--- a/Reports/bao cao tien do datn_TaAnhTu_TranQuangHuy.docx
+++ b/Reports/bao cao tien do datn_TaAnhTu_TranQuangHuy.docx
@@ -6744,7 +6744,27 @@
           <w:lang w:eastAsia="ko-KR"/>
         </w:rPr>
         <w:tab/>
-        <w:t xml:space="preserve">Em xin chân thành cảm ơn thầy Nguyễn Tiến Hòa, người đã nhiệt tình hướng dẫn em hoàn thành đồ án này. </w:t>
+        <w:t xml:space="preserve">Em xin chân thành cảm ơn thầy Nguyễn Tiến Hòa, người đã nhiệt tình hướng dẫn em hoàn thành đồ </w:t>
+      </w:r>
+      <w:proofErr w:type="gramStart"/>
+      <w:r>
+        <w:rPr>
+          <w:rFonts w:ascii="Times New Roman" w:eastAsia="Times New Roman" w:hAnsi="Times New Roman"/>
+          <w:color w:val="000000"/>
+          <w:szCs w:val="26"/>
+          <w:lang w:eastAsia="ko-KR"/>
+        </w:rPr>
+        <w:t>án</w:t>
+      </w:r>
+      <w:proofErr w:type="gramEnd"/>
+      <w:r>
+        <w:rPr>
+          <w:rFonts w:ascii="Times New Roman" w:eastAsia="Times New Roman" w:hAnsi="Times New Roman"/>
+          <w:color w:val="000000"/>
+          <w:szCs w:val="26"/>
+          <w:lang w:eastAsia="ko-KR"/>
+        </w:rPr>
+        <w:t xml:space="preserve"> này. </w:t>
       </w:r>
       <w:r>
         <w:rPr>
@@ -6966,7 +6986,47 @@
           <w:lang w:eastAsia="ko-KR"/>
         </w:rPr>
         <w:tab/>
-        <w:t>Đồ án này có tên đề tài là: "xây dựng hệ thống tìm kiếm nhà trọ". Mục đích chính của hệ thống là giúp người dùng có thể tìm kiếm được nhà trọ, nhà nghỉ, khách sạn dựa trên vị trí hiện tại của mình, hoặc tìm kiếm theo tên, địa điểm… của nhà nghỉ. Hệ thống cũng cho phép người dùng, đặc biệt là chủ các nhà nghỉ đăng tải thông tin về nhà nghỉ của chính họ, giúp người khác dễ dàng tìm kiếm được. Hệ thống còn có thêm chức năng phản hồi, cho phép người dùng đánh giá và nhận xét về bất kỳ dịch vụ nhà trọ mà họ đã dùng.</w:t>
+        <w:t xml:space="preserve">Đồ </w:t>
+      </w:r>
+      <w:proofErr w:type="gramStart"/>
+      <w:r>
+        <w:rPr>
+          <w:rFonts w:ascii="Times New Roman" w:eastAsia="Times New Roman" w:hAnsi="Times New Roman"/>
+          <w:color w:val="000000"/>
+          <w:szCs w:val="26"/>
+          <w:lang w:eastAsia="ko-KR"/>
+        </w:rPr>
+        <w:t>án</w:t>
+      </w:r>
+      <w:proofErr w:type="gramEnd"/>
+      <w:r>
+        <w:rPr>
+          <w:rFonts w:ascii="Times New Roman" w:eastAsia="Times New Roman" w:hAnsi="Times New Roman"/>
+          <w:color w:val="000000"/>
+          <w:szCs w:val="26"/>
+          <w:lang w:eastAsia="ko-KR"/>
+        </w:rPr>
+        <w:t xml:space="preserve"> này có tên đề tài là: "xây dựng hệ thống tìm kiếm nhà trọ". Mục đích chính của hệ thống là giúp người dùng có thể tìm kiếm được nhà trọ, nhà nghỉ, khách sạn dựa trên vị trí hiện tại của mình, hoặc tìm kiếm </w:t>
+      </w:r>
+      <w:proofErr w:type="gramStart"/>
+      <w:r>
+        <w:rPr>
+          <w:rFonts w:ascii="Times New Roman" w:eastAsia="Times New Roman" w:hAnsi="Times New Roman"/>
+          <w:color w:val="000000"/>
+          <w:szCs w:val="26"/>
+          <w:lang w:eastAsia="ko-KR"/>
+        </w:rPr>
+        <w:t>theo</w:t>
+      </w:r>
+      <w:proofErr w:type="gramEnd"/>
+      <w:r>
+        <w:rPr>
+          <w:rFonts w:ascii="Times New Roman" w:eastAsia="Times New Roman" w:hAnsi="Times New Roman"/>
+          <w:color w:val="000000"/>
+          <w:szCs w:val="26"/>
+          <w:lang w:eastAsia="ko-KR"/>
+        </w:rPr>
+        <w:t xml:space="preserve"> tên, địa điểm… của nhà nghỉ. Hệ thống cũng cho phép người dùng, đặc biệt là chủ các nhà nghỉ đăng tải thông tin về nhà nghỉ của chính họ, giúp người khác dễ dàng tìm kiếm được. Hệ thống còn có thêm chức năng phản hồi, cho phép người dùng đánh giá và nhận xét về bất kỳ dịch vụ nhà trọ mà họ đã dùng.</w:t>
       </w:r>
     </w:p>
     <w:p>
@@ -6986,7 +7046,27 @@
           <w:lang w:eastAsia="ko-KR"/>
         </w:rPr>
         <w:tab/>
-        <w:t xml:space="preserve">Đồ án này gồm //TO DO chương. Chương đầu tiên sẽ là giới thiệu khái quát về đề tài và </w:t>
+        <w:t xml:space="preserve">Đồ </w:t>
+      </w:r>
+      <w:proofErr w:type="gramStart"/>
+      <w:r>
+        <w:rPr>
+          <w:rFonts w:ascii="Times New Roman" w:eastAsia="Times New Roman" w:hAnsi="Times New Roman"/>
+          <w:color w:val="000000"/>
+          <w:szCs w:val="26"/>
+          <w:lang w:eastAsia="ko-KR"/>
+        </w:rPr>
+        <w:t>án</w:t>
+      </w:r>
+      <w:proofErr w:type="gramEnd"/>
+      <w:r>
+        <w:rPr>
+          <w:rFonts w:ascii="Times New Roman" w:eastAsia="Times New Roman" w:hAnsi="Times New Roman"/>
+          <w:color w:val="000000"/>
+          <w:szCs w:val="26"/>
+          <w:lang w:eastAsia="ko-KR"/>
+        </w:rPr>
+        <w:t xml:space="preserve"> này gồm //TO DO chương. Chương đầu tiên sẽ là giới thiệu khái quát về đề tài và </w:t>
       </w:r>
       <w:r>
         <w:rPr>
@@ -7281,7 +7361,7 @@
           <w:rFonts w:ascii="Times New Roman" w:eastAsia="Times New Roman" w:hAnsi="Times New Roman"/>
           <w:color w:val="000000"/>
           <w:szCs w:val="26"/>
-          <w:lang w:val="fr-FR" w:eastAsia="ko-KR"/>
+          <w:lang w:eastAsia="ko-KR"/>
         </w:rPr>
         <w:t xml:space="preserve">//Quy ước: font: 13. </w:t>
       </w:r>
@@ -7310,7 +7390,27 @@
           <w:szCs w:val="26"/>
           <w:lang w:eastAsia="ko-KR"/>
         </w:rPr>
-        <w:t>capitalize, &lt;h2&gt;: 16, &lt;h3&gt;: 14, &lt;h4,5,6…</w:t>
+        <w:t>capitalize, &lt;h2&gt;: 16, &lt;h3&gt;: 14, &lt;h4</w:t>
+      </w:r>
+      <w:proofErr w:type="gramStart"/>
+      <w:r>
+        <w:rPr>
+          <w:rFonts w:ascii="Times New Roman" w:eastAsia="Times New Roman" w:hAnsi="Times New Roman"/>
+          <w:color w:val="000000"/>
+          <w:szCs w:val="26"/>
+          <w:lang w:eastAsia="ko-KR"/>
+        </w:rPr>
+        <w:t>,5,6</w:t>
+      </w:r>
+      <w:proofErr w:type="gramEnd"/>
+      <w:r>
+        <w:rPr>
+          <w:rFonts w:ascii="Times New Roman" w:eastAsia="Times New Roman" w:hAnsi="Times New Roman"/>
+          <w:color w:val="000000"/>
+          <w:szCs w:val="26"/>
+          <w:lang w:eastAsia="ko-KR"/>
+        </w:rPr>
+        <w:t>…</w:t>
       </w:r>
       <w:r>
         <w:rPr>
@@ -7583,6 +7683,11 @@
     </w:p>
     <w:sdt>
       <w:sdtPr>
+        <w:rPr>
+          <w:rFonts w:asciiTheme="minorHAnsi" w:eastAsiaTheme="minorEastAsia" w:hAnsiTheme="minorHAnsi" w:cs="Times New Roman"/>
+          <w:color w:val="000000" w:themeColor="text1"/>
+          <w:sz w:val="26"/>
+        </w:rPr>
         <w:id w:val="-238089553"/>
         <w:docPartObj>
           <w:docPartGallery w:val="Table of Contents"/>
@@ -7591,12 +7696,9 @@
       </w:sdtPr>
       <w:sdtEndPr>
         <w:rPr>
-          <w:rFonts w:asciiTheme="minorHAnsi" w:eastAsiaTheme="minorEastAsia" w:hAnsiTheme="minorHAnsi" w:cs="Times New Roman"/>
           <w:b/>
           <w:bCs/>
           <w:noProof/>
-          <w:color w:val="000000" w:themeColor="text1"/>
-          <w:sz w:val="26"/>
         </w:rPr>
       </w:sdtEndPr>
       <w:sdtContent>
@@ -7609,10 +7711,7 @@
             <w:t>Mục lục</w:t>
           </w:r>
         </w:p>
-        <w:p>
-          <w:bookmarkStart w:id="4" w:name="_GoBack"/>
-          <w:bookmarkEnd w:id="4"/>
-        </w:p>
+        <w:p/>
         <w:p>
           <w:pPr>
             <w:pStyle w:val="TOC1"/>
@@ -7655,6 +7754,8 @@
               </w:rPr>
               <w:tab/>
             </w:r>
+            <w:bookmarkStart w:id="4" w:name="_GoBack"/>
+            <w:bookmarkEnd w:id="4"/>
             <w:r>
               <w:rPr>
                 <w:noProof/>
@@ -8139,7 +8240,7 @@
                 <w:noProof/>
                 <w:webHidden/>
               </w:rPr>
-              <w:t>14</w:t>
+              <w:t>13</w:t>
             </w:r>
             <w:r>
               <w:rPr>
@@ -8209,7 +8310,7 @@
                 <w:noProof/>
                 <w:webHidden/>
               </w:rPr>
-              <w:t>14</w:t>
+              <w:t>13</w:t>
             </w:r>
             <w:r>
               <w:rPr>
@@ -8349,7 +8450,7 @@
                 <w:noProof/>
                 <w:webHidden/>
               </w:rPr>
-              <w:t>16</w:t>
+              <w:t>15</w:t>
             </w:r>
             <w:r>
               <w:rPr>
@@ -8419,7 +8520,7 @@
                 <w:noProof/>
                 <w:webHidden/>
               </w:rPr>
-              <w:t>17</w:t>
+              <w:t>16</w:t>
             </w:r>
             <w:r>
               <w:rPr>
@@ -8489,7 +8590,7 @@
                 <w:noProof/>
                 <w:webHidden/>
               </w:rPr>
-              <w:t>17</w:t>
+              <w:t>16</w:t>
             </w:r>
             <w:r>
               <w:rPr>
@@ -8559,7 +8660,7 @@
                 <w:noProof/>
                 <w:webHidden/>
               </w:rPr>
-              <w:t>18</w:t>
+              <w:t>17</w:t>
             </w:r>
             <w:r>
               <w:rPr>
@@ -8635,7 +8736,7 @@
                 <w:noProof/>
                 <w:webHidden/>
               </w:rPr>
-              <w:t>19</w:t>
+              <w:t>18</w:t>
             </w:r>
             <w:r>
               <w:rPr>
@@ -8711,7 +8812,7 @@
                 <w:noProof/>
                 <w:webHidden/>
               </w:rPr>
-              <w:t>20</w:t>
+              <w:t>19</w:t>
             </w:r>
             <w:r>
               <w:rPr>
@@ -9636,10 +9737,10 @@
         </w:rPr>
         <w:lastRenderedPageBreak/>
         <w:drawing>
-          <wp:inline distT="0" distB="0" distL="0" distR="0" wp14:anchorId="08B54629" wp14:editId="2F2BEAFF">
-            <wp:extent cx="5579745" cy="3443605"/>
-            <wp:effectExtent l="0" t="0" r="1905" b="4445"/>
-            <wp:docPr id="16" name="Picture 16"/>
+          <wp:inline distT="0" distB="0" distL="0" distR="0" wp14:anchorId="4AF98168" wp14:editId="6E81E5CD">
+            <wp:extent cx="5579745" cy="2792730"/>
+            <wp:effectExtent l="0" t="0" r="1905" b="7620"/>
+            <wp:docPr id="5" name="Picture 5"/>
             <wp:cNvGraphicFramePr>
               <a:graphicFrameLocks xmlns:a="http://schemas.openxmlformats.org/drawingml/2006/main" noChangeAspect="1"/>
             </wp:cNvGraphicFramePr>
@@ -9659,7 +9760,7 @@
                   <pic:spPr>
                     <a:xfrm>
                       <a:off x="0" y="0"/>
-                      <a:ext cx="5579745" cy="3443605"/>
+                      <a:ext cx="5579745" cy="2792730"/>
                     </a:xfrm>
                     <a:prstGeom prst="rect">
                       <a:avLst/>
@@ -9734,21 +9835,7 @@
           <w:rFonts w:asciiTheme="majorHAnsi" w:hAnsiTheme="majorHAnsi" w:cstheme="majorHAnsi"/>
           <w:lang w:eastAsia="ko-KR"/>
         </w:rPr>
-        <w:t xml:space="preserve"> </w:t>
-      </w:r>
-      <w:r>
-        <w:rPr>
-          <w:rFonts w:asciiTheme="majorHAnsi" w:hAnsiTheme="majorHAnsi" w:cstheme="majorHAnsi"/>
-          <w:lang w:eastAsia="ko-KR"/>
-        </w:rPr>
-        <w:t>[1]</w:t>
-      </w:r>
-      <w:r>
-        <w:rPr>
-          <w:rFonts w:asciiTheme="majorHAnsi" w:hAnsiTheme="majorHAnsi" w:cstheme="majorHAnsi"/>
-          <w:lang w:eastAsia="ko-KR"/>
-        </w:rPr>
-        <w:t>.</w:t>
+        <w:t xml:space="preserve"> [1].</w:t>
       </w:r>
       <w:r>
         <w:rPr>
@@ -9831,7 +9918,6 @@
           <w:sz w:val="32"/>
           <w:lang w:eastAsia="ko-KR"/>
         </w:rPr>
-        <w:lastRenderedPageBreak/>
         <w:t>2.4. Sơ đồ phân rã use case</w:t>
       </w:r>
       <w:bookmarkEnd w:id="10"/>
@@ -9876,10 +9962,10 @@
           <w:lang w:val="vi-VN" w:eastAsia="vi-VN"/>
         </w:rPr>
         <w:drawing>
-          <wp:inline distT="0" distB="0" distL="0" distR="0" wp14:anchorId="3C6F2F20" wp14:editId="679A4366">
-            <wp:extent cx="5579745" cy="2151380"/>
-            <wp:effectExtent l="0" t="0" r="1905" b="1270"/>
-            <wp:docPr id="25" name="Picture 25"/>
+          <wp:inline distT="0" distB="0" distL="0" distR="0" wp14:anchorId="67AF23E3" wp14:editId="2A874CD6">
+            <wp:extent cx="5579745" cy="2186940"/>
+            <wp:effectExtent l="0" t="0" r="1905" b="3810"/>
+            <wp:docPr id="6" name="Picture 6"/>
             <wp:cNvGraphicFramePr>
               <a:graphicFrameLocks xmlns:a="http://schemas.openxmlformats.org/drawingml/2006/main" noChangeAspect="1"/>
             </wp:cNvGraphicFramePr>
@@ -9899,7 +9985,7 @@
                   <pic:spPr>
                     <a:xfrm>
                       <a:off x="0" y="0"/>
-                      <a:ext cx="5579745" cy="2151380"/>
+                      <a:ext cx="5579745" cy="2186940"/>
                     </a:xfrm>
                     <a:prstGeom prst="rect">
                       <a:avLst/>
@@ -9966,6 +10052,7 @@
           <w:szCs w:val="26"/>
           <w:lang w:eastAsia="ko-KR"/>
         </w:rPr>
+        <w:lastRenderedPageBreak/>
         <w:t>Đặc tả use case:</w:t>
       </w:r>
     </w:p>
@@ -9990,7 +10077,34 @@
           <w:szCs w:val="26"/>
           <w:lang w:eastAsia="ko-KR"/>
         </w:rPr>
-        <w:t>Use case đăng ký cho phép người dùng tạo một tài khoản mới. Khách hàng cần có một địa chỉ email để hệ thống có thể xác thực. Sau khi nhập email và mật khẩu (mật khẩu cần nhập 2 lần) thì một tin nhắn sẽ được gửi đến địa chỉ email của người dùng, yêu cầu người dùng click vào để kích hoạt tài khoản.</w:t>
+        <w:t xml:space="preserve">Use case đăng ký cho phép người dùng tạo một tài khoản mới. Khách hàng cần có một địa chỉ email để hệ thống có thể xác thực. Sau khi nhập email và mật khẩu (mật khẩu cần nhập 2 lần) thì </w:t>
+      </w:r>
+      <w:r>
+        <w:rPr>
+          <w:rFonts w:ascii="Times New Roman" w:eastAsia="Times New Roman" w:hAnsi="Times New Roman"/>
+          <w:color w:val="000000"/>
+          <w:szCs w:val="26"/>
+          <w:lang w:eastAsia="ko-KR"/>
+        </w:rPr>
+        <w:t xml:space="preserve">hệ thống sẽ check xem email đó đã được dùng để đăng ký lần nào chưa. Nếu chưa thì </w:t>
+      </w:r>
+      <w:r>
+        <w:rPr>
+          <w:rFonts w:ascii="Times New Roman" w:eastAsia="Times New Roman" w:hAnsi="Times New Roman"/>
+          <w:color w:val="000000"/>
+          <w:szCs w:val="26"/>
+          <w:lang w:eastAsia="ko-KR"/>
+        </w:rPr>
+        <w:t>một tin nhắn sẽ được gửi đến địa chỉ email của người dùng, yêu cầu người dùng c</w:t>
+      </w:r>
+      <w:r>
+        <w:rPr>
+          <w:rFonts w:ascii="Times New Roman" w:eastAsia="Times New Roman" w:hAnsi="Times New Roman"/>
+          <w:color w:val="000000"/>
+          <w:szCs w:val="26"/>
+          <w:lang w:eastAsia="ko-KR"/>
+        </w:rPr>
+        <w:t>lick vào để kích hoạt tài khoản, lúc này việc tạo tài khoản thành công. Nếu email đó đã có người dùng để tạo tài khoản trước đó rồi, thì hệ thống sẽ thông báo email đã tồn tại.</w:t>
       </w:r>
     </w:p>
     <w:p>
@@ -10108,12 +10222,11 @@
           <w:noProof/>
           <w:lang w:val="vi-VN" w:eastAsia="vi-VN"/>
         </w:rPr>
-        <w:lastRenderedPageBreak/>
         <w:drawing>
-          <wp:inline distT="0" distB="0" distL="0" distR="0" wp14:anchorId="22B8C3CE" wp14:editId="4AD9D17B">
-            <wp:extent cx="5579745" cy="3400425"/>
-            <wp:effectExtent l="0" t="0" r="1905" b="9525"/>
-            <wp:docPr id="24" name="Picture 24"/>
+          <wp:inline distT="0" distB="0" distL="0" distR="0" wp14:anchorId="3D040223" wp14:editId="367B82C6">
+            <wp:extent cx="5579745" cy="2454275"/>
+            <wp:effectExtent l="0" t="0" r="1905" b="3175"/>
+            <wp:docPr id="7" name="Picture 7"/>
             <wp:cNvGraphicFramePr>
               <a:graphicFrameLocks xmlns:a="http://schemas.openxmlformats.org/drawingml/2006/main" noChangeAspect="1"/>
             </wp:cNvGraphicFramePr>
@@ -10133,7 +10246,7 @@
                   <pic:spPr>
                     <a:xfrm>
                       <a:off x="0" y="0"/>
-                      <a:ext cx="5579745" cy="3400425"/>
+                      <a:ext cx="5579745" cy="2454275"/>
                     </a:xfrm>
                     <a:prstGeom prst="rect">
                       <a:avLst/>
@@ -10163,25 +10276,7 @@
           <w:szCs w:val="26"/>
           <w:lang w:eastAsia="ko-KR"/>
         </w:rPr>
-        <w:t xml:space="preserve">Hình 2-3. </w:t>
-      </w:r>
-      <w:r>
-        <w:rPr>
-          <w:rFonts w:ascii="Times New Roman" w:eastAsia="Times New Roman" w:hAnsi="Times New Roman"/>
-          <w:color w:val="000000"/>
-          <w:szCs w:val="26"/>
-          <w:lang w:eastAsia="ko-KR"/>
-        </w:rPr>
-        <w:t>Phân rã use case đăng</w:t>
-      </w:r>
-      <w:r>
-        <w:rPr>
-          <w:rFonts w:ascii="Times New Roman" w:eastAsia="Times New Roman" w:hAnsi="Times New Roman"/>
-          <w:color w:val="000000"/>
-          <w:szCs w:val="26"/>
-          <w:lang w:eastAsia="ko-KR"/>
-        </w:rPr>
-        <w:t xml:space="preserve"> nhập</w:t>
+        <w:t>Hình 2-3. Phân rã use case đăng nhập</w:t>
       </w:r>
     </w:p>
     <w:p>
@@ -10267,6 +10362,7 @@
           <w:szCs w:val="26"/>
           <w:lang w:eastAsia="ko-KR"/>
         </w:rPr>
+        <w:lastRenderedPageBreak/>
         <w:t xml:space="preserve">Nếu người dùng quên mật khẩu có thể dùng địa chỉ email trên để </w:t>
       </w:r>
       <w:r>
@@ -10300,30 +10396,6 @@
           <w:szCs w:val="26"/>
           <w:lang w:eastAsia="ko-KR"/>
         </w:rPr>
-        <w:t>Nếu người dùng đang đăng nhập, thì có thể đăng xuất để sử dụng hệ thống bằng tài khoản khác.</w:t>
-      </w:r>
-    </w:p>
-    <w:p>
-      <w:pPr>
-        <w:pStyle w:val="ListParagraph"/>
-        <w:numPr>
-          <w:ilvl w:val="0"/>
-          <w:numId w:val="4"/>
-        </w:numPr>
-        <w:rPr>
-          <w:rFonts w:ascii="Times New Roman" w:eastAsia="Times New Roman" w:hAnsi="Times New Roman"/>
-          <w:color w:val="000000"/>
-          <w:szCs w:val="26"/>
-          <w:lang w:eastAsia="ko-KR"/>
-        </w:rPr>
-      </w:pPr>
-      <w:r>
-        <w:rPr>
-          <w:rFonts w:ascii="Times New Roman" w:eastAsia="Times New Roman" w:hAnsi="Times New Roman"/>
-          <w:color w:val="000000"/>
-          <w:szCs w:val="26"/>
-          <w:lang w:eastAsia="ko-KR"/>
-        </w:rPr>
         <w:t>Nếu người dùng chưa có tài khoản thì phải đăng ký trước rồi mới đăng nhập.</w:t>
       </w:r>
     </w:p>
@@ -10347,7 +10419,6 @@
           <w:szCs w:val="26"/>
           <w:lang w:eastAsia="ko-KR"/>
         </w:rPr>
-        <w:lastRenderedPageBreak/>
         <w:t>2.4.</w:t>
       </w:r>
       <w:r>
@@ -10388,10 +10459,10 @@
           <w:lang w:val="vi-VN" w:eastAsia="vi-VN"/>
         </w:rPr>
         <w:drawing>
-          <wp:inline distT="0" distB="0" distL="0" distR="0" wp14:anchorId="2CC4CAF3" wp14:editId="3156A7CB">
-            <wp:extent cx="5579745" cy="4220845"/>
-            <wp:effectExtent l="0" t="0" r="1905" b="8255"/>
-            <wp:docPr id="22" name="Picture 22"/>
+          <wp:inline distT="0" distB="0" distL="0" distR="0" wp14:anchorId="2B9E039B" wp14:editId="7C90ACA1">
+            <wp:extent cx="5579745" cy="2781935"/>
+            <wp:effectExtent l="0" t="0" r="1905" b="0"/>
+            <wp:docPr id="8" name="Picture 8"/>
             <wp:cNvGraphicFramePr>
               <a:graphicFrameLocks xmlns:a="http://schemas.openxmlformats.org/drawingml/2006/main" noChangeAspect="1"/>
             </wp:cNvGraphicFramePr>
@@ -10411,7 +10482,7 @@
                   <pic:spPr>
                     <a:xfrm>
                       <a:off x="0" y="0"/>
-                      <a:ext cx="5579745" cy="4220845"/>
+                      <a:ext cx="5579745" cy="2781935"/>
                     </a:xfrm>
                     <a:prstGeom prst="rect">
                       <a:avLst/>
@@ -10441,25 +10512,7 @@
           <w:szCs w:val="26"/>
           <w:lang w:eastAsia="ko-KR"/>
         </w:rPr>
-        <w:t xml:space="preserve">Hình 2-4. </w:t>
-      </w:r>
-      <w:r>
-        <w:rPr>
-          <w:rFonts w:ascii="Times New Roman" w:eastAsia="Times New Roman" w:hAnsi="Times New Roman"/>
-          <w:color w:val="000000"/>
-          <w:szCs w:val="26"/>
-          <w:lang w:eastAsia="ko-KR"/>
-        </w:rPr>
-        <w:t>Phân rã use case</w:t>
-      </w:r>
-      <w:r>
-        <w:rPr>
-          <w:rFonts w:ascii="Times New Roman" w:eastAsia="Times New Roman" w:hAnsi="Times New Roman"/>
-          <w:color w:val="000000"/>
-          <w:szCs w:val="26"/>
-          <w:lang w:eastAsia="ko-KR"/>
-        </w:rPr>
-        <w:t xml:space="preserve"> tìm nhà trọ</w:t>
+        <w:t>Hình 2-4. Phân rã use case tìm nhà trọ</w:t>
       </w:r>
     </w:p>
     <w:p>
@@ -10502,25 +10555,90 @@
           <w:szCs w:val="26"/>
           <w:lang w:eastAsia="ko-KR"/>
         </w:rPr>
-        <w:t>Người dùng có thể tìm nhà trọ dựa trên các tiêu chí: dựa vào vị trí</w:t>
-      </w:r>
-      <w:r>
-        <w:rPr>
-          <w:rFonts w:ascii="Times New Roman" w:eastAsia="Times New Roman" w:hAnsi="Times New Roman"/>
-          <w:color w:val="000000"/>
-          <w:szCs w:val="26"/>
-          <w:lang w:eastAsia="ko-KR"/>
-        </w:rPr>
-        <w:t xml:space="preserve"> hiện tại của họ, dựa theo tên, dựa theo thành phố</w:t>
-      </w:r>
-      <w:r>
-        <w:rPr>
-          <w:rFonts w:ascii="Times New Roman" w:eastAsia="Times New Roman" w:hAnsi="Times New Roman"/>
-          <w:color w:val="000000"/>
-          <w:szCs w:val="26"/>
-          <w:lang w:eastAsia="ko-KR"/>
-        </w:rPr>
-        <w:t xml:space="preserve"> (bắt buộc nhập thông tin của một trong các tiêu chí này)</w:t>
+        <w:t xml:space="preserve">Use case "tìm nhà trọ" là 1 use case trừu tượng, có 3 use case cụ thể kế thừa từ nó. 3 use case đó mô tả 3 </w:t>
+      </w:r>
+      <w:r>
+        <w:rPr>
+          <w:rFonts w:ascii="Times New Roman" w:eastAsia="Times New Roman" w:hAnsi="Times New Roman"/>
+          <w:color w:val="000000"/>
+          <w:szCs w:val="26"/>
+          <w:lang w:eastAsia="ko-KR"/>
+        </w:rPr>
+        <w:t>tiêu chí</w:t>
+      </w:r>
+      <w:r>
+        <w:rPr>
+          <w:rFonts w:ascii="Times New Roman" w:eastAsia="Times New Roman" w:hAnsi="Times New Roman"/>
+          <w:color w:val="000000"/>
+          <w:szCs w:val="26"/>
+          <w:lang w:eastAsia="ko-KR"/>
+        </w:rPr>
+        <w:t xml:space="preserve"> để người dùng tìm kiếm nhà trọ</w:t>
+      </w:r>
+      <w:r>
+        <w:rPr>
+          <w:rFonts w:ascii="Times New Roman" w:eastAsia="Times New Roman" w:hAnsi="Times New Roman"/>
+          <w:color w:val="000000"/>
+          <w:szCs w:val="26"/>
+          <w:lang w:eastAsia="ko-KR"/>
+        </w:rPr>
+        <w:t>: dựa vào vị trí</w:t>
+      </w:r>
+      <w:r>
+        <w:rPr>
+          <w:rFonts w:ascii="Times New Roman" w:eastAsia="Times New Roman" w:hAnsi="Times New Roman"/>
+          <w:color w:val="000000"/>
+          <w:szCs w:val="26"/>
+          <w:lang w:eastAsia="ko-KR"/>
+        </w:rPr>
+        <w:t xml:space="preserve"> hiện tại của họ, dựa </w:t>
+      </w:r>
+      <w:proofErr w:type="gramStart"/>
+      <w:r>
+        <w:rPr>
+          <w:rFonts w:ascii="Times New Roman" w:eastAsia="Times New Roman" w:hAnsi="Times New Roman"/>
+          <w:color w:val="000000"/>
+          <w:szCs w:val="26"/>
+          <w:lang w:eastAsia="ko-KR"/>
+        </w:rPr>
+        <w:t>theo</w:t>
+      </w:r>
+      <w:proofErr w:type="gramEnd"/>
+      <w:r>
+        <w:rPr>
+          <w:rFonts w:ascii="Times New Roman" w:eastAsia="Times New Roman" w:hAnsi="Times New Roman"/>
+          <w:color w:val="000000"/>
+          <w:szCs w:val="26"/>
+          <w:lang w:eastAsia="ko-KR"/>
+        </w:rPr>
+        <w:t xml:space="preserve"> tên</w:t>
+      </w:r>
+      <w:r>
+        <w:rPr>
+          <w:rFonts w:ascii="Times New Roman" w:eastAsia="Times New Roman" w:hAnsi="Times New Roman"/>
+          <w:color w:val="000000"/>
+          <w:szCs w:val="26"/>
+          <w:lang w:eastAsia="ko-KR"/>
+        </w:rPr>
+        <w:t xml:space="preserve"> nhà trọ hoặc</w:t>
+      </w:r>
+      <w:r>
+        <w:rPr>
+          <w:rFonts w:ascii="Times New Roman" w:eastAsia="Times New Roman" w:hAnsi="Times New Roman"/>
+          <w:color w:val="000000"/>
+          <w:szCs w:val="26"/>
+          <w:lang w:eastAsia="ko-KR"/>
+        </w:rPr>
+        <w:t xml:space="preserve"> dựa theo </w:t>
+      </w:r>
+      <w:r>
+        <w:rPr>
+          <w:rFonts w:ascii="Times New Roman" w:eastAsia="Times New Roman" w:hAnsi="Times New Roman"/>
+          <w:color w:val="000000"/>
+          <w:szCs w:val="26"/>
+          <w:lang w:eastAsia="ko-KR"/>
+        </w:rPr>
+        <w:t>khu vực</w:t>
       </w:r>
       <w:r>
         <w:rPr>
@@ -10553,7 +10671,25 @@
           <w:szCs w:val="26"/>
           <w:lang w:eastAsia="ko-KR"/>
         </w:rPr>
-        <w:t xml:space="preserve">Phần tìm kiếm nâng cao, người dùng có thể tìm nhà trọ theo mức giá, tìm nhà trọ muốn ở ghép hoặc các dịch vụ homestay (dịch vụ mà du khách sẽ ở trọ trong chính nhà của một người dân bản địa, và </w:t>
+        <w:t>Phần tìm kiếm nâng cao</w:t>
+      </w:r>
+      <w:r>
+        <w:rPr>
+          <w:rFonts w:ascii="Times New Roman" w:eastAsia="Times New Roman" w:hAnsi="Times New Roman"/>
+          <w:color w:val="000000"/>
+          <w:szCs w:val="26"/>
+          <w:lang w:eastAsia="ko-KR"/>
+        </w:rPr>
+        <w:t xml:space="preserve"> (đây cũng là một use case trừu tượng)</w:t>
+      </w:r>
+      <w:r>
+        <w:rPr>
+          <w:rFonts w:ascii="Times New Roman" w:eastAsia="Times New Roman" w:hAnsi="Times New Roman"/>
+          <w:color w:val="000000"/>
+          <w:szCs w:val="26"/>
+          <w:lang w:eastAsia="ko-KR"/>
+        </w:rPr>
+        <w:t xml:space="preserve">, người dùng có thể tìm nhà trọ theo mức giá, tìm nhà trọ muốn ở ghép hoặc các dịch vụ homestay (dịch vụ mà du khách sẽ ở trọ trong chính nhà của một người dân bản địa, và </w:t>
       </w:r>
       <w:r>
         <w:rPr>
@@ -10615,6 +10751,15 @@
         </w:rPr>
         <w:t>(optional).</w:t>
       </w:r>
+      <w:r>
+        <w:rPr>
+          <w:rFonts w:ascii="Times New Roman" w:eastAsia="Times New Roman" w:hAnsi="Times New Roman"/>
+          <w:color w:val="000000"/>
+          <w:szCs w:val="26"/>
+          <w:lang w:eastAsia="ko-KR"/>
+        </w:rPr>
+        <w:t xml:space="preserve"> Use case này mở rộng từ use case "tìm nhà trọ", nên nó có thể được thực hiện hoặc không.</w:t>
+      </w:r>
     </w:p>
     <w:p>
       <w:pPr>
@@ -10657,10 +10802,10 @@
           <w:lang w:val="vi-VN" w:eastAsia="vi-VN"/>
         </w:rPr>
         <w:drawing>
-          <wp:inline distT="0" distB="0" distL="0" distR="0" wp14:anchorId="574708E6" wp14:editId="7F7AE99D">
-            <wp:extent cx="5579745" cy="2389505"/>
+          <wp:inline distT="0" distB="0" distL="0" distR="0" wp14:anchorId="158E7023" wp14:editId="7F1DCA2B">
+            <wp:extent cx="5579745" cy="2515235"/>
             <wp:effectExtent l="0" t="0" r="1905" b="0"/>
-            <wp:docPr id="20" name="Picture 20"/>
+            <wp:docPr id="9" name="Picture 9"/>
             <wp:cNvGraphicFramePr>
               <a:graphicFrameLocks xmlns:a="http://schemas.openxmlformats.org/drawingml/2006/main" noChangeAspect="1"/>
             </wp:cNvGraphicFramePr>
@@ -10680,7 +10825,7 @@
                   <pic:spPr>
                     <a:xfrm>
                       <a:off x="0" y="0"/>
-                      <a:ext cx="5579745" cy="2389505"/>
+                      <a:ext cx="5579745" cy="2515235"/>
                     </a:xfrm>
                     <a:prstGeom prst="rect">
                       <a:avLst/>
@@ -10800,13 +10945,27 @@
     </w:p>
     <w:p>
       <w:pPr>
-        <w:rPr>
-          <w:rFonts w:ascii="Times New Roman" w:eastAsia="Times New Roman" w:hAnsi="Times New Roman"/>
-          <w:color w:val="000000"/>
-          <w:szCs w:val="26"/>
-          <w:lang w:eastAsia="ko-KR"/>
-        </w:rPr>
-      </w:pPr>
+        <w:pStyle w:val="ListParagraph"/>
+        <w:numPr>
+          <w:ilvl w:val="0"/>
+          <w:numId w:val="8"/>
+        </w:numPr>
+        <w:rPr>
+          <w:rFonts w:ascii="Times New Roman" w:eastAsia="Times New Roman" w:hAnsi="Times New Roman"/>
+          <w:color w:val="000000"/>
+          <w:szCs w:val="26"/>
+          <w:lang w:eastAsia="ko-KR"/>
+        </w:rPr>
+      </w:pPr>
+      <w:r>
+        <w:rPr>
+          <w:rFonts w:ascii="Times New Roman" w:eastAsia="Times New Roman" w:hAnsi="Times New Roman"/>
+          <w:color w:val="000000"/>
+          <w:szCs w:val="26"/>
+          <w:lang w:eastAsia="ko-KR"/>
+        </w:rPr>
+        <w:t>Người dùng có thể báo cáo nhà trọ có thông tin sai sự thật, hoặc spam với admin</w:t>
+      </w:r>
     </w:p>
     <w:p>
       <w:pPr>
@@ -10848,10 +11007,10 @@
           <w:lang w:val="vi-VN" w:eastAsia="vi-VN"/>
         </w:rPr>
         <w:drawing>
-          <wp:inline distT="0" distB="0" distL="0" distR="0" wp14:anchorId="354603CC" wp14:editId="42C0A32D">
-            <wp:extent cx="5579745" cy="2753360"/>
-            <wp:effectExtent l="0" t="0" r="1905" b="8890"/>
-            <wp:docPr id="19" name="Picture 19"/>
+          <wp:inline distT="0" distB="0" distL="0" distR="0" wp14:anchorId="3A6459D4" wp14:editId="2EAED7CD">
+            <wp:extent cx="5579745" cy="1731645"/>
+            <wp:effectExtent l="0" t="0" r="1905" b="1905"/>
+            <wp:docPr id="10" name="Picture 10"/>
             <wp:cNvGraphicFramePr>
               <a:graphicFrameLocks xmlns:a="http://schemas.openxmlformats.org/drawingml/2006/main" noChangeAspect="1"/>
             </wp:cNvGraphicFramePr>
@@ -10871,7 +11030,7 @@
                   <pic:spPr>
                     <a:xfrm>
                       <a:off x="0" y="0"/>
-                      <a:ext cx="5579745" cy="2753360"/>
+                      <a:ext cx="5579745" cy="1731645"/>
                     </a:xfrm>
                     <a:prstGeom prst="rect">
                       <a:avLst/>
@@ -10901,25 +11060,7 @@
           <w:szCs w:val="26"/>
           <w:lang w:eastAsia="ko-KR"/>
         </w:rPr>
-        <w:t xml:space="preserve">Hình 2-5. </w:t>
-      </w:r>
-      <w:r>
-        <w:rPr>
-          <w:rFonts w:ascii="Times New Roman" w:eastAsia="Times New Roman" w:hAnsi="Times New Roman"/>
-          <w:color w:val="000000"/>
-          <w:szCs w:val="26"/>
-          <w:lang w:eastAsia="ko-KR"/>
-        </w:rPr>
-        <w:t>Phân rã use case</w:t>
-      </w:r>
-      <w:r>
-        <w:rPr>
-          <w:rFonts w:ascii="Times New Roman" w:eastAsia="Times New Roman" w:hAnsi="Times New Roman"/>
-          <w:color w:val="000000"/>
-          <w:szCs w:val="26"/>
-          <w:lang w:eastAsia="ko-KR"/>
-        </w:rPr>
-        <w:t xml:space="preserve"> sửa thông tin</w:t>
+        <w:t>Hình 2-5. Phân rã use case sửa thông tin</w:t>
       </w:r>
     </w:p>
     <w:p>
@@ -10962,8 +11103,7 @@
           <w:szCs w:val="26"/>
           <w:lang w:eastAsia="ko-KR"/>
         </w:rPr>
-        <w:lastRenderedPageBreak/>
-        <w:t>Thông tin cá nhân của người dùng gồm họ tên và mật khẩu. Nếu người dùng muốn đổi mật khẩu thì bắt buộc phải nhập mật khẩu cũ để xác thực.</w:t>
+        <w:t>Use case chỉnh sửa thông tin là 1 use case trừu tượng, có 3 use case cụ thể kế thừa từ nó.</w:t>
       </w:r>
     </w:p>
     <w:p>
@@ -10987,7 +11127,50 @@
           <w:szCs w:val="26"/>
           <w:lang w:eastAsia="ko-KR"/>
         </w:rPr>
-        <w:t>Ngoài ra người dùng còn có thể sửa thông tin về nhà trọ mà họ đăng lên. Tất nhiên các use case này là không bắt buộc (quan hệ extend).</w:t>
+        <w:lastRenderedPageBreak/>
+        <w:t>Sửa thông tin cá nhân: t</w:t>
+      </w:r>
+      <w:r>
+        <w:rPr>
+          <w:rFonts w:ascii="Times New Roman" w:eastAsia="Times New Roman" w:hAnsi="Times New Roman"/>
+          <w:color w:val="000000"/>
+          <w:szCs w:val="26"/>
+          <w:lang w:eastAsia="ko-KR"/>
+        </w:rPr>
+        <w:t>hông tin cá nhân của người dùng gồm họ tên và mật khẩu. Nếu người dùng muốn đổi mật khẩu thì bắt buộc phải nhập mật khẩu cũ để xác thực.</w:t>
+      </w:r>
+    </w:p>
+    <w:p>
+      <w:pPr>
+        <w:pStyle w:val="ListParagraph"/>
+        <w:numPr>
+          <w:ilvl w:val="0"/>
+          <w:numId w:val="6"/>
+        </w:numPr>
+        <w:rPr>
+          <w:rFonts w:ascii="Times New Roman" w:eastAsia="Times New Roman" w:hAnsi="Times New Roman"/>
+          <w:color w:val="000000"/>
+          <w:szCs w:val="26"/>
+          <w:lang w:eastAsia="ko-KR"/>
+        </w:rPr>
+      </w:pPr>
+      <w:r>
+        <w:rPr>
+          <w:rFonts w:ascii="Times New Roman" w:eastAsia="Times New Roman" w:hAnsi="Times New Roman"/>
+          <w:color w:val="000000"/>
+          <w:szCs w:val="26"/>
+          <w:lang w:eastAsia="ko-KR"/>
+        </w:rPr>
+        <w:t>Ngoài ra người dùng còn có thể sửa thông</w:t>
+      </w:r>
+      <w:r>
+        <w:rPr>
+          <w:rFonts w:ascii="Times New Roman" w:eastAsia="Times New Roman" w:hAnsi="Times New Roman"/>
+          <w:color w:val="000000"/>
+          <w:szCs w:val="26"/>
+          <w:lang w:eastAsia="ko-KR"/>
+        </w:rPr>
+        <w:t xml:space="preserve"> tin về nhà trọ mà họ đăng lên.</w:t>
       </w:r>
     </w:p>
     <w:p>
@@ -11083,16 +11266,7 @@
           <w:szCs w:val="26"/>
           <w:lang w:eastAsia="ko-KR"/>
         </w:rPr>
-        <w:t xml:space="preserve">Hình 2-6. </w:t>
-      </w:r>
-      <w:r>
-        <w:rPr>
-          <w:rFonts w:ascii="Times New Roman" w:eastAsia="Times New Roman" w:hAnsi="Times New Roman"/>
-          <w:color w:val="000000"/>
-          <w:szCs w:val="26"/>
-          <w:lang w:eastAsia="ko-KR"/>
-        </w:rPr>
-        <w:t>Phân rã use case</w:t>
+        <w:t>Hình 2-6. Phân rã use case</w:t>
       </w:r>
       <w:r>
         <w:rPr>
@@ -11531,14 +11705,7 @@
           <w:rFonts w:asciiTheme="majorHAnsi" w:hAnsiTheme="majorHAnsi" w:cstheme="majorHAnsi"/>
           <w:lang w:eastAsia="ko-KR"/>
         </w:rPr>
-        <w:t xml:space="preserve">UML Use Case </w:t>
-      </w:r>
-      <w:r>
-        <w:rPr>
-          <w:rFonts w:asciiTheme="majorHAnsi" w:hAnsiTheme="majorHAnsi" w:cstheme="majorHAnsi"/>
-          <w:lang w:eastAsia="ko-KR"/>
-        </w:rPr>
-        <w:t>Include</w:t>
+        <w:t>UML Use Case Include</w:t>
       </w:r>
       <w:r>
         <w:rPr>
@@ -11608,14 +11775,7 @@
           <w:rFonts w:asciiTheme="majorHAnsi" w:hAnsiTheme="majorHAnsi" w:cstheme="majorHAnsi"/>
           <w:lang w:eastAsia="ko-KR"/>
         </w:rPr>
-        <w:t xml:space="preserve">, truy </w:t>
-      </w:r>
-      <w:r>
-        <w:rPr>
-          <w:rFonts w:asciiTheme="majorHAnsi" w:hAnsiTheme="majorHAnsi" w:cstheme="majorHAnsi"/>
-          <w:lang w:eastAsia="ko-KR"/>
-        </w:rPr>
-        <w:t>cập lần cuối 30/03/2018.</w:t>
+        <w:t>, truy cập lần cuối 30/03/2018.</w:t>
       </w:r>
     </w:p>
     <w:p>
@@ -11696,7 +11856,7 @@
           <w:rPr>
             <w:noProof/>
           </w:rPr>
-          <w:t>10</w:t>
+          <w:t>3</w:t>
         </w:r>
         <w:r>
           <w:rPr>
@@ -13165,6 +13325,7 @@
   <w:style w:type="character" w:default="1" w:styleId="DefaultParagraphFont">
     <w:name w:val="Default Paragraph Font"/>
     <w:uiPriority w:val="1"/>
+    <w:semiHidden/>
     <w:unhideWhenUsed/>
   </w:style>
   <w:style w:type="table" w:default="1" w:styleId="TableNormal">
@@ -13709,7 +13870,7 @@
 </file>
 
 <file path=customXml/itemProps1.xml><?xml version="1.0" encoding="utf-8"?>
-<ds:datastoreItem xmlns:ds="http://schemas.openxmlformats.org/officeDocument/2006/customXml" ds:itemID="{B91D42B9-EAAE-44FC-A734-4CFB6832687E}">
+<ds:datastoreItem xmlns:ds="http://schemas.openxmlformats.org/officeDocument/2006/customXml" ds:itemID="{10C8B0C2-49D3-40E3-BC6B-56A440718ADD}">
   <ds:schemaRefs>
     <ds:schemaRef ds:uri="http://schemas.openxmlformats.org/officeDocument/2006/bibliography"/>
   </ds:schemaRefs>

--- a/Reports/bao cao tien do datn_TaAnhTu_TranQuangHuy.docx
+++ b/Reports/bao cao tien do datn_TaAnhTu_TranQuangHuy.docx
@@ -7754,8 +7754,6 @@
               </w:rPr>
               <w:tab/>
             </w:r>
-            <w:bookmarkStart w:id="4" w:name="_GoBack"/>
-            <w:bookmarkEnd w:id="4"/>
             <w:r>
               <w:rPr>
                 <w:noProof/>
@@ -8948,7 +8946,7 @@
           <w:lang w:eastAsia="ko-KR"/>
         </w:rPr>
       </w:pPr>
-      <w:bookmarkStart w:id="5" w:name="_Toc510135881"/>
+      <w:bookmarkStart w:id="4" w:name="_Toc510135881"/>
       <w:r>
         <w:rPr>
           <w:rFonts w:ascii="Times New Roman" w:eastAsia="Times New Roman" w:hAnsi="Times New Roman"/>
@@ -8961,7 +8959,7 @@
         <w:lastRenderedPageBreak/>
         <w:t>CHƯƠNG 1. CƠ SỞ LÝ THUYẾT</w:t>
       </w:r>
-      <w:bookmarkEnd w:id="5"/>
+      <w:bookmarkEnd w:id="4"/>
     </w:p>
     <w:p>
       <w:pPr>
@@ -9236,7 +9234,7 @@
           <w:lang w:eastAsia="ko-KR"/>
         </w:rPr>
       </w:pPr>
-      <w:bookmarkStart w:id="6" w:name="_Toc510135882"/>
+      <w:bookmarkStart w:id="5" w:name="_Toc510135882"/>
       <w:r>
         <w:rPr>
           <w:rFonts w:ascii="Times New Roman" w:eastAsia="Times New Roman" w:hAnsi="Times New Roman"/>
@@ -9249,29 +9247,29 @@
         <w:lastRenderedPageBreak/>
         <w:t>CHƯƠNG 2. PHÂN TÍCH HỆ THỐNG</w:t>
       </w:r>
+      <w:bookmarkEnd w:id="5"/>
+    </w:p>
+    <w:p>
+      <w:pPr>
+        <w:pStyle w:val="Heading2"/>
+        <w:rPr>
+          <w:rFonts w:ascii="Times New Roman" w:eastAsia="Times New Roman" w:hAnsi="Times New Roman"/>
+          <w:color w:val="000000"/>
+          <w:sz w:val="32"/>
+          <w:lang w:eastAsia="ko-KR"/>
+        </w:rPr>
+      </w:pPr>
+      <w:bookmarkStart w:id="6" w:name="_Toc510135883"/>
+      <w:r>
+        <w:rPr>
+          <w:rFonts w:ascii="Times New Roman" w:eastAsia="Times New Roman" w:hAnsi="Times New Roman"/>
+          <w:color w:val="000000"/>
+          <w:sz w:val="32"/>
+          <w:lang w:eastAsia="ko-KR"/>
+        </w:rPr>
+        <w:t>2.1. Yêu cầu chức năng</w:t>
+      </w:r>
       <w:bookmarkEnd w:id="6"/>
-    </w:p>
-    <w:p>
-      <w:pPr>
-        <w:pStyle w:val="Heading2"/>
-        <w:rPr>
-          <w:rFonts w:ascii="Times New Roman" w:eastAsia="Times New Roman" w:hAnsi="Times New Roman"/>
-          <w:color w:val="000000"/>
-          <w:sz w:val="32"/>
-          <w:lang w:eastAsia="ko-KR"/>
-        </w:rPr>
-      </w:pPr>
-      <w:bookmarkStart w:id="7" w:name="_Toc510135883"/>
-      <w:r>
-        <w:rPr>
-          <w:rFonts w:ascii="Times New Roman" w:eastAsia="Times New Roman" w:hAnsi="Times New Roman"/>
-          <w:color w:val="000000"/>
-          <w:sz w:val="32"/>
-          <w:lang w:eastAsia="ko-KR"/>
-        </w:rPr>
-        <w:t>2.1. Yêu cầu chức năng</w:t>
-      </w:r>
-      <w:bookmarkEnd w:id="7"/>
     </w:p>
     <w:p>
       <w:pPr>
@@ -9562,7 +9560,7 @@
           <w:lang w:eastAsia="ko-KR"/>
         </w:rPr>
       </w:pPr>
-      <w:bookmarkStart w:id="8" w:name="_Toc510135884"/>
+      <w:bookmarkStart w:id="7" w:name="_Toc510135884"/>
       <w:r>
         <w:rPr>
           <w:rFonts w:ascii="Times New Roman" w:eastAsia="Times New Roman" w:hAnsi="Times New Roman"/>
@@ -9572,7 +9570,7 @@
         </w:rPr>
         <w:t>2.2. Yêu cầu phi chức năng</w:t>
       </w:r>
-      <w:bookmarkEnd w:id="8"/>
+      <w:bookmarkEnd w:id="7"/>
     </w:p>
     <w:p>
       <w:pPr>
@@ -9695,7 +9693,7 @@
           <w:lang w:eastAsia="ko-KR"/>
         </w:rPr>
       </w:pPr>
-      <w:bookmarkStart w:id="9" w:name="_Toc510135885"/>
+      <w:bookmarkStart w:id="8" w:name="_Toc510135885"/>
       <w:r>
         <w:rPr>
           <w:rFonts w:ascii="Times New Roman" w:eastAsia="Times New Roman" w:hAnsi="Times New Roman"/>
@@ -9705,7 +9703,7 @@
         </w:rPr>
         <w:t>2.3. Sơ đồ use case của hệ thống</w:t>
       </w:r>
-      <w:bookmarkEnd w:id="9"/>
+      <w:bookmarkEnd w:id="8"/>
     </w:p>
     <w:p>
       <w:pPr>
@@ -9737,10 +9735,10 @@
         </w:rPr>
         <w:lastRenderedPageBreak/>
         <w:drawing>
-          <wp:inline distT="0" distB="0" distL="0" distR="0" wp14:anchorId="4AF98168" wp14:editId="6E81E5CD">
-            <wp:extent cx="5579745" cy="2792730"/>
-            <wp:effectExtent l="0" t="0" r="1905" b="7620"/>
-            <wp:docPr id="5" name="Picture 5"/>
+          <wp:inline distT="0" distB="0" distL="0" distR="0" wp14:anchorId="32970167" wp14:editId="5566EF46">
+            <wp:extent cx="5579745" cy="4085590"/>
+            <wp:effectExtent l="0" t="0" r="1905" b="0"/>
+            <wp:docPr id="11" name="Picture 11"/>
             <wp:cNvGraphicFramePr>
               <a:graphicFrameLocks xmlns:a="http://schemas.openxmlformats.org/drawingml/2006/main" noChangeAspect="1"/>
             </wp:cNvGraphicFramePr>
@@ -9760,7 +9758,7 @@
                   <pic:spPr>
                     <a:xfrm>
                       <a:off x="0" y="0"/>
-                      <a:ext cx="5579745" cy="2792730"/>
+                      <a:ext cx="5579745" cy="4085590"/>
                     </a:xfrm>
                     <a:prstGeom prst="rect">
                       <a:avLst/>
@@ -9801,103 +9799,7 @@
           <w:rFonts w:asciiTheme="majorHAnsi" w:hAnsiTheme="majorHAnsi" w:cstheme="majorHAnsi"/>
           <w:lang w:eastAsia="ko-KR"/>
         </w:rPr>
-        <w:t>Trong sơ đồ ta cần chú ý các quan hệ include và extend:</w:t>
-      </w:r>
-    </w:p>
-    <w:p>
-      <w:pPr>
-        <w:pStyle w:val="ListParagraph"/>
-        <w:numPr>
-          <w:ilvl w:val="0"/>
-          <w:numId w:val="7"/>
-        </w:numPr>
-        <w:rPr>
-          <w:rFonts w:asciiTheme="majorHAnsi" w:hAnsiTheme="majorHAnsi" w:cstheme="majorHAnsi"/>
-          <w:lang w:eastAsia="ko-KR"/>
-        </w:rPr>
-      </w:pPr>
-      <w:r>
-        <w:rPr>
-          <w:rFonts w:asciiTheme="majorHAnsi" w:hAnsiTheme="majorHAnsi" w:cstheme="majorHAnsi"/>
-          <w:lang w:eastAsia="ko-KR"/>
-        </w:rPr>
-        <w:t xml:space="preserve">Nếu use case A include use case B nghĩa là use case A phải bao gồm use case B thì mới </w:t>
-      </w:r>
-      <w:r>
-        <w:rPr>
-          <w:rFonts w:asciiTheme="majorHAnsi" w:hAnsiTheme="majorHAnsi" w:cstheme="majorHAnsi"/>
-          <w:lang w:eastAsia="ko-KR"/>
-        </w:rPr>
-        <w:t>hoàn thiện được</w:t>
-      </w:r>
-      <w:r>
-        <w:rPr>
-          <w:rFonts w:asciiTheme="majorHAnsi" w:hAnsiTheme="majorHAnsi" w:cstheme="majorHAnsi"/>
-          <w:lang w:eastAsia="ko-KR"/>
-        </w:rPr>
-        <w:t xml:space="preserve"> [1].</w:t>
-      </w:r>
-      <w:r>
-        <w:rPr>
-          <w:rFonts w:asciiTheme="majorHAnsi" w:hAnsiTheme="majorHAnsi" w:cstheme="majorHAnsi"/>
-          <w:lang w:eastAsia="ko-KR"/>
-        </w:rPr>
-        <w:t xml:space="preserve"> </w:t>
-      </w:r>
-      <w:r>
-        <w:rPr>
-          <w:rFonts w:asciiTheme="majorHAnsi" w:hAnsiTheme="majorHAnsi" w:cstheme="majorHAnsi"/>
-          <w:lang w:eastAsia="ko-KR"/>
-        </w:rPr>
-        <w:t>C</w:t>
-      </w:r>
-      <w:r>
-        <w:rPr>
-          <w:rFonts w:asciiTheme="majorHAnsi" w:hAnsiTheme="majorHAnsi" w:cstheme="majorHAnsi"/>
-          <w:lang w:eastAsia="ko-KR"/>
-        </w:rPr>
-        <w:t>hẳng hạn: muốn đăng tin thuê nhà thì người dùng bắt buộc phải đăng nhập trước.</w:t>
-      </w:r>
-    </w:p>
-    <w:p>
-      <w:pPr>
-        <w:pStyle w:val="ListParagraph"/>
-        <w:numPr>
-          <w:ilvl w:val="0"/>
-          <w:numId w:val="7"/>
-        </w:numPr>
-        <w:rPr>
-          <w:rFonts w:asciiTheme="majorHAnsi" w:hAnsiTheme="majorHAnsi" w:cstheme="majorHAnsi"/>
-          <w:lang w:eastAsia="ko-KR"/>
-        </w:rPr>
-      </w:pPr>
-      <w:r>
-        <w:rPr>
-          <w:rFonts w:asciiTheme="majorHAnsi" w:hAnsiTheme="majorHAnsi" w:cstheme="majorHAnsi"/>
-          <w:lang w:eastAsia="ko-KR"/>
-        </w:rPr>
-        <w:t xml:space="preserve">Nếu use C extend từ use case D nghĩa là use case C có thể không cần </w:t>
-      </w:r>
-      <w:r>
-        <w:rPr>
-          <w:rFonts w:asciiTheme="majorHAnsi" w:hAnsiTheme="majorHAnsi" w:cstheme="majorHAnsi"/>
-          <w:lang w:eastAsia="ko-KR"/>
-        </w:rPr>
-        <w:t>tới use case D (C có thể đứng độc lập)</w:t>
-      </w:r>
-      <w:r>
-        <w:rPr>
-          <w:rFonts w:asciiTheme="majorHAnsi" w:hAnsiTheme="majorHAnsi" w:cstheme="majorHAnsi"/>
-          <w:lang w:eastAsia="ko-KR"/>
-        </w:rPr>
-        <w:t>. Nhưng use case D nếu đứng một mình sẽ không có nhiều ý nghĩa [2].</w:t>
-      </w:r>
-      <w:r>
-        <w:rPr>
-          <w:rFonts w:asciiTheme="majorHAnsi" w:hAnsiTheme="majorHAnsi" w:cstheme="majorHAnsi"/>
-          <w:lang w:eastAsia="ko-KR"/>
-        </w:rPr>
-        <w:t xml:space="preserve"> Ví dụ: Khi xem thông tin nhà trọ, người dùng có thể đánh giá hoặc không đều được.</w:t>
+        <w:t>Hệ thống này gồm cho 2 tác nhân chính là User (người sử dụng) và Admin (quản trị hệ thống), trong đó User là tác nhân chính.</w:t>
       </w:r>
     </w:p>
     <w:p>
@@ -9910,7 +9812,7 @@
           <w:lang w:eastAsia="ko-KR"/>
         </w:rPr>
       </w:pPr>
-      <w:bookmarkStart w:id="10" w:name="_Toc510135886"/>
+      <w:bookmarkStart w:id="9" w:name="_Toc510135886"/>
       <w:r>
         <w:rPr>
           <w:rFonts w:cstheme="majorHAnsi"/>
@@ -9920,31 +9822,31 @@
         </w:rPr>
         <w:t>2.4. Sơ đồ phân rã use case</w:t>
       </w:r>
+      <w:bookmarkEnd w:id="9"/>
+    </w:p>
+    <w:p>
+      <w:pPr>
+        <w:pStyle w:val="Heading3"/>
+        <w:rPr>
+          <w:rFonts w:ascii="Times New Roman" w:eastAsia="Times New Roman" w:hAnsi="Times New Roman"/>
+          <w:color w:val="000000"/>
+          <w:sz w:val="28"/>
+          <w:szCs w:val="26"/>
+          <w:lang w:eastAsia="ko-KR"/>
+        </w:rPr>
+      </w:pPr>
+      <w:bookmarkStart w:id="10" w:name="_Toc510135887"/>
+      <w:r>
+        <w:rPr>
+          <w:rFonts w:ascii="Times New Roman" w:eastAsia="Times New Roman" w:hAnsi="Times New Roman"/>
+          <w:color w:val="000000"/>
+          <w:sz w:val="28"/>
+          <w:szCs w:val="26"/>
+          <w:lang w:eastAsia="ko-KR"/>
+        </w:rPr>
+        <w:t>2.4.1. Use case đăng ký tài khoản</w:t>
+      </w:r>
       <w:bookmarkEnd w:id="10"/>
-    </w:p>
-    <w:p>
-      <w:pPr>
-        <w:pStyle w:val="Heading3"/>
-        <w:rPr>
-          <w:rFonts w:ascii="Times New Roman" w:eastAsia="Times New Roman" w:hAnsi="Times New Roman"/>
-          <w:color w:val="000000"/>
-          <w:sz w:val="28"/>
-          <w:szCs w:val="26"/>
-          <w:lang w:eastAsia="ko-KR"/>
-        </w:rPr>
-      </w:pPr>
-      <w:bookmarkStart w:id="11" w:name="_Toc510135887"/>
-      <w:r>
-        <w:rPr>
-          <w:rFonts w:ascii="Times New Roman" w:eastAsia="Times New Roman" w:hAnsi="Times New Roman"/>
-          <w:color w:val="000000"/>
-          <w:sz w:val="28"/>
-          <w:szCs w:val="26"/>
-          <w:lang w:eastAsia="ko-KR"/>
-        </w:rPr>
-        <w:t>2.4.1. Use case đăng ký tài khoản</w:t>
-      </w:r>
-      <w:bookmarkEnd w:id="11"/>
     </w:p>
     <w:p>
       <w:pPr>
@@ -10052,8 +9954,32 @@
           <w:szCs w:val="26"/>
           <w:lang w:eastAsia="ko-KR"/>
         </w:rPr>
+        <w:t>Đặc tả use case:</w:t>
+      </w:r>
+    </w:p>
+    <w:p>
+      <w:pPr>
+        <w:pStyle w:val="ListParagraph"/>
+        <w:numPr>
+          <w:ilvl w:val="0"/>
+          <w:numId w:val="9"/>
+        </w:numPr>
+        <w:rPr>
+          <w:rFonts w:ascii="Times New Roman" w:eastAsia="Times New Roman" w:hAnsi="Times New Roman"/>
+          <w:color w:val="000000"/>
+          <w:szCs w:val="26"/>
+          <w:lang w:eastAsia="ko-KR"/>
+        </w:rPr>
+      </w:pPr>
+      <w:r>
+        <w:rPr>
+          <w:rFonts w:ascii="Times New Roman" w:eastAsia="Times New Roman" w:hAnsi="Times New Roman"/>
+          <w:color w:val="000000"/>
+          <w:szCs w:val="26"/>
+          <w:lang w:eastAsia="ko-KR"/>
+        </w:rPr>
         <w:lastRenderedPageBreak/>
-        <w:t>Đặc tả use case:</w:t>
+        <w:t>Use case đăng ký bao gồm 3 use case con như trên hình vẽ. Hệ thống cần phải xác thực email, mật khẩu và gửi tin nhắn xác nhận email thì việc đăng ký tài khoản mới thành công.</w:t>
       </w:r>
     </w:p>
     <w:p>
@@ -10175,7 +10101,7 @@
           <w:lang w:eastAsia="ko-KR"/>
         </w:rPr>
       </w:pPr>
-      <w:bookmarkStart w:id="12" w:name="_Toc510135888"/>
+      <w:bookmarkStart w:id="11" w:name="_Toc510135888"/>
       <w:r>
         <w:rPr>
           <w:rFonts w:ascii="Times New Roman" w:eastAsia="Times New Roman" w:hAnsi="Times New Roman"/>
@@ -10186,7 +10112,7 @@
         </w:rPr>
         <w:t>2.4.2. Use case đăng nhập</w:t>
       </w:r>
-      <w:bookmarkEnd w:id="12"/>
+      <w:bookmarkEnd w:id="11"/>
     </w:p>
     <w:p>
       <w:pPr>
@@ -10329,6 +10255,7 @@
           <w:szCs w:val="26"/>
           <w:lang w:eastAsia="ko-KR"/>
         </w:rPr>
+        <w:lastRenderedPageBreak/>
         <w:t>Nếu người dùng đã đăng ký tải khoản rồi thì có thể dùng tài khoản đó để đăng nhập. Người dùng cần nhập chính xác địa chỉ email đã dùng để đăng ký và mật khẩu</w:t>
       </w:r>
       <w:r>
@@ -10362,7 +10289,6 @@
           <w:szCs w:val="26"/>
           <w:lang w:eastAsia="ko-KR"/>
         </w:rPr>
-        <w:lastRenderedPageBreak/>
         <w:t xml:space="preserve">Nếu người dùng quên mật khẩu có thể dùng địa chỉ email trên để </w:t>
       </w:r>
       <w:r>
@@ -10410,7 +10336,7 @@
           <w:lang w:eastAsia="ko-KR"/>
         </w:rPr>
       </w:pPr>
-      <w:bookmarkStart w:id="13" w:name="_Toc510135889"/>
+      <w:bookmarkStart w:id="12" w:name="_Toc510135889"/>
       <w:r>
         <w:rPr>
           <w:rFonts w:ascii="Times New Roman" w:eastAsia="Times New Roman" w:hAnsi="Times New Roman"/>
@@ -10441,7 +10367,7 @@
         </w:rPr>
         <w:t>. Use case tìm kiếm nhà trọ</w:t>
       </w:r>
-      <w:bookmarkEnd w:id="13"/>
+      <w:bookmarkEnd w:id="12"/>
     </w:p>
     <w:p>
       <w:pPr>
@@ -10772,7 +10698,7 @@
           <w:lang w:eastAsia="ko-KR"/>
         </w:rPr>
       </w:pPr>
-      <w:bookmarkStart w:id="14" w:name="_Toc510135890"/>
+      <w:bookmarkStart w:id="13" w:name="_Toc510135890"/>
       <w:r>
         <w:rPr>
           <w:rFonts w:ascii="Times New Roman" w:eastAsia="Times New Roman" w:hAnsi="Times New Roman"/>
@@ -10784,7 +10710,7 @@
         <w:lastRenderedPageBreak/>
         <w:t>2.4.4. Use case xem thông tin nhà trọ</w:t>
       </w:r>
-      <w:bookmarkEnd w:id="14"/>
+      <w:bookmarkEnd w:id="13"/>
     </w:p>
     <w:p>
       <w:pPr>
@@ -10802,10 +10728,10 @@
           <w:lang w:val="vi-VN" w:eastAsia="vi-VN"/>
         </w:rPr>
         <w:drawing>
-          <wp:inline distT="0" distB="0" distL="0" distR="0" wp14:anchorId="158E7023" wp14:editId="7F1DCA2B">
-            <wp:extent cx="5579745" cy="2515235"/>
+          <wp:inline distT="0" distB="0" distL="0" distR="0" wp14:anchorId="0E39BEDB" wp14:editId="3CCBA874">
+            <wp:extent cx="5579745" cy="2421255"/>
             <wp:effectExtent l="0" t="0" r="1905" b="0"/>
-            <wp:docPr id="9" name="Picture 9"/>
+            <wp:docPr id="14" name="Picture 14"/>
             <wp:cNvGraphicFramePr>
               <a:graphicFrameLocks xmlns:a="http://schemas.openxmlformats.org/drawingml/2006/main" noChangeAspect="1"/>
             </wp:cNvGraphicFramePr>
@@ -10825,7 +10751,7 @@
                   <pic:spPr>
                     <a:xfrm>
                       <a:off x="0" y="0"/>
-                      <a:ext cx="5579745" cy="2515235"/>
+                      <a:ext cx="5579745" cy="2421255"/>
                     </a:xfrm>
                     <a:prstGeom prst="rect">
                       <a:avLst/>
@@ -10942,6 +10868,15 @@
         </w:rPr>
         <w:t xml:space="preserve"> dễ dàng đánh giá được chất lượng nhà trọ khi tìm kiếm.</w:t>
       </w:r>
+      <w:r>
+        <w:rPr>
+          <w:rFonts w:ascii="Times New Roman" w:eastAsia="Times New Roman" w:hAnsi="Times New Roman"/>
+          <w:color w:val="000000"/>
+          <w:szCs w:val="26"/>
+          <w:lang w:eastAsia="ko-KR"/>
+        </w:rPr>
+        <w:t xml:space="preserve"> Nhưng nếu muốn đánh giá, phản hồi thì người dùng cần phải đăng nhập, do đó use case này sẽ include use case đăng nhập.</w:t>
+      </w:r>
     </w:p>
     <w:p>
       <w:pPr>
@@ -10966,6 +10901,15 @@
         </w:rPr>
         <w:t>Người dùng có thể báo cáo nhà trọ có thông tin sai sự thật, hoặc spam với admin</w:t>
       </w:r>
+      <w:r>
+        <w:rPr>
+          <w:rFonts w:ascii="Times New Roman" w:eastAsia="Times New Roman" w:hAnsi="Times New Roman"/>
+          <w:color w:val="000000"/>
+          <w:szCs w:val="26"/>
+          <w:lang w:eastAsia="ko-KR"/>
+        </w:rPr>
+        <w:t>.</w:t>
+      </w:r>
     </w:p>
     <w:p>
       <w:pPr>
@@ -10978,7 +10922,7 @@
           <w:lang w:eastAsia="ko-KR"/>
         </w:rPr>
       </w:pPr>
-      <w:bookmarkStart w:id="15" w:name="_Toc510135891"/>
+      <w:bookmarkStart w:id="14" w:name="_Toc510135891"/>
       <w:r>
         <w:rPr>
           <w:rFonts w:ascii="Times New Roman" w:eastAsia="Times New Roman" w:hAnsi="Times New Roman"/>
@@ -10989,7 +10933,7 @@
         </w:rPr>
         <w:t>2.4.5. Use case sửa thông tin</w:t>
       </w:r>
-      <w:bookmarkEnd w:id="15"/>
+      <w:bookmarkEnd w:id="14"/>
     </w:p>
     <w:p>
       <w:pPr>
@@ -11007,10 +10951,10 @@
           <w:lang w:val="vi-VN" w:eastAsia="vi-VN"/>
         </w:rPr>
         <w:drawing>
-          <wp:inline distT="0" distB="0" distL="0" distR="0" wp14:anchorId="3A6459D4" wp14:editId="2EAED7CD">
-            <wp:extent cx="5579745" cy="1731645"/>
-            <wp:effectExtent l="0" t="0" r="1905" b="1905"/>
-            <wp:docPr id="10" name="Picture 10"/>
+          <wp:inline distT="0" distB="0" distL="0" distR="0" wp14:anchorId="1A9E46AE" wp14:editId="7B21A515">
+            <wp:extent cx="5579745" cy="1513840"/>
+            <wp:effectExtent l="0" t="0" r="1905" b="0"/>
+            <wp:docPr id="15" name="Picture 15"/>
             <wp:cNvGraphicFramePr>
               <a:graphicFrameLocks xmlns:a="http://schemas.openxmlformats.org/drawingml/2006/main" noChangeAspect="1"/>
             </wp:cNvGraphicFramePr>
@@ -11030,7 +10974,7 @@
                   <pic:spPr>
                     <a:xfrm>
                       <a:off x="0" y="0"/>
-                      <a:ext cx="5579745" cy="1731645"/>
+                      <a:ext cx="5579745" cy="1513840"/>
                     </a:xfrm>
                     <a:prstGeom prst="rect">
                       <a:avLst/>
@@ -11103,7 +11047,17 @@
           <w:szCs w:val="26"/>
           <w:lang w:eastAsia="ko-KR"/>
         </w:rPr>
+        <w:lastRenderedPageBreak/>
         <w:t>Use case chỉnh sửa thông tin là 1 use case trừu tượng, có 3 use case cụ thể kế thừa từ nó.</w:t>
+      </w:r>
+      <w:r>
+        <w:rPr>
+          <w:rFonts w:ascii="Times New Roman" w:eastAsia="Times New Roman" w:hAnsi="Times New Roman"/>
+          <w:color w:val="000000"/>
+          <w:szCs w:val="26"/>
+          <w:lang w:eastAsia="ko-KR"/>
+        </w:rPr>
+        <w:t xml:space="preserve"> Use case này yêu cầu đăng nhập được thực hiện trước, do đó nó include use case đăng nhập.</w:t>
       </w:r>
     </w:p>
     <w:p>
@@ -11127,7 +11081,6 @@
           <w:szCs w:val="26"/>
           <w:lang w:eastAsia="ko-KR"/>
         </w:rPr>
-        <w:lastRenderedPageBreak/>
         <w:t>Sửa thông tin cá nhân: t</w:t>
       </w:r>
       <w:r>
@@ -11184,7 +11137,7 @@
           <w:lang w:eastAsia="ko-KR"/>
         </w:rPr>
       </w:pPr>
-      <w:bookmarkStart w:id="16" w:name="_Toc510135892"/>
+      <w:bookmarkStart w:id="15" w:name="_Toc510135892"/>
       <w:r>
         <w:rPr>
           <w:rFonts w:ascii="Times New Roman" w:eastAsia="Times New Roman" w:hAnsi="Times New Roman"/>
@@ -11195,7 +11148,7 @@
         </w:rPr>
         <w:t>2.4.6. Use case báo cáo thống kê</w:t>
       </w:r>
-      <w:bookmarkEnd w:id="16"/>
+      <w:bookmarkEnd w:id="15"/>
     </w:p>
     <w:p>
       <w:pPr>
@@ -11213,10 +11166,10 @@
           <w:lang w:val="vi-VN" w:eastAsia="vi-VN"/>
         </w:rPr>
         <w:drawing>
-          <wp:inline distT="0" distB="0" distL="0" distR="0" wp14:anchorId="6CF75BE0" wp14:editId="713EF608">
-            <wp:extent cx="5067300" cy="3543300"/>
-            <wp:effectExtent l="0" t="0" r="0" b="0"/>
-            <wp:docPr id="26" name="Picture 26"/>
+          <wp:inline distT="0" distB="0" distL="0" distR="0" wp14:anchorId="313BB4C4" wp14:editId="4256507C">
+            <wp:extent cx="5579745" cy="3326130"/>
+            <wp:effectExtent l="0" t="0" r="1905" b="7620"/>
+            <wp:docPr id="16" name="Picture 16"/>
             <wp:cNvGraphicFramePr>
               <a:graphicFrameLocks xmlns:a="http://schemas.openxmlformats.org/drawingml/2006/main" noChangeAspect="1"/>
             </wp:cNvGraphicFramePr>
@@ -11236,7 +11189,7 @@
                   <pic:spPr>
                     <a:xfrm>
                       <a:off x="0" y="0"/>
-                      <a:ext cx="5067300" cy="3543300"/>
+                      <a:ext cx="5579745" cy="3326130"/>
                     </a:xfrm>
                     <a:prstGeom prst="rect">
                       <a:avLst/>
@@ -11429,7 +11382,7 @@
           <w:lang w:eastAsia="ko-KR"/>
         </w:rPr>
       </w:pPr>
-      <w:bookmarkStart w:id="17" w:name="_Toc510135893"/>
+      <w:bookmarkStart w:id="16" w:name="_Toc510135893"/>
       <w:r>
         <w:rPr>
           <w:rFonts w:ascii="Times New Roman" w:eastAsia="Times New Roman" w:hAnsi="Times New Roman"/>
@@ -11439,10 +11392,9 @@
           <w:szCs w:val="26"/>
           <w:lang w:eastAsia="ko-KR"/>
         </w:rPr>
-        <w:lastRenderedPageBreak/>
         <w:t>CHƯƠNG 3. THIẾT KẾ HỆ THỐNG</w:t>
       </w:r>
-      <w:bookmarkEnd w:id="17"/>
+      <w:bookmarkEnd w:id="16"/>
     </w:p>
     <w:p>
       <w:pPr>
@@ -11672,7 +11624,7 @@
           <w:lang w:eastAsia="ko-KR"/>
         </w:rPr>
       </w:pPr>
-      <w:bookmarkStart w:id="18" w:name="_Toc510135894"/>
+      <w:bookmarkStart w:id="17" w:name="_Toc510135894"/>
       <w:r>
         <w:rPr>
           <w:rFonts w:cstheme="majorHAnsi"/>
@@ -11684,107 +11636,17 @@
         <w:lastRenderedPageBreak/>
         <w:t>TÀI LIỆU THAM KHẢO</w:t>
       </w:r>
+      <w:bookmarkEnd w:id="17"/>
+    </w:p>
+    <w:p>
+      <w:pPr>
+        <w:rPr>
+          <w:rFonts w:asciiTheme="majorHAnsi" w:hAnsiTheme="majorHAnsi" w:cstheme="majorHAnsi"/>
+          <w:lang w:eastAsia="ko-KR"/>
+        </w:rPr>
+      </w:pPr>
+      <w:bookmarkStart w:id="18" w:name="_GoBack"/>
       <w:bookmarkEnd w:id="18"/>
-    </w:p>
-    <w:p>
-      <w:pPr>
-        <w:rPr>
-          <w:rFonts w:asciiTheme="majorHAnsi" w:hAnsiTheme="majorHAnsi" w:cstheme="majorHAnsi"/>
-          <w:lang w:eastAsia="ko-KR"/>
-        </w:rPr>
-      </w:pPr>
-      <w:r>
-        <w:rPr>
-          <w:rFonts w:asciiTheme="majorHAnsi" w:hAnsiTheme="majorHAnsi" w:cstheme="majorHAnsi"/>
-          <w:lang w:eastAsia="ko-KR"/>
-        </w:rPr>
-        <w:t xml:space="preserve">[1] </w:t>
-      </w:r>
-      <w:r>
-        <w:rPr>
-          <w:rFonts w:asciiTheme="majorHAnsi" w:hAnsiTheme="majorHAnsi" w:cstheme="majorHAnsi"/>
-          <w:lang w:eastAsia="ko-KR"/>
-        </w:rPr>
-        <w:t>UML Use Case Include</w:t>
-      </w:r>
-      <w:r>
-        <w:rPr>
-          <w:rFonts w:asciiTheme="majorHAnsi" w:hAnsiTheme="majorHAnsi" w:cstheme="majorHAnsi"/>
-          <w:lang w:eastAsia="ko-KR"/>
-        </w:rPr>
-        <w:t xml:space="preserve">, </w:t>
-      </w:r>
-      <w:hyperlink r:id="rId19" w:history="1">
-        <w:r>
-          <w:rPr>
-            <w:rStyle w:val="Hyperlink"/>
-            <w:rFonts w:asciiTheme="majorHAnsi" w:hAnsiTheme="majorHAnsi" w:cstheme="majorHAnsi"/>
-            <w:lang w:eastAsia="ko-KR"/>
-          </w:rPr>
-          <w:t>https://www.uml-diagrams.org/use-case-include.html</w:t>
-        </w:r>
-      </w:hyperlink>
-      <w:r>
-        <w:rPr>
-          <w:rFonts w:asciiTheme="majorHAnsi" w:hAnsiTheme="majorHAnsi" w:cstheme="majorHAnsi"/>
-          <w:lang w:eastAsia="ko-KR"/>
-        </w:rPr>
-        <w:t>, truy cập lần cuối 30/03/2018.</w:t>
-      </w:r>
-    </w:p>
-    <w:p>
-      <w:pPr>
-        <w:rPr>
-          <w:rFonts w:asciiTheme="majorHAnsi" w:hAnsiTheme="majorHAnsi" w:cstheme="majorHAnsi"/>
-          <w:lang w:eastAsia="ko-KR"/>
-        </w:rPr>
-      </w:pPr>
-      <w:r>
-        <w:rPr>
-          <w:rFonts w:asciiTheme="majorHAnsi" w:hAnsiTheme="majorHAnsi" w:cstheme="majorHAnsi"/>
-          <w:lang w:eastAsia="ko-KR"/>
-        </w:rPr>
-        <w:t xml:space="preserve">[2] </w:t>
-      </w:r>
-      <w:r>
-        <w:rPr>
-          <w:rFonts w:asciiTheme="majorHAnsi" w:hAnsiTheme="majorHAnsi" w:cstheme="majorHAnsi"/>
-          <w:lang w:eastAsia="ko-KR"/>
-        </w:rPr>
-        <w:t>UML Use Case</w:t>
-      </w:r>
-      <w:r>
-        <w:rPr>
-          <w:rFonts w:asciiTheme="majorHAnsi" w:hAnsiTheme="majorHAnsi" w:cstheme="majorHAnsi"/>
-          <w:lang w:eastAsia="ko-KR"/>
-        </w:rPr>
-        <w:t xml:space="preserve"> extend, </w:t>
-      </w:r>
-      <w:hyperlink r:id="rId20" w:history="1">
-        <w:r>
-          <w:rPr>
-            <w:rStyle w:val="Hyperlink"/>
-            <w:rFonts w:asciiTheme="majorHAnsi" w:hAnsiTheme="majorHAnsi" w:cstheme="majorHAnsi"/>
-            <w:lang w:eastAsia="ko-KR"/>
-          </w:rPr>
-          <w:t>https://www.uml-diagrams.org/use-case-extend.html</w:t>
-        </w:r>
-      </w:hyperlink>
-      <w:r>
-        <w:rPr>
-          <w:rFonts w:asciiTheme="majorHAnsi" w:hAnsiTheme="majorHAnsi" w:cstheme="majorHAnsi"/>
-          <w:lang w:eastAsia="ko-KR"/>
-        </w:rPr>
-        <w:t>, truy cập lần cuối 30/03/2018.</w:t>
-      </w:r>
-    </w:p>
-    <w:p>
-      <w:pPr>
-        <w:rPr>
-          <w:rFonts w:asciiTheme="majorHAnsi" w:hAnsiTheme="majorHAnsi" w:cstheme="majorHAnsi"/>
-          <w:lang w:eastAsia="ko-KR"/>
-        </w:rPr>
-      </w:pPr>
     </w:p>
     <w:sectPr>
       <w:pgSz w:w="11906" w:h="16838" w:code="9"/>
@@ -11856,7 +11718,7 @@
           <w:rPr>
             <w:noProof/>
           </w:rPr>
-          <w:t>3</w:t>
+          <w:t>19</w:t>
         </w:r>
         <w:r>
           <w:rPr>
@@ -12034,9 +11896,9 @@
     </w:lvl>
   </w:abstractNum>
   <w:abstractNum w:abstractNumId="1">
-    <w:nsid w:val="0E7A1EFE"/>
+    <w:nsid w:val="0DE25057"/>
     <w:multiLevelType w:val="hybridMultilevel"/>
-    <w:tmpl w:val="5F222340"/>
+    <w:tmpl w:val="D3C01DB8"/>
     <w:lvl w:ilvl="0" w:tplc="1CA4103E">
       <w:start w:val="1"/>
       <w:numFmt w:val="bullet"/>
@@ -12147,9 +12009,9 @@
     </w:lvl>
   </w:abstractNum>
   <w:abstractNum w:abstractNumId="2">
-    <w:nsid w:val="15E82642"/>
+    <w:nsid w:val="0E7A1EFE"/>
     <w:multiLevelType w:val="hybridMultilevel"/>
-    <w:tmpl w:val="B6B852B0"/>
+    <w:tmpl w:val="5F222340"/>
     <w:lvl w:ilvl="0" w:tplc="1CA4103E">
       <w:start w:val="1"/>
       <w:numFmt w:val="bullet"/>
@@ -12260,6 +12122,119 @@
     </w:lvl>
   </w:abstractNum>
   <w:abstractNum w:abstractNumId="3">
+    <w:nsid w:val="15E82642"/>
+    <w:multiLevelType w:val="hybridMultilevel"/>
+    <w:tmpl w:val="B6B852B0"/>
+    <w:lvl w:ilvl="0" w:tplc="1CA4103E">
+      <w:start w:val="1"/>
+      <w:numFmt w:val="bullet"/>
+      <w:lvlText w:val=""/>
+      <w:lvlJc w:val="left"/>
+      <w:pPr>
+        <w:ind w:left="720" w:hanging="360"/>
+      </w:pPr>
+      <w:rPr>
+        <w:rFonts w:ascii="Symbol" w:hAnsi="Symbol" w:hint="default"/>
+      </w:rPr>
+    </w:lvl>
+    <w:lvl w:ilvl="1" w:tplc="042A0003" w:tentative="1">
+      <w:start w:val="1"/>
+      <w:numFmt w:val="bullet"/>
+      <w:lvlText w:val="o"/>
+      <w:lvlJc w:val="left"/>
+      <w:pPr>
+        <w:ind w:left="1440" w:hanging="360"/>
+      </w:pPr>
+      <w:rPr>
+        <w:rFonts w:ascii="Courier New" w:hAnsi="Courier New" w:cs="Courier New" w:hint="default"/>
+      </w:rPr>
+    </w:lvl>
+    <w:lvl w:ilvl="2" w:tplc="042A0005" w:tentative="1">
+      <w:start w:val="1"/>
+      <w:numFmt w:val="bullet"/>
+      <w:lvlText w:val=""/>
+      <w:lvlJc w:val="left"/>
+      <w:pPr>
+        <w:ind w:left="2160" w:hanging="360"/>
+      </w:pPr>
+      <w:rPr>
+        <w:rFonts w:ascii="Wingdings" w:hAnsi="Wingdings" w:hint="default"/>
+      </w:rPr>
+    </w:lvl>
+    <w:lvl w:ilvl="3" w:tplc="042A0001" w:tentative="1">
+      <w:start w:val="1"/>
+      <w:numFmt w:val="bullet"/>
+      <w:lvlText w:val=""/>
+      <w:lvlJc w:val="left"/>
+      <w:pPr>
+        <w:ind w:left="2880" w:hanging="360"/>
+      </w:pPr>
+      <w:rPr>
+        <w:rFonts w:ascii="Symbol" w:hAnsi="Symbol" w:hint="default"/>
+      </w:rPr>
+    </w:lvl>
+    <w:lvl w:ilvl="4" w:tplc="042A0003" w:tentative="1">
+      <w:start w:val="1"/>
+      <w:numFmt w:val="bullet"/>
+      <w:lvlText w:val="o"/>
+      <w:lvlJc w:val="left"/>
+      <w:pPr>
+        <w:ind w:left="3600" w:hanging="360"/>
+      </w:pPr>
+      <w:rPr>
+        <w:rFonts w:ascii="Courier New" w:hAnsi="Courier New" w:cs="Courier New" w:hint="default"/>
+      </w:rPr>
+    </w:lvl>
+    <w:lvl w:ilvl="5" w:tplc="042A0005" w:tentative="1">
+      <w:start w:val="1"/>
+      <w:numFmt w:val="bullet"/>
+      <w:lvlText w:val=""/>
+      <w:lvlJc w:val="left"/>
+      <w:pPr>
+        <w:ind w:left="4320" w:hanging="360"/>
+      </w:pPr>
+      <w:rPr>
+        <w:rFonts w:ascii="Wingdings" w:hAnsi="Wingdings" w:hint="default"/>
+      </w:rPr>
+    </w:lvl>
+    <w:lvl w:ilvl="6" w:tplc="042A0001" w:tentative="1">
+      <w:start w:val="1"/>
+      <w:numFmt w:val="bullet"/>
+      <w:lvlText w:val=""/>
+      <w:lvlJc w:val="left"/>
+      <w:pPr>
+        <w:ind w:left="5040" w:hanging="360"/>
+      </w:pPr>
+      <w:rPr>
+        <w:rFonts w:ascii="Symbol" w:hAnsi="Symbol" w:hint="default"/>
+      </w:rPr>
+    </w:lvl>
+    <w:lvl w:ilvl="7" w:tplc="042A0003" w:tentative="1">
+      <w:start w:val="1"/>
+      <w:numFmt w:val="bullet"/>
+      <w:lvlText w:val="o"/>
+      <w:lvlJc w:val="left"/>
+      <w:pPr>
+        <w:ind w:left="5760" w:hanging="360"/>
+      </w:pPr>
+      <w:rPr>
+        <w:rFonts w:ascii="Courier New" w:hAnsi="Courier New" w:cs="Courier New" w:hint="default"/>
+      </w:rPr>
+    </w:lvl>
+    <w:lvl w:ilvl="8" w:tplc="042A0005" w:tentative="1">
+      <w:start w:val="1"/>
+      <w:numFmt w:val="bullet"/>
+      <w:lvlText w:val=""/>
+      <w:lvlJc w:val="left"/>
+      <w:pPr>
+        <w:ind w:left="6480" w:hanging="360"/>
+      </w:pPr>
+      <w:rPr>
+        <w:rFonts w:ascii="Wingdings" w:hAnsi="Wingdings" w:hint="default"/>
+      </w:rPr>
+    </w:lvl>
+  </w:abstractNum>
+  <w:abstractNum w:abstractNumId="4">
     <w:nsid w:val="3A1F6D04"/>
     <w:multiLevelType w:val="hybridMultilevel"/>
     <w:tmpl w:val="13F4B66A"/>
@@ -12372,7 +12347,7 @@
       </w:rPr>
     </w:lvl>
   </w:abstractNum>
-  <w:abstractNum w:abstractNumId="4">
+  <w:abstractNum w:abstractNumId="5">
     <w:nsid w:val="3B061C36"/>
     <w:multiLevelType w:val="hybridMultilevel"/>
     <w:tmpl w:val="D562C0B8"/>
@@ -12485,7 +12460,7 @@
       </w:rPr>
     </w:lvl>
   </w:abstractNum>
-  <w:abstractNum w:abstractNumId="5">
+  <w:abstractNum w:abstractNumId="6">
     <w:nsid w:val="3C7D5ABF"/>
     <w:multiLevelType w:val="hybridMultilevel"/>
     <w:tmpl w:val="2CBA66D4"/>
@@ -12598,7 +12573,7 @@
       </w:rPr>
     </w:lvl>
   </w:abstractNum>
-  <w:abstractNum w:abstractNumId="6">
+  <w:abstractNum w:abstractNumId="7">
     <w:nsid w:val="4B6D5491"/>
     <w:multiLevelType w:val="hybridMultilevel"/>
     <w:tmpl w:val="EEFE30BA"/>
@@ -12711,7 +12686,7 @@
       </w:rPr>
     </w:lvl>
   </w:abstractNum>
-  <w:abstractNum w:abstractNumId="7">
+  <w:abstractNum w:abstractNumId="8">
     <w:nsid w:val="58493297"/>
     <w:multiLevelType w:val="hybridMultilevel"/>
     <w:tmpl w:val="107CE8CE"/>
@@ -12825,28 +12800,31 @@
     </w:lvl>
   </w:abstractNum>
   <w:num w:numId="1">
+    <w:abstractNumId w:val="8"/>
+  </w:num>
+  <w:num w:numId="2">
+    <w:abstractNumId w:val="4"/>
+  </w:num>
+  <w:num w:numId="3">
+    <w:abstractNumId w:val="6"/>
+  </w:num>
+  <w:num w:numId="4">
     <w:abstractNumId w:val="7"/>
   </w:num>
-  <w:num w:numId="2">
+  <w:num w:numId="5">
     <w:abstractNumId w:val="3"/>
   </w:num>
-  <w:num w:numId="3">
-    <w:abstractNumId w:val="5"/>
-  </w:num>
-  <w:num w:numId="4">
-    <w:abstractNumId w:val="6"/>
-  </w:num>
-  <w:num w:numId="5">
+  <w:num w:numId="6">
     <w:abstractNumId w:val="2"/>
-  </w:num>
-  <w:num w:numId="6">
-    <w:abstractNumId w:val="1"/>
   </w:num>
   <w:num w:numId="7">
     <w:abstractNumId w:val="0"/>
   </w:num>
   <w:num w:numId="8">
-    <w:abstractNumId w:val="4"/>
+    <w:abstractNumId w:val="5"/>
+  </w:num>
+  <w:num w:numId="9">
+    <w:abstractNumId w:val="1"/>
   </w:num>
 </w:numbering>
 </file>
@@ -13870,7 +13848,7 @@
 </file>
 
 <file path=customXml/itemProps1.xml><?xml version="1.0" encoding="utf-8"?>
-<ds:datastoreItem xmlns:ds="http://schemas.openxmlformats.org/officeDocument/2006/customXml" ds:itemID="{10C8B0C2-49D3-40E3-BC6B-56A440718ADD}">
+<ds:datastoreItem xmlns:ds="http://schemas.openxmlformats.org/officeDocument/2006/customXml" ds:itemID="{C6E66741-9B66-4267-A150-DB91A992BEC8}">
   <ds:schemaRefs>
     <ds:schemaRef ds:uri="http://schemas.openxmlformats.org/officeDocument/2006/bibliography"/>
   </ds:schemaRefs>

--- a/Reports/bao cao tien do datn_TaAnhTu_TranQuangHuy.docx
+++ b/Reports/bao cao tien do datn_TaAnhTu_TranQuangHuy.docx
@@ -6644,7 +6644,7 @@
         </w:rPr>
       </w:pPr>
       <w:bookmarkStart w:id="2" w:name="_Toc503888536"/>
-      <w:bookmarkStart w:id="3" w:name="_Toc510135880"/>
+      <w:bookmarkStart w:id="3" w:name="_Toc511171753"/>
       <w:r>
         <w:rPr>
           <w:rFonts w:ascii="Times New Roman" w:eastAsia="Times New Roman" w:hAnsi="Times New Roman"/>
@@ -7736,7 +7736,7 @@
           <w:r>
             <w:fldChar w:fldCharType="separate"/>
           </w:r>
-          <w:hyperlink w:anchor="_Toc510135880" w:history="1">
+          <w:hyperlink w:anchor="_Toc511171753" w:history="1">
             <w:r>
               <w:rPr>
                 <w:rStyle w:val="Hyperlink"/>
@@ -7766,7 +7766,7 @@
                 <w:noProof/>
                 <w:webHidden/>
               </w:rPr>
-              <w:instrText xml:space="preserve"> PAGEREF _Toc510135880 \h </w:instrText>
+              <w:instrText xml:space="preserve"> PAGEREF _Toc511171753 \h </w:instrText>
             </w:r>
             <w:r>
               <w:rPr>
@@ -7812,7 +7812,7 @@
               <w:lang w:val="vi-VN" w:eastAsia="vi-VN"/>
             </w:rPr>
           </w:pPr>
-          <w:hyperlink w:anchor="_Toc510135881" w:history="1">
+          <w:hyperlink w:anchor="_Toc511171754" w:history="1">
             <w:r>
               <w:rPr>
                 <w:rStyle w:val="Hyperlink"/>
@@ -7842,7 +7842,7 @@
                 <w:noProof/>
                 <w:webHidden/>
               </w:rPr>
-              <w:instrText xml:space="preserve"> PAGEREF _Toc510135881 \h </w:instrText>
+              <w:instrText xml:space="preserve"> PAGEREF _Toc511171754 \h </w:instrText>
             </w:r>
             <w:r>
               <w:rPr>
@@ -7888,7 +7888,7 @@
               <w:lang w:val="vi-VN" w:eastAsia="vi-VN"/>
             </w:rPr>
           </w:pPr>
-          <w:hyperlink w:anchor="_Toc510135882" w:history="1">
+          <w:hyperlink w:anchor="_Toc511171755" w:history="1">
             <w:r>
               <w:rPr>
                 <w:rStyle w:val="Hyperlink"/>
@@ -7918,7 +7918,7 @@
                 <w:noProof/>
                 <w:webHidden/>
               </w:rPr>
-              <w:instrText xml:space="preserve"> PAGEREF _Toc510135882 \h </w:instrText>
+              <w:instrText xml:space="preserve"> PAGEREF _Toc511171755 \h </w:instrText>
             </w:r>
             <w:r>
               <w:rPr>
@@ -7964,7 +7964,7 @@
               <w:lang w:val="vi-VN" w:eastAsia="vi-VN"/>
             </w:rPr>
           </w:pPr>
-          <w:hyperlink w:anchor="_Toc510135883" w:history="1">
+          <w:hyperlink w:anchor="_Toc511171756" w:history="1">
             <w:r>
               <w:rPr>
                 <w:rStyle w:val="Hyperlink"/>
@@ -7993,7 +7993,7 @@
                 <w:noProof/>
                 <w:webHidden/>
               </w:rPr>
-              <w:instrText xml:space="preserve"> PAGEREF _Toc510135883 \h </w:instrText>
+              <w:instrText xml:space="preserve"> PAGEREF _Toc511171756 \h </w:instrText>
             </w:r>
             <w:r>
               <w:rPr>
@@ -8039,7 +8039,7 @@
               <w:lang w:val="vi-VN" w:eastAsia="vi-VN"/>
             </w:rPr>
           </w:pPr>
-          <w:hyperlink w:anchor="_Toc510135884" w:history="1">
+          <w:hyperlink w:anchor="_Toc511171757" w:history="1">
             <w:r>
               <w:rPr>
                 <w:rStyle w:val="Hyperlink"/>
@@ -8068,7 +8068,7 @@
                 <w:noProof/>
                 <w:webHidden/>
               </w:rPr>
-              <w:instrText xml:space="preserve"> PAGEREF _Toc510135884 \h </w:instrText>
+              <w:instrText xml:space="preserve"> PAGEREF _Toc511171757 \h </w:instrText>
             </w:r>
             <w:r>
               <w:rPr>
@@ -8114,7 +8114,7 @@
               <w:lang w:val="vi-VN" w:eastAsia="vi-VN"/>
             </w:rPr>
           </w:pPr>
-          <w:hyperlink w:anchor="_Toc510135885" w:history="1">
+          <w:hyperlink w:anchor="_Toc511171758" w:history="1">
             <w:r>
               <w:rPr>
                 <w:rStyle w:val="Hyperlink"/>
@@ -8122,7 +8122,7 @@
                 <w:noProof/>
                 <w:lang w:eastAsia="ko-KR"/>
               </w:rPr>
-              <w:t>2.3. Sơ đồ use case của hệ thống</w:t>
+              <w:t>2.3. Sơ đồ use case của hệ thống (Use case Diagram)</w:t>
             </w:r>
             <w:r>
               <w:rPr>
@@ -8143,7 +8143,7 @@
                 <w:noProof/>
                 <w:webHidden/>
               </w:rPr>
-              <w:instrText xml:space="preserve"> PAGEREF _Toc510135885 \h </w:instrText>
+              <w:instrText xml:space="preserve"> PAGEREF _Toc511171758 \h </w:instrText>
             </w:r>
             <w:r>
               <w:rPr>
@@ -8163,7 +8163,7 @@
                 <w:noProof/>
                 <w:webHidden/>
               </w:rPr>
-              <w:t>12</w:t>
+              <w:t>13</w:t>
             </w:r>
             <w:r>
               <w:rPr>
@@ -8189,7 +8189,7 @@
               <w:lang w:val="vi-VN" w:eastAsia="vi-VN"/>
             </w:rPr>
           </w:pPr>
-          <w:hyperlink w:anchor="_Toc510135886" w:history="1">
+          <w:hyperlink w:anchor="_Toc511171759" w:history="1">
             <w:r>
               <w:rPr>
                 <w:rStyle w:val="Hyperlink"/>
@@ -8218,7 +8218,7 @@
                 <w:noProof/>
                 <w:webHidden/>
               </w:rPr>
-              <w:instrText xml:space="preserve"> PAGEREF _Toc510135886 \h </w:instrText>
+              <w:instrText xml:space="preserve"> PAGEREF _Toc511171759 \h </w:instrText>
             </w:r>
             <w:r>
               <w:rPr>
@@ -8256,10 +8256,15 @@
               <w:tab w:val="right" w:leader="dot" w:pos="8777"/>
             </w:tabs>
             <w:rPr>
+              <w:rFonts w:cstheme="minorBidi"/>
               <w:noProof/>
+              <w:color w:val="auto"/>
+              <w:sz w:val="22"/>
+              <w:szCs w:val="22"/>
+              <w:lang w:val="vi-VN" w:eastAsia="vi-VN"/>
             </w:rPr>
           </w:pPr>
-          <w:hyperlink w:anchor="_Toc510135887" w:history="1">
+          <w:hyperlink w:anchor="_Toc511171760" w:history="1">
             <w:r>
               <w:rPr>
                 <w:rStyle w:val="Hyperlink"/>
@@ -8288,7 +8293,7 @@
                 <w:noProof/>
                 <w:webHidden/>
               </w:rPr>
-              <w:instrText xml:space="preserve"> PAGEREF _Toc510135887 \h </w:instrText>
+              <w:instrText xml:space="preserve"> PAGEREF _Toc511171760 \h </w:instrText>
             </w:r>
             <w:r>
               <w:rPr>
@@ -8326,10 +8331,15 @@
               <w:tab w:val="right" w:leader="dot" w:pos="8777"/>
             </w:tabs>
             <w:rPr>
+              <w:rFonts w:cstheme="minorBidi"/>
               <w:noProof/>
+              <w:color w:val="auto"/>
+              <w:sz w:val="22"/>
+              <w:szCs w:val="22"/>
+              <w:lang w:val="vi-VN" w:eastAsia="vi-VN"/>
             </w:rPr>
           </w:pPr>
-          <w:hyperlink w:anchor="_Toc510135888" w:history="1">
+          <w:hyperlink w:anchor="_Toc511171761" w:history="1">
             <w:r>
               <w:rPr>
                 <w:rStyle w:val="Hyperlink"/>
@@ -8358,7 +8368,7 @@
                 <w:noProof/>
                 <w:webHidden/>
               </w:rPr>
-              <w:instrText xml:space="preserve"> PAGEREF _Toc510135888 \h </w:instrText>
+              <w:instrText xml:space="preserve"> PAGEREF _Toc511171761 \h </w:instrText>
             </w:r>
             <w:r>
               <w:rPr>
@@ -8396,10 +8406,15 @@
               <w:tab w:val="right" w:leader="dot" w:pos="8777"/>
             </w:tabs>
             <w:rPr>
+              <w:rFonts w:cstheme="minorBidi"/>
               <w:noProof/>
+              <w:color w:val="auto"/>
+              <w:sz w:val="22"/>
+              <w:szCs w:val="22"/>
+              <w:lang w:val="vi-VN" w:eastAsia="vi-VN"/>
             </w:rPr>
           </w:pPr>
-          <w:hyperlink w:anchor="_Toc510135889" w:history="1">
+          <w:hyperlink w:anchor="_Toc511171762" w:history="1">
             <w:r>
               <w:rPr>
                 <w:rStyle w:val="Hyperlink"/>
@@ -8428,7 +8443,7 @@
                 <w:noProof/>
                 <w:webHidden/>
               </w:rPr>
-              <w:instrText xml:space="preserve"> PAGEREF _Toc510135889 \h </w:instrText>
+              <w:instrText xml:space="preserve"> PAGEREF _Toc511171762 \h </w:instrText>
             </w:r>
             <w:r>
               <w:rPr>
@@ -8466,10 +8481,15 @@
               <w:tab w:val="right" w:leader="dot" w:pos="8777"/>
             </w:tabs>
             <w:rPr>
+              <w:rFonts w:cstheme="minorBidi"/>
               <w:noProof/>
+              <w:color w:val="auto"/>
+              <w:sz w:val="22"/>
+              <w:szCs w:val="22"/>
+              <w:lang w:val="vi-VN" w:eastAsia="vi-VN"/>
             </w:rPr>
           </w:pPr>
-          <w:hyperlink w:anchor="_Toc510135890" w:history="1">
+          <w:hyperlink w:anchor="_Toc511171763" w:history="1">
             <w:r>
               <w:rPr>
                 <w:rStyle w:val="Hyperlink"/>
@@ -8498,7 +8518,7 @@
                 <w:noProof/>
                 <w:webHidden/>
               </w:rPr>
-              <w:instrText xml:space="preserve"> PAGEREF _Toc510135890 \h </w:instrText>
+              <w:instrText xml:space="preserve"> PAGEREF _Toc511171763 \h </w:instrText>
             </w:r>
             <w:r>
               <w:rPr>
@@ -8536,10 +8556,15 @@
               <w:tab w:val="right" w:leader="dot" w:pos="8777"/>
             </w:tabs>
             <w:rPr>
+              <w:rFonts w:cstheme="minorBidi"/>
               <w:noProof/>
+              <w:color w:val="auto"/>
+              <w:sz w:val="22"/>
+              <w:szCs w:val="22"/>
+              <w:lang w:val="vi-VN" w:eastAsia="vi-VN"/>
             </w:rPr>
           </w:pPr>
-          <w:hyperlink w:anchor="_Toc510135891" w:history="1">
+          <w:hyperlink w:anchor="_Toc511171764" w:history="1">
             <w:r>
               <w:rPr>
                 <w:rStyle w:val="Hyperlink"/>
@@ -8568,7 +8593,7 @@
                 <w:noProof/>
                 <w:webHidden/>
               </w:rPr>
-              <w:instrText xml:space="preserve"> PAGEREF _Toc510135891 \h </w:instrText>
+              <w:instrText xml:space="preserve"> PAGEREF _Toc511171764 \h </w:instrText>
             </w:r>
             <w:r>
               <w:rPr>
@@ -8606,10 +8631,15 @@
               <w:tab w:val="right" w:leader="dot" w:pos="8777"/>
             </w:tabs>
             <w:rPr>
+              <w:rFonts w:cstheme="minorBidi"/>
               <w:noProof/>
+              <w:color w:val="auto"/>
+              <w:sz w:val="22"/>
+              <w:szCs w:val="22"/>
+              <w:lang w:val="vi-VN" w:eastAsia="vi-VN"/>
             </w:rPr>
           </w:pPr>
-          <w:hyperlink w:anchor="_Toc510135892" w:history="1">
+          <w:hyperlink w:anchor="_Toc511171765" w:history="1">
             <w:r>
               <w:rPr>
                 <w:rStyle w:val="Hyperlink"/>
@@ -8638,7 +8668,7 @@
                 <w:noProof/>
                 <w:webHidden/>
               </w:rPr>
-              <w:instrText xml:space="preserve"> PAGEREF _Toc510135892 \h </w:instrText>
+              <w:instrText xml:space="preserve"> PAGEREF _Toc511171765 \h </w:instrText>
             </w:r>
             <w:r>
               <w:rPr>
@@ -8659,6 +8689,549 @@
                 <w:webHidden/>
               </w:rPr>
               <w:t>17</w:t>
+            </w:r>
+            <w:r>
+              <w:rPr>
+                <w:noProof/>
+                <w:webHidden/>
+              </w:rPr>
+              <w:fldChar w:fldCharType="end"/>
+            </w:r>
+          </w:hyperlink>
+        </w:p>
+        <w:p>
+          <w:pPr>
+            <w:pStyle w:val="TOC2"/>
+            <w:tabs>
+              <w:tab w:val="right" w:leader="dot" w:pos="8777"/>
+            </w:tabs>
+            <w:rPr>
+              <w:rFonts w:cstheme="minorBidi"/>
+              <w:noProof/>
+              <w:color w:val="auto"/>
+              <w:sz w:val="22"/>
+              <w:szCs w:val="22"/>
+              <w:lang w:val="vi-VN" w:eastAsia="vi-VN"/>
+            </w:rPr>
+          </w:pPr>
+          <w:hyperlink w:anchor="_Toc511171766" w:history="1">
+            <w:r>
+              <w:rPr>
+                <w:rStyle w:val="Hyperlink"/>
+                <w:rFonts w:ascii="Times New Roman" w:eastAsia="Times New Roman" w:hAnsi="Times New Roman"/>
+                <w:noProof/>
+                <w:lang w:eastAsia="ko-KR"/>
+              </w:rPr>
+              <w:t>2.4. Biểu đồ lớp (Class Diagram)</w:t>
+            </w:r>
+            <w:r>
+              <w:rPr>
+                <w:noProof/>
+                <w:webHidden/>
+              </w:rPr>
+              <w:tab/>
+            </w:r>
+            <w:r>
+              <w:rPr>
+                <w:noProof/>
+                <w:webHidden/>
+              </w:rPr>
+              <w:fldChar w:fldCharType="begin"/>
+            </w:r>
+            <w:r>
+              <w:rPr>
+                <w:noProof/>
+                <w:webHidden/>
+              </w:rPr>
+              <w:instrText xml:space="preserve"> PAGEREF _Toc511171766 \h </w:instrText>
+            </w:r>
+            <w:r>
+              <w:rPr>
+                <w:noProof/>
+                <w:webHidden/>
+              </w:rPr>
+            </w:r>
+            <w:r>
+              <w:rPr>
+                <w:noProof/>
+                <w:webHidden/>
+              </w:rPr>
+              <w:fldChar w:fldCharType="separate"/>
+            </w:r>
+            <w:r>
+              <w:rPr>
+                <w:noProof/>
+                <w:webHidden/>
+              </w:rPr>
+              <w:t>17</w:t>
+            </w:r>
+            <w:r>
+              <w:rPr>
+                <w:noProof/>
+                <w:webHidden/>
+              </w:rPr>
+              <w:fldChar w:fldCharType="end"/>
+            </w:r>
+          </w:hyperlink>
+        </w:p>
+        <w:p>
+          <w:pPr>
+            <w:pStyle w:val="TOC2"/>
+            <w:tabs>
+              <w:tab w:val="right" w:leader="dot" w:pos="8777"/>
+            </w:tabs>
+            <w:rPr>
+              <w:rFonts w:cstheme="minorBidi"/>
+              <w:noProof/>
+              <w:color w:val="auto"/>
+              <w:sz w:val="22"/>
+              <w:szCs w:val="22"/>
+              <w:lang w:val="vi-VN" w:eastAsia="vi-VN"/>
+            </w:rPr>
+          </w:pPr>
+          <w:hyperlink w:anchor="_Toc511171767" w:history="1">
+            <w:r>
+              <w:rPr>
+                <w:rStyle w:val="Hyperlink"/>
+                <w:rFonts w:ascii="Times New Roman" w:eastAsia="Times New Roman" w:hAnsi="Times New Roman"/>
+                <w:noProof/>
+                <w:lang w:eastAsia="ko-KR"/>
+              </w:rPr>
+              <w:t>2.5. Biểu đồ hoạt động (</w:t>
+            </w:r>
+            <w:r>
+              <w:rPr>
+                <w:rStyle w:val="Hyperlink"/>
+                <w:rFonts w:ascii="Times New Roman" w:eastAsia="Times New Roman" w:hAnsi="Times New Roman"/>
+                <w:noProof/>
+                <w:lang w:eastAsia="ko-KR"/>
+              </w:rPr>
+              <w:t>A</w:t>
+            </w:r>
+            <w:r>
+              <w:rPr>
+                <w:rStyle w:val="Hyperlink"/>
+                <w:rFonts w:ascii="Times New Roman" w:eastAsia="Times New Roman" w:hAnsi="Times New Roman"/>
+                <w:noProof/>
+                <w:lang w:eastAsia="ko-KR"/>
+              </w:rPr>
+              <w:t>ctivity Diagram)</w:t>
+            </w:r>
+            <w:r>
+              <w:rPr>
+                <w:noProof/>
+                <w:webHidden/>
+              </w:rPr>
+              <w:tab/>
+            </w:r>
+            <w:r>
+              <w:rPr>
+                <w:noProof/>
+                <w:webHidden/>
+              </w:rPr>
+              <w:fldChar w:fldCharType="begin"/>
+            </w:r>
+            <w:r>
+              <w:rPr>
+                <w:noProof/>
+                <w:webHidden/>
+              </w:rPr>
+              <w:instrText xml:space="preserve"> PAGEREF _Toc511171767 \h </w:instrText>
+            </w:r>
+            <w:r>
+              <w:rPr>
+                <w:noProof/>
+                <w:webHidden/>
+              </w:rPr>
+            </w:r>
+            <w:r>
+              <w:rPr>
+                <w:noProof/>
+                <w:webHidden/>
+              </w:rPr>
+              <w:fldChar w:fldCharType="separate"/>
+            </w:r>
+            <w:r>
+              <w:rPr>
+                <w:noProof/>
+                <w:webHidden/>
+              </w:rPr>
+              <w:t>18</w:t>
+            </w:r>
+            <w:r>
+              <w:rPr>
+                <w:noProof/>
+                <w:webHidden/>
+              </w:rPr>
+              <w:fldChar w:fldCharType="end"/>
+            </w:r>
+          </w:hyperlink>
+        </w:p>
+        <w:p>
+          <w:pPr>
+            <w:pStyle w:val="TOC3"/>
+            <w:tabs>
+              <w:tab w:val="right" w:leader="dot" w:pos="8777"/>
+            </w:tabs>
+            <w:rPr>
+              <w:rFonts w:cstheme="minorBidi"/>
+              <w:noProof/>
+              <w:color w:val="auto"/>
+              <w:sz w:val="22"/>
+              <w:szCs w:val="22"/>
+              <w:lang w:val="vi-VN" w:eastAsia="vi-VN"/>
+            </w:rPr>
+          </w:pPr>
+          <w:hyperlink w:anchor="_Toc511171768" w:history="1">
+            <w:r>
+              <w:rPr>
+                <w:rStyle w:val="Hyperlink"/>
+                <w:rFonts w:ascii="Times New Roman" w:eastAsia="Times New Roman" w:hAnsi="Times New Roman"/>
+                <w:noProof/>
+                <w:lang w:eastAsia="ko-KR"/>
+              </w:rPr>
+              <w:t>2.5.1. Chức năng đăng nhập</w:t>
+            </w:r>
+            <w:r>
+              <w:rPr>
+                <w:noProof/>
+                <w:webHidden/>
+              </w:rPr>
+              <w:tab/>
+            </w:r>
+            <w:r>
+              <w:rPr>
+                <w:noProof/>
+                <w:webHidden/>
+              </w:rPr>
+              <w:fldChar w:fldCharType="begin"/>
+            </w:r>
+            <w:r>
+              <w:rPr>
+                <w:noProof/>
+                <w:webHidden/>
+              </w:rPr>
+              <w:instrText xml:space="preserve"> PAGEREF _Toc511171768 \h </w:instrText>
+            </w:r>
+            <w:r>
+              <w:rPr>
+                <w:noProof/>
+                <w:webHidden/>
+              </w:rPr>
+            </w:r>
+            <w:r>
+              <w:rPr>
+                <w:noProof/>
+                <w:webHidden/>
+              </w:rPr>
+              <w:fldChar w:fldCharType="separate"/>
+            </w:r>
+            <w:r>
+              <w:rPr>
+                <w:noProof/>
+                <w:webHidden/>
+              </w:rPr>
+              <w:t>19</w:t>
+            </w:r>
+            <w:r>
+              <w:rPr>
+                <w:noProof/>
+                <w:webHidden/>
+              </w:rPr>
+              <w:fldChar w:fldCharType="end"/>
+            </w:r>
+          </w:hyperlink>
+        </w:p>
+        <w:p>
+          <w:pPr>
+            <w:pStyle w:val="TOC3"/>
+            <w:tabs>
+              <w:tab w:val="right" w:leader="dot" w:pos="8777"/>
+            </w:tabs>
+            <w:rPr>
+              <w:rFonts w:cstheme="minorBidi"/>
+              <w:noProof/>
+              <w:color w:val="auto"/>
+              <w:sz w:val="22"/>
+              <w:szCs w:val="22"/>
+              <w:lang w:val="vi-VN" w:eastAsia="vi-VN"/>
+            </w:rPr>
+          </w:pPr>
+          <w:hyperlink w:anchor="_Toc511171769" w:history="1">
+            <w:r>
+              <w:rPr>
+                <w:rStyle w:val="Hyperlink"/>
+                <w:rFonts w:ascii="Times New Roman" w:eastAsia="Times New Roman" w:hAnsi="Times New Roman"/>
+                <w:noProof/>
+                <w:lang w:eastAsia="ko-KR"/>
+              </w:rPr>
+              <w:t>2.5.2. Chức năng đăng ký</w:t>
+            </w:r>
+            <w:r>
+              <w:rPr>
+                <w:noProof/>
+                <w:webHidden/>
+              </w:rPr>
+              <w:tab/>
+            </w:r>
+            <w:r>
+              <w:rPr>
+                <w:noProof/>
+                <w:webHidden/>
+              </w:rPr>
+              <w:fldChar w:fldCharType="begin"/>
+            </w:r>
+            <w:r>
+              <w:rPr>
+                <w:noProof/>
+                <w:webHidden/>
+              </w:rPr>
+              <w:instrText xml:space="preserve"> PAGEREF _Toc511171769 \h </w:instrText>
+            </w:r>
+            <w:r>
+              <w:rPr>
+                <w:noProof/>
+                <w:webHidden/>
+              </w:rPr>
+            </w:r>
+            <w:r>
+              <w:rPr>
+                <w:noProof/>
+                <w:webHidden/>
+              </w:rPr>
+              <w:fldChar w:fldCharType="separate"/>
+            </w:r>
+            <w:r>
+              <w:rPr>
+                <w:noProof/>
+                <w:webHidden/>
+              </w:rPr>
+              <w:t>19</w:t>
+            </w:r>
+            <w:r>
+              <w:rPr>
+                <w:noProof/>
+                <w:webHidden/>
+              </w:rPr>
+              <w:fldChar w:fldCharType="end"/>
+            </w:r>
+          </w:hyperlink>
+        </w:p>
+        <w:p>
+          <w:pPr>
+            <w:pStyle w:val="TOC3"/>
+            <w:tabs>
+              <w:tab w:val="right" w:leader="dot" w:pos="8777"/>
+            </w:tabs>
+            <w:rPr>
+              <w:rFonts w:cstheme="minorBidi"/>
+              <w:noProof/>
+              <w:color w:val="auto"/>
+              <w:sz w:val="22"/>
+              <w:szCs w:val="22"/>
+              <w:lang w:val="vi-VN" w:eastAsia="vi-VN"/>
+            </w:rPr>
+          </w:pPr>
+          <w:hyperlink w:anchor="_Toc511171770" w:history="1">
+            <w:r>
+              <w:rPr>
+                <w:rStyle w:val="Hyperlink"/>
+                <w:rFonts w:ascii="Times New Roman" w:eastAsia="Times New Roman" w:hAnsi="Times New Roman"/>
+                <w:noProof/>
+                <w:lang w:eastAsia="ko-KR"/>
+              </w:rPr>
+              <w:t>2.5.3. Chức năng tìm kiếm nhà trọ</w:t>
+            </w:r>
+            <w:r>
+              <w:rPr>
+                <w:noProof/>
+                <w:webHidden/>
+              </w:rPr>
+              <w:tab/>
+            </w:r>
+            <w:r>
+              <w:rPr>
+                <w:noProof/>
+                <w:webHidden/>
+              </w:rPr>
+              <w:fldChar w:fldCharType="begin"/>
+            </w:r>
+            <w:r>
+              <w:rPr>
+                <w:noProof/>
+                <w:webHidden/>
+              </w:rPr>
+              <w:instrText xml:space="preserve"> PAGEREF _Toc511171770 \h </w:instrText>
+            </w:r>
+            <w:r>
+              <w:rPr>
+                <w:noProof/>
+                <w:webHidden/>
+              </w:rPr>
+            </w:r>
+            <w:r>
+              <w:rPr>
+                <w:noProof/>
+                <w:webHidden/>
+              </w:rPr>
+              <w:fldChar w:fldCharType="separate"/>
+            </w:r>
+            <w:r>
+              <w:rPr>
+                <w:noProof/>
+                <w:webHidden/>
+              </w:rPr>
+              <w:t>20</w:t>
+            </w:r>
+            <w:r>
+              <w:rPr>
+                <w:noProof/>
+                <w:webHidden/>
+              </w:rPr>
+              <w:fldChar w:fldCharType="end"/>
+            </w:r>
+          </w:hyperlink>
+        </w:p>
+        <w:p>
+          <w:pPr>
+            <w:pStyle w:val="TOC3"/>
+            <w:tabs>
+              <w:tab w:val="right" w:leader="dot" w:pos="8777"/>
+            </w:tabs>
+            <w:rPr>
+              <w:rFonts w:cstheme="minorBidi"/>
+              <w:noProof/>
+              <w:color w:val="auto"/>
+              <w:sz w:val="22"/>
+              <w:szCs w:val="22"/>
+              <w:lang w:val="vi-VN" w:eastAsia="vi-VN"/>
+            </w:rPr>
+          </w:pPr>
+          <w:hyperlink w:anchor="_Toc511171771" w:history="1">
+            <w:r>
+              <w:rPr>
+                <w:rStyle w:val="Hyperlink"/>
+                <w:rFonts w:ascii="Times New Roman" w:eastAsia="Times New Roman" w:hAnsi="Times New Roman"/>
+                <w:noProof/>
+                <w:lang w:eastAsia="ko-KR"/>
+              </w:rPr>
+              <w:t>2.5.4. Chức năng xem thông tin nhà trọ</w:t>
+            </w:r>
+            <w:r>
+              <w:rPr>
+                <w:noProof/>
+                <w:webHidden/>
+              </w:rPr>
+              <w:tab/>
+            </w:r>
+            <w:r>
+              <w:rPr>
+                <w:noProof/>
+                <w:webHidden/>
+              </w:rPr>
+              <w:fldChar w:fldCharType="begin"/>
+            </w:r>
+            <w:r>
+              <w:rPr>
+                <w:noProof/>
+                <w:webHidden/>
+              </w:rPr>
+              <w:instrText xml:space="preserve"> PAGEREF _Toc511171771 \h </w:instrText>
+            </w:r>
+            <w:r>
+              <w:rPr>
+                <w:noProof/>
+                <w:webHidden/>
+              </w:rPr>
+            </w:r>
+            <w:r>
+              <w:rPr>
+                <w:noProof/>
+                <w:webHidden/>
+              </w:rPr>
+              <w:fldChar w:fldCharType="separate"/>
+            </w:r>
+            <w:r>
+              <w:rPr>
+                <w:noProof/>
+                <w:webHidden/>
+              </w:rPr>
+              <w:t>21</w:t>
+            </w:r>
+            <w:r>
+              <w:rPr>
+                <w:noProof/>
+                <w:webHidden/>
+              </w:rPr>
+              <w:fldChar w:fldCharType="end"/>
+            </w:r>
+          </w:hyperlink>
+        </w:p>
+        <w:p>
+          <w:pPr>
+            <w:pStyle w:val="TOC3"/>
+            <w:tabs>
+              <w:tab w:val="right" w:leader="dot" w:pos="8777"/>
+            </w:tabs>
+            <w:rPr>
+              <w:rFonts w:cstheme="minorBidi"/>
+              <w:noProof/>
+              <w:color w:val="auto"/>
+              <w:sz w:val="22"/>
+              <w:szCs w:val="22"/>
+              <w:lang w:val="vi-VN" w:eastAsia="vi-VN"/>
+            </w:rPr>
+          </w:pPr>
+          <w:hyperlink w:anchor="_Toc511171772" w:history="1">
+            <w:r>
+              <w:rPr>
+                <w:rStyle w:val="Hyperlink"/>
+                <w:rFonts w:ascii="Times New Roman" w:eastAsia="Times New Roman" w:hAnsi="Times New Roman"/>
+                <w:noProof/>
+                <w:lang w:eastAsia="ko-KR"/>
+              </w:rPr>
+              <w:t>2.5.5. Chức năng đăng tin thuê nhà</w:t>
+            </w:r>
+            <w:r>
+              <w:rPr>
+                <w:noProof/>
+                <w:webHidden/>
+              </w:rPr>
+              <w:tab/>
+            </w:r>
+            <w:r>
+              <w:rPr>
+                <w:noProof/>
+                <w:webHidden/>
+              </w:rPr>
+              <w:fldChar w:fldCharType="begin"/>
+            </w:r>
+            <w:r>
+              <w:rPr>
+                <w:noProof/>
+                <w:webHidden/>
+              </w:rPr>
+              <w:instrText xml:space="preserve"> PAGEREF _Toc511171772 \h </w:instrText>
+            </w:r>
+            <w:r>
+              <w:rPr>
+                <w:noProof/>
+                <w:webHidden/>
+              </w:rPr>
+            </w:r>
+            <w:r>
+              <w:rPr>
+                <w:noProof/>
+                <w:webHidden/>
+              </w:rPr>
+              <w:fldChar w:fldCharType="separate"/>
+            </w:r>
+            <w:r>
+              <w:rPr>
+                <w:noProof/>
+                <w:webHidden/>
+              </w:rPr>
+              <w:t>22</w:t>
             </w:r>
             <w:r>
               <w:rPr>
@@ -8684,7 +9257,7 @@
               <w:lang w:val="vi-VN" w:eastAsia="vi-VN"/>
             </w:rPr>
           </w:pPr>
-          <w:hyperlink w:anchor="_Toc510135893" w:history="1">
+          <w:hyperlink w:anchor="_Toc511171773" w:history="1">
             <w:r>
               <w:rPr>
                 <w:rStyle w:val="Hyperlink"/>
@@ -8714,7 +9287,7 @@
                 <w:noProof/>
                 <w:webHidden/>
               </w:rPr>
-              <w:instrText xml:space="preserve"> PAGEREF _Toc510135893 \h </w:instrText>
+              <w:instrText xml:space="preserve"> PAGEREF _Toc511171773 \h </w:instrText>
             </w:r>
             <w:r>
               <w:rPr>
@@ -8734,7 +9307,7 @@
                 <w:noProof/>
                 <w:webHidden/>
               </w:rPr>
-              <w:t>18</w:t>
+              <w:t>23</w:t>
             </w:r>
             <w:r>
               <w:rPr>
@@ -8760,7 +9333,7 @@
               <w:lang w:val="vi-VN" w:eastAsia="vi-VN"/>
             </w:rPr>
           </w:pPr>
-          <w:hyperlink w:anchor="_Toc510135894" w:history="1">
+          <w:hyperlink w:anchor="_Toc511171774" w:history="1">
             <w:r>
               <w:rPr>
                 <w:rStyle w:val="Hyperlink"/>
@@ -8790,7 +9363,7 @@
                 <w:noProof/>
                 <w:webHidden/>
               </w:rPr>
-              <w:instrText xml:space="preserve"> PAGEREF _Toc510135894 \h </w:instrText>
+              <w:instrText xml:space="preserve"> PAGEREF _Toc511171774 \h </w:instrText>
             </w:r>
             <w:r>
               <w:rPr>
@@ -8810,7 +9383,7 @@
                 <w:noProof/>
                 <w:webHidden/>
               </w:rPr>
-              <w:t>19</w:t>
+              <w:t>23</w:t>
             </w:r>
             <w:r>
               <w:rPr>
@@ -8946,7 +9519,7 @@
           <w:lang w:eastAsia="ko-KR"/>
         </w:rPr>
       </w:pPr>
-      <w:bookmarkStart w:id="4" w:name="_Toc510135881"/>
+      <w:bookmarkStart w:id="4" w:name="_Toc511171754"/>
       <w:r>
         <w:rPr>
           <w:rFonts w:ascii="Times New Roman" w:eastAsia="Times New Roman" w:hAnsi="Times New Roman"/>
@@ -8956,7 +9529,6 @@
           <w:szCs w:val="26"/>
           <w:lang w:eastAsia="ko-KR"/>
         </w:rPr>
-        <w:lastRenderedPageBreak/>
         <w:t>CHƯƠNG 1. CƠ SỞ LÝ THUYẾT</w:t>
       </w:r>
       <w:bookmarkEnd w:id="4"/>
@@ -9234,7 +9806,7 @@
           <w:lang w:eastAsia="ko-KR"/>
         </w:rPr>
       </w:pPr>
-      <w:bookmarkStart w:id="5" w:name="_Toc510135882"/>
+      <w:bookmarkStart w:id="5" w:name="_Toc511171755"/>
       <w:r>
         <w:rPr>
           <w:rFonts w:ascii="Times New Roman" w:eastAsia="Times New Roman" w:hAnsi="Times New Roman"/>
@@ -9244,7 +9816,6 @@
           <w:szCs w:val="26"/>
           <w:lang w:eastAsia="ko-KR"/>
         </w:rPr>
-        <w:lastRenderedPageBreak/>
         <w:t>CHƯƠNG 2. PHÂN TÍCH HỆ THỐNG</w:t>
       </w:r>
       <w:bookmarkEnd w:id="5"/>
@@ -9259,7 +9830,7 @@
           <w:lang w:eastAsia="ko-KR"/>
         </w:rPr>
       </w:pPr>
-      <w:bookmarkStart w:id="6" w:name="_Toc510135883"/>
+      <w:bookmarkStart w:id="6" w:name="_Toc511171756"/>
       <w:r>
         <w:rPr>
           <w:rFonts w:ascii="Times New Roman" w:eastAsia="Times New Roman" w:hAnsi="Times New Roman"/>
@@ -9560,7 +10131,7 @@
           <w:lang w:eastAsia="ko-KR"/>
         </w:rPr>
       </w:pPr>
-      <w:bookmarkStart w:id="7" w:name="_Toc510135884"/>
+      <w:bookmarkStart w:id="7" w:name="_Toc511171757"/>
       <w:r>
         <w:rPr>
           <w:rFonts w:ascii="Times New Roman" w:eastAsia="Times New Roman" w:hAnsi="Times New Roman"/>
@@ -9693,7 +10264,7 @@
           <w:lang w:eastAsia="ko-KR"/>
         </w:rPr>
       </w:pPr>
-      <w:bookmarkStart w:id="8" w:name="_Toc510135885"/>
+      <w:bookmarkStart w:id="8" w:name="_Toc511171758"/>
       <w:r>
         <w:rPr>
           <w:rFonts w:ascii="Times New Roman" w:eastAsia="Times New Roman" w:hAnsi="Times New Roman"/>
@@ -9701,7 +10272,17 @@
           <w:sz w:val="32"/>
           <w:lang w:eastAsia="ko-KR"/>
         </w:rPr>
+        <w:lastRenderedPageBreak/>
         <w:t>2.3. Sơ đồ use case của hệ thống</w:t>
+      </w:r>
+      <w:r>
+        <w:rPr>
+          <w:rFonts w:ascii="Times New Roman" w:eastAsia="Times New Roman" w:hAnsi="Times New Roman"/>
+          <w:color w:val="000000"/>
+          <w:sz w:val="32"/>
+          <w:lang w:eastAsia="ko-KR"/>
+        </w:rPr>
+        <w:t xml:space="preserve"> (Use case Diagram)</w:t>
       </w:r>
       <w:bookmarkEnd w:id="8"/>
     </w:p>
@@ -9733,7 +10314,6 @@
           <w:noProof/>
           <w:lang w:val="vi-VN" w:eastAsia="vi-VN"/>
         </w:rPr>
-        <w:lastRenderedPageBreak/>
         <w:drawing>
           <wp:inline distT="0" distB="0" distL="0" distR="0" wp14:anchorId="32970167" wp14:editId="5566EF46">
             <wp:extent cx="5579745" cy="4085590"/>
@@ -9812,7 +10392,7 @@
           <w:lang w:eastAsia="ko-KR"/>
         </w:rPr>
       </w:pPr>
-      <w:bookmarkStart w:id="9" w:name="_Toc510135886"/>
+      <w:bookmarkStart w:id="9" w:name="_Toc511171759"/>
       <w:r>
         <w:rPr>
           <w:rFonts w:cstheme="majorHAnsi"/>
@@ -9835,7 +10415,7 @@
           <w:lang w:eastAsia="ko-KR"/>
         </w:rPr>
       </w:pPr>
-      <w:bookmarkStart w:id="10" w:name="_Toc510135887"/>
+      <w:bookmarkStart w:id="10" w:name="_Toc511171760"/>
       <w:r>
         <w:rPr>
           <w:rFonts w:ascii="Times New Roman" w:eastAsia="Times New Roman" w:hAnsi="Times New Roman"/>
@@ -9954,6 +10534,7 @@
           <w:szCs w:val="26"/>
           <w:lang w:eastAsia="ko-KR"/>
         </w:rPr>
+        <w:lastRenderedPageBreak/>
         <w:t>Đặc tả use case:</w:t>
       </w:r>
     </w:p>
@@ -9978,7 +10559,6 @@
           <w:szCs w:val="26"/>
           <w:lang w:eastAsia="ko-KR"/>
         </w:rPr>
-        <w:lastRenderedPageBreak/>
         <w:t>Use case đăng ký bao gồm 3 use case con như trên hình vẽ. Hệ thống cần phải xác thực email, mật khẩu và gửi tin nhắn xác nhận email thì việc đăng ký tài khoản mới thành công.</w:t>
       </w:r>
     </w:p>
@@ -10101,7 +10681,7 @@
           <w:lang w:eastAsia="ko-KR"/>
         </w:rPr>
       </w:pPr>
-      <w:bookmarkStart w:id="11" w:name="_Toc510135888"/>
+      <w:bookmarkStart w:id="11" w:name="_Toc511171761"/>
       <w:r>
         <w:rPr>
           <w:rFonts w:ascii="Times New Roman" w:eastAsia="Times New Roman" w:hAnsi="Times New Roman"/>
@@ -10336,7 +10916,7 @@
           <w:lang w:eastAsia="ko-KR"/>
         </w:rPr>
       </w:pPr>
-      <w:bookmarkStart w:id="12" w:name="_Toc510135889"/>
+      <w:bookmarkStart w:id="12" w:name="_Toc511171762"/>
       <w:r>
         <w:rPr>
           <w:rFonts w:ascii="Times New Roman" w:eastAsia="Times New Roman" w:hAnsi="Times New Roman"/>
@@ -10698,7 +11278,7 @@
           <w:lang w:eastAsia="ko-KR"/>
         </w:rPr>
       </w:pPr>
-      <w:bookmarkStart w:id="13" w:name="_Toc510135890"/>
+      <w:bookmarkStart w:id="13" w:name="_Toc511171763"/>
       <w:r>
         <w:rPr>
           <w:rFonts w:ascii="Times New Roman" w:eastAsia="Times New Roman" w:hAnsi="Times New Roman"/>
@@ -10728,10 +11308,10 @@
           <w:lang w:val="vi-VN" w:eastAsia="vi-VN"/>
         </w:rPr>
         <w:drawing>
-          <wp:inline distT="0" distB="0" distL="0" distR="0" wp14:anchorId="0E39BEDB" wp14:editId="3CCBA874">
-            <wp:extent cx="5579745" cy="2421255"/>
-            <wp:effectExtent l="0" t="0" r="1905" b="0"/>
-            <wp:docPr id="14" name="Picture 14"/>
+          <wp:inline distT="0" distB="0" distL="0" distR="0" wp14:anchorId="41A180F9" wp14:editId="6D84FD21">
+            <wp:extent cx="5579745" cy="1804035"/>
+            <wp:effectExtent l="0" t="0" r="1905" b="5715"/>
+            <wp:docPr id="9" name="Picture 9"/>
             <wp:cNvGraphicFramePr>
               <a:graphicFrameLocks xmlns:a="http://schemas.openxmlformats.org/drawingml/2006/main" noChangeAspect="1"/>
             </wp:cNvGraphicFramePr>
@@ -10751,7 +11331,7 @@
                   <pic:spPr>
                     <a:xfrm>
                       <a:off x="0" y="0"/>
-                      <a:ext cx="5579745" cy="2421255"/>
+                      <a:ext cx="5579745" cy="1804035"/>
                     </a:xfrm>
                     <a:prstGeom prst="rect">
                       <a:avLst/>
@@ -10848,7 +11428,52 @@
           <w:szCs w:val="26"/>
           <w:lang w:eastAsia="ko-KR"/>
         </w:rPr>
-        <w:t>Người dùng cũng có thể phản hồi (không bắt buộc). Việc này giúp người</w:t>
+        <w:t xml:space="preserve">Người dùng cũng có thể </w:t>
+      </w:r>
+      <w:r>
+        <w:rPr>
+          <w:rFonts w:ascii="Times New Roman" w:eastAsia="Times New Roman" w:hAnsi="Times New Roman"/>
+          <w:color w:val="000000"/>
+          <w:szCs w:val="26"/>
+          <w:lang w:eastAsia="ko-KR"/>
+        </w:rPr>
+        <w:t xml:space="preserve">đánh giá, </w:t>
+      </w:r>
+      <w:r>
+        <w:rPr>
+          <w:rFonts w:ascii="Times New Roman" w:eastAsia="Times New Roman" w:hAnsi="Times New Roman"/>
+          <w:color w:val="000000"/>
+          <w:szCs w:val="26"/>
+          <w:lang w:eastAsia="ko-KR"/>
+        </w:rPr>
+        <w:t>bình luận</w:t>
+      </w:r>
+      <w:r>
+        <w:rPr>
+          <w:rFonts w:ascii="Times New Roman" w:eastAsia="Times New Roman" w:hAnsi="Times New Roman"/>
+          <w:color w:val="000000"/>
+          <w:szCs w:val="26"/>
+          <w:lang w:eastAsia="ko-KR"/>
+        </w:rPr>
+        <w:t xml:space="preserve"> (không bắt buộc)</w:t>
+      </w:r>
+      <w:r>
+        <w:rPr>
+          <w:rFonts w:ascii="Times New Roman" w:eastAsia="Times New Roman" w:hAnsi="Times New Roman"/>
+          <w:color w:val="000000"/>
+          <w:szCs w:val="26"/>
+          <w:lang w:eastAsia="ko-KR"/>
+        </w:rPr>
+        <w:t xml:space="preserve"> về chất lượng của nhà trọ</w:t>
+      </w:r>
+      <w:r>
+        <w:rPr>
+          <w:rFonts w:ascii="Times New Roman" w:eastAsia="Times New Roman" w:hAnsi="Times New Roman"/>
+          <w:color w:val="000000"/>
+          <w:szCs w:val="26"/>
+          <w:lang w:eastAsia="ko-KR"/>
+        </w:rPr>
+        <w:t>. Việc này giúp người</w:t>
       </w:r>
       <w:r>
         <w:rPr>
@@ -10875,7 +11500,25 @@
           <w:szCs w:val="26"/>
           <w:lang w:eastAsia="ko-KR"/>
         </w:rPr>
-        <w:t xml:space="preserve"> Nhưng nếu muốn đánh giá, phản hồi thì người dùng cần phải đăng nhập, do đó use case này sẽ include use case đăng nhập.</w:t>
+        <w:t xml:space="preserve"> Nhưng nếu muốn </w:t>
+      </w:r>
+      <w:r>
+        <w:rPr>
+          <w:rFonts w:ascii="Times New Roman" w:eastAsia="Times New Roman" w:hAnsi="Times New Roman"/>
+          <w:color w:val="000000"/>
+          <w:szCs w:val="26"/>
+          <w:lang w:eastAsia="ko-KR"/>
+        </w:rPr>
+        <w:t>làm điều này</w:t>
+      </w:r>
+      <w:r>
+        <w:rPr>
+          <w:rFonts w:ascii="Times New Roman" w:eastAsia="Times New Roman" w:hAnsi="Times New Roman"/>
+          <w:color w:val="000000"/>
+          <w:szCs w:val="26"/>
+          <w:lang w:eastAsia="ko-KR"/>
+        </w:rPr>
+        <w:t xml:space="preserve"> thì người dùng cần phải đăng nhập, do đó use case này sẽ include use case đăng nhập.</w:t>
       </w:r>
     </w:p>
     <w:p>
@@ -10910,6 +11553,15 @@
         </w:rPr>
         <w:t>.</w:t>
       </w:r>
+      <w:r>
+        <w:rPr>
+          <w:rFonts w:ascii="Times New Roman" w:eastAsia="Times New Roman" w:hAnsi="Times New Roman"/>
+          <w:color w:val="000000"/>
+          <w:szCs w:val="26"/>
+          <w:lang w:eastAsia="ko-KR"/>
+        </w:rPr>
+        <w:t xml:space="preserve"> Use case này cũng yêu cầu người dùng phải đăng nhập.</w:t>
+      </w:r>
     </w:p>
     <w:p>
       <w:pPr>
@@ -10922,7 +11574,7 @@
           <w:lang w:eastAsia="ko-KR"/>
         </w:rPr>
       </w:pPr>
-      <w:bookmarkStart w:id="14" w:name="_Toc510135891"/>
+      <w:bookmarkStart w:id="14" w:name="_Toc511171764"/>
       <w:r>
         <w:rPr>
           <w:rFonts w:ascii="Times New Roman" w:eastAsia="Times New Roman" w:hAnsi="Times New Roman"/>
@@ -11047,7 +11699,6 @@
           <w:szCs w:val="26"/>
           <w:lang w:eastAsia="ko-KR"/>
         </w:rPr>
-        <w:lastRenderedPageBreak/>
         <w:t>Use case chỉnh sửa thông tin là 1 use case trừu tượng, có 3 use case cụ thể kế thừa từ nó.</w:t>
       </w:r>
       <w:r>
@@ -11081,6 +11732,7 @@
           <w:szCs w:val="26"/>
           <w:lang w:eastAsia="ko-KR"/>
         </w:rPr>
+        <w:lastRenderedPageBreak/>
         <w:t>Sửa thông tin cá nhân: t</w:t>
       </w:r>
       <w:r>
@@ -11137,7 +11789,7 @@
           <w:lang w:eastAsia="ko-KR"/>
         </w:rPr>
       </w:pPr>
-      <w:bookmarkStart w:id="15" w:name="_Toc510135892"/>
+      <w:bookmarkStart w:id="15" w:name="_Toc511171765"/>
       <w:r>
         <w:rPr>
           <w:rFonts w:ascii="Times New Roman" w:eastAsia="Times New Roman" w:hAnsi="Times New Roman"/>
@@ -11166,10 +11818,10 @@
           <w:lang w:val="vi-VN" w:eastAsia="vi-VN"/>
         </w:rPr>
         <w:drawing>
-          <wp:inline distT="0" distB="0" distL="0" distR="0" wp14:anchorId="313BB4C4" wp14:editId="4256507C">
-            <wp:extent cx="5579745" cy="3326130"/>
-            <wp:effectExtent l="0" t="0" r="1905" b="7620"/>
-            <wp:docPr id="16" name="Picture 16"/>
+          <wp:inline distT="0" distB="0" distL="0" distR="0" wp14:anchorId="594D4639" wp14:editId="73C78A27">
+            <wp:extent cx="5295900" cy="3190875"/>
+            <wp:effectExtent l="0" t="0" r="0" b="9525"/>
+            <wp:docPr id="14" name="Picture 14"/>
             <wp:cNvGraphicFramePr>
               <a:graphicFrameLocks xmlns:a="http://schemas.openxmlformats.org/drawingml/2006/main" noChangeAspect="1"/>
             </wp:cNvGraphicFramePr>
@@ -11189,7 +11841,7 @@
                   <pic:spPr>
                     <a:xfrm>
                       <a:off x="0" y="0"/>
-                      <a:ext cx="5579745" cy="3326130"/>
+                      <a:ext cx="5295900" cy="3190875"/>
                     </a:xfrm>
                     <a:prstGeom prst="rect">
                       <a:avLst/>
@@ -11311,6 +11963,1180 @@
     </w:p>
     <w:p>
       <w:pPr>
+        <w:pStyle w:val="Heading2"/>
+        <w:rPr>
+          <w:rFonts w:ascii="Times New Roman" w:eastAsia="Times New Roman" w:hAnsi="Times New Roman"/>
+          <w:color w:val="000000"/>
+          <w:lang w:eastAsia="ko-KR"/>
+        </w:rPr>
+      </w:pPr>
+      <w:bookmarkStart w:id="16" w:name="_Toc511171766"/>
+      <w:r>
+        <w:rPr>
+          <w:rFonts w:ascii="Times New Roman" w:eastAsia="Times New Roman" w:hAnsi="Times New Roman"/>
+          <w:color w:val="000000"/>
+          <w:sz w:val="32"/>
+          <w:lang w:eastAsia="ko-KR"/>
+        </w:rPr>
+        <w:t xml:space="preserve">2.4. </w:t>
+      </w:r>
+      <w:r>
+        <w:rPr>
+          <w:rFonts w:ascii="Times New Roman" w:eastAsia="Times New Roman" w:hAnsi="Times New Roman"/>
+          <w:color w:val="000000"/>
+          <w:sz w:val="32"/>
+          <w:lang w:eastAsia="ko-KR"/>
+        </w:rPr>
+        <w:t>Biểu</w:t>
+      </w:r>
+      <w:r>
+        <w:rPr>
+          <w:rFonts w:ascii="Times New Roman" w:eastAsia="Times New Roman" w:hAnsi="Times New Roman"/>
+          <w:color w:val="000000"/>
+          <w:sz w:val="32"/>
+          <w:lang w:eastAsia="ko-KR"/>
+        </w:rPr>
+        <w:t xml:space="preserve"> đồ lớp (Class Diagram)</w:t>
+      </w:r>
+      <w:bookmarkEnd w:id="16"/>
+    </w:p>
+    <w:p>
+      <w:pPr>
+        <w:rPr>
+          <w:rFonts w:ascii="Times New Roman" w:eastAsia="Times New Roman" w:hAnsi="Times New Roman"/>
+          <w:color w:val="000000"/>
+          <w:szCs w:val="26"/>
+          <w:lang w:eastAsia="ko-KR"/>
+        </w:rPr>
+      </w:pPr>
+      <w:r>
+        <w:rPr>
+          <w:rFonts w:ascii="Times New Roman" w:eastAsia="Times New Roman" w:hAnsi="Times New Roman"/>
+          <w:color w:val="000000"/>
+          <w:szCs w:val="26"/>
+          <w:lang w:eastAsia="ko-KR"/>
+        </w:rPr>
+        <w:t>Sau đây là sơ đồ lớp của hệ thống</w:t>
+      </w:r>
+    </w:p>
+    <w:p>
+      <w:pPr>
+        <w:jc w:val="center"/>
+        <w:rPr>
+          <w:rFonts w:ascii="Times New Roman" w:eastAsia="Times New Roman" w:hAnsi="Times New Roman"/>
+          <w:color w:val="000000"/>
+          <w:szCs w:val="26"/>
+          <w:lang w:eastAsia="ko-KR"/>
+        </w:rPr>
+      </w:pPr>
+      <w:r>
+        <w:rPr>
+          <w:noProof/>
+          <w:lang w:val="vi-VN" w:eastAsia="vi-VN"/>
+        </w:rPr>
+        <w:lastRenderedPageBreak/>
+        <w:drawing>
+          <wp:inline distT="0" distB="0" distL="0" distR="0" wp14:anchorId="563950AB" wp14:editId="756544E3">
+            <wp:extent cx="5579745" cy="3176905"/>
+            <wp:effectExtent l="0" t="0" r="1905" b="4445"/>
+            <wp:docPr id="13" name="Picture 13"/>
+            <wp:cNvGraphicFramePr>
+              <a:graphicFrameLocks xmlns:a="http://schemas.openxmlformats.org/drawingml/2006/main" noChangeAspect="1"/>
+            </wp:cNvGraphicFramePr>
+            <a:graphic xmlns:a="http://schemas.openxmlformats.org/drawingml/2006/main">
+              <a:graphicData uri="http://schemas.openxmlformats.org/drawingml/2006/picture">
+                <pic:pic xmlns:pic="http://schemas.openxmlformats.org/drawingml/2006/picture">
+                  <pic:nvPicPr>
+                    <pic:cNvPr id="1" name=""/>
+                    <pic:cNvPicPr/>
+                  </pic:nvPicPr>
+                  <pic:blipFill>
+                    <a:blip r:embed="rId19"/>
+                    <a:stretch>
+                      <a:fillRect/>
+                    </a:stretch>
+                  </pic:blipFill>
+                  <pic:spPr>
+                    <a:xfrm>
+                      <a:off x="0" y="0"/>
+                      <a:ext cx="5579745" cy="3176905"/>
+                    </a:xfrm>
+                    <a:prstGeom prst="rect">
+                      <a:avLst/>
+                    </a:prstGeom>
+                  </pic:spPr>
+                </pic:pic>
+              </a:graphicData>
+            </a:graphic>
+          </wp:inline>
+        </w:drawing>
+      </w:r>
+    </w:p>
+    <w:p>
+      <w:pPr>
+        <w:jc w:val="center"/>
+        <w:rPr>
+          <w:rFonts w:ascii="Times New Roman" w:eastAsia="Times New Roman" w:hAnsi="Times New Roman"/>
+          <w:color w:val="000000"/>
+          <w:szCs w:val="26"/>
+          <w:lang w:eastAsia="ko-KR"/>
+        </w:rPr>
+      </w:pPr>
+      <w:r>
+        <w:rPr>
+          <w:rFonts w:ascii="Times New Roman" w:eastAsia="Times New Roman" w:hAnsi="Times New Roman"/>
+          <w:color w:val="000000"/>
+          <w:szCs w:val="26"/>
+          <w:lang w:eastAsia="ko-KR"/>
+        </w:rPr>
+        <w:t>Hình 2-7. Sơ đồ lớp của hệ thống</w:t>
+      </w:r>
+    </w:p>
+    <w:p>
+      <w:pPr>
+        <w:rPr>
+          <w:rFonts w:ascii="Times New Roman" w:eastAsia="Times New Roman" w:hAnsi="Times New Roman"/>
+          <w:color w:val="000000"/>
+          <w:szCs w:val="26"/>
+          <w:lang w:eastAsia="ko-KR"/>
+        </w:rPr>
+      </w:pPr>
+      <w:r>
+        <w:rPr>
+          <w:rFonts w:ascii="Times New Roman" w:eastAsia="Times New Roman" w:hAnsi="Times New Roman"/>
+          <w:color w:val="000000"/>
+          <w:szCs w:val="26"/>
+          <w:lang w:eastAsia="ko-KR"/>
+        </w:rPr>
+        <w:t>Quan hệ giữa các lớp:</w:t>
+      </w:r>
+    </w:p>
+    <w:p>
+      <w:pPr>
+        <w:pStyle w:val="ListParagraph"/>
+        <w:numPr>
+          <w:ilvl w:val="0"/>
+          <w:numId w:val="10"/>
+        </w:numPr>
+        <w:rPr>
+          <w:rFonts w:ascii="Times New Roman" w:eastAsia="Times New Roman" w:hAnsi="Times New Roman"/>
+          <w:color w:val="000000"/>
+          <w:szCs w:val="26"/>
+          <w:lang w:eastAsia="ko-KR"/>
+        </w:rPr>
+      </w:pPr>
+      <w:r>
+        <w:rPr>
+          <w:rFonts w:ascii="Times New Roman" w:eastAsia="Times New Roman" w:hAnsi="Times New Roman"/>
+          <w:color w:val="000000"/>
+          <w:szCs w:val="26"/>
+          <w:lang w:eastAsia="ko-KR"/>
+        </w:rPr>
+        <w:t>Lớp User có quan hệ m – n với lớp Role, bởi vì một người dùng có thể có 1 hoặc 2 vai trò (ROLE_USER hoặc/và ROLE_ADMIN).</w:t>
+      </w:r>
+    </w:p>
+    <w:p>
+      <w:pPr>
+        <w:pStyle w:val="ListParagraph"/>
+        <w:numPr>
+          <w:ilvl w:val="0"/>
+          <w:numId w:val="10"/>
+        </w:numPr>
+        <w:rPr>
+          <w:rFonts w:ascii="Times New Roman" w:eastAsia="Times New Roman" w:hAnsi="Times New Roman"/>
+          <w:color w:val="000000"/>
+          <w:szCs w:val="26"/>
+          <w:lang w:eastAsia="ko-KR"/>
+        </w:rPr>
+      </w:pPr>
+      <w:r>
+        <w:rPr>
+          <w:rFonts w:ascii="Times New Roman" w:eastAsia="Times New Roman" w:hAnsi="Times New Roman"/>
+          <w:color w:val="000000"/>
+          <w:szCs w:val="26"/>
+          <w:lang w:eastAsia="ko-KR"/>
+        </w:rPr>
+        <w:t>Lớp User có quan hệ 1 – n với lớp Post vì mỗi 1 người dùng có thể đăng nhiều bài viết cho thuê nhà, nhưng mỗi bài viết chỉ thuộc về 1 người.</w:t>
+      </w:r>
+    </w:p>
+    <w:p>
+      <w:pPr>
+        <w:pStyle w:val="ListParagraph"/>
+        <w:numPr>
+          <w:ilvl w:val="0"/>
+          <w:numId w:val="10"/>
+        </w:numPr>
+        <w:rPr>
+          <w:rFonts w:ascii="Times New Roman" w:eastAsia="Times New Roman" w:hAnsi="Times New Roman"/>
+          <w:color w:val="000000"/>
+          <w:szCs w:val="26"/>
+          <w:lang w:eastAsia="ko-KR"/>
+        </w:rPr>
+      </w:pPr>
+      <w:r>
+        <w:rPr>
+          <w:rFonts w:ascii="Times New Roman" w:eastAsia="Times New Roman" w:hAnsi="Times New Roman"/>
+          <w:color w:val="000000"/>
+          <w:szCs w:val="26"/>
+          <w:lang w:eastAsia="ko-KR"/>
+        </w:rPr>
+        <w:t>Tương tự, lớp User có quan hệ 1 – n với lớp Report và Review, diễn giải như trên.</w:t>
+      </w:r>
+    </w:p>
+    <w:p>
+      <w:pPr>
+        <w:pStyle w:val="ListParagraph"/>
+        <w:numPr>
+          <w:ilvl w:val="0"/>
+          <w:numId w:val="10"/>
+        </w:numPr>
+        <w:rPr>
+          <w:rFonts w:ascii="Times New Roman" w:eastAsia="Times New Roman" w:hAnsi="Times New Roman"/>
+          <w:color w:val="000000"/>
+          <w:szCs w:val="26"/>
+          <w:lang w:eastAsia="ko-KR"/>
+        </w:rPr>
+      </w:pPr>
+      <w:r>
+        <w:rPr>
+          <w:rFonts w:ascii="Times New Roman" w:eastAsia="Times New Roman" w:hAnsi="Times New Roman"/>
+          <w:color w:val="000000"/>
+          <w:szCs w:val="26"/>
+          <w:lang w:eastAsia="ko-KR"/>
+        </w:rPr>
+        <w:t>Mỗi 1 review/report chỉ liên quan đến 1 nhà trọ, do đó 2 lớp này đều có quan hệ 1 – 1 với lớp Guesthouse.</w:t>
+      </w:r>
+    </w:p>
+    <w:p>
+      <w:pPr>
+        <w:pStyle w:val="Heading2"/>
+        <w:rPr>
+          <w:rFonts w:ascii="Times New Roman" w:eastAsia="Times New Roman" w:hAnsi="Times New Roman"/>
+          <w:color w:val="000000"/>
+          <w:sz w:val="32"/>
+          <w:lang w:eastAsia="ko-KR"/>
+        </w:rPr>
+      </w:pPr>
+      <w:bookmarkStart w:id="17" w:name="_Toc511171767"/>
+      <w:bookmarkStart w:id="18" w:name="_GoBack"/>
+      <w:bookmarkEnd w:id="18"/>
+      <w:r>
+        <w:rPr>
+          <w:rFonts w:ascii="Times New Roman" w:eastAsia="Times New Roman" w:hAnsi="Times New Roman"/>
+          <w:color w:val="000000"/>
+          <w:sz w:val="32"/>
+          <w:lang w:eastAsia="ko-KR"/>
+        </w:rPr>
+        <w:t xml:space="preserve">2.5. </w:t>
+      </w:r>
+      <w:r>
+        <w:rPr>
+          <w:rFonts w:ascii="Times New Roman" w:eastAsia="Times New Roman" w:hAnsi="Times New Roman"/>
+          <w:color w:val="000000"/>
+          <w:sz w:val="32"/>
+          <w:lang w:eastAsia="ko-KR"/>
+        </w:rPr>
+        <w:t>Biểu đồ</w:t>
+      </w:r>
+      <w:r>
+        <w:rPr>
+          <w:rFonts w:ascii="Times New Roman" w:eastAsia="Times New Roman" w:hAnsi="Times New Roman"/>
+          <w:color w:val="000000"/>
+          <w:sz w:val="32"/>
+          <w:lang w:eastAsia="ko-KR"/>
+        </w:rPr>
+        <w:t xml:space="preserve"> hoạt động (Activity Diagram)</w:t>
+      </w:r>
+      <w:bookmarkEnd w:id="17"/>
+    </w:p>
+    <w:p>
+      <w:pPr>
+        <w:rPr>
+          <w:lang w:eastAsia="ko-KR"/>
+        </w:rPr>
+      </w:pPr>
+    </w:p>
+    <w:p>
+      <w:pPr>
+        <w:rPr>
+          <w:lang w:eastAsia="ko-KR"/>
+        </w:rPr>
+      </w:pPr>
+    </w:p>
+    <w:p>
+      <w:pPr>
+        <w:rPr>
+          <w:lang w:eastAsia="ko-KR"/>
+        </w:rPr>
+      </w:pPr>
+    </w:p>
+    <w:p>
+      <w:pPr>
+        <w:rPr>
+          <w:lang w:eastAsia="ko-KR"/>
+        </w:rPr>
+      </w:pPr>
+    </w:p>
+    <w:p>
+      <w:pPr>
+        <w:rPr>
+          <w:lang w:eastAsia="ko-KR"/>
+        </w:rPr>
+      </w:pPr>
+    </w:p>
+    <w:p>
+      <w:pPr>
+        <w:rPr>
+          <w:lang w:eastAsia="ko-KR"/>
+        </w:rPr>
+      </w:pPr>
+    </w:p>
+    <w:p>
+      <w:pPr>
+        <w:rPr>
+          <w:lang w:eastAsia="ko-KR"/>
+        </w:rPr>
+      </w:pPr>
+    </w:p>
+    <w:p>
+      <w:pPr>
+        <w:rPr>
+          <w:lang w:eastAsia="ko-KR"/>
+        </w:rPr>
+      </w:pPr>
+    </w:p>
+    <w:p>
+      <w:pPr>
+        <w:pStyle w:val="Heading3"/>
+        <w:rPr>
+          <w:rFonts w:ascii="Times New Roman" w:eastAsia="Times New Roman" w:hAnsi="Times New Roman"/>
+          <w:color w:val="000000"/>
+          <w:sz w:val="28"/>
+          <w:szCs w:val="26"/>
+          <w:lang w:eastAsia="ko-KR"/>
+        </w:rPr>
+      </w:pPr>
+      <w:bookmarkStart w:id="19" w:name="_Toc511171768"/>
+      <w:r>
+        <w:rPr>
+          <w:rFonts w:ascii="Times New Roman" w:eastAsia="Times New Roman" w:hAnsi="Times New Roman"/>
+          <w:color w:val="000000"/>
+          <w:sz w:val="28"/>
+          <w:szCs w:val="26"/>
+          <w:lang w:eastAsia="ko-KR"/>
+        </w:rPr>
+        <w:lastRenderedPageBreak/>
+        <w:t>2.5.1. Chức năng đăng nhập</w:t>
+      </w:r>
+      <w:bookmarkEnd w:id="19"/>
+    </w:p>
+    <w:p>
+      <w:pPr>
+        <w:jc w:val="center"/>
+        <w:rPr>
+          <w:rFonts w:ascii="Times New Roman" w:eastAsia="Times New Roman" w:hAnsi="Times New Roman"/>
+          <w:color w:val="000000"/>
+          <w:szCs w:val="26"/>
+          <w:lang w:eastAsia="ko-KR"/>
+        </w:rPr>
+      </w:pPr>
+      <w:r>
+        <w:rPr>
+          <w:noProof/>
+          <w:lang w:val="vi-VN" w:eastAsia="vi-VN"/>
+        </w:rPr>
+        <w:drawing>
+          <wp:inline distT="0" distB="0" distL="0" distR="0" wp14:anchorId="287A5158" wp14:editId="22C231AA">
+            <wp:extent cx="5337544" cy="3912498"/>
+            <wp:effectExtent l="0" t="0" r="0" b="0"/>
+            <wp:docPr id="10" name="Picture 10"/>
+            <wp:cNvGraphicFramePr>
+              <a:graphicFrameLocks xmlns:a="http://schemas.openxmlformats.org/drawingml/2006/main" noChangeAspect="1"/>
+            </wp:cNvGraphicFramePr>
+            <a:graphic xmlns:a="http://schemas.openxmlformats.org/drawingml/2006/main">
+              <a:graphicData uri="http://schemas.openxmlformats.org/drawingml/2006/picture">
+                <pic:pic xmlns:pic="http://schemas.openxmlformats.org/drawingml/2006/picture">
+                  <pic:nvPicPr>
+                    <pic:cNvPr id="1" name=""/>
+                    <pic:cNvPicPr/>
+                  </pic:nvPicPr>
+                  <pic:blipFill>
+                    <a:blip r:embed="rId20"/>
+                    <a:stretch>
+                      <a:fillRect/>
+                    </a:stretch>
+                  </pic:blipFill>
+                  <pic:spPr>
+                    <a:xfrm>
+                      <a:off x="0" y="0"/>
+                      <a:ext cx="5357596" cy="3927197"/>
+                    </a:xfrm>
+                    <a:prstGeom prst="rect">
+                      <a:avLst/>
+                    </a:prstGeom>
+                  </pic:spPr>
+                </pic:pic>
+              </a:graphicData>
+            </a:graphic>
+          </wp:inline>
+        </w:drawing>
+      </w:r>
+    </w:p>
+    <w:p>
+      <w:pPr>
+        <w:jc w:val="center"/>
+        <w:rPr>
+          <w:rFonts w:ascii="Times New Roman" w:eastAsia="Times New Roman" w:hAnsi="Times New Roman"/>
+          <w:color w:val="000000"/>
+          <w:szCs w:val="26"/>
+          <w:lang w:eastAsia="ko-KR"/>
+        </w:rPr>
+      </w:pPr>
+      <w:r>
+        <w:rPr>
+          <w:rFonts w:ascii="Times New Roman" w:eastAsia="Times New Roman" w:hAnsi="Times New Roman"/>
+          <w:color w:val="000000"/>
+          <w:szCs w:val="26"/>
+          <w:lang w:eastAsia="ko-KR"/>
+        </w:rPr>
+        <w:t>Hình 2-8. Biểu đồ hoạt động dành cho chức năng đăng nhập</w:t>
+      </w:r>
+    </w:p>
+    <w:p>
+      <w:pPr>
+        <w:pStyle w:val="Heading3"/>
+        <w:rPr>
+          <w:rFonts w:ascii="Times New Roman" w:eastAsia="Times New Roman" w:hAnsi="Times New Roman"/>
+          <w:color w:val="000000"/>
+          <w:sz w:val="28"/>
+          <w:szCs w:val="26"/>
+          <w:lang w:eastAsia="ko-KR"/>
+        </w:rPr>
+      </w:pPr>
+      <w:bookmarkStart w:id="20" w:name="_Toc511171769"/>
+      <w:r>
+        <w:rPr>
+          <w:rFonts w:ascii="Times New Roman" w:eastAsia="Times New Roman" w:hAnsi="Times New Roman"/>
+          <w:color w:val="000000"/>
+          <w:sz w:val="28"/>
+          <w:szCs w:val="26"/>
+          <w:lang w:eastAsia="ko-KR"/>
+        </w:rPr>
+        <w:t>2.5.2. Chức năng đăng ký</w:t>
+      </w:r>
+      <w:bookmarkEnd w:id="20"/>
+    </w:p>
+    <w:p>
+      <w:pPr>
+        <w:rPr>
+          <w:rFonts w:ascii="Times New Roman" w:eastAsia="Times New Roman" w:hAnsi="Times New Roman"/>
+          <w:color w:val="000000"/>
+          <w:szCs w:val="26"/>
+          <w:lang w:eastAsia="ko-KR"/>
+        </w:rPr>
+      </w:pPr>
+      <w:r>
+        <w:rPr>
+          <w:noProof/>
+          <w:lang w:val="vi-VN" w:eastAsia="vi-VN"/>
+        </w:rPr>
+        <w:drawing>
+          <wp:inline distT="0" distB="0" distL="0" distR="0" wp14:anchorId="3FFB1E45" wp14:editId="4076467B">
+            <wp:extent cx="5326912" cy="3521570"/>
+            <wp:effectExtent l="0" t="0" r="7620" b="3175"/>
+            <wp:docPr id="18" name="Picture 18"/>
+            <wp:cNvGraphicFramePr>
+              <a:graphicFrameLocks xmlns:a="http://schemas.openxmlformats.org/drawingml/2006/main" noChangeAspect="1"/>
+            </wp:cNvGraphicFramePr>
+            <a:graphic xmlns:a="http://schemas.openxmlformats.org/drawingml/2006/main">
+              <a:graphicData uri="http://schemas.openxmlformats.org/drawingml/2006/picture">
+                <pic:pic xmlns:pic="http://schemas.openxmlformats.org/drawingml/2006/picture">
+                  <pic:nvPicPr>
+                    <pic:cNvPr id="1" name=""/>
+                    <pic:cNvPicPr/>
+                  </pic:nvPicPr>
+                  <pic:blipFill>
+                    <a:blip r:embed="rId21"/>
+                    <a:stretch>
+                      <a:fillRect/>
+                    </a:stretch>
+                  </pic:blipFill>
+                  <pic:spPr>
+                    <a:xfrm>
+                      <a:off x="0" y="0"/>
+                      <a:ext cx="5334597" cy="3526651"/>
+                    </a:xfrm>
+                    <a:prstGeom prst="rect">
+                      <a:avLst/>
+                    </a:prstGeom>
+                  </pic:spPr>
+                </pic:pic>
+              </a:graphicData>
+            </a:graphic>
+          </wp:inline>
+        </w:drawing>
+      </w:r>
+    </w:p>
+    <w:p>
+      <w:pPr>
+        <w:jc w:val="center"/>
+        <w:rPr>
+          <w:rFonts w:ascii="Times New Roman" w:eastAsia="Times New Roman" w:hAnsi="Times New Roman"/>
+          <w:color w:val="000000"/>
+          <w:szCs w:val="26"/>
+          <w:lang w:eastAsia="ko-KR"/>
+        </w:rPr>
+      </w:pPr>
+      <w:r>
+        <w:rPr>
+          <w:rFonts w:ascii="Times New Roman" w:eastAsia="Times New Roman" w:hAnsi="Times New Roman"/>
+          <w:color w:val="000000"/>
+          <w:szCs w:val="26"/>
+          <w:lang w:eastAsia="ko-KR"/>
+        </w:rPr>
+        <w:t>Hình 2-</w:t>
+      </w:r>
+      <w:r>
+        <w:rPr>
+          <w:rFonts w:ascii="Times New Roman" w:eastAsia="Times New Roman" w:hAnsi="Times New Roman"/>
+          <w:color w:val="000000"/>
+          <w:szCs w:val="26"/>
+          <w:lang w:eastAsia="ko-KR"/>
+        </w:rPr>
+        <w:t>9</w:t>
+      </w:r>
+      <w:r>
+        <w:rPr>
+          <w:rFonts w:ascii="Times New Roman" w:eastAsia="Times New Roman" w:hAnsi="Times New Roman"/>
+          <w:color w:val="000000"/>
+          <w:szCs w:val="26"/>
+          <w:lang w:eastAsia="ko-KR"/>
+        </w:rPr>
+        <w:t xml:space="preserve">. Biểu đồ hoạt động dành cho chức năng đăng </w:t>
+      </w:r>
+      <w:r>
+        <w:rPr>
+          <w:rFonts w:ascii="Times New Roman" w:eastAsia="Times New Roman" w:hAnsi="Times New Roman"/>
+          <w:color w:val="000000"/>
+          <w:szCs w:val="26"/>
+          <w:lang w:eastAsia="ko-KR"/>
+        </w:rPr>
+        <w:t>ký</w:t>
+      </w:r>
+    </w:p>
+    <w:p>
+      <w:pPr>
+        <w:jc w:val="center"/>
+        <w:rPr>
+          <w:rFonts w:ascii="Times New Roman" w:eastAsia="Times New Roman" w:hAnsi="Times New Roman"/>
+          <w:color w:val="000000"/>
+          <w:szCs w:val="26"/>
+          <w:lang w:eastAsia="ko-KR"/>
+        </w:rPr>
+      </w:pPr>
+    </w:p>
+    <w:p>
+      <w:pPr>
+        <w:pStyle w:val="Heading3"/>
+        <w:rPr>
+          <w:rFonts w:ascii="Times New Roman" w:eastAsia="Times New Roman" w:hAnsi="Times New Roman"/>
+          <w:color w:val="000000"/>
+          <w:sz w:val="28"/>
+          <w:szCs w:val="26"/>
+          <w:lang w:eastAsia="ko-KR"/>
+        </w:rPr>
+      </w:pPr>
+      <w:bookmarkStart w:id="21" w:name="_Toc511171770"/>
+      <w:r>
+        <w:rPr>
+          <w:rFonts w:ascii="Times New Roman" w:eastAsia="Times New Roman" w:hAnsi="Times New Roman"/>
+          <w:color w:val="000000"/>
+          <w:sz w:val="28"/>
+          <w:szCs w:val="26"/>
+          <w:lang w:eastAsia="ko-KR"/>
+        </w:rPr>
+        <w:t>2.5.3. Chức năng tìm kiếm nhà trọ</w:t>
+      </w:r>
+      <w:bookmarkEnd w:id="21"/>
+    </w:p>
+    <w:p>
+      <w:pPr>
+        <w:jc w:val="center"/>
+        <w:rPr>
+          <w:rFonts w:ascii="Times New Roman" w:eastAsia="Times New Roman" w:hAnsi="Times New Roman"/>
+          <w:color w:val="000000"/>
+          <w:szCs w:val="26"/>
+          <w:lang w:eastAsia="ko-KR"/>
+        </w:rPr>
+      </w:pPr>
+      <w:r>
+        <w:rPr>
+          <w:noProof/>
+          <w:lang w:val="vi-VN" w:eastAsia="vi-VN"/>
+        </w:rPr>
+        <w:drawing>
+          <wp:inline distT="0" distB="0" distL="0" distR="0" wp14:anchorId="755DD089" wp14:editId="65CE7E7F">
+            <wp:extent cx="5579745" cy="5664200"/>
+            <wp:effectExtent l="0" t="0" r="1905" b="0"/>
+            <wp:docPr id="16" name="Picture 16"/>
+            <wp:cNvGraphicFramePr>
+              <a:graphicFrameLocks xmlns:a="http://schemas.openxmlformats.org/drawingml/2006/main" noChangeAspect="1"/>
+            </wp:cNvGraphicFramePr>
+            <a:graphic xmlns:a="http://schemas.openxmlformats.org/drawingml/2006/main">
+              <a:graphicData uri="http://schemas.openxmlformats.org/drawingml/2006/picture">
+                <pic:pic xmlns:pic="http://schemas.openxmlformats.org/drawingml/2006/picture">
+                  <pic:nvPicPr>
+                    <pic:cNvPr id="1" name=""/>
+                    <pic:cNvPicPr/>
+                  </pic:nvPicPr>
+                  <pic:blipFill>
+                    <a:blip r:embed="rId22"/>
+                    <a:stretch>
+                      <a:fillRect/>
+                    </a:stretch>
+                  </pic:blipFill>
+                  <pic:spPr>
+                    <a:xfrm>
+                      <a:off x="0" y="0"/>
+                      <a:ext cx="5579745" cy="5664200"/>
+                    </a:xfrm>
+                    <a:prstGeom prst="rect">
+                      <a:avLst/>
+                    </a:prstGeom>
+                  </pic:spPr>
+                </pic:pic>
+              </a:graphicData>
+            </a:graphic>
+          </wp:inline>
+        </w:drawing>
+      </w:r>
+    </w:p>
+    <w:p>
+      <w:pPr>
+        <w:jc w:val="center"/>
+        <w:rPr>
+          <w:rFonts w:ascii="Times New Roman" w:eastAsia="Times New Roman" w:hAnsi="Times New Roman"/>
+          <w:color w:val="000000"/>
+          <w:szCs w:val="26"/>
+          <w:lang w:eastAsia="ko-KR"/>
+        </w:rPr>
+      </w:pPr>
+      <w:r>
+        <w:rPr>
+          <w:rFonts w:ascii="Times New Roman" w:eastAsia="Times New Roman" w:hAnsi="Times New Roman"/>
+          <w:color w:val="000000"/>
+          <w:szCs w:val="26"/>
+          <w:lang w:eastAsia="ko-KR"/>
+        </w:rPr>
+        <w:t>Hình 2-</w:t>
+      </w:r>
+      <w:r>
+        <w:rPr>
+          <w:rFonts w:ascii="Times New Roman" w:eastAsia="Times New Roman" w:hAnsi="Times New Roman"/>
+          <w:color w:val="000000"/>
+          <w:szCs w:val="26"/>
+          <w:lang w:eastAsia="ko-KR"/>
+        </w:rPr>
+        <w:t>9</w:t>
+      </w:r>
+      <w:r>
+        <w:rPr>
+          <w:rFonts w:ascii="Times New Roman" w:eastAsia="Times New Roman" w:hAnsi="Times New Roman"/>
+          <w:color w:val="000000"/>
+          <w:szCs w:val="26"/>
+          <w:lang w:eastAsia="ko-KR"/>
+        </w:rPr>
+        <w:t xml:space="preserve">. Biểu đồ hoạt động dành cho chức năng </w:t>
+      </w:r>
+      <w:r>
+        <w:rPr>
+          <w:rFonts w:ascii="Times New Roman" w:eastAsia="Times New Roman" w:hAnsi="Times New Roman"/>
+          <w:color w:val="000000"/>
+          <w:szCs w:val="26"/>
+          <w:lang w:eastAsia="ko-KR"/>
+        </w:rPr>
+        <w:t>tìm nhà trọ</w:t>
+      </w:r>
+    </w:p>
+    <w:p>
+      <w:pPr>
+        <w:jc w:val="center"/>
+        <w:rPr>
+          <w:rFonts w:ascii="Times New Roman" w:eastAsia="Times New Roman" w:hAnsi="Times New Roman"/>
+          <w:color w:val="000000"/>
+          <w:szCs w:val="26"/>
+          <w:lang w:eastAsia="ko-KR"/>
+        </w:rPr>
+      </w:pPr>
+    </w:p>
+    <w:p>
+      <w:pPr>
+        <w:jc w:val="center"/>
+        <w:rPr>
+          <w:rFonts w:ascii="Times New Roman" w:eastAsia="Times New Roman" w:hAnsi="Times New Roman"/>
+          <w:color w:val="000000"/>
+          <w:szCs w:val="26"/>
+          <w:lang w:eastAsia="ko-KR"/>
+        </w:rPr>
+      </w:pPr>
+    </w:p>
+    <w:p>
+      <w:pPr>
+        <w:jc w:val="center"/>
+        <w:rPr>
+          <w:rFonts w:ascii="Times New Roman" w:eastAsia="Times New Roman" w:hAnsi="Times New Roman"/>
+          <w:color w:val="000000"/>
+          <w:szCs w:val="26"/>
+          <w:lang w:eastAsia="ko-KR"/>
+        </w:rPr>
+      </w:pPr>
+    </w:p>
+    <w:p>
+      <w:pPr>
+        <w:jc w:val="center"/>
+        <w:rPr>
+          <w:rFonts w:ascii="Times New Roman" w:eastAsia="Times New Roman" w:hAnsi="Times New Roman"/>
+          <w:color w:val="000000"/>
+          <w:szCs w:val="26"/>
+          <w:lang w:eastAsia="ko-KR"/>
+        </w:rPr>
+      </w:pPr>
+    </w:p>
+    <w:p>
+      <w:pPr>
+        <w:jc w:val="center"/>
+        <w:rPr>
+          <w:rFonts w:ascii="Times New Roman" w:eastAsia="Times New Roman" w:hAnsi="Times New Roman"/>
+          <w:color w:val="000000"/>
+          <w:szCs w:val="26"/>
+          <w:lang w:eastAsia="ko-KR"/>
+        </w:rPr>
+      </w:pPr>
+    </w:p>
+    <w:p>
+      <w:pPr>
+        <w:jc w:val="center"/>
+        <w:rPr>
+          <w:rFonts w:ascii="Times New Roman" w:eastAsia="Times New Roman" w:hAnsi="Times New Roman"/>
+          <w:color w:val="000000"/>
+          <w:szCs w:val="26"/>
+          <w:lang w:eastAsia="ko-KR"/>
+        </w:rPr>
+      </w:pPr>
+    </w:p>
+    <w:p>
+      <w:pPr>
+        <w:jc w:val="center"/>
+        <w:rPr>
+          <w:rFonts w:ascii="Times New Roman" w:eastAsia="Times New Roman" w:hAnsi="Times New Roman"/>
+          <w:color w:val="000000"/>
+          <w:szCs w:val="26"/>
+          <w:lang w:eastAsia="ko-KR"/>
+        </w:rPr>
+      </w:pPr>
+    </w:p>
+    <w:p>
+      <w:pPr>
+        <w:jc w:val="center"/>
+        <w:rPr>
+          <w:rFonts w:ascii="Times New Roman" w:eastAsia="Times New Roman" w:hAnsi="Times New Roman"/>
+          <w:color w:val="000000"/>
+          <w:szCs w:val="26"/>
+          <w:lang w:eastAsia="ko-KR"/>
+        </w:rPr>
+      </w:pPr>
+    </w:p>
+    <w:p>
+      <w:pPr>
+        <w:pStyle w:val="Heading3"/>
+        <w:rPr>
+          <w:rFonts w:ascii="Times New Roman" w:eastAsia="Times New Roman" w:hAnsi="Times New Roman"/>
+          <w:color w:val="000000"/>
+          <w:sz w:val="28"/>
+          <w:szCs w:val="26"/>
+          <w:lang w:eastAsia="ko-KR"/>
+        </w:rPr>
+      </w:pPr>
+      <w:bookmarkStart w:id="22" w:name="_Toc511171771"/>
+      <w:r>
+        <w:rPr>
+          <w:rFonts w:ascii="Times New Roman" w:eastAsia="Times New Roman" w:hAnsi="Times New Roman"/>
+          <w:color w:val="000000"/>
+          <w:sz w:val="28"/>
+          <w:szCs w:val="26"/>
+          <w:lang w:eastAsia="ko-KR"/>
+        </w:rPr>
+        <w:lastRenderedPageBreak/>
+        <w:t xml:space="preserve">2.5.4. Chức năng </w:t>
+      </w:r>
+      <w:r>
+        <w:rPr>
+          <w:rFonts w:ascii="Times New Roman" w:eastAsia="Times New Roman" w:hAnsi="Times New Roman"/>
+          <w:color w:val="000000"/>
+          <w:sz w:val="28"/>
+          <w:szCs w:val="26"/>
+          <w:lang w:eastAsia="ko-KR"/>
+        </w:rPr>
+        <w:t>xem thông tin nhà trọ</w:t>
+      </w:r>
+      <w:bookmarkEnd w:id="22"/>
+    </w:p>
+    <w:p>
+      <w:pPr>
+        <w:rPr>
+          <w:rFonts w:ascii="Times New Roman" w:eastAsia="Times New Roman" w:hAnsi="Times New Roman"/>
+          <w:color w:val="000000"/>
+          <w:szCs w:val="26"/>
+          <w:lang w:eastAsia="ko-KR"/>
+        </w:rPr>
+      </w:pPr>
+      <w:r>
+        <w:rPr>
+          <w:noProof/>
+          <w:lang w:val="vi-VN" w:eastAsia="vi-VN"/>
+        </w:rPr>
+        <w:drawing>
+          <wp:inline distT="0" distB="0" distL="0" distR="0" wp14:anchorId="3C5C1223" wp14:editId="73C7D104">
+            <wp:extent cx="5579745" cy="4624070"/>
+            <wp:effectExtent l="0" t="0" r="1905" b="5080"/>
+            <wp:docPr id="19" name="Picture 19"/>
+            <wp:cNvGraphicFramePr>
+              <a:graphicFrameLocks xmlns:a="http://schemas.openxmlformats.org/drawingml/2006/main" noChangeAspect="1"/>
+            </wp:cNvGraphicFramePr>
+            <a:graphic xmlns:a="http://schemas.openxmlformats.org/drawingml/2006/main">
+              <a:graphicData uri="http://schemas.openxmlformats.org/drawingml/2006/picture">
+                <pic:pic xmlns:pic="http://schemas.openxmlformats.org/drawingml/2006/picture">
+                  <pic:nvPicPr>
+                    <pic:cNvPr id="1" name=""/>
+                    <pic:cNvPicPr/>
+                  </pic:nvPicPr>
+                  <pic:blipFill>
+                    <a:blip r:embed="rId23"/>
+                    <a:stretch>
+                      <a:fillRect/>
+                    </a:stretch>
+                  </pic:blipFill>
+                  <pic:spPr>
+                    <a:xfrm>
+                      <a:off x="0" y="0"/>
+                      <a:ext cx="5579745" cy="4624070"/>
+                    </a:xfrm>
+                    <a:prstGeom prst="rect">
+                      <a:avLst/>
+                    </a:prstGeom>
+                  </pic:spPr>
+                </pic:pic>
+              </a:graphicData>
+            </a:graphic>
+          </wp:inline>
+        </w:drawing>
+      </w:r>
+    </w:p>
+    <w:p>
+      <w:pPr>
+        <w:jc w:val="center"/>
+        <w:rPr>
+          <w:rFonts w:ascii="Times New Roman" w:eastAsia="Times New Roman" w:hAnsi="Times New Roman"/>
+          <w:color w:val="000000"/>
+          <w:szCs w:val="26"/>
+          <w:lang w:eastAsia="ko-KR"/>
+        </w:rPr>
+      </w:pPr>
+      <w:r>
+        <w:rPr>
+          <w:rFonts w:ascii="Times New Roman" w:eastAsia="Times New Roman" w:hAnsi="Times New Roman"/>
+          <w:color w:val="000000"/>
+          <w:szCs w:val="26"/>
+          <w:lang w:eastAsia="ko-KR"/>
+        </w:rPr>
+        <w:t>Hình 2-</w:t>
+      </w:r>
+      <w:r>
+        <w:rPr>
+          <w:rFonts w:ascii="Times New Roman" w:eastAsia="Times New Roman" w:hAnsi="Times New Roman"/>
+          <w:color w:val="000000"/>
+          <w:szCs w:val="26"/>
+          <w:lang w:eastAsia="ko-KR"/>
+        </w:rPr>
+        <w:t>10</w:t>
+      </w:r>
+      <w:r>
+        <w:rPr>
+          <w:rFonts w:ascii="Times New Roman" w:eastAsia="Times New Roman" w:hAnsi="Times New Roman"/>
+          <w:color w:val="000000"/>
+          <w:szCs w:val="26"/>
+          <w:lang w:eastAsia="ko-KR"/>
+        </w:rPr>
+        <w:t xml:space="preserve">. Biểu đồ hoạt động dành cho chức năng </w:t>
+      </w:r>
+      <w:r>
+        <w:rPr>
+          <w:rFonts w:ascii="Times New Roman" w:eastAsia="Times New Roman" w:hAnsi="Times New Roman"/>
+          <w:color w:val="000000"/>
+          <w:szCs w:val="26"/>
+          <w:lang w:eastAsia="ko-KR"/>
+        </w:rPr>
+        <w:t>xem thông tin nhà trọ</w:t>
+      </w:r>
+    </w:p>
+    <w:p>
+      <w:pPr>
+        <w:jc w:val="center"/>
+        <w:rPr>
+          <w:rFonts w:ascii="Times New Roman" w:eastAsia="Times New Roman" w:hAnsi="Times New Roman"/>
+          <w:color w:val="000000"/>
+          <w:szCs w:val="26"/>
+          <w:lang w:eastAsia="ko-KR"/>
+        </w:rPr>
+      </w:pPr>
+    </w:p>
+    <w:p>
+      <w:pPr>
+        <w:jc w:val="center"/>
+        <w:rPr>
+          <w:rFonts w:ascii="Times New Roman" w:eastAsia="Times New Roman" w:hAnsi="Times New Roman"/>
+          <w:color w:val="000000"/>
+          <w:szCs w:val="26"/>
+          <w:lang w:eastAsia="ko-KR"/>
+        </w:rPr>
+      </w:pPr>
+    </w:p>
+    <w:p>
+      <w:pPr>
+        <w:jc w:val="center"/>
+        <w:rPr>
+          <w:rFonts w:ascii="Times New Roman" w:eastAsia="Times New Roman" w:hAnsi="Times New Roman"/>
+          <w:color w:val="000000"/>
+          <w:szCs w:val="26"/>
+          <w:lang w:eastAsia="ko-KR"/>
+        </w:rPr>
+      </w:pPr>
+    </w:p>
+    <w:p>
+      <w:pPr>
+        <w:jc w:val="center"/>
+        <w:rPr>
+          <w:rFonts w:ascii="Times New Roman" w:eastAsia="Times New Roman" w:hAnsi="Times New Roman"/>
+          <w:color w:val="000000"/>
+          <w:szCs w:val="26"/>
+          <w:lang w:eastAsia="ko-KR"/>
+        </w:rPr>
+      </w:pPr>
+    </w:p>
+    <w:p>
+      <w:pPr>
+        <w:jc w:val="center"/>
+        <w:rPr>
+          <w:rFonts w:ascii="Times New Roman" w:eastAsia="Times New Roman" w:hAnsi="Times New Roman"/>
+          <w:color w:val="000000"/>
+          <w:szCs w:val="26"/>
+          <w:lang w:eastAsia="ko-KR"/>
+        </w:rPr>
+      </w:pPr>
+    </w:p>
+    <w:p>
+      <w:pPr>
+        <w:jc w:val="center"/>
+        <w:rPr>
+          <w:rFonts w:ascii="Times New Roman" w:eastAsia="Times New Roman" w:hAnsi="Times New Roman"/>
+          <w:color w:val="000000"/>
+          <w:szCs w:val="26"/>
+          <w:lang w:eastAsia="ko-KR"/>
+        </w:rPr>
+      </w:pPr>
+    </w:p>
+    <w:p>
+      <w:pPr>
+        <w:jc w:val="center"/>
+        <w:rPr>
+          <w:rFonts w:ascii="Times New Roman" w:eastAsia="Times New Roman" w:hAnsi="Times New Roman"/>
+          <w:color w:val="000000"/>
+          <w:szCs w:val="26"/>
+          <w:lang w:eastAsia="ko-KR"/>
+        </w:rPr>
+      </w:pPr>
+    </w:p>
+    <w:p>
+      <w:pPr>
+        <w:jc w:val="center"/>
+        <w:rPr>
+          <w:rFonts w:ascii="Times New Roman" w:eastAsia="Times New Roman" w:hAnsi="Times New Roman"/>
+          <w:color w:val="000000"/>
+          <w:szCs w:val="26"/>
+          <w:lang w:eastAsia="ko-KR"/>
+        </w:rPr>
+      </w:pPr>
+    </w:p>
+    <w:p>
+      <w:pPr>
+        <w:jc w:val="center"/>
+        <w:rPr>
+          <w:rFonts w:ascii="Times New Roman" w:eastAsia="Times New Roman" w:hAnsi="Times New Roman"/>
+          <w:color w:val="000000"/>
+          <w:szCs w:val="26"/>
+          <w:lang w:eastAsia="ko-KR"/>
+        </w:rPr>
+      </w:pPr>
+    </w:p>
+    <w:p>
+      <w:pPr>
+        <w:jc w:val="center"/>
+        <w:rPr>
+          <w:rFonts w:ascii="Times New Roman" w:eastAsia="Times New Roman" w:hAnsi="Times New Roman"/>
+          <w:color w:val="000000"/>
+          <w:szCs w:val="26"/>
+          <w:lang w:eastAsia="ko-KR"/>
+        </w:rPr>
+      </w:pPr>
+    </w:p>
+    <w:p>
+      <w:pPr>
+        <w:jc w:val="center"/>
+        <w:rPr>
+          <w:rFonts w:ascii="Times New Roman" w:eastAsia="Times New Roman" w:hAnsi="Times New Roman"/>
+          <w:color w:val="000000"/>
+          <w:szCs w:val="26"/>
+          <w:lang w:eastAsia="ko-KR"/>
+        </w:rPr>
+      </w:pPr>
+    </w:p>
+    <w:p>
+      <w:pPr>
+        <w:jc w:val="center"/>
+        <w:rPr>
+          <w:rFonts w:ascii="Times New Roman" w:eastAsia="Times New Roman" w:hAnsi="Times New Roman"/>
+          <w:color w:val="000000"/>
+          <w:szCs w:val="26"/>
+          <w:lang w:eastAsia="ko-KR"/>
+        </w:rPr>
+      </w:pPr>
+    </w:p>
+    <w:p>
+      <w:pPr>
+        <w:pStyle w:val="Heading3"/>
+        <w:rPr>
+          <w:rFonts w:ascii="Times New Roman" w:eastAsia="Times New Roman" w:hAnsi="Times New Roman"/>
+          <w:color w:val="000000"/>
+          <w:sz w:val="28"/>
+          <w:szCs w:val="26"/>
+          <w:lang w:eastAsia="ko-KR"/>
+        </w:rPr>
+      </w:pPr>
+      <w:bookmarkStart w:id="23" w:name="_Toc511171772"/>
+      <w:r>
+        <w:rPr>
+          <w:rFonts w:ascii="Times New Roman" w:eastAsia="Times New Roman" w:hAnsi="Times New Roman"/>
+          <w:color w:val="000000"/>
+          <w:sz w:val="28"/>
+          <w:szCs w:val="26"/>
+          <w:lang w:eastAsia="ko-KR"/>
+        </w:rPr>
+        <w:lastRenderedPageBreak/>
+        <w:t>2.5.5. Chức năng đăng tin thuê nhà</w:t>
+      </w:r>
+      <w:bookmarkEnd w:id="23"/>
+    </w:p>
+    <w:p>
+      <w:pPr>
+        <w:jc w:val="center"/>
+        <w:rPr>
+          <w:rFonts w:ascii="Times New Roman" w:eastAsia="Times New Roman" w:hAnsi="Times New Roman"/>
+          <w:color w:val="000000"/>
+          <w:szCs w:val="26"/>
+          <w:lang w:eastAsia="ko-KR"/>
+        </w:rPr>
+      </w:pPr>
+      <w:r>
+        <w:rPr>
+          <w:noProof/>
+          <w:lang w:val="vi-VN" w:eastAsia="vi-VN"/>
+        </w:rPr>
+        <w:drawing>
+          <wp:inline distT="0" distB="0" distL="0" distR="0" wp14:anchorId="184B4A2F" wp14:editId="7B35D8F8">
+            <wp:extent cx="5579745" cy="5825490"/>
+            <wp:effectExtent l="0" t="0" r="1905" b="3810"/>
+            <wp:docPr id="5" name="Picture 5"/>
+            <wp:cNvGraphicFramePr>
+              <a:graphicFrameLocks xmlns:a="http://schemas.openxmlformats.org/drawingml/2006/main" noChangeAspect="1"/>
+            </wp:cNvGraphicFramePr>
+            <a:graphic xmlns:a="http://schemas.openxmlformats.org/drawingml/2006/main">
+              <a:graphicData uri="http://schemas.openxmlformats.org/drawingml/2006/picture">
+                <pic:pic xmlns:pic="http://schemas.openxmlformats.org/drawingml/2006/picture">
+                  <pic:nvPicPr>
+                    <pic:cNvPr id="1" name=""/>
+                    <pic:cNvPicPr/>
+                  </pic:nvPicPr>
+                  <pic:blipFill>
+                    <a:blip r:embed="rId24"/>
+                    <a:stretch>
+                      <a:fillRect/>
+                    </a:stretch>
+                  </pic:blipFill>
+                  <pic:spPr>
+                    <a:xfrm>
+                      <a:off x="0" y="0"/>
+                      <a:ext cx="5579745" cy="5825490"/>
+                    </a:xfrm>
+                    <a:prstGeom prst="rect">
+                      <a:avLst/>
+                    </a:prstGeom>
+                  </pic:spPr>
+                </pic:pic>
+              </a:graphicData>
+            </a:graphic>
+          </wp:inline>
+        </w:drawing>
+      </w:r>
+    </w:p>
+    <w:p>
+      <w:pPr>
+        <w:jc w:val="center"/>
+        <w:rPr>
+          <w:rFonts w:ascii="Times New Roman" w:eastAsia="Times New Roman" w:hAnsi="Times New Roman"/>
+          <w:color w:val="000000"/>
+          <w:szCs w:val="26"/>
+          <w:lang w:eastAsia="ko-KR"/>
+        </w:rPr>
+      </w:pPr>
+      <w:r>
+        <w:rPr>
+          <w:rFonts w:ascii="Times New Roman" w:eastAsia="Times New Roman" w:hAnsi="Times New Roman"/>
+          <w:color w:val="000000"/>
+          <w:szCs w:val="26"/>
+          <w:lang w:eastAsia="ko-KR"/>
+        </w:rPr>
+        <w:t>Hình 2-</w:t>
+      </w:r>
+      <w:r>
+        <w:rPr>
+          <w:rFonts w:ascii="Times New Roman" w:eastAsia="Times New Roman" w:hAnsi="Times New Roman"/>
+          <w:color w:val="000000"/>
+          <w:szCs w:val="26"/>
+          <w:lang w:eastAsia="ko-KR"/>
+        </w:rPr>
+        <w:t>11</w:t>
+      </w:r>
+      <w:r>
+        <w:rPr>
+          <w:rFonts w:ascii="Times New Roman" w:eastAsia="Times New Roman" w:hAnsi="Times New Roman"/>
+          <w:color w:val="000000"/>
+          <w:szCs w:val="26"/>
+          <w:lang w:eastAsia="ko-KR"/>
+        </w:rPr>
+        <w:t xml:space="preserve">. Biểu đồ hoạt động dành cho chức năng </w:t>
+      </w:r>
+      <w:r>
+        <w:rPr>
+          <w:rFonts w:ascii="Times New Roman" w:eastAsia="Times New Roman" w:hAnsi="Times New Roman"/>
+          <w:color w:val="000000"/>
+          <w:szCs w:val="26"/>
+          <w:lang w:eastAsia="ko-KR"/>
+        </w:rPr>
+        <w:t>đăng tin thuê nhà</w:t>
+      </w:r>
+    </w:p>
+    <w:p>
+      <w:pPr>
         <w:rPr>
           <w:rFonts w:ascii="Times New Roman" w:eastAsia="Times New Roman" w:hAnsi="Times New Roman"/>
           <w:color w:val="000000"/>
@@ -11382,7 +13208,7 @@
           <w:lang w:eastAsia="ko-KR"/>
         </w:rPr>
       </w:pPr>
-      <w:bookmarkStart w:id="16" w:name="_Toc510135893"/>
+      <w:bookmarkStart w:id="24" w:name="_Toc511171773"/>
       <w:r>
         <w:rPr>
           <w:rFonts w:ascii="Times New Roman" w:eastAsia="Times New Roman" w:hAnsi="Times New Roman"/>
@@ -11392,57 +13218,10 @@
           <w:szCs w:val="26"/>
           <w:lang w:eastAsia="ko-KR"/>
         </w:rPr>
+        <w:lastRenderedPageBreak/>
         <w:t>CHƯƠNG 3. THIẾT KẾ HỆ THỐNG</w:t>
       </w:r>
-      <w:bookmarkEnd w:id="16"/>
-    </w:p>
-    <w:p>
-      <w:pPr>
-        <w:rPr>
-          <w:rFonts w:asciiTheme="majorHAnsi" w:hAnsiTheme="majorHAnsi" w:cstheme="majorHAnsi"/>
-          <w:lang w:eastAsia="ko-KR"/>
-        </w:rPr>
-      </w:pPr>
-    </w:p>
-    <w:p>
-      <w:pPr>
-        <w:rPr>
-          <w:rFonts w:asciiTheme="majorHAnsi" w:hAnsiTheme="majorHAnsi" w:cstheme="majorHAnsi"/>
-          <w:lang w:eastAsia="ko-KR"/>
-        </w:rPr>
-      </w:pPr>
-    </w:p>
-    <w:p>
-      <w:pPr>
-        <w:rPr>
-          <w:rFonts w:asciiTheme="majorHAnsi" w:hAnsiTheme="majorHAnsi" w:cstheme="majorHAnsi"/>
-          <w:lang w:eastAsia="ko-KR"/>
-        </w:rPr>
-      </w:pPr>
-    </w:p>
-    <w:p>
-      <w:pPr>
-        <w:rPr>
-          <w:rFonts w:asciiTheme="majorHAnsi" w:hAnsiTheme="majorHAnsi" w:cstheme="majorHAnsi"/>
-          <w:lang w:eastAsia="ko-KR"/>
-        </w:rPr>
-      </w:pPr>
-    </w:p>
-    <w:p>
-      <w:pPr>
-        <w:rPr>
-          <w:rFonts w:asciiTheme="majorHAnsi" w:hAnsiTheme="majorHAnsi" w:cstheme="majorHAnsi"/>
-          <w:lang w:eastAsia="ko-KR"/>
-        </w:rPr>
-      </w:pPr>
-    </w:p>
-    <w:p>
-      <w:pPr>
-        <w:rPr>
-          <w:rFonts w:asciiTheme="majorHAnsi" w:hAnsiTheme="majorHAnsi" w:cstheme="majorHAnsi"/>
-          <w:lang w:eastAsia="ko-KR"/>
-        </w:rPr>
-      </w:pPr>
+      <w:bookmarkEnd w:id="24"/>
     </w:p>
     <w:p>
       <w:pPr>
@@ -11624,7 +13403,7 @@
           <w:lang w:eastAsia="ko-KR"/>
         </w:rPr>
       </w:pPr>
-      <w:bookmarkStart w:id="17" w:name="_Toc510135894"/>
+      <w:bookmarkStart w:id="25" w:name="_Toc511171774"/>
       <w:r>
         <w:rPr>
           <w:rFonts w:cstheme="majorHAnsi"/>
@@ -11633,10 +13412,9 @@
           <w:sz w:val="36"/>
           <w:lang w:eastAsia="ko-KR"/>
         </w:rPr>
-        <w:lastRenderedPageBreak/>
         <w:t>TÀI LIỆU THAM KHẢO</w:t>
       </w:r>
-      <w:bookmarkEnd w:id="17"/>
+      <w:bookmarkEnd w:id="25"/>
     </w:p>
     <w:p>
       <w:pPr>
@@ -11645,8 +13423,6 @@
           <w:lang w:eastAsia="ko-KR"/>
         </w:rPr>
       </w:pPr>
-      <w:bookmarkStart w:id="18" w:name="_GoBack"/>
-      <w:bookmarkEnd w:id="18"/>
     </w:p>
     <w:sectPr>
       <w:pgSz w:w="11906" w:h="16838" w:code="9"/>
@@ -11718,7 +13494,7 @@
           <w:rPr>
             <w:noProof/>
           </w:rPr>
-          <w:t>19</w:t>
+          <w:t>2</w:t>
         </w:r>
         <w:r>
           <w:rPr>
@@ -12235,6 +14011,119 @@
     </w:lvl>
   </w:abstractNum>
   <w:abstractNum w:abstractNumId="4">
+    <w:nsid w:val="1846786D"/>
+    <w:multiLevelType w:val="hybridMultilevel"/>
+    <w:tmpl w:val="665EAA7E"/>
+    <w:lvl w:ilvl="0" w:tplc="1CA4103E">
+      <w:start w:val="1"/>
+      <w:numFmt w:val="bullet"/>
+      <w:lvlText w:val=""/>
+      <w:lvlJc w:val="left"/>
+      <w:pPr>
+        <w:ind w:left="720" w:hanging="360"/>
+      </w:pPr>
+      <w:rPr>
+        <w:rFonts w:ascii="Symbol" w:hAnsi="Symbol" w:hint="default"/>
+      </w:rPr>
+    </w:lvl>
+    <w:lvl w:ilvl="1" w:tplc="042A0003" w:tentative="1">
+      <w:start w:val="1"/>
+      <w:numFmt w:val="bullet"/>
+      <w:lvlText w:val="o"/>
+      <w:lvlJc w:val="left"/>
+      <w:pPr>
+        <w:ind w:left="1440" w:hanging="360"/>
+      </w:pPr>
+      <w:rPr>
+        <w:rFonts w:ascii="Courier New" w:hAnsi="Courier New" w:cs="Courier New" w:hint="default"/>
+      </w:rPr>
+    </w:lvl>
+    <w:lvl w:ilvl="2" w:tplc="042A0005" w:tentative="1">
+      <w:start w:val="1"/>
+      <w:numFmt w:val="bullet"/>
+      <w:lvlText w:val=""/>
+      <w:lvlJc w:val="left"/>
+      <w:pPr>
+        <w:ind w:left="2160" w:hanging="360"/>
+      </w:pPr>
+      <w:rPr>
+        <w:rFonts w:ascii="Wingdings" w:hAnsi="Wingdings" w:hint="default"/>
+      </w:rPr>
+    </w:lvl>
+    <w:lvl w:ilvl="3" w:tplc="042A0001" w:tentative="1">
+      <w:start w:val="1"/>
+      <w:numFmt w:val="bullet"/>
+      <w:lvlText w:val=""/>
+      <w:lvlJc w:val="left"/>
+      <w:pPr>
+        <w:ind w:left="2880" w:hanging="360"/>
+      </w:pPr>
+      <w:rPr>
+        <w:rFonts w:ascii="Symbol" w:hAnsi="Symbol" w:hint="default"/>
+      </w:rPr>
+    </w:lvl>
+    <w:lvl w:ilvl="4" w:tplc="042A0003" w:tentative="1">
+      <w:start w:val="1"/>
+      <w:numFmt w:val="bullet"/>
+      <w:lvlText w:val="o"/>
+      <w:lvlJc w:val="left"/>
+      <w:pPr>
+        <w:ind w:left="3600" w:hanging="360"/>
+      </w:pPr>
+      <w:rPr>
+        <w:rFonts w:ascii="Courier New" w:hAnsi="Courier New" w:cs="Courier New" w:hint="default"/>
+      </w:rPr>
+    </w:lvl>
+    <w:lvl w:ilvl="5" w:tplc="042A0005" w:tentative="1">
+      <w:start w:val="1"/>
+      <w:numFmt w:val="bullet"/>
+      <w:lvlText w:val=""/>
+      <w:lvlJc w:val="left"/>
+      <w:pPr>
+        <w:ind w:left="4320" w:hanging="360"/>
+      </w:pPr>
+      <w:rPr>
+        <w:rFonts w:ascii="Wingdings" w:hAnsi="Wingdings" w:hint="default"/>
+      </w:rPr>
+    </w:lvl>
+    <w:lvl w:ilvl="6" w:tplc="042A0001" w:tentative="1">
+      <w:start w:val="1"/>
+      <w:numFmt w:val="bullet"/>
+      <w:lvlText w:val=""/>
+      <w:lvlJc w:val="left"/>
+      <w:pPr>
+        <w:ind w:left="5040" w:hanging="360"/>
+      </w:pPr>
+      <w:rPr>
+        <w:rFonts w:ascii="Symbol" w:hAnsi="Symbol" w:hint="default"/>
+      </w:rPr>
+    </w:lvl>
+    <w:lvl w:ilvl="7" w:tplc="042A0003" w:tentative="1">
+      <w:start w:val="1"/>
+      <w:numFmt w:val="bullet"/>
+      <w:lvlText w:val="o"/>
+      <w:lvlJc w:val="left"/>
+      <w:pPr>
+        <w:ind w:left="5760" w:hanging="360"/>
+      </w:pPr>
+      <w:rPr>
+        <w:rFonts w:ascii="Courier New" w:hAnsi="Courier New" w:cs="Courier New" w:hint="default"/>
+      </w:rPr>
+    </w:lvl>
+    <w:lvl w:ilvl="8" w:tplc="042A0005" w:tentative="1">
+      <w:start w:val="1"/>
+      <w:numFmt w:val="bullet"/>
+      <w:lvlText w:val=""/>
+      <w:lvlJc w:val="left"/>
+      <w:pPr>
+        <w:ind w:left="6480" w:hanging="360"/>
+      </w:pPr>
+      <w:rPr>
+        <w:rFonts w:ascii="Wingdings" w:hAnsi="Wingdings" w:hint="default"/>
+      </w:rPr>
+    </w:lvl>
+  </w:abstractNum>
+  <w:abstractNum w:abstractNumId="5">
     <w:nsid w:val="3A1F6D04"/>
     <w:multiLevelType w:val="hybridMultilevel"/>
     <w:tmpl w:val="13F4B66A"/>
@@ -12347,7 +14236,7 @@
       </w:rPr>
     </w:lvl>
   </w:abstractNum>
-  <w:abstractNum w:abstractNumId="5">
+  <w:abstractNum w:abstractNumId="6">
     <w:nsid w:val="3B061C36"/>
     <w:multiLevelType w:val="hybridMultilevel"/>
     <w:tmpl w:val="D562C0B8"/>
@@ -12460,7 +14349,7 @@
       </w:rPr>
     </w:lvl>
   </w:abstractNum>
-  <w:abstractNum w:abstractNumId="6">
+  <w:abstractNum w:abstractNumId="7">
     <w:nsid w:val="3C7D5ABF"/>
     <w:multiLevelType w:val="hybridMultilevel"/>
     <w:tmpl w:val="2CBA66D4"/>
@@ -12573,7 +14462,7 @@
       </w:rPr>
     </w:lvl>
   </w:abstractNum>
-  <w:abstractNum w:abstractNumId="7">
+  <w:abstractNum w:abstractNumId="8">
     <w:nsid w:val="4B6D5491"/>
     <w:multiLevelType w:val="hybridMultilevel"/>
     <w:tmpl w:val="EEFE30BA"/>
@@ -12686,7 +14575,7 @@
       </w:rPr>
     </w:lvl>
   </w:abstractNum>
-  <w:abstractNum w:abstractNumId="8">
+  <w:abstractNum w:abstractNumId="9">
     <w:nsid w:val="58493297"/>
     <w:multiLevelType w:val="hybridMultilevel"/>
     <w:tmpl w:val="107CE8CE"/>
@@ -12800,16 +14689,16 @@
     </w:lvl>
   </w:abstractNum>
   <w:num w:numId="1">
-    <w:abstractNumId w:val="8"/>
+    <w:abstractNumId w:val="9"/>
   </w:num>
   <w:num w:numId="2">
-    <w:abstractNumId w:val="4"/>
+    <w:abstractNumId w:val="5"/>
   </w:num>
   <w:num w:numId="3">
-    <w:abstractNumId w:val="6"/>
+    <w:abstractNumId w:val="7"/>
   </w:num>
   <w:num w:numId="4">
-    <w:abstractNumId w:val="7"/>
+    <w:abstractNumId w:val="8"/>
   </w:num>
   <w:num w:numId="5">
     <w:abstractNumId w:val="3"/>
@@ -12821,10 +14710,13 @@
     <w:abstractNumId w:val="0"/>
   </w:num>
   <w:num w:numId="8">
-    <w:abstractNumId w:val="5"/>
+    <w:abstractNumId w:val="6"/>
   </w:num>
   <w:num w:numId="9">
     <w:abstractNumId w:val="1"/>
+  </w:num>
+  <w:num w:numId="10">
+    <w:abstractNumId w:val="4"/>
   </w:num>
 </w:numbering>
 </file>
@@ -13848,7 +15740,7 @@
 </file>
 
 <file path=customXml/itemProps1.xml><?xml version="1.0" encoding="utf-8"?>
-<ds:datastoreItem xmlns:ds="http://schemas.openxmlformats.org/officeDocument/2006/customXml" ds:itemID="{C6E66741-9B66-4267-A150-DB91A992BEC8}">
+<ds:datastoreItem xmlns:ds="http://schemas.openxmlformats.org/officeDocument/2006/customXml" ds:itemID="{DAD87000-2BCD-45E9-B169-35DA985383BF}">
   <ds:schemaRefs>
     <ds:schemaRef ds:uri="http://schemas.openxmlformats.org/officeDocument/2006/bibliography"/>
   </ds:schemaRefs>

--- a/Reports/bao cao tien do datn_TaAnhTu_TranQuangHuy.docx
+++ b/Reports/bao cao tien do datn_TaAnhTu_TranQuangHuy.docx
@@ -6644,7 +6644,7 @@
         </w:rPr>
       </w:pPr>
       <w:bookmarkStart w:id="2" w:name="_Toc503888536"/>
-      <w:bookmarkStart w:id="3" w:name="_Toc511171753"/>
+      <w:bookmarkStart w:id="3" w:name="_Toc511599895"/>
       <w:r>
         <w:rPr>
           <w:rFonts w:ascii="Times New Roman" w:eastAsia="Times New Roman" w:hAnsi="Times New Roman"/>
@@ -7736,7 +7736,7 @@
           <w:r>
             <w:fldChar w:fldCharType="separate"/>
           </w:r>
-          <w:hyperlink w:anchor="_Toc511171753" w:history="1">
+          <w:hyperlink w:anchor="_Toc511599895" w:history="1">
             <w:r>
               <w:rPr>
                 <w:rStyle w:val="Hyperlink"/>
@@ -7766,7 +7766,7 @@
                 <w:noProof/>
                 <w:webHidden/>
               </w:rPr>
-              <w:instrText xml:space="preserve"> PAGEREF _Toc511171753 \h </w:instrText>
+              <w:instrText xml:space="preserve"> PAGEREF _Toc511599895 \h </w:instrText>
             </w:r>
             <w:r>
               <w:rPr>
@@ -7812,7 +7812,7 @@
               <w:lang w:val="vi-VN" w:eastAsia="vi-VN"/>
             </w:rPr>
           </w:pPr>
-          <w:hyperlink w:anchor="_Toc511171754" w:history="1">
+          <w:hyperlink w:anchor="_Toc511599896" w:history="1">
             <w:r>
               <w:rPr>
                 <w:rStyle w:val="Hyperlink"/>
@@ -7842,7 +7842,7 @@
                 <w:noProof/>
                 <w:webHidden/>
               </w:rPr>
-              <w:instrText xml:space="preserve"> PAGEREF _Toc511171754 \h </w:instrText>
+              <w:instrText xml:space="preserve"> PAGEREF _Toc511599896 \h </w:instrText>
             </w:r>
             <w:r>
               <w:rPr>
@@ -7888,7 +7888,7 @@
               <w:lang w:val="vi-VN" w:eastAsia="vi-VN"/>
             </w:rPr>
           </w:pPr>
-          <w:hyperlink w:anchor="_Toc511171755" w:history="1">
+          <w:hyperlink w:anchor="_Toc511599897" w:history="1">
             <w:r>
               <w:rPr>
                 <w:rStyle w:val="Hyperlink"/>
@@ -7918,7 +7918,7 @@
                 <w:noProof/>
                 <w:webHidden/>
               </w:rPr>
-              <w:instrText xml:space="preserve"> PAGEREF _Toc511171755 \h </w:instrText>
+              <w:instrText xml:space="preserve"> PAGEREF _Toc511599897 \h </w:instrText>
             </w:r>
             <w:r>
               <w:rPr>
@@ -7964,7 +7964,7 @@
               <w:lang w:val="vi-VN" w:eastAsia="vi-VN"/>
             </w:rPr>
           </w:pPr>
-          <w:hyperlink w:anchor="_Toc511171756" w:history="1">
+          <w:hyperlink w:anchor="_Toc511599898" w:history="1">
             <w:r>
               <w:rPr>
                 <w:rStyle w:val="Hyperlink"/>
@@ -7993,7 +7993,7 @@
                 <w:noProof/>
                 <w:webHidden/>
               </w:rPr>
-              <w:instrText xml:space="preserve"> PAGEREF _Toc511171756 \h </w:instrText>
+              <w:instrText xml:space="preserve"> PAGEREF _Toc511599898 \h </w:instrText>
             </w:r>
             <w:r>
               <w:rPr>
@@ -8039,7 +8039,7 @@
               <w:lang w:val="vi-VN" w:eastAsia="vi-VN"/>
             </w:rPr>
           </w:pPr>
-          <w:hyperlink w:anchor="_Toc511171757" w:history="1">
+          <w:hyperlink w:anchor="_Toc511599899" w:history="1">
             <w:r>
               <w:rPr>
                 <w:rStyle w:val="Hyperlink"/>
@@ -8068,7 +8068,7 @@
                 <w:noProof/>
                 <w:webHidden/>
               </w:rPr>
-              <w:instrText xml:space="preserve"> PAGEREF _Toc511171757 \h </w:instrText>
+              <w:instrText xml:space="preserve"> PAGEREF _Toc511599899 \h </w:instrText>
             </w:r>
             <w:r>
               <w:rPr>
@@ -8088,7 +8088,7 @@
                 <w:noProof/>
                 <w:webHidden/>
               </w:rPr>
-              <w:t>12</w:t>
+              <w:t>13</w:t>
             </w:r>
             <w:r>
               <w:rPr>
@@ -8114,7 +8114,7 @@
               <w:lang w:val="vi-VN" w:eastAsia="vi-VN"/>
             </w:rPr>
           </w:pPr>
-          <w:hyperlink w:anchor="_Toc511171758" w:history="1">
+          <w:hyperlink w:anchor="_Toc511599900" w:history="1">
             <w:r>
               <w:rPr>
                 <w:rStyle w:val="Hyperlink"/>
@@ -8143,7 +8143,7 @@
                 <w:noProof/>
                 <w:webHidden/>
               </w:rPr>
-              <w:instrText xml:space="preserve"> PAGEREF _Toc511171758 \h </w:instrText>
+              <w:instrText xml:space="preserve"> PAGEREF _Toc511599900 \h </w:instrText>
             </w:r>
             <w:r>
               <w:rPr>
@@ -8189,7 +8189,7 @@
               <w:lang w:val="vi-VN" w:eastAsia="vi-VN"/>
             </w:rPr>
           </w:pPr>
-          <w:hyperlink w:anchor="_Toc511171759" w:history="1">
+          <w:hyperlink w:anchor="_Toc511599901" w:history="1">
             <w:r>
               <w:rPr>
                 <w:rStyle w:val="Hyperlink"/>
@@ -8218,7 +8218,7 @@
                 <w:noProof/>
                 <w:webHidden/>
               </w:rPr>
-              <w:instrText xml:space="preserve"> PAGEREF _Toc511171759 \h </w:instrText>
+              <w:instrText xml:space="preserve"> PAGEREF _Toc511599901 \h </w:instrText>
             </w:r>
             <w:r>
               <w:rPr>
@@ -8238,7 +8238,7 @@
                 <w:noProof/>
                 <w:webHidden/>
               </w:rPr>
-              <w:t>13</w:t>
+              <w:t>14</w:t>
             </w:r>
             <w:r>
               <w:rPr>
@@ -8264,7 +8264,7 @@
               <w:lang w:val="vi-VN" w:eastAsia="vi-VN"/>
             </w:rPr>
           </w:pPr>
-          <w:hyperlink w:anchor="_Toc511171760" w:history="1">
+          <w:hyperlink w:anchor="_Toc511599902" w:history="1">
             <w:r>
               <w:rPr>
                 <w:rStyle w:val="Hyperlink"/>
@@ -8293,7 +8293,7 @@
                 <w:noProof/>
                 <w:webHidden/>
               </w:rPr>
-              <w:instrText xml:space="preserve"> PAGEREF _Toc511171760 \h </w:instrText>
+              <w:instrText xml:space="preserve"> PAGEREF _Toc511599902 \h </w:instrText>
             </w:r>
             <w:r>
               <w:rPr>
@@ -8313,7 +8313,7 @@
                 <w:noProof/>
                 <w:webHidden/>
               </w:rPr>
-              <w:t>13</w:t>
+              <w:t>14</w:t>
             </w:r>
             <w:r>
               <w:rPr>
@@ -8339,7 +8339,7 @@
               <w:lang w:val="vi-VN" w:eastAsia="vi-VN"/>
             </w:rPr>
           </w:pPr>
-          <w:hyperlink w:anchor="_Toc511171761" w:history="1">
+          <w:hyperlink w:anchor="_Toc511599903" w:history="1">
             <w:r>
               <w:rPr>
                 <w:rStyle w:val="Hyperlink"/>
@@ -8368,7 +8368,7 @@
                 <w:noProof/>
                 <w:webHidden/>
               </w:rPr>
-              <w:instrText xml:space="preserve"> PAGEREF _Toc511171761 \h </w:instrText>
+              <w:instrText xml:space="preserve"> PAGEREF _Toc511599903 \h </w:instrText>
             </w:r>
             <w:r>
               <w:rPr>
@@ -8414,7 +8414,7 @@
               <w:lang w:val="vi-VN" w:eastAsia="vi-VN"/>
             </w:rPr>
           </w:pPr>
-          <w:hyperlink w:anchor="_Toc511171762" w:history="1">
+          <w:hyperlink w:anchor="_Toc511599904" w:history="1">
             <w:r>
               <w:rPr>
                 <w:rStyle w:val="Hyperlink"/>
@@ -8443,7 +8443,7 @@
                 <w:noProof/>
                 <w:webHidden/>
               </w:rPr>
-              <w:instrText xml:space="preserve"> PAGEREF _Toc511171762 \h </w:instrText>
+              <w:instrText xml:space="preserve"> PAGEREF _Toc511599904 \h </w:instrText>
             </w:r>
             <w:r>
               <w:rPr>
@@ -8489,7 +8489,7 @@
               <w:lang w:val="vi-VN" w:eastAsia="vi-VN"/>
             </w:rPr>
           </w:pPr>
-          <w:hyperlink w:anchor="_Toc511171763" w:history="1">
+          <w:hyperlink w:anchor="_Toc511599905" w:history="1">
             <w:r>
               <w:rPr>
                 <w:rStyle w:val="Hyperlink"/>
@@ -8518,7 +8518,7 @@
                 <w:noProof/>
                 <w:webHidden/>
               </w:rPr>
-              <w:instrText xml:space="preserve"> PAGEREF _Toc511171763 \h </w:instrText>
+              <w:instrText xml:space="preserve"> PAGEREF _Toc511599905 \h </w:instrText>
             </w:r>
             <w:r>
               <w:rPr>
@@ -8564,7 +8564,7 @@
               <w:lang w:val="vi-VN" w:eastAsia="vi-VN"/>
             </w:rPr>
           </w:pPr>
-          <w:hyperlink w:anchor="_Toc511171764" w:history="1">
+          <w:hyperlink w:anchor="_Toc511599906" w:history="1">
             <w:r>
               <w:rPr>
                 <w:rStyle w:val="Hyperlink"/>
@@ -8593,7 +8593,7 @@
                 <w:noProof/>
                 <w:webHidden/>
               </w:rPr>
-              <w:instrText xml:space="preserve"> PAGEREF _Toc511171764 \h </w:instrText>
+              <w:instrText xml:space="preserve"> PAGEREF _Toc511599906 \h </w:instrText>
             </w:r>
             <w:r>
               <w:rPr>
@@ -8613,7 +8613,7 @@
                 <w:noProof/>
                 <w:webHidden/>
               </w:rPr>
-              <w:t>16</w:t>
+              <w:t>17</w:t>
             </w:r>
             <w:r>
               <w:rPr>
@@ -8639,7 +8639,7 @@
               <w:lang w:val="vi-VN" w:eastAsia="vi-VN"/>
             </w:rPr>
           </w:pPr>
-          <w:hyperlink w:anchor="_Toc511171765" w:history="1">
+          <w:hyperlink w:anchor="_Toc511599907" w:history="1">
             <w:r>
               <w:rPr>
                 <w:rStyle w:val="Hyperlink"/>
@@ -8668,7 +8668,7 @@
                 <w:noProof/>
                 <w:webHidden/>
               </w:rPr>
-              <w:instrText xml:space="preserve"> PAGEREF _Toc511171765 \h </w:instrText>
+              <w:instrText xml:space="preserve"> PAGEREF _Toc511599907 \h </w:instrText>
             </w:r>
             <w:r>
               <w:rPr>
@@ -8714,7 +8714,7 @@
               <w:lang w:val="vi-VN" w:eastAsia="vi-VN"/>
             </w:rPr>
           </w:pPr>
-          <w:hyperlink w:anchor="_Toc511171766" w:history="1">
+          <w:hyperlink w:anchor="_Toc511599908" w:history="1">
             <w:r>
               <w:rPr>
                 <w:rStyle w:val="Hyperlink"/>
@@ -8743,7 +8743,7 @@
                 <w:noProof/>
                 <w:webHidden/>
               </w:rPr>
-              <w:instrText xml:space="preserve"> PAGEREF _Toc511171766 \h </w:instrText>
+              <w:instrText xml:space="preserve"> PAGEREF _Toc511599908 \h </w:instrText>
             </w:r>
             <w:r>
               <w:rPr>
@@ -8763,7 +8763,7 @@
                 <w:noProof/>
                 <w:webHidden/>
               </w:rPr>
-              <w:t>17</w:t>
+              <w:t>18</w:t>
             </w:r>
             <w:r>
               <w:rPr>
@@ -8789,7 +8789,7 @@
               <w:lang w:val="vi-VN" w:eastAsia="vi-VN"/>
             </w:rPr>
           </w:pPr>
-          <w:hyperlink w:anchor="_Toc511171767" w:history="1">
+          <w:hyperlink w:anchor="_Toc511599909" w:history="1">
             <w:r>
               <w:rPr>
                 <w:rStyle w:val="Hyperlink"/>
@@ -8797,25 +8797,7 @@
                 <w:noProof/>
                 <w:lang w:eastAsia="ko-KR"/>
               </w:rPr>
-              <w:t>2.5. Biểu đồ hoạt động (</w:t>
-            </w:r>
-            <w:r>
-              <w:rPr>
-                <w:rStyle w:val="Hyperlink"/>
-                <w:rFonts w:ascii="Times New Roman" w:eastAsia="Times New Roman" w:hAnsi="Times New Roman"/>
-                <w:noProof/>
-                <w:lang w:eastAsia="ko-KR"/>
-              </w:rPr>
-              <w:t>A</w:t>
-            </w:r>
-            <w:r>
-              <w:rPr>
-                <w:rStyle w:val="Hyperlink"/>
-                <w:rFonts w:ascii="Times New Roman" w:eastAsia="Times New Roman" w:hAnsi="Times New Roman"/>
-                <w:noProof/>
-                <w:lang w:eastAsia="ko-KR"/>
-              </w:rPr>
-              <w:t>ctivity Diagram)</w:t>
+              <w:t>2.5. Biểu đồ hoạt động (Activity Diagram)</w:t>
             </w:r>
             <w:r>
               <w:rPr>
@@ -8836,7 +8818,7 @@
                 <w:noProof/>
                 <w:webHidden/>
               </w:rPr>
-              <w:instrText xml:space="preserve"> PAGEREF _Toc511171767 \h </w:instrText>
+              <w:instrText xml:space="preserve"> PAGEREF _Toc511599909 \h </w:instrText>
             </w:r>
             <w:r>
               <w:rPr>
@@ -8882,7 +8864,7 @@
               <w:lang w:val="vi-VN" w:eastAsia="vi-VN"/>
             </w:rPr>
           </w:pPr>
-          <w:hyperlink w:anchor="_Toc511171768" w:history="1">
+          <w:hyperlink w:anchor="_Toc511599910" w:history="1">
             <w:r>
               <w:rPr>
                 <w:rStyle w:val="Hyperlink"/>
@@ -8911,7 +8893,7 @@
                 <w:noProof/>
                 <w:webHidden/>
               </w:rPr>
-              <w:instrText xml:space="preserve"> PAGEREF _Toc511171768 \h </w:instrText>
+              <w:instrText xml:space="preserve"> PAGEREF _Toc511599910 \h </w:instrText>
             </w:r>
             <w:r>
               <w:rPr>
@@ -8957,7 +8939,7 @@
               <w:lang w:val="vi-VN" w:eastAsia="vi-VN"/>
             </w:rPr>
           </w:pPr>
-          <w:hyperlink w:anchor="_Toc511171769" w:history="1">
+          <w:hyperlink w:anchor="_Toc511599911" w:history="1">
             <w:r>
               <w:rPr>
                 <w:rStyle w:val="Hyperlink"/>
@@ -8986,7 +8968,7 @@
                 <w:noProof/>
                 <w:webHidden/>
               </w:rPr>
-              <w:instrText xml:space="preserve"> PAGEREF _Toc511171769 \h </w:instrText>
+              <w:instrText xml:space="preserve"> PAGEREF _Toc511599911 \h </w:instrText>
             </w:r>
             <w:r>
               <w:rPr>
@@ -9006,7 +8988,7 @@
                 <w:noProof/>
                 <w:webHidden/>
               </w:rPr>
-              <w:t>19</w:t>
+              <w:t>20</w:t>
             </w:r>
             <w:r>
               <w:rPr>
@@ -9032,7 +9014,7 @@
               <w:lang w:val="vi-VN" w:eastAsia="vi-VN"/>
             </w:rPr>
           </w:pPr>
-          <w:hyperlink w:anchor="_Toc511171770" w:history="1">
+          <w:hyperlink w:anchor="_Toc511599912" w:history="1">
             <w:r>
               <w:rPr>
                 <w:rStyle w:val="Hyperlink"/>
@@ -9061,7 +9043,7 @@
                 <w:noProof/>
                 <w:webHidden/>
               </w:rPr>
-              <w:instrText xml:space="preserve"> PAGEREF _Toc511171770 \h </w:instrText>
+              <w:instrText xml:space="preserve"> PAGEREF _Toc511599912 \h </w:instrText>
             </w:r>
             <w:r>
               <w:rPr>
@@ -9081,7 +9063,7 @@
                 <w:noProof/>
                 <w:webHidden/>
               </w:rPr>
-              <w:t>20</w:t>
+              <w:t>21</w:t>
             </w:r>
             <w:r>
               <w:rPr>
@@ -9107,7 +9089,7 @@
               <w:lang w:val="vi-VN" w:eastAsia="vi-VN"/>
             </w:rPr>
           </w:pPr>
-          <w:hyperlink w:anchor="_Toc511171771" w:history="1">
+          <w:hyperlink w:anchor="_Toc511599913" w:history="1">
             <w:r>
               <w:rPr>
                 <w:rStyle w:val="Hyperlink"/>
@@ -9136,7 +9118,7 @@
                 <w:noProof/>
                 <w:webHidden/>
               </w:rPr>
-              <w:instrText xml:space="preserve"> PAGEREF _Toc511171771 \h </w:instrText>
+              <w:instrText xml:space="preserve"> PAGEREF _Toc511599913 \h </w:instrText>
             </w:r>
             <w:r>
               <w:rPr>
@@ -9156,7 +9138,7 @@
                 <w:noProof/>
                 <w:webHidden/>
               </w:rPr>
-              <w:t>21</w:t>
+              <w:t>22</w:t>
             </w:r>
             <w:r>
               <w:rPr>
@@ -9182,7 +9164,7 @@
               <w:lang w:val="vi-VN" w:eastAsia="vi-VN"/>
             </w:rPr>
           </w:pPr>
-          <w:hyperlink w:anchor="_Toc511171772" w:history="1">
+          <w:hyperlink w:anchor="_Toc511599914" w:history="1">
             <w:r>
               <w:rPr>
                 <w:rStyle w:val="Hyperlink"/>
@@ -9211,7 +9193,7 @@
                 <w:noProof/>
                 <w:webHidden/>
               </w:rPr>
-              <w:instrText xml:space="preserve"> PAGEREF _Toc511171772 \h </w:instrText>
+              <w:instrText xml:space="preserve"> PAGEREF _Toc511599914 \h </w:instrText>
             </w:r>
             <w:r>
               <w:rPr>
@@ -9231,7 +9213,457 @@
                 <w:noProof/>
                 <w:webHidden/>
               </w:rPr>
-              <w:t>22</w:t>
+              <w:t>23</w:t>
+            </w:r>
+            <w:r>
+              <w:rPr>
+                <w:noProof/>
+                <w:webHidden/>
+              </w:rPr>
+              <w:fldChar w:fldCharType="end"/>
+            </w:r>
+          </w:hyperlink>
+        </w:p>
+        <w:p>
+          <w:pPr>
+            <w:pStyle w:val="TOC2"/>
+            <w:tabs>
+              <w:tab w:val="right" w:leader="dot" w:pos="8777"/>
+            </w:tabs>
+            <w:rPr>
+              <w:rFonts w:cstheme="minorBidi"/>
+              <w:noProof/>
+              <w:color w:val="auto"/>
+              <w:sz w:val="22"/>
+              <w:szCs w:val="22"/>
+              <w:lang w:val="vi-VN" w:eastAsia="vi-VN"/>
+            </w:rPr>
+          </w:pPr>
+          <w:hyperlink w:anchor="_Toc511599915" w:history="1">
+            <w:r>
+              <w:rPr>
+                <w:rStyle w:val="Hyperlink"/>
+                <w:rFonts w:ascii="Times New Roman" w:eastAsia="Times New Roman" w:hAnsi="Times New Roman"/>
+                <w:noProof/>
+                <w:lang w:eastAsia="ko-KR"/>
+              </w:rPr>
+              <w:t>2.6. Biểu đồ tuần tự (Sequence diagram)</w:t>
+            </w:r>
+            <w:r>
+              <w:rPr>
+                <w:noProof/>
+                <w:webHidden/>
+              </w:rPr>
+              <w:tab/>
+            </w:r>
+            <w:r>
+              <w:rPr>
+                <w:noProof/>
+                <w:webHidden/>
+              </w:rPr>
+              <w:fldChar w:fldCharType="begin"/>
+            </w:r>
+            <w:r>
+              <w:rPr>
+                <w:noProof/>
+                <w:webHidden/>
+              </w:rPr>
+              <w:instrText xml:space="preserve"> PAGEREF _Toc511599915 \h </w:instrText>
+            </w:r>
+            <w:r>
+              <w:rPr>
+                <w:noProof/>
+                <w:webHidden/>
+              </w:rPr>
+            </w:r>
+            <w:r>
+              <w:rPr>
+                <w:noProof/>
+                <w:webHidden/>
+              </w:rPr>
+              <w:fldChar w:fldCharType="separate"/>
+            </w:r>
+            <w:r>
+              <w:rPr>
+                <w:noProof/>
+                <w:webHidden/>
+              </w:rPr>
+              <w:t>24</w:t>
+            </w:r>
+            <w:r>
+              <w:rPr>
+                <w:noProof/>
+                <w:webHidden/>
+              </w:rPr>
+              <w:fldChar w:fldCharType="end"/>
+            </w:r>
+          </w:hyperlink>
+        </w:p>
+        <w:p>
+          <w:pPr>
+            <w:pStyle w:val="TOC3"/>
+            <w:tabs>
+              <w:tab w:val="right" w:leader="dot" w:pos="8777"/>
+            </w:tabs>
+            <w:rPr>
+              <w:rFonts w:cstheme="minorBidi"/>
+              <w:noProof/>
+              <w:color w:val="auto"/>
+              <w:sz w:val="22"/>
+              <w:szCs w:val="22"/>
+              <w:lang w:val="vi-VN" w:eastAsia="vi-VN"/>
+            </w:rPr>
+          </w:pPr>
+          <w:hyperlink w:anchor="_Toc511599916" w:history="1">
+            <w:r>
+              <w:rPr>
+                <w:rStyle w:val="Hyperlink"/>
+                <w:rFonts w:ascii="Times New Roman" w:eastAsia="Times New Roman" w:hAnsi="Times New Roman"/>
+                <w:noProof/>
+                <w:lang w:eastAsia="ko-KR"/>
+              </w:rPr>
+              <w:t>2.6.1. Chức năng đăng ký</w:t>
+            </w:r>
+            <w:r>
+              <w:rPr>
+                <w:noProof/>
+                <w:webHidden/>
+              </w:rPr>
+              <w:tab/>
+            </w:r>
+            <w:r>
+              <w:rPr>
+                <w:noProof/>
+                <w:webHidden/>
+              </w:rPr>
+              <w:fldChar w:fldCharType="begin"/>
+            </w:r>
+            <w:r>
+              <w:rPr>
+                <w:noProof/>
+                <w:webHidden/>
+              </w:rPr>
+              <w:instrText xml:space="preserve"> PAGEREF _Toc511599916 \h </w:instrText>
+            </w:r>
+            <w:r>
+              <w:rPr>
+                <w:noProof/>
+                <w:webHidden/>
+              </w:rPr>
+            </w:r>
+            <w:r>
+              <w:rPr>
+                <w:noProof/>
+                <w:webHidden/>
+              </w:rPr>
+              <w:fldChar w:fldCharType="separate"/>
+            </w:r>
+            <w:r>
+              <w:rPr>
+                <w:noProof/>
+                <w:webHidden/>
+              </w:rPr>
+              <w:t>24</w:t>
+            </w:r>
+            <w:r>
+              <w:rPr>
+                <w:noProof/>
+                <w:webHidden/>
+              </w:rPr>
+              <w:fldChar w:fldCharType="end"/>
+            </w:r>
+          </w:hyperlink>
+        </w:p>
+        <w:p>
+          <w:pPr>
+            <w:pStyle w:val="TOC3"/>
+            <w:tabs>
+              <w:tab w:val="right" w:leader="dot" w:pos="8777"/>
+            </w:tabs>
+            <w:rPr>
+              <w:rFonts w:cstheme="minorBidi"/>
+              <w:noProof/>
+              <w:color w:val="auto"/>
+              <w:sz w:val="22"/>
+              <w:szCs w:val="22"/>
+              <w:lang w:val="vi-VN" w:eastAsia="vi-VN"/>
+            </w:rPr>
+          </w:pPr>
+          <w:hyperlink w:anchor="_Toc511599917" w:history="1">
+            <w:r>
+              <w:rPr>
+                <w:rStyle w:val="Hyperlink"/>
+                <w:rFonts w:ascii="Times New Roman" w:eastAsia="Times New Roman" w:hAnsi="Times New Roman"/>
+                <w:noProof/>
+                <w:lang w:eastAsia="ko-KR"/>
+              </w:rPr>
+              <w:t>2.6.2. Chức năng đăng nhập</w:t>
+            </w:r>
+            <w:r>
+              <w:rPr>
+                <w:noProof/>
+                <w:webHidden/>
+              </w:rPr>
+              <w:tab/>
+            </w:r>
+            <w:r>
+              <w:rPr>
+                <w:noProof/>
+                <w:webHidden/>
+              </w:rPr>
+              <w:fldChar w:fldCharType="begin"/>
+            </w:r>
+            <w:r>
+              <w:rPr>
+                <w:noProof/>
+                <w:webHidden/>
+              </w:rPr>
+              <w:instrText xml:space="preserve"> PAGEREF _Toc511599917 \h </w:instrText>
+            </w:r>
+            <w:r>
+              <w:rPr>
+                <w:noProof/>
+                <w:webHidden/>
+              </w:rPr>
+            </w:r>
+            <w:r>
+              <w:rPr>
+                <w:noProof/>
+                <w:webHidden/>
+              </w:rPr>
+              <w:fldChar w:fldCharType="separate"/>
+            </w:r>
+            <w:r>
+              <w:rPr>
+                <w:noProof/>
+                <w:webHidden/>
+              </w:rPr>
+              <w:t>24</w:t>
+            </w:r>
+            <w:r>
+              <w:rPr>
+                <w:noProof/>
+                <w:webHidden/>
+              </w:rPr>
+              <w:fldChar w:fldCharType="end"/>
+            </w:r>
+          </w:hyperlink>
+        </w:p>
+        <w:p>
+          <w:pPr>
+            <w:pStyle w:val="TOC3"/>
+            <w:tabs>
+              <w:tab w:val="right" w:leader="dot" w:pos="8777"/>
+            </w:tabs>
+            <w:rPr>
+              <w:rFonts w:cstheme="minorBidi"/>
+              <w:noProof/>
+              <w:color w:val="auto"/>
+              <w:sz w:val="22"/>
+              <w:szCs w:val="22"/>
+              <w:lang w:val="vi-VN" w:eastAsia="vi-VN"/>
+            </w:rPr>
+          </w:pPr>
+          <w:hyperlink w:anchor="_Toc511599918" w:history="1">
+            <w:r>
+              <w:rPr>
+                <w:rStyle w:val="Hyperlink"/>
+                <w:rFonts w:ascii="Times New Roman" w:eastAsia="Times New Roman" w:hAnsi="Times New Roman"/>
+                <w:noProof/>
+                <w:lang w:eastAsia="ko-KR"/>
+              </w:rPr>
+              <w:t>2.6.3. Chức năng tìm nhà trọ</w:t>
+            </w:r>
+            <w:r>
+              <w:rPr>
+                <w:noProof/>
+                <w:webHidden/>
+              </w:rPr>
+              <w:tab/>
+            </w:r>
+            <w:r>
+              <w:rPr>
+                <w:noProof/>
+                <w:webHidden/>
+              </w:rPr>
+              <w:fldChar w:fldCharType="begin"/>
+            </w:r>
+            <w:r>
+              <w:rPr>
+                <w:noProof/>
+                <w:webHidden/>
+              </w:rPr>
+              <w:instrText xml:space="preserve"> PAGEREF _Toc511599918 \h </w:instrText>
+            </w:r>
+            <w:r>
+              <w:rPr>
+                <w:noProof/>
+                <w:webHidden/>
+              </w:rPr>
+            </w:r>
+            <w:r>
+              <w:rPr>
+                <w:noProof/>
+                <w:webHidden/>
+              </w:rPr>
+              <w:fldChar w:fldCharType="separate"/>
+            </w:r>
+            <w:r>
+              <w:rPr>
+                <w:noProof/>
+                <w:webHidden/>
+              </w:rPr>
+              <w:t>25</w:t>
+            </w:r>
+            <w:r>
+              <w:rPr>
+                <w:noProof/>
+                <w:webHidden/>
+              </w:rPr>
+              <w:fldChar w:fldCharType="end"/>
+            </w:r>
+          </w:hyperlink>
+        </w:p>
+        <w:p>
+          <w:pPr>
+            <w:pStyle w:val="TOC3"/>
+            <w:tabs>
+              <w:tab w:val="right" w:leader="dot" w:pos="8777"/>
+            </w:tabs>
+            <w:rPr>
+              <w:rFonts w:cstheme="minorBidi"/>
+              <w:noProof/>
+              <w:color w:val="auto"/>
+              <w:sz w:val="22"/>
+              <w:szCs w:val="22"/>
+              <w:lang w:val="vi-VN" w:eastAsia="vi-VN"/>
+            </w:rPr>
+          </w:pPr>
+          <w:hyperlink w:anchor="_Toc511599919" w:history="1">
+            <w:r>
+              <w:rPr>
+                <w:rStyle w:val="Hyperlink"/>
+                <w:rFonts w:ascii="Times New Roman" w:eastAsia="Times New Roman" w:hAnsi="Times New Roman"/>
+                <w:noProof/>
+                <w:lang w:eastAsia="ko-KR"/>
+              </w:rPr>
+              <w:t>2.6.4. Chức năng xem thông tin nhà trọ</w:t>
+            </w:r>
+            <w:r>
+              <w:rPr>
+                <w:noProof/>
+                <w:webHidden/>
+              </w:rPr>
+              <w:tab/>
+            </w:r>
+            <w:r>
+              <w:rPr>
+                <w:noProof/>
+                <w:webHidden/>
+              </w:rPr>
+              <w:fldChar w:fldCharType="begin"/>
+            </w:r>
+            <w:r>
+              <w:rPr>
+                <w:noProof/>
+                <w:webHidden/>
+              </w:rPr>
+              <w:instrText xml:space="preserve"> PAGEREF _Toc511599919 \h </w:instrText>
+            </w:r>
+            <w:r>
+              <w:rPr>
+                <w:noProof/>
+                <w:webHidden/>
+              </w:rPr>
+            </w:r>
+            <w:r>
+              <w:rPr>
+                <w:noProof/>
+                <w:webHidden/>
+              </w:rPr>
+              <w:fldChar w:fldCharType="separate"/>
+            </w:r>
+            <w:r>
+              <w:rPr>
+                <w:noProof/>
+                <w:webHidden/>
+              </w:rPr>
+              <w:t>26</w:t>
+            </w:r>
+            <w:r>
+              <w:rPr>
+                <w:noProof/>
+                <w:webHidden/>
+              </w:rPr>
+              <w:fldChar w:fldCharType="end"/>
+            </w:r>
+          </w:hyperlink>
+        </w:p>
+        <w:p>
+          <w:pPr>
+            <w:pStyle w:val="TOC3"/>
+            <w:tabs>
+              <w:tab w:val="right" w:leader="dot" w:pos="8777"/>
+            </w:tabs>
+            <w:rPr>
+              <w:rFonts w:cstheme="minorBidi"/>
+              <w:noProof/>
+              <w:color w:val="auto"/>
+              <w:sz w:val="22"/>
+              <w:szCs w:val="22"/>
+              <w:lang w:val="vi-VN" w:eastAsia="vi-VN"/>
+            </w:rPr>
+          </w:pPr>
+          <w:hyperlink w:anchor="_Toc511599920" w:history="1">
+            <w:r>
+              <w:rPr>
+                <w:rStyle w:val="Hyperlink"/>
+                <w:rFonts w:ascii="Times New Roman" w:eastAsia="Times New Roman" w:hAnsi="Times New Roman"/>
+                <w:noProof/>
+                <w:lang w:eastAsia="ko-KR"/>
+              </w:rPr>
+              <w:t>2.6.5. Chức năng đăng ký nhà trọ (đăng tin)</w:t>
+            </w:r>
+            <w:r>
+              <w:rPr>
+                <w:noProof/>
+                <w:webHidden/>
+              </w:rPr>
+              <w:tab/>
+            </w:r>
+            <w:r>
+              <w:rPr>
+                <w:noProof/>
+                <w:webHidden/>
+              </w:rPr>
+              <w:fldChar w:fldCharType="begin"/>
+            </w:r>
+            <w:r>
+              <w:rPr>
+                <w:noProof/>
+                <w:webHidden/>
+              </w:rPr>
+              <w:instrText xml:space="preserve"> PAGEREF _Toc511599920 \h </w:instrText>
+            </w:r>
+            <w:r>
+              <w:rPr>
+                <w:noProof/>
+                <w:webHidden/>
+              </w:rPr>
+            </w:r>
+            <w:r>
+              <w:rPr>
+                <w:noProof/>
+                <w:webHidden/>
+              </w:rPr>
+              <w:fldChar w:fldCharType="separate"/>
+            </w:r>
+            <w:r>
+              <w:rPr>
+                <w:noProof/>
+                <w:webHidden/>
+              </w:rPr>
+              <w:t>27</w:t>
             </w:r>
             <w:r>
               <w:rPr>
@@ -9257,7 +9689,7 @@
               <w:lang w:val="vi-VN" w:eastAsia="vi-VN"/>
             </w:rPr>
           </w:pPr>
-          <w:hyperlink w:anchor="_Toc511171773" w:history="1">
+          <w:hyperlink w:anchor="_Toc511599921" w:history="1">
             <w:r>
               <w:rPr>
                 <w:rStyle w:val="Hyperlink"/>
@@ -9287,7 +9719,7 @@
                 <w:noProof/>
                 <w:webHidden/>
               </w:rPr>
-              <w:instrText xml:space="preserve"> PAGEREF _Toc511171773 \h </w:instrText>
+              <w:instrText xml:space="preserve"> PAGEREF _Toc511599921 \h </w:instrText>
             </w:r>
             <w:r>
               <w:rPr>
@@ -9307,7 +9739,7 @@
                 <w:noProof/>
                 <w:webHidden/>
               </w:rPr>
-              <w:t>23</w:t>
+              <w:t>27</w:t>
             </w:r>
             <w:r>
               <w:rPr>
@@ -9333,7 +9765,7 @@
               <w:lang w:val="vi-VN" w:eastAsia="vi-VN"/>
             </w:rPr>
           </w:pPr>
-          <w:hyperlink w:anchor="_Toc511171774" w:history="1">
+          <w:hyperlink w:anchor="_Toc511599922" w:history="1">
             <w:r>
               <w:rPr>
                 <w:rStyle w:val="Hyperlink"/>
@@ -9363,7 +9795,7 @@
                 <w:noProof/>
                 <w:webHidden/>
               </w:rPr>
-              <w:instrText xml:space="preserve"> PAGEREF _Toc511171774 \h </w:instrText>
+              <w:instrText xml:space="preserve"> PAGEREF _Toc511599922 \h </w:instrText>
             </w:r>
             <w:r>
               <w:rPr>
@@ -9383,7 +9815,7 @@
                 <w:noProof/>
                 <w:webHidden/>
               </w:rPr>
-              <w:t>23</w:t>
+              <w:t>28</w:t>
             </w:r>
             <w:r>
               <w:rPr>
@@ -9425,6 +9857,8 @@
           <w:lang w:eastAsia="ko-KR"/>
         </w:rPr>
       </w:pPr>
+      <w:bookmarkStart w:id="4" w:name="_GoBack"/>
+      <w:bookmarkEnd w:id="4"/>
     </w:p>
     <w:p>
       <w:pPr>
@@ -9519,7 +9953,7 @@
           <w:lang w:eastAsia="ko-KR"/>
         </w:rPr>
       </w:pPr>
-      <w:bookmarkStart w:id="4" w:name="_Toc511171754"/>
+      <w:bookmarkStart w:id="5" w:name="_Toc511599896"/>
       <w:r>
         <w:rPr>
           <w:rFonts w:ascii="Times New Roman" w:eastAsia="Times New Roman" w:hAnsi="Times New Roman"/>
@@ -9531,7 +9965,7 @@
         </w:rPr>
         <w:t>CHƯƠNG 1. CƠ SỞ LÝ THUYẾT</w:t>
       </w:r>
-      <w:bookmarkEnd w:id="4"/>
+      <w:bookmarkEnd w:id="5"/>
     </w:p>
     <w:p>
       <w:pPr>
@@ -9806,7 +10240,7 @@
           <w:lang w:eastAsia="ko-KR"/>
         </w:rPr>
       </w:pPr>
-      <w:bookmarkStart w:id="5" w:name="_Toc511171755"/>
+      <w:bookmarkStart w:id="6" w:name="_Toc511599897"/>
       <w:r>
         <w:rPr>
           <w:rFonts w:ascii="Times New Roman" w:eastAsia="Times New Roman" w:hAnsi="Times New Roman"/>
@@ -9818,7 +10252,7 @@
         </w:rPr>
         <w:t>CHƯƠNG 2. PHÂN TÍCH HỆ THỐNG</w:t>
       </w:r>
-      <w:bookmarkEnd w:id="5"/>
+      <w:bookmarkEnd w:id="6"/>
     </w:p>
     <w:p>
       <w:pPr>
@@ -9830,7 +10264,7 @@
           <w:lang w:eastAsia="ko-KR"/>
         </w:rPr>
       </w:pPr>
-      <w:bookmarkStart w:id="6" w:name="_Toc511171756"/>
+      <w:bookmarkStart w:id="7" w:name="_Toc511599898"/>
       <w:r>
         <w:rPr>
           <w:rFonts w:ascii="Times New Roman" w:eastAsia="Times New Roman" w:hAnsi="Times New Roman"/>
@@ -9840,7 +10274,7 @@
         </w:rPr>
         <w:t>2.1. Yêu cầu chức năng</w:t>
       </w:r>
-      <w:bookmarkEnd w:id="6"/>
+      <w:bookmarkEnd w:id="7"/>
     </w:p>
     <w:p>
       <w:pPr>
@@ -10131,7 +10565,7 @@
           <w:lang w:eastAsia="ko-KR"/>
         </w:rPr>
       </w:pPr>
-      <w:bookmarkStart w:id="7" w:name="_Toc511171757"/>
+      <w:bookmarkStart w:id="8" w:name="_Toc511599899"/>
       <w:r>
         <w:rPr>
           <w:rFonts w:ascii="Times New Roman" w:eastAsia="Times New Roman" w:hAnsi="Times New Roman"/>
@@ -10139,9 +10573,10 @@
           <w:sz w:val="32"/>
           <w:lang w:eastAsia="ko-KR"/>
         </w:rPr>
+        <w:lastRenderedPageBreak/>
         <w:t>2.2. Yêu cầu phi chức năng</w:t>
       </w:r>
-      <w:bookmarkEnd w:id="7"/>
+      <w:bookmarkEnd w:id="8"/>
     </w:p>
     <w:p>
       <w:pPr>
@@ -10264,7 +10699,7 @@
           <w:lang w:eastAsia="ko-KR"/>
         </w:rPr>
       </w:pPr>
-      <w:bookmarkStart w:id="8" w:name="_Toc511171758"/>
+      <w:bookmarkStart w:id="9" w:name="_Toc511599900"/>
       <w:r>
         <w:rPr>
           <w:rFonts w:ascii="Times New Roman" w:eastAsia="Times New Roman" w:hAnsi="Times New Roman"/>
@@ -10272,7 +10707,6 @@
           <w:sz w:val="32"/>
           <w:lang w:eastAsia="ko-KR"/>
         </w:rPr>
-        <w:lastRenderedPageBreak/>
         <w:t>2.3. Sơ đồ use case của hệ thống</w:t>
       </w:r>
       <w:r>
@@ -10284,7 +10718,7 @@
         </w:rPr>
         <w:t xml:space="preserve"> (Use case Diagram)</w:t>
       </w:r>
-      <w:bookmarkEnd w:id="8"/>
+      <w:bookmarkEnd w:id="9"/>
     </w:p>
     <w:p>
       <w:pPr>
@@ -10392,7 +10826,7 @@
           <w:lang w:eastAsia="ko-KR"/>
         </w:rPr>
       </w:pPr>
-      <w:bookmarkStart w:id="9" w:name="_Toc511171759"/>
+      <w:bookmarkStart w:id="10" w:name="_Toc511599901"/>
       <w:r>
         <w:rPr>
           <w:rFonts w:cstheme="majorHAnsi"/>
@@ -10400,9 +10834,10 @@
           <w:sz w:val="32"/>
           <w:lang w:eastAsia="ko-KR"/>
         </w:rPr>
+        <w:lastRenderedPageBreak/>
         <w:t>2.4. Sơ đồ phân rã use case</w:t>
       </w:r>
-      <w:bookmarkEnd w:id="9"/>
+      <w:bookmarkEnd w:id="10"/>
     </w:p>
     <w:p>
       <w:pPr>
@@ -10415,7 +10850,7 @@
           <w:lang w:eastAsia="ko-KR"/>
         </w:rPr>
       </w:pPr>
-      <w:bookmarkStart w:id="10" w:name="_Toc511171760"/>
+      <w:bookmarkStart w:id="11" w:name="_Toc511599902"/>
       <w:r>
         <w:rPr>
           <w:rFonts w:ascii="Times New Roman" w:eastAsia="Times New Roman" w:hAnsi="Times New Roman"/>
@@ -10426,7 +10861,7 @@
         </w:rPr>
         <w:t>2.4.1. Use case đăng ký tài khoản</w:t>
       </w:r>
-      <w:bookmarkEnd w:id="10"/>
+      <w:bookmarkEnd w:id="11"/>
     </w:p>
     <w:p>
       <w:pPr>
@@ -10534,7 +10969,6 @@
           <w:szCs w:val="26"/>
           <w:lang w:eastAsia="ko-KR"/>
         </w:rPr>
-        <w:lastRenderedPageBreak/>
         <w:t>Đặc tả use case:</w:t>
       </w:r>
     </w:p>
@@ -10681,7 +11115,7 @@
           <w:lang w:eastAsia="ko-KR"/>
         </w:rPr>
       </w:pPr>
-      <w:bookmarkStart w:id="11" w:name="_Toc511171761"/>
+      <w:bookmarkStart w:id="12" w:name="_Toc511599903"/>
       <w:r>
         <w:rPr>
           <w:rFonts w:ascii="Times New Roman" w:eastAsia="Times New Roman" w:hAnsi="Times New Roman"/>
@@ -10692,7 +11126,7 @@
         </w:rPr>
         <w:t>2.4.2. Use case đăng nhập</w:t>
       </w:r>
-      <w:bookmarkEnd w:id="11"/>
+      <w:bookmarkEnd w:id="12"/>
     </w:p>
     <w:p>
       <w:pPr>
@@ -10728,6 +11162,7 @@
           <w:noProof/>
           <w:lang w:val="vi-VN" w:eastAsia="vi-VN"/>
         </w:rPr>
+        <w:lastRenderedPageBreak/>
         <w:drawing>
           <wp:inline distT="0" distB="0" distL="0" distR="0" wp14:anchorId="3D040223" wp14:editId="367B82C6">
             <wp:extent cx="5579745" cy="2454275"/>
@@ -10835,7 +11270,6 @@
           <w:szCs w:val="26"/>
           <w:lang w:eastAsia="ko-KR"/>
         </w:rPr>
-        <w:lastRenderedPageBreak/>
         <w:t>Nếu người dùng đã đăng ký tải khoản rồi thì có thể dùng tài khoản đó để đăng nhập. Người dùng cần nhập chính xác địa chỉ email đã dùng để đăng ký và mật khẩu</w:t>
       </w:r>
       <w:r>
@@ -10916,7 +11350,7 @@
           <w:lang w:eastAsia="ko-KR"/>
         </w:rPr>
       </w:pPr>
-      <w:bookmarkStart w:id="12" w:name="_Toc511171762"/>
+      <w:bookmarkStart w:id="13" w:name="_Toc511599904"/>
       <w:r>
         <w:rPr>
           <w:rFonts w:ascii="Times New Roman" w:eastAsia="Times New Roman" w:hAnsi="Times New Roman"/>
@@ -10947,7 +11381,7 @@
         </w:rPr>
         <w:t>. Use case tìm kiếm nhà trọ</w:t>
       </w:r>
-      <w:bookmarkEnd w:id="12"/>
+      <w:bookmarkEnd w:id="13"/>
     </w:p>
     <w:p>
       <w:pPr>
@@ -11061,6 +11495,7 @@
           <w:szCs w:val="26"/>
           <w:lang w:eastAsia="ko-KR"/>
         </w:rPr>
+        <w:lastRenderedPageBreak/>
         <w:t xml:space="preserve">Use case "tìm nhà trọ" là 1 use case trừu tượng, có 3 use case cụ thể kế thừa từ nó. 3 use case đó mô tả 3 </w:t>
       </w:r>
       <w:r>
@@ -11278,7 +11713,7 @@
           <w:lang w:eastAsia="ko-KR"/>
         </w:rPr>
       </w:pPr>
-      <w:bookmarkStart w:id="13" w:name="_Toc511171763"/>
+      <w:bookmarkStart w:id="14" w:name="_Toc511599905"/>
       <w:r>
         <w:rPr>
           <w:rFonts w:ascii="Times New Roman" w:eastAsia="Times New Roman" w:hAnsi="Times New Roman"/>
@@ -11287,10 +11722,9 @@
           <w:szCs w:val="26"/>
           <w:lang w:eastAsia="ko-KR"/>
         </w:rPr>
-        <w:lastRenderedPageBreak/>
         <w:t>2.4.4. Use case xem thông tin nhà trọ</w:t>
       </w:r>
-      <w:bookmarkEnd w:id="13"/>
+      <w:bookmarkEnd w:id="14"/>
     </w:p>
     <w:p>
       <w:pPr>
@@ -11574,7 +12008,7 @@
           <w:lang w:eastAsia="ko-KR"/>
         </w:rPr>
       </w:pPr>
-      <w:bookmarkStart w:id="14" w:name="_Toc511171764"/>
+      <w:bookmarkStart w:id="15" w:name="_Toc511599906"/>
       <w:r>
         <w:rPr>
           <w:rFonts w:ascii="Times New Roman" w:eastAsia="Times New Roman" w:hAnsi="Times New Roman"/>
@@ -11583,9 +12017,10 @@
           <w:szCs w:val="26"/>
           <w:lang w:eastAsia="ko-KR"/>
         </w:rPr>
+        <w:lastRenderedPageBreak/>
         <w:t>2.4.5. Use case sửa thông tin</w:t>
       </w:r>
-      <w:bookmarkEnd w:id="14"/>
+      <w:bookmarkEnd w:id="15"/>
     </w:p>
     <w:p>
       <w:pPr>
@@ -11732,7 +12167,6 @@
           <w:szCs w:val="26"/>
           <w:lang w:eastAsia="ko-KR"/>
         </w:rPr>
-        <w:lastRenderedPageBreak/>
         <w:t>Sửa thông tin cá nhân: t</w:t>
       </w:r>
       <w:r>
@@ -11789,7 +12223,7 @@
           <w:lang w:eastAsia="ko-KR"/>
         </w:rPr>
       </w:pPr>
-      <w:bookmarkStart w:id="15" w:name="_Toc511171765"/>
+      <w:bookmarkStart w:id="16" w:name="_Toc511599907"/>
       <w:r>
         <w:rPr>
           <w:rFonts w:ascii="Times New Roman" w:eastAsia="Times New Roman" w:hAnsi="Times New Roman"/>
@@ -11800,7 +12234,7 @@
         </w:rPr>
         <w:t>2.4.6. Use case báo cáo thống kê</w:t>
       </w:r>
-      <w:bookmarkEnd w:id="15"/>
+      <w:bookmarkEnd w:id="16"/>
     </w:p>
     <w:p>
       <w:pPr>
@@ -11927,6 +12361,7 @@
           <w:szCs w:val="26"/>
           <w:lang w:eastAsia="ko-KR"/>
         </w:rPr>
+        <w:lastRenderedPageBreak/>
         <w:t>// CHƯA HOÀN THIỆN</w:t>
       </w:r>
     </w:p>
@@ -11970,7 +12405,7 @@
           <w:lang w:eastAsia="ko-KR"/>
         </w:rPr>
       </w:pPr>
-      <w:bookmarkStart w:id="16" w:name="_Toc511171766"/>
+      <w:bookmarkStart w:id="17" w:name="_Toc511599908"/>
       <w:r>
         <w:rPr>
           <w:rFonts w:ascii="Times New Roman" w:eastAsia="Times New Roman" w:hAnsi="Times New Roman"/>
@@ -11998,7 +12433,7 @@
         </w:rPr>
         <w:t xml:space="preserve"> đồ lớp (Class Diagram)</w:t>
       </w:r>
-      <w:bookmarkEnd w:id="16"/>
+      <w:bookmarkEnd w:id="17"/>
     </w:p>
     <w:p>
       <w:pPr>
@@ -12031,15 +12466,17 @@
       </w:pPr>
       <w:r>
         <w:rPr>
+          <w:rFonts w:ascii="Times New Roman" w:eastAsia="Times New Roman" w:hAnsi="Times New Roman"/>
           <w:noProof/>
+          <w:color w:val="000000"/>
+          <w:szCs w:val="26"/>
           <w:lang w:val="vi-VN" w:eastAsia="vi-VN"/>
         </w:rPr>
-        <w:lastRenderedPageBreak/>
         <w:drawing>
-          <wp:inline distT="0" distB="0" distL="0" distR="0" wp14:anchorId="563950AB" wp14:editId="756544E3">
-            <wp:extent cx="5579745" cy="3176905"/>
-            <wp:effectExtent l="0" t="0" r="1905" b="4445"/>
-            <wp:docPr id="13" name="Picture 13"/>
+          <wp:inline distT="0" distB="0" distL="0" distR="0">
+            <wp:extent cx="5579745" cy="3448066"/>
+            <wp:effectExtent l="0" t="0" r="1905" b="0"/>
+            <wp:docPr id="12" name="Picture 12" descr="D:\Documents\FindingGuesthouse\Reports\ClassDiagram.PNG"/>
             <wp:cNvGraphicFramePr>
               <a:graphicFrameLocks xmlns:a="http://schemas.openxmlformats.org/drawingml/2006/main" noChangeAspect="1"/>
             </wp:cNvGraphicFramePr>
@@ -12047,23 +12484,36 @@
               <a:graphicData uri="http://schemas.openxmlformats.org/drawingml/2006/picture">
                 <pic:pic xmlns:pic="http://schemas.openxmlformats.org/drawingml/2006/picture">
                   <pic:nvPicPr>
-                    <pic:cNvPr id="1" name=""/>
-                    <pic:cNvPicPr/>
+                    <pic:cNvPr id="0" name="Picture 1" descr="D:\Documents\FindingGuesthouse\Reports\ClassDiagram.PNG"/>
+                    <pic:cNvPicPr>
+                      <a:picLocks noChangeAspect="1" noChangeArrowheads="1"/>
+                    </pic:cNvPicPr>
                   </pic:nvPicPr>
                   <pic:blipFill>
-                    <a:blip r:embed="rId19"/>
+                    <a:blip r:embed="rId19">
+                      <a:extLst>
+                        <a:ext uri="{28A0092B-C50C-407E-A947-70E740481C1C}">
+                          <a14:useLocalDpi xmlns:a14="http://schemas.microsoft.com/office/drawing/2010/main" val="0"/>
+                        </a:ext>
+                      </a:extLst>
+                    </a:blip>
+                    <a:srcRect/>
                     <a:stretch>
                       <a:fillRect/>
                     </a:stretch>
                   </pic:blipFill>
-                  <pic:spPr>
+                  <pic:spPr bwMode="auto">
                     <a:xfrm>
                       <a:off x="0" y="0"/>
-                      <a:ext cx="5579745" cy="3176905"/>
+                      <a:ext cx="5579745" cy="3448066"/>
                     </a:xfrm>
                     <a:prstGeom prst="rect">
                       <a:avLst/>
                     </a:prstGeom>
+                    <a:noFill/>
+                    <a:ln>
+                      <a:noFill/>
+                    </a:ln>
                   </pic:spPr>
                 </pic:pic>
               </a:graphicData>
@@ -12217,37 +12667,35 @@
           <w:lang w:eastAsia="ko-KR"/>
         </w:rPr>
       </w:pPr>
-      <w:bookmarkStart w:id="17" w:name="_Toc511171767"/>
-      <w:bookmarkStart w:id="18" w:name="_GoBack"/>
+      <w:bookmarkStart w:id="18" w:name="_Toc511599909"/>
+      <w:r>
+        <w:rPr>
+          <w:rFonts w:ascii="Times New Roman" w:eastAsia="Times New Roman" w:hAnsi="Times New Roman"/>
+          <w:color w:val="000000"/>
+          <w:sz w:val="32"/>
+          <w:lang w:eastAsia="ko-KR"/>
+        </w:rPr>
+        <w:t xml:space="preserve">2.5. </w:t>
+      </w:r>
+      <w:r>
+        <w:rPr>
+          <w:rFonts w:ascii="Times New Roman" w:eastAsia="Times New Roman" w:hAnsi="Times New Roman"/>
+          <w:color w:val="000000"/>
+          <w:sz w:val="32"/>
+          <w:lang w:eastAsia="ko-KR"/>
+        </w:rPr>
+        <w:t>Biểu đồ</w:t>
+      </w:r>
+      <w:r>
+        <w:rPr>
+          <w:rFonts w:ascii="Times New Roman" w:eastAsia="Times New Roman" w:hAnsi="Times New Roman"/>
+          <w:color w:val="000000"/>
+          <w:sz w:val="32"/>
+          <w:lang w:eastAsia="ko-KR"/>
+        </w:rPr>
+        <w:t xml:space="preserve"> hoạt động (Activity Diagram)</w:t>
+      </w:r>
       <w:bookmarkEnd w:id="18"/>
-      <w:r>
-        <w:rPr>
-          <w:rFonts w:ascii="Times New Roman" w:eastAsia="Times New Roman" w:hAnsi="Times New Roman"/>
-          <w:color w:val="000000"/>
-          <w:sz w:val="32"/>
-          <w:lang w:eastAsia="ko-KR"/>
-        </w:rPr>
-        <w:t xml:space="preserve">2.5. </w:t>
-      </w:r>
-      <w:r>
-        <w:rPr>
-          <w:rFonts w:ascii="Times New Roman" w:eastAsia="Times New Roman" w:hAnsi="Times New Roman"/>
-          <w:color w:val="000000"/>
-          <w:sz w:val="32"/>
-          <w:lang w:eastAsia="ko-KR"/>
-        </w:rPr>
-        <w:t>Biểu đồ</w:t>
-      </w:r>
-      <w:r>
-        <w:rPr>
-          <w:rFonts w:ascii="Times New Roman" w:eastAsia="Times New Roman" w:hAnsi="Times New Roman"/>
-          <w:color w:val="000000"/>
-          <w:sz w:val="32"/>
-          <w:lang w:eastAsia="ko-KR"/>
-        </w:rPr>
-        <w:t xml:space="preserve"> hoạt động (Activity Diagram)</w:t>
-      </w:r>
-      <w:bookmarkEnd w:id="17"/>
     </w:p>
     <w:p>
       <w:pPr>
@@ -12316,7 +12764,7 @@
           <w:lang w:eastAsia="ko-KR"/>
         </w:rPr>
       </w:pPr>
-      <w:bookmarkStart w:id="19" w:name="_Toc511171768"/>
+      <w:bookmarkStart w:id="19" w:name="_Toc511599910"/>
       <w:r>
         <w:rPr>
           <w:rFonts w:ascii="Times New Roman" w:eastAsia="Times New Roman" w:hAnsi="Times New Roman"/>
@@ -12325,7 +12773,6 @@
           <w:szCs w:val="26"/>
           <w:lang w:eastAsia="ko-KR"/>
         </w:rPr>
-        <w:lastRenderedPageBreak/>
         <w:t>2.5.1. Chức năng đăng nhập</w:t>
       </w:r>
       <w:bookmarkEnd w:id="19"/>
@@ -12413,7 +12860,7 @@
           <w:lang w:eastAsia="ko-KR"/>
         </w:rPr>
       </w:pPr>
-      <w:bookmarkStart w:id="20" w:name="_Toc511171769"/>
+      <w:bookmarkStart w:id="20" w:name="_Toc511599911"/>
       <w:r>
         <w:rPr>
           <w:rFonts w:ascii="Times New Roman" w:eastAsia="Times New Roman" w:hAnsi="Times New Roman"/>
@@ -12422,6 +12869,7 @@
           <w:szCs w:val="26"/>
           <w:lang w:eastAsia="ko-KR"/>
         </w:rPr>
+        <w:lastRenderedPageBreak/>
         <w:t>2.5.2. Chức năng đăng ký</w:t>
       </w:r>
       <w:bookmarkEnd w:id="20"/>
@@ -12494,34 +12942,7 @@
           <w:szCs w:val="26"/>
           <w:lang w:eastAsia="ko-KR"/>
         </w:rPr>
-        <w:t>Hình 2-</w:t>
-      </w:r>
-      <w:r>
-        <w:rPr>
-          <w:rFonts w:ascii="Times New Roman" w:eastAsia="Times New Roman" w:hAnsi="Times New Roman"/>
-          <w:color w:val="000000"/>
-          <w:szCs w:val="26"/>
-          <w:lang w:eastAsia="ko-KR"/>
-        </w:rPr>
-        <w:t>9</w:t>
-      </w:r>
-      <w:r>
-        <w:rPr>
-          <w:rFonts w:ascii="Times New Roman" w:eastAsia="Times New Roman" w:hAnsi="Times New Roman"/>
-          <w:color w:val="000000"/>
-          <w:szCs w:val="26"/>
-          <w:lang w:eastAsia="ko-KR"/>
-        </w:rPr>
-        <w:t xml:space="preserve">. Biểu đồ hoạt động dành cho chức năng đăng </w:t>
-      </w:r>
-      <w:r>
-        <w:rPr>
-          <w:rFonts w:ascii="Times New Roman" w:eastAsia="Times New Roman" w:hAnsi="Times New Roman"/>
-          <w:color w:val="000000"/>
-          <w:szCs w:val="26"/>
-          <w:lang w:eastAsia="ko-KR"/>
-        </w:rPr>
-        <w:t>ký</w:t>
+        <w:t>Hình 2-9. Biểu đồ hoạt động dành cho chức năng đăng ký</w:t>
       </w:r>
     </w:p>
     <w:p>
@@ -12546,7 +12967,7 @@
           <w:lang w:eastAsia="ko-KR"/>
         </w:rPr>
       </w:pPr>
-      <w:bookmarkStart w:id="21" w:name="_Toc511171770"/>
+      <w:bookmarkStart w:id="21" w:name="_Toc511599912"/>
       <w:r>
         <w:rPr>
           <w:rFonts w:ascii="Times New Roman" w:eastAsia="Times New Roman" w:hAnsi="Times New Roman"/>
@@ -12555,6 +12976,7 @@
           <w:szCs w:val="26"/>
           <w:lang w:eastAsia="ko-KR"/>
         </w:rPr>
+        <w:lastRenderedPageBreak/>
         <w:t>2.5.3. Chức năng tìm kiếm nhà trọ</w:t>
       </w:r>
       <w:bookmarkEnd w:id="21"/>
@@ -12628,34 +13050,7 @@
           <w:szCs w:val="26"/>
           <w:lang w:eastAsia="ko-KR"/>
         </w:rPr>
-        <w:t>Hình 2-</w:t>
-      </w:r>
-      <w:r>
-        <w:rPr>
-          <w:rFonts w:ascii="Times New Roman" w:eastAsia="Times New Roman" w:hAnsi="Times New Roman"/>
-          <w:color w:val="000000"/>
-          <w:szCs w:val="26"/>
-          <w:lang w:eastAsia="ko-KR"/>
-        </w:rPr>
-        <w:t>9</w:t>
-      </w:r>
-      <w:r>
-        <w:rPr>
-          <w:rFonts w:ascii="Times New Roman" w:eastAsia="Times New Roman" w:hAnsi="Times New Roman"/>
-          <w:color w:val="000000"/>
-          <w:szCs w:val="26"/>
-          <w:lang w:eastAsia="ko-KR"/>
-        </w:rPr>
-        <w:t xml:space="preserve">. Biểu đồ hoạt động dành cho chức năng </w:t>
-      </w:r>
-      <w:r>
-        <w:rPr>
-          <w:rFonts w:ascii="Times New Roman" w:eastAsia="Times New Roman" w:hAnsi="Times New Roman"/>
-          <w:color w:val="000000"/>
-          <w:szCs w:val="26"/>
-          <w:lang w:eastAsia="ko-KR"/>
-        </w:rPr>
-        <w:t>tìm nhà trọ</w:t>
+        <w:t>Hình 2-9. Biểu đồ hoạt động dành cho chức năng tìm nhà trọ</w:t>
       </w:r>
     </w:p>
     <w:p>
@@ -12757,7 +13152,7 @@
           <w:lang w:eastAsia="ko-KR"/>
         </w:rPr>
       </w:pPr>
-      <w:bookmarkStart w:id="22" w:name="_Toc511171771"/>
+      <w:bookmarkStart w:id="22" w:name="_Toc511599913"/>
       <w:r>
         <w:rPr>
           <w:rFonts w:ascii="Times New Roman" w:eastAsia="Times New Roman" w:hAnsi="Times New Roman"/>
@@ -12849,34 +13244,7 @@
           <w:szCs w:val="26"/>
           <w:lang w:eastAsia="ko-KR"/>
         </w:rPr>
-        <w:t>Hình 2-</w:t>
-      </w:r>
-      <w:r>
-        <w:rPr>
-          <w:rFonts w:ascii="Times New Roman" w:eastAsia="Times New Roman" w:hAnsi="Times New Roman"/>
-          <w:color w:val="000000"/>
-          <w:szCs w:val="26"/>
-          <w:lang w:eastAsia="ko-KR"/>
-        </w:rPr>
-        <w:t>10</w:t>
-      </w:r>
-      <w:r>
-        <w:rPr>
-          <w:rFonts w:ascii="Times New Roman" w:eastAsia="Times New Roman" w:hAnsi="Times New Roman"/>
-          <w:color w:val="000000"/>
-          <w:szCs w:val="26"/>
-          <w:lang w:eastAsia="ko-KR"/>
-        </w:rPr>
-        <w:t xml:space="preserve">. Biểu đồ hoạt động dành cho chức năng </w:t>
-      </w:r>
-      <w:r>
-        <w:rPr>
-          <w:rFonts w:ascii="Times New Roman" w:eastAsia="Times New Roman" w:hAnsi="Times New Roman"/>
-          <w:color w:val="000000"/>
-          <w:szCs w:val="26"/>
-          <w:lang w:eastAsia="ko-KR"/>
-        </w:rPr>
-        <w:t>xem thông tin nhà trọ</w:t>
+        <w:t>Hình 2-10. Biểu đồ hoạt động dành cho chức năng xem thông tin nhà trọ</w:t>
       </w:r>
     </w:p>
     <w:p>
@@ -12903,6 +13271,16 @@
     </w:p>
     <w:p>
       <w:pPr>
+        <w:rPr>
+          <w:rFonts w:ascii="Times New Roman" w:eastAsia="Times New Roman" w:hAnsi="Times New Roman"/>
+          <w:color w:val="000000"/>
+          <w:szCs w:val="26"/>
+          <w:lang w:eastAsia="ko-KR"/>
+        </w:rPr>
+      </w:pPr>
+    </w:p>
+    <w:p>
+      <w:pPr>
         <w:jc w:val="center"/>
         <w:rPr>
           <w:rFonts w:ascii="Times New Roman" w:eastAsia="Times New Roman" w:hAnsi="Times New Roman"/>
@@ -12947,72 +13325,6 @@
     </w:p>
     <w:p>
       <w:pPr>
-        <w:jc w:val="center"/>
-        <w:rPr>
-          <w:rFonts w:ascii="Times New Roman" w:eastAsia="Times New Roman" w:hAnsi="Times New Roman"/>
-          <w:color w:val="000000"/>
-          <w:szCs w:val="26"/>
-          <w:lang w:eastAsia="ko-KR"/>
-        </w:rPr>
-      </w:pPr>
-    </w:p>
-    <w:p>
-      <w:pPr>
-        <w:jc w:val="center"/>
-        <w:rPr>
-          <w:rFonts w:ascii="Times New Roman" w:eastAsia="Times New Roman" w:hAnsi="Times New Roman"/>
-          <w:color w:val="000000"/>
-          <w:szCs w:val="26"/>
-          <w:lang w:eastAsia="ko-KR"/>
-        </w:rPr>
-      </w:pPr>
-    </w:p>
-    <w:p>
-      <w:pPr>
-        <w:jc w:val="center"/>
-        <w:rPr>
-          <w:rFonts w:ascii="Times New Roman" w:eastAsia="Times New Roman" w:hAnsi="Times New Roman"/>
-          <w:color w:val="000000"/>
-          <w:szCs w:val="26"/>
-          <w:lang w:eastAsia="ko-KR"/>
-        </w:rPr>
-      </w:pPr>
-    </w:p>
-    <w:p>
-      <w:pPr>
-        <w:jc w:val="center"/>
-        <w:rPr>
-          <w:rFonts w:ascii="Times New Roman" w:eastAsia="Times New Roman" w:hAnsi="Times New Roman"/>
-          <w:color w:val="000000"/>
-          <w:szCs w:val="26"/>
-          <w:lang w:eastAsia="ko-KR"/>
-        </w:rPr>
-      </w:pPr>
-    </w:p>
-    <w:p>
-      <w:pPr>
-        <w:jc w:val="center"/>
-        <w:rPr>
-          <w:rFonts w:ascii="Times New Roman" w:eastAsia="Times New Roman" w:hAnsi="Times New Roman"/>
-          <w:color w:val="000000"/>
-          <w:szCs w:val="26"/>
-          <w:lang w:eastAsia="ko-KR"/>
-        </w:rPr>
-      </w:pPr>
-    </w:p>
-    <w:p>
-      <w:pPr>
-        <w:jc w:val="center"/>
-        <w:rPr>
-          <w:rFonts w:ascii="Times New Roman" w:eastAsia="Times New Roman" w:hAnsi="Times New Roman"/>
-          <w:color w:val="000000"/>
-          <w:szCs w:val="26"/>
-          <w:lang w:eastAsia="ko-KR"/>
-        </w:rPr>
-      </w:pPr>
-    </w:p>
-    <w:p>
-      <w:pPr>
         <w:pStyle w:val="Heading3"/>
         <w:rPr>
           <w:rFonts w:ascii="Times New Roman" w:eastAsia="Times New Roman" w:hAnsi="Times New Roman"/>
@@ -13022,7 +13334,7 @@
           <w:lang w:eastAsia="ko-KR"/>
         </w:rPr>
       </w:pPr>
-      <w:bookmarkStart w:id="23" w:name="_Toc511171772"/>
+      <w:bookmarkStart w:id="23" w:name="_Toc511599914"/>
       <w:r>
         <w:rPr>
           <w:rFonts w:ascii="Times New Roman" w:eastAsia="Times New Roman" w:hAnsi="Times New Roman"/>
@@ -13105,38 +13417,649 @@
           <w:szCs w:val="26"/>
           <w:lang w:eastAsia="ko-KR"/>
         </w:rPr>
-        <w:t>Hình 2-</w:t>
-      </w:r>
-      <w:r>
-        <w:rPr>
-          <w:rFonts w:ascii="Times New Roman" w:eastAsia="Times New Roman" w:hAnsi="Times New Roman"/>
-          <w:color w:val="000000"/>
-          <w:szCs w:val="26"/>
-          <w:lang w:eastAsia="ko-KR"/>
-        </w:rPr>
-        <w:t>11</w:t>
-      </w:r>
-      <w:r>
-        <w:rPr>
-          <w:rFonts w:ascii="Times New Roman" w:eastAsia="Times New Roman" w:hAnsi="Times New Roman"/>
-          <w:color w:val="000000"/>
-          <w:szCs w:val="26"/>
-          <w:lang w:eastAsia="ko-KR"/>
-        </w:rPr>
-        <w:t xml:space="preserve">. Biểu đồ hoạt động dành cho chức năng </w:t>
-      </w:r>
-      <w:r>
-        <w:rPr>
-          <w:rFonts w:ascii="Times New Roman" w:eastAsia="Times New Roman" w:hAnsi="Times New Roman"/>
-          <w:color w:val="000000"/>
-          <w:szCs w:val="26"/>
-          <w:lang w:eastAsia="ko-KR"/>
-        </w:rPr>
-        <w:t>đăng tin thuê nhà</w:t>
-      </w:r>
-    </w:p>
-    <w:p>
-      <w:pPr>
+        <w:t>Hình 2-11. Biểu đồ hoạt động dành cho chức năng đăng tin thuê nhà</w:t>
+      </w:r>
+    </w:p>
+    <w:p>
+      <w:pPr>
+        <w:rPr>
+          <w:rFonts w:ascii="Times New Roman" w:eastAsia="Times New Roman" w:hAnsi="Times New Roman"/>
+          <w:color w:val="000000"/>
+          <w:szCs w:val="26"/>
+          <w:lang w:eastAsia="ko-KR"/>
+        </w:rPr>
+      </w:pPr>
+    </w:p>
+    <w:p>
+      <w:pPr>
+        <w:pStyle w:val="Heading2"/>
+        <w:rPr>
+          <w:rFonts w:ascii="Times New Roman" w:eastAsia="Times New Roman" w:hAnsi="Times New Roman"/>
+          <w:color w:val="000000"/>
+          <w:sz w:val="32"/>
+          <w:lang w:eastAsia="ko-KR"/>
+        </w:rPr>
+      </w:pPr>
+      <w:bookmarkStart w:id="24" w:name="_Toc511599915"/>
+      <w:r>
+        <w:rPr>
+          <w:rFonts w:ascii="Times New Roman" w:eastAsia="Times New Roman" w:hAnsi="Times New Roman"/>
+          <w:color w:val="000000"/>
+          <w:sz w:val="32"/>
+          <w:lang w:eastAsia="ko-KR"/>
+        </w:rPr>
+        <w:lastRenderedPageBreak/>
+        <w:t>2.6. Biểu đồ tuần tự (Sequence diagram)</w:t>
+      </w:r>
+      <w:bookmarkEnd w:id="24"/>
+    </w:p>
+    <w:p>
+      <w:pPr>
+        <w:pStyle w:val="Heading3"/>
+        <w:rPr>
+          <w:rFonts w:ascii="Times New Roman" w:eastAsia="Times New Roman" w:hAnsi="Times New Roman"/>
+          <w:color w:val="000000"/>
+          <w:sz w:val="28"/>
+          <w:szCs w:val="26"/>
+          <w:lang w:eastAsia="ko-KR"/>
+        </w:rPr>
+      </w:pPr>
+      <w:bookmarkStart w:id="25" w:name="_Toc511599916"/>
+      <w:r>
+        <w:rPr>
+          <w:rFonts w:ascii="Times New Roman" w:eastAsia="Times New Roman" w:hAnsi="Times New Roman"/>
+          <w:color w:val="000000"/>
+          <w:sz w:val="28"/>
+          <w:szCs w:val="26"/>
+          <w:lang w:eastAsia="ko-KR"/>
+        </w:rPr>
+        <w:t>2.6.1. Chức năng đăng ký</w:t>
+      </w:r>
+      <w:bookmarkEnd w:id="25"/>
+    </w:p>
+    <w:p>
+      <w:pPr>
+        <w:jc w:val="center"/>
+        <w:rPr>
+          <w:rFonts w:ascii="Times New Roman" w:eastAsia="Times New Roman" w:hAnsi="Times New Roman"/>
+          <w:color w:val="000000"/>
+          <w:szCs w:val="26"/>
+          <w:lang w:eastAsia="ko-KR"/>
+        </w:rPr>
+      </w:pPr>
+      <w:r>
+        <w:rPr>
+          <w:noProof/>
+          <w:lang w:val="vi-VN" w:eastAsia="vi-VN"/>
+        </w:rPr>
+        <w:drawing>
+          <wp:inline distT="0" distB="0" distL="0" distR="0" wp14:anchorId="0829DD11" wp14:editId="65954A91">
+            <wp:extent cx="5579745" cy="3267075"/>
+            <wp:effectExtent l="0" t="0" r="1905" b="9525"/>
+            <wp:docPr id="21" name="Picture 21"/>
+            <wp:cNvGraphicFramePr>
+              <a:graphicFrameLocks xmlns:a="http://schemas.openxmlformats.org/drawingml/2006/main" noChangeAspect="1"/>
+            </wp:cNvGraphicFramePr>
+            <a:graphic xmlns:a="http://schemas.openxmlformats.org/drawingml/2006/main">
+              <a:graphicData uri="http://schemas.openxmlformats.org/drawingml/2006/picture">
+                <pic:pic xmlns:pic="http://schemas.openxmlformats.org/drawingml/2006/picture">
+                  <pic:nvPicPr>
+                    <pic:cNvPr id="1" name=""/>
+                    <pic:cNvPicPr/>
+                  </pic:nvPicPr>
+                  <pic:blipFill>
+                    <a:blip r:embed="rId25"/>
+                    <a:stretch>
+                      <a:fillRect/>
+                    </a:stretch>
+                  </pic:blipFill>
+                  <pic:spPr>
+                    <a:xfrm>
+                      <a:off x="0" y="0"/>
+                      <a:ext cx="5579745" cy="3267075"/>
+                    </a:xfrm>
+                    <a:prstGeom prst="rect">
+                      <a:avLst/>
+                    </a:prstGeom>
+                  </pic:spPr>
+                </pic:pic>
+              </a:graphicData>
+            </a:graphic>
+          </wp:inline>
+        </w:drawing>
+      </w:r>
+    </w:p>
+    <w:p>
+      <w:pPr>
+        <w:jc w:val="center"/>
+        <w:rPr>
+          <w:rFonts w:ascii="Times New Roman" w:eastAsia="Times New Roman" w:hAnsi="Times New Roman"/>
+          <w:color w:val="000000"/>
+          <w:szCs w:val="26"/>
+          <w:lang w:eastAsia="ko-KR"/>
+        </w:rPr>
+      </w:pPr>
+      <w:r>
+        <w:rPr>
+          <w:rFonts w:ascii="Times New Roman" w:eastAsia="Times New Roman" w:hAnsi="Times New Roman"/>
+          <w:color w:val="000000"/>
+          <w:szCs w:val="26"/>
+          <w:lang w:eastAsia="ko-KR"/>
+        </w:rPr>
+        <w:t>Hình 2-13. Biểu đồ tuần tự của chức năng đăng ký tài khoản</w:t>
+      </w:r>
+    </w:p>
+    <w:p>
+      <w:pPr>
+        <w:pStyle w:val="Heading3"/>
+        <w:rPr>
+          <w:rFonts w:ascii="Times New Roman" w:eastAsia="Times New Roman" w:hAnsi="Times New Roman"/>
+          <w:color w:val="000000"/>
+          <w:sz w:val="28"/>
+          <w:szCs w:val="26"/>
+          <w:lang w:eastAsia="ko-KR"/>
+        </w:rPr>
+      </w:pPr>
+      <w:bookmarkStart w:id="26" w:name="_Toc511599917"/>
+      <w:r>
+        <w:rPr>
+          <w:rFonts w:ascii="Times New Roman" w:eastAsia="Times New Roman" w:hAnsi="Times New Roman"/>
+          <w:color w:val="000000"/>
+          <w:sz w:val="28"/>
+          <w:szCs w:val="26"/>
+          <w:lang w:eastAsia="ko-KR"/>
+        </w:rPr>
+        <w:t>2.6.2. Chức năng đăng nhập</w:t>
+      </w:r>
+      <w:bookmarkEnd w:id="26"/>
+    </w:p>
+    <w:p>
+      <w:pPr>
+        <w:jc w:val="center"/>
+        <w:rPr>
+          <w:rFonts w:ascii="Times New Roman" w:eastAsia="Times New Roman" w:hAnsi="Times New Roman"/>
+          <w:color w:val="000000"/>
+          <w:szCs w:val="26"/>
+          <w:lang w:eastAsia="ko-KR"/>
+        </w:rPr>
+      </w:pPr>
+      <w:r>
+        <w:rPr>
+          <w:noProof/>
+          <w:lang w:val="vi-VN" w:eastAsia="vi-VN"/>
+        </w:rPr>
+        <w:drawing>
+          <wp:inline distT="0" distB="0" distL="0" distR="0" wp14:anchorId="6028CD11" wp14:editId="071795DF">
+            <wp:extent cx="5579745" cy="3171190"/>
+            <wp:effectExtent l="0" t="0" r="1905" b="0"/>
+            <wp:docPr id="20" name="Picture 20"/>
+            <wp:cNvGraphicFramePr>
+              <a:graphicFrameLocks xmlns:a="http://schemas.openxmlformats.org/drawingml/2006/main" noChangeAspect="1"/>
+            </wp:cNvGraphicFramePr>
+            <a:graphic xmlns:a="http://schemas.openxmlformats.org/drawingml/2006/main">
+              <a:graphicData uri="http://schemas.openxmlformats.org/drawingml/2006/picture">
+                <pic:pic xmlns:pic="http://schemas.openxmlformats.org/drawingml/2006/picture">
+                  <pic:nvPicPr>
+                    <pic:cNvPr id="1" name=""/>
+                    <pic:cNvPicPr/>
+                  </pic:nvPicPr>
+                  <pic:blipFill>
+                    <a:blip r:embed="rId26"/>
+                    <a:stretch>
+                      <a:fillRect/>
+                    </a:stretch>
+                  </pic:blipFill>
+                  <pic:spPr>
+                    <a:xfrm>
+                      <a:off x="0" y="0"/>
+                      <a:ext cx="5579745" cy="3171190"/>
+                    </a:xfrm>
+                    <a:prstGeom prst="rect">
+                      <a:avLst/>
+                    </a:prstGeom>
+                  </pic:spPr>
+                </pic:pic>
+              </a:graphicData>
+            </a:graphic>
+          </wp:inline>
+        </w:drawing>
+      </w:r>
+    </w:p>
+    <w:p>
+      <w:pPr>
+        <w:jc w:val="center"/>
+        <w:rPr>
+          <w:rFonts w:ascii="Times New Roman" w:eastAsia="Times New Roman" w:hAnsi="Times New Roman"/>
+          <w:color w:val="000000"/>
+          <w:szCs w:val="26"/>
+          <w:lang w:eastAsia="ko-KR"/>
+        </w:rPr>
+      </w:pPr>
+      <w:r>
+        <w:rPr>
+          <w:rFonts w:ascii="Times New Roman" w:eastAsia="Times New Roman" w:hAnsi="Times New Roman"/>
+          <w:color w:val="000000"/>
+          <w:szCs w:val="26"/>
+          <w:lang w:eastAsia="ko-KR"/>
+        </w:rPr>
+        <w:t xml:space="preserve">Hình 2-13. Biểu đồ tuần tự của chức năng đăng </w:t>
+      </w:r>
+      <w:r>
+        <w:rPr>
+          <w:rFonts w:ascii="Times New Roman" w:eastAsia="Times New Roman" w:hAnsi="Times New Roman"/>
+          <w:color w:val="000000"/>
+          <w:szCs w:val="26"/>
+          <w:lang w:eastAsia="ko-KR"/>
+        </w:rPr>
+        <w:t>nhập</w:t>
+      </w:r>
+    </w:p>
+    <w:p>
+      <w:pPr>
+        <w:pStyle w:val="Heading3"/>
+        <w:rPr>
+          <w:rFonts w:ascii="Times New Roman" w:eastAsia="Times New Roman" w:hAnsi="Times New Roman"/>
+          <w:color w:val="000000"/>
+          <w:sz w:val="28"/>
+          <w:szCs w:val="26"/>
+          <w:lang w:eastAsia="ko-KR"/>
+        </w:rPr>
+      </w:pPr>
+      <w:bookmarkStart w:id="27" w:name="_Toc511599918"/>
+      <w:r>
+        <w:rPr>
+          <w:rFonts w:ascii="Times New Roman" w:eastAsia="Times New Roman" w:hAnsi="Times New Roman"/>
+          <w:color w:val="000000"/>
+          <w:sz w:val="28"/>
+          <w:szCs w:val="26"/>
+          <w:lang w:eastAsia="ko-KR"/>
+        </w:rPr>
+        <w:lastRenderedPageBreak/>
+        <w:t>2.6.3. Chức năng tìm nhà trọ</w:t>
+      </w:r>
+      <w:bookmarkEnd w:id="27"/>
+    </w:p>
+    <w:p>
+      <w:pPr>
+        <w:jc w:val="center"/>
+        <w:rPr>
+          <w:rFonts w:ascii="Times New Roman" w:eastAsia="Times New Roman" w:hAnsi="Times New Roman"/>
+          <w:color w:val="000000"/>
+          <w:szCs w:val="26"/>
+          <w:lang w:eastAsia="ko-KR"/>
+        </w:rPr>
+      </w:pPr>
+      <w:r>
+        <w:rPr>
+          <w:noProof/>
+          <w:lang w:val="vi-VN" w:eastAsia="vi-VN"/>
+        </w:rPr>
+        <w:drawing>
+          <wp:inline distT="0" distB="0" distL="0" distR="0" wp14:anchorId="4C2BF494" wp14:editId="1D2F45F6">
+            <wp:extent cx="5579745" cy="3909060"/>
+            <wp:effectExtent l="0" t="0" r="1905" b="0"/>
+            <wp:docPr id="22" name="Picture 22"/>
+            <wp:cNvGraphicFramePr>
+              <a:graphicFrameLocks xmlns:a="http://schemas.openxmlformats.org/drawingml/2006/main" noChangeAspect="1"/>
+            </wp:cNvGraphicFramePr>
+            <a:graphic xmlns:a="http://schemas.openxmlformats.org/drawingml/2006/main">
+              <a:graphicData uri="http://schemas.openxmlformats.org/drawingml/2006/picture">
+                <pic:pic xmlns:pic="http://schemas.openxmlformats.org/drawingml/2006/picture">
+                  <pic:nvPicPr>
+                    <pic:cNvPr id="1" name=""/>
+                    <pic:cNvPicPr/>
+                  </pic:nvPicPr>
+                  <pic:blipFill>
+                    <a:blip r:embed="rId27"/>
+                    <a:stretch>
+                      <a:fillRect/>
+                    </a:stretch>
+                  </pic:blipFill>
+                  <pic:spPr>
+                    <a:xfrm>
+                      <a:off x="0" y="0"/>
+                      <a:ext cx="5579745" cy="3909060"/>
+                    </a:xfrm>
+                    <a:prstGeom prst="rect">
+                      <a:avLst/>
+                    </a:prstGeom>
+                  </pic:spPr>
+                </pic:pic>
+              </a:graphicData>
+            </a:graphic>
+          </wp:inline>
+        </w:drawing>
+      </w:r>
+    </w:p>
+    <w:p>
+      <w:pPr>
+        <w:jc w:val="center"/>
+        <w:rPr>
+          <w:rFonts w:ascii="Times New Roman" w:eastAsia="Times New Roman" w:hAnsi="Times New Roman"/>
+          <w:color w:val="000000"/>
+          <w:szCs w:val="26"/>
+          <w:lang w:eastAsia="ko-KR"/>
+        </w:rPr>
+      </w:pPr>
+      <w:r>
+        <w:rPr>
+          <w:rFonts w:ascii="Times New Roman" w:eastAsia="Times New Roman" w:hAnsi="Times New Roman"/>
+          <w:color w:val="000000"/>
+          <w:szCs w:val="26"/>
+          <w:lang w:eastAsia="ko-KR"/>
+        </w:rPr>
+        <w:t xml:space="preserve">Hình 2-14. </w:t>
+      </w:r>
+      <w:r>
+        <w:rPr>
+          <w:rFonts w:ascii="Times New Roman" w:eastAsia="Times New Roman" w:hAnsi="Times New Roman"/>
+          <w:color w:val="000000"/>
+          <w:szCs w:val="26"/>
+          <w:lang w:eastAsia="ko-KR"/>
+        </w:rPr>
+        <w:t>Biểu đồ tuần tự của chức năng</w:t>
+      </w:r>
+      <w:r>
+        <w:rPr>
+          <w:rFonts w:ascii="Times New Roman" w:eastAsia="Times New Roman" w:hAnsi="Times New Roman"/>
+          <w:color w:val="000000"/>
+          <w:szCs w:val="26"/>
+          <w:lang w:eastAsia="ko-KR"/>
+        </w:rPr>
+        <w:t xml:space="preserve"> tìm nhà trọ</w:t>
+      </w:r>
+    </w:p>
+    <w:p>
+      <w:pPr>
+        <w:pStyle w:val="Heading3"/>
+        <w:rPr>
+          <w:rFonts w:ascii="Times New Roman" w:eastAsia="Times New Roman" w:hAnsi="Times New Roman"/>
+          <w:color w:val="000000"/>
+          <w:sz w:val="28"/>
+          <w:szCs w:val="26"/>
+          <w:lang w:eastAsia="ko-KR"/>
+        </w:rPr>
+      </w:pPr>
+      <w:bookmarkStart w:id="28" w:name="_Toc511599919"/>
+      <w:r>
+        <w:rPr>
+          <w:rFonts w:ascii="Times New Roman" w:eastAsia="Times New Roman" w:hAnsi="Times New Roman"/>
+          <w:color w:val="000000"/>
+          <w:sz w:val="28"/>
+          <w:szCs w:val="26"/>
+          <w:lang w:eastAsia="ko-KR"/>
+        </w:rPr>
+        <w:lastRenderedPageBreak/>
+        <w:t>2.6.4. Chức năng xem thông tin nhà trọ</w:t>
+      </w:r>
+      <w:bookmarkEnd w:id="28"/>
+    </w:p>
+    <w:p>
+      <w:pPr>
+        <w:jc w:val="center"/>
+        <w:rPr>
+          <w:rFonts w:ascii="Times New Roman" w:eastAsia="Times New Roman" w:hAnsi="Times New Roman"/>
+          <w:color w:val="000000"/>
+          <w:szCs w:val="26"/>
+          <w:lang w:eastAsia="ko-KR"/>
+        </w:rPr>
+      </w:pPr>
+      <w:r>
+        <w:rPr>
+          <w:noProof/>
+          <w:lang w:val="vi-VN" w:eastAsia="vi-VN"/>
+        </w:rPr>
+        <w:drawing>
+          <wp:inline distT="0" distB="0" distL="0" distR="0" wp14:anchorId="3BB1657D" wp14:editId="3C9592B4">
+            <wp:extent cx="5579745" cy="6368415"/>
+            <wp:effectExtent l="0" t="0" r="1905" b="0"/>
+            <wp:docPr id="24" name="Picture 24"/>
+            <wp:cNvGraphicFramePr>
+              <a:graphicFrameLocks xmlns:a="http://schemas.openxmlformats.org/drawingml/2006/main" noChangeAspect="1"/>
+            </wp:cNvGraphicFramePr>
+            <a:graphic xmlns:a="http://schemas.openxmlformats.org/drawingml/2006/main">
+              <a:graphicData uri="http://schemas.openxmlformats.org/drawingml/2006/picture">
+                <pic:pic xmlns:pic="http://schemas.openxmlformats.org/drawingml/2006/picture">
+                  <pic:nvPicPr>
+                    <pic:cNvPr id="1" name=""/>
+                    <pic:cNvPicPr/>
+                  </pic:nvPicPr>
+                  <pic:blipFill>
+                    <a:blip r:embed="rId28"/>
+                    <a:stretch>
+                      <a:fillRect/>
+                    </a:stretch>
+                  </pic:blipFill>
+                  <pic:spPr>
+                    <a:xfrm>
+                      <a:off x="0" y="0"/>
+                      <a:ext cx="5579745" cy="6368415"/>
+                    </a:xfrm>
+                    <a:prstGeom prst="rect">
+                      <a:avLst/>
+                    </a:prstGeom>
+                  </pic:spPr>
+                </pic:pic>
+              </a:graphicData>
+            </a:graphic>
+          </wp:inline>
+        </w:drawing>
+      </w:r>
+    </w:p>
+    <w:p>
+      <w:pPr>
+        <w:jc w:val="center"/>
+        <w:rPr>
+          <w:rFonts w:ascii="Times New Roman" w:eastAsia="Times New Roman" w:hAnsi="Times New Roman"/>
+          <w:color w:val="000000"/>
+          <w:szCs w:val="26"/>
+          <w:lang w:eastAsia="ko-KR"/>
+        </w:rPr>
+      </w:pPr>
+      <w:r>
+        <w:rPr>
+          <w:rFonts w:ascii="Times New Roman" w:eastAsia="Times New Roman" w:hAnsi="Times New Roman"/>
+          <w:color w:val="000000"/>
+          <w:szCs w:val="26"/>
+          <w:lang w:eastAsia="ko-KR"/>
+        </w:rPr>
+        <w:t>Hình 2-1</w:t>
+      </w:r>
+      <w:r>
+        <w:rPr>
+          <w:rFonts w:ascii="Times New Roman" w:eastAsia="Times New Roman" w:hAnsi="Times New Roman"/>
+          <w:color w:val="000000"/>
+          <w:szCs w:val="26"/>
+          <w:lang w:eastAsia="ko-KR"/>
+        </w:rPr>
+        <w:t>5</w:t>
+      </w:r>
+      <w:r>
+        <w:rPr>
+          <w:rFonts w:ascii="Times New Roman" w:eastAsia="Times New Roman" w:hAnsi="Times New Roman"/>
+          <w:color w:val="000000"/>
+          <w:szCs w:val="26"/>
+          <w:lang w:eastAsia="ko-KR"/>
+        </w:rPr>
+        <w:t xml:space="preserve">. Biểu đồ tuần tự của chức năng </w:t>
+      </w:r>
+      <w:r>
+        <w:rPr>
+          <w:rFonts w:ascii="Times New Roman" w:eastAsia="Times New Roman" w:hAnsi="Times New Roman"/>
+          <w:color w:val="000000"/>
+          <w:szCs w:val="26"/>
+          <w:lang w:eastAsia="ko-KR"/>
+        </w:rPr>
+        <w:t>xem thông tin</w:t>
+      </w:r>
+      <w:r>
+        <w:rPr>
+          <w:rFonts w:ascii="Times New Roman" w:eastAsia="Times New Roman" w:hAnsi="Times New Roman"/>
+          <w:color w:val="000000"/>
+          <w:szCs w:val="26"/>
+          <w:lang w:eastAsia="ko-KR"/>
+        </w:rPr>
+        <w:t xml:space="preserve"> nhà trọ</w:t>
+      </w:r>
+    </w:p>
+    <w:p>
+      <w:pPr>
+        <w:jc w:val="center"/>
+        <w:rPr>
+          <w:rFonts w:ascii="Times New Roman" w:eastAsia="Times New Roman" w:hAnsi="Times New Roman"/>
+          <w:color w:val="000000"/>
+          <w:szCs w:val="26"/>
+          <w:lang w:eastAsia="ko-KR"/>
+        </w:rPr>
+      </w:pPr>
+    </w:p>
+    <w:p>
+      <w:pPr>
+        <w:pStyle w:val="Heading3"/>
+        <w:rPr>
+          <w:rFonts w:ascii="Times New Roman" w:eastAsia="Times New Roman" w:hAnsi="Times New Roman"/>
+          <w:color w:val="000000"/>
+          <w:sz w:val="28"/>
+          <w:szCs w:val="26"/>
+          <w:lang w:eastAsia="ko-KR"/>
+        </w:rPr>
+      </w:pPr>
+      <w:bookmarkStart w:id="29" w:name="_Toc511599920"/>
+      <w:r>
+        <w:rPr>
+          <w:rFonts w:ascii="Times New Roman" w:eastAsia="Times New Roman" w:hAnsi="Times New Roman"/>
+          <w:color w:val="000000"/>
+          <w:sz w:val="28"/>
+          <w:szCs w:val="26"/>
+          <w:lang w:eastAsia="ko-KR"/>
+        </w:rPr>
+        <w:lastRenderedPageBreak/>
+        <w:t>2.6.</w:t>
+      </w:r>
+      <w:r>
+        <w:rPr>
+          <w:rFonts w:ascii="Times New Roman" w:eastAsia="Times New Roman" w:hAnsi="Times New Roman"/>
+          <w:color w:val="000000"/>
+          <w:sz w:val="28"/>
+          <w:szCs w:val="26"/>
+          <w:lang w:eastAsia="ko-KR"/>
+        </w:rPr>
+        <w:t>5</w:t>
+      </w:r>
+      <w:r>
+        <w:rPr>
+          <w:rFonts w:ascii="Times New Roman" w:eastAsia="Times New Roman" w:hAnsi="Times New Roman"/>
+          <w:color w:val="000000"/>
+          <w:sz w:val="28"/>
+          <w:szCs w:val="26"/>
+          <w:lang w:eastAsia="ko-KR"/>
+        </w:rPr>
+        <w:t>. Chức năng đăng ký nhà trọ (đăng tin)</w:t>
+      </w:r>
+      <w:bookmarkEnd w:id="29"/>
+    </w:p>
+    <w:p>
+      <w:pPr>
+        <w:jc w:val="center"/>
+        <w:rPr>
+          <w:rFonts w:ascii="Times New Roman" w:eastAsia="Times New Roman" w:hAnsi="Times New Roman"/>
+          <w:color w:val="000000"/>
+          <w:szCs w:val="26"/>
+          <w:lang w:eastAsia="ko-KR"/>
+        </w:rPr>
+      </w:pPr>
+      <w:r>
+        <w:rPr>
+          <w:noProof/>
+          <w:lang w:val="vi-VN" w:eastAsia="vi-VN"/>
+        </w:rPr>
+        <w:drawing>
+          <wp:inline distT="0" distB="0" distL="0" distR="0" wp14:anchorId="7F157B7C" wp14:editId="036F8964">
+            <wp:extent cx="5579745" cy="2839720"/>
+            <wp:effectExtent l="0" t="0" r="1905" b="0"/>
+            <wp:docPr id="23" name="Picture 23"/>
+            <wp:cNvGraphicFramePr>
+              <a:graphicFrameLocks xmlns:a="http://schemas.openxmlformats.org/drawingml/2006/main" noChangeAspect="1"/>
+            </wp:cNvGraphicFramePr>
+            <a:graphic xmlns:a="http://schemas.openxmlformats.org/drawingml/2006/main">
+              <a:graphicData uri="http://schemas.openxmlformats.org/drawingml/2006/picture">
+                <pic:pic xmlns:pic="http://schemas.openxmlformats.org/drawingml/2006/picture">
+                  <pic:nvPicPr>
+                    <pic:cNvPr id="1" name=""/>
+                    <pic:cNvPicPr/>
+                  </pic:nvPicPr>
+                  <pic:blipFill>
+                    <a:blip r:embed="rId29"/>
+                    <a:stretch>
+                      <a:fillRect/>
+                    </a:stretch>
+                  </pic:blipFill>
+                  <pic:spPr>
+                    <a:xfrm>
+                      <a:off x="0" y="0"/>
+                      <a:ext cx="5579745" cy="2839720"/>
+                    </a:xfrm>
+                    <a:prstGeom prst="rect">
+                      <a:avLst/>
+                    </a:prstGeom>
+                  </pic:spPr>
+                </pic:pic>
+              </a:graphicData>
+            </a:graphic>
+          </wp:inline>
+        </w:drawing>
+      </w:r>
+    </w:p>
+    <w:p>
+      <w:pPr>
+        <w:jc w:val="center"/>
+        <w:rPr>
+          <w:rFonts w:ascii="Times New Roman" w:eastAsia="Times New Roman" w:hAnsi="Times New Roman"/>
+          <w:color w:val="000000"/>
+          <w:szCs w:val="26"/>
+          <w:lang w:eastAsia="ko-KR"/>
+        </w:rPr>
+      </w:pPr>
+      <w:r>
+        <w:rPr>
+          <w:rFonts w:ascii="Times New Roman" w:eastAsia="Times New Roman" w:hAnsi="Times New Roman"/>
+          <w:color w:val="000000"/>
+          <w:szCs w:val="26"/>
+          <w:lang w:eastAsia="ko-KR"/>
+        </w:rPr>
+        <w:t>Hình 2-1</w:t>
+      </w:r>
+      <w:r>
+        <w:rPr>
+          <w:rFonts w:ascii="Times New Roman" w:eastAsia="Times New Roman" w:hAnsi="Times New Roman"/>
+          <w:color w:val="000000"/>
+          <w:szCs w:val="26"/>
+          <w:lang w:eastAsia="ko-KR"/>
+        </w:rPr>
+        <w:t>6</w:t>
+      </w:r>
+      <w:r>
+        <w:rPr>
+          <w:rFonts w:ascii="Times New Roman" w:eastAsia="Times New Roman" w:hAnsi="Times New Roman"/>
+          <w:color w:val="000000"/>
+          <w:szCs w:val="26"/>
+          <w:lang w:eastAsia="ko-KR"/>
+        </w:rPr>
+        <w:t xml:space="preserve">. Biểu đồ tuần tự của chức năng </w:t>
+      </w:r>
+      <w:r>
+        <w:rPr>
+          <w:rFonts w:ascii="Times New Roman" w:eastAsia="Times New Roman" w:hAnsi="Times New Roman"/>
+          <w:color w:val="000000"/>
+          <w:szCs w:val="26"/>
+          <w:lang w:eastAsia="ko-KR"/>
+        </w:rPr>
+        <w:t>đăng ký nhà trọ</w:t>
+      </w:r>
+    </w:p>
+    <w:p>
+      <w:pPr>
+        <w:jc w:val="center"/>
         <w:rPr>
           <w:rFonts w:ascii="Times New Roman" w:eastAsia="Times New Roman" w:hAnsi="Times New Roman"/>
           <w:color w:val="000000"/>
@@ -13208,7 +14131,7 @@
           <w:lang w:eastAsia="ko-KR"/>
         </w:rPr>
       </w:pPr>
-      <w:bookmarkStart w:id="24" w:name="_Toc511171773"/>
+      <w:bookmarkStart w:id="30" w:name="_Toc511599921"/>
       <w:r>
         <w:rPr>
           <w:rFonts w:ascii="Times New Roman" w:eastAsia="Times New Roman" w:hAnsi="Times New Roman"/>
@@ -13218,10 +14141,9 @@
           <w:szCs w:val="26"/>
           <w:lang w:eastAsia="ko-KR"/>
         </w:rPr>
-        <w:lastRenderedPageBreak/>
         <w:t>CHƯƠNG 3. THIẾT KẾ HỆ THỐNG</w:t>
       </w:r>
-      <w:bookmarkEnd w:id="24"/>
+      <w:bookmarkEnd w:id="30"/>
     </w:p>
     <w:p>
       <w:pPr>
@@ -13403,7 +14325,7 @@
           <w:lang w:eastAsia="ko-KR"/>
         </w:rPr>
       </w:pPr>
-      <w:bookmarkStart w:id="25" w:name="_Toc511171774"/>
+      <w:bookmarkStart w:id="31" w:name="_Toc511599922"/>
       <w:r>
         <w:rPr>
           <w:rFonts w:cstheme="majorHAnsi"/>
@@ -13414,7 +14336,7 @@
         </w:rPr>
         <w:t>TÀI LIỆU THAM KHẢO</w:t>
       </w:r>
-      <w:bookmarkEnd w:id="25"/>
+      <w:bookmarkEnd w:id="31"/>
     </w:p>
     <w:p>
       <w:pPr>
@@ -15740,7 +16662,7 @@
 </file>
 
 <file path=customXml/itemProps1.xml><?xml version="1.0" encoding="utf-8"?>
-<ds:datastoreItem xmlns:ds="http://schemas.openxmlformats.org/officeDocument/2006/customXml" ds:itemID="{DAD87000-2BCD-45E9-B169-35DA985383BF}">
+<ds:datastoreItem xmlns:ds="http://schemas.openxmlformats.org/officeDocument/2006/customXml" ds:itemID="{D0A7C2A8-387E-4D8C-A412-5822C146DA8B}">
   <ds:schemaRefs>
     <ds:schemaRef ds:uri="http://schemas.openxmlformats.org/officeDocument/2006/bibliography"/>
   </ds:schemaRefs>

--- a/Reports/bao cao tien do datn_TaAnhTu_TranQuangHuy.docx
+++ b/Reports/bao cao tien do datn_TaAnhTu_TranQuangHuy.docx
@@ -6644,7 +6644,7 @@
         </w:rPr>
       </w:pPr>
       <w:bookmarkStart w:id="2" w:name="_Toc503888536"/>
-      <w:bookmarkStart w:id="3" w:name="_Toc511599895"/>
+      <w:bookmarkStart w:id="3" w:name="_Toc511601211"/>
       <w:r>
         <w:rPr>
           <w:rFonts w:ascii="Times New Roman" w:eastAsia="Times New Roman" w:hAnsi="Times New Roman"/>
@@ -7066,25 +7066,72 @@
           <w:szCs w:val="26"/>
           <w:lang w:eastAsia="ko-KR"/>
         </w:rPr>
-        <w:t xml:space="preserve"> này gồm //TO DO chương. Chương đầu tiên sẽ là giới thiệu khái quát về đề tài và </w:t>
-      </w:r>
-      <w:r>
-        <w:rPr>
-          <w:rFonts w:ascii="Times New Roman" w:eastAsia="Times New Roman" w:hAnsi="Times New Roman"/>
-          <w:color w:val="000000"/>
-          <w:szCs w:val="26"/>
-          <w:lang w:eastAsia="ko-KR"/>
-        </w:rPr>
-        <w:t>các ý tưởng, mục tiêu và chức năng của hệ thống</w:t>
-      </w:r>
-      <w:r>
-        <w:rPr>
-          <w:rFonts w:ascii="Times New Roman" w:eastAsia="Times New Roman" w:hAnsi="Times New Roman"/>
-          <w:color w:val="000000"/>
-          <w:szCs w:val="26"/>
-          <w:lang w:eastAsia="ko-KR"/>
-        </w:rPr>
-        <w:t>. Chương 2 đề cập đến cơ sở lý thuyết</w:t>
+        <w:t xml:space="preserve"> này gồm //TO DO chương. Chương đầu tiên sẽ là </w:t>
+      </w:r>
+      <w:r>
+        <w:rPr>
+          <w:rFonts w:ascii="Times New Roman" w:eastAsia="Times New Roman" w:hAnsi="Times New Roman"/>
+          <w:color w:val="000000"/>
+          <w:szCs w:val="26"/>
+          <w:lang w:eastAsia="ko-KR"/>
+        </w:rPr>
+        <w:t xml:space="preserve">giới thiệu khái quát về đề tài và lý do chọn; </w:t>
+      </w:r>
+      <w:r>
+        <w:rPr>
+          <w:rFonts w:ascii="Times New Roman" w:eastAsia="Times New Roman" w:hAnsi="Times New Roman"/>
+          <w:color w:val="000000"/>
+          <w:szCs w:val="26"/>
+          <w:lang w:eastAsia="ko-KR"/>
+        </w:rPr>
+        <w:t>các ý tưởng, mục tiêu</w:t>
+      </w:r>
+      <w:r>
+        <w:rPr>
+          <w:rFonts w:ascii="Times New Roman" w:eastAsia="Times New Roman" w:hAnsi="Times New Roman"/>
+          <w:color w:val="000000"/>
+          <w:szCs w:val="26"/>
+          <w:lang w:eastAsia="ko-KR"/>
+        </w:rPr>
+        <w:t xml:space="preserve">, phạm </w:t>
+      </w:r>
+      <w:proofErr w:type="gramStart"/>
+      <w:r>
+        <w:rPr>
+          <w:rFonts w:ascii="Times New Roman" w:eastAsia="Times New Roman" w:hAnsi="Times New Roman"/>
+          <w:color w:val="000000"/>
+          <w:szCs w:val="26"/>
+          <w:lang w:eastAsia="ko-KR"/>
+        </w:rPr>
+        <w:t>vi</w:t>
+      </w:r>
+      <w:proofErr w:type="gramEnd"/>
+      <w:r>
+        <w:rPr>
+          <w:rFonts w:ascii="Times New Roman" w:eastAsia="Times New Roman" w:hAnsi="Times New Roman"/>
+          <w:color w:val="000000"/>
+          <w:szCs w:val="26"/>
+          <w:lang w:eastAsia="ko-KR"/>
+        </w:rPr>
+        <w:t xml:space="preserve"> </w:t>
+      </w:r>
+      <w:r>
+        <w:rPr>
+          <w:rFonts w:ascii="Times New Roman" w:eastAsia="Times New Roman" w:hAnsi="Times New Roman"/>
+          <w:color w:val="000000"/>
+          <w:szCs w:val="26"/>
+          <w:lang w:eastAsia="ko-KR"/>
+        </w:rPr>
+        <w:t>của đồ án và khảo sát thị trường.</w:t>
+      </w:r>
+      <w:r>
+        <w:rPr>
+          <w:rFonts w:ascii="Times New Roman" w:eastAsia="Times New Roman" w:hAnsi="Times New Roman"/>
+          <w:color w:val="000000"/>
+          <w:szCs w:val="26"/>
+          <w:lang w:eastAsia="ko-KR"/>
+        </w:rPr>
+        <w:t xml:space="preserve"> Chương 2 đề cập đến cơ sở lý thuyết</w:t>
       </w:r>
       <w:r>
         <w:rPr>
@@ -7120,6 +7167,15 @@
           <w:szCs w:val="26"/>
           <w:lang w:eastAsia="ko-KR"/>
         </w:rPr>
+        <w:t xml:space="preserve"> Chương cuối cùng sẽ là phần demo kết quả đạt được và phương hướng phát triển hệ thống trong tương lai.</w:t>
+      </w:r>
+      <w:r>
+        <w:rPr>
+          <w:rFonts w:ascii="Times New Roman" w:eastAsia="Times New Roman" w:hAnsi="Times New Roman"/>
+          <w:color w:val="000000"/>
+          <w:szCs w:val="26"/>
+          <w:lang w:eastAsia="ko-KR"/>
+        </w:rPr>
         <w:t xml:space="preserve"> Cuối mỗi chương đều có một phần tóm tắt ngắn gọn nội dung của chương đó.</w:t>
       </w:r>
     </w:p>
@@ -7274,7 +7330,6 @@
           <w:szCs w:val="26"/>
           <w:lang w:eastAsia="ko-KR"/>
         </w:rPr>
-        <w:lastRenderedPageBreak/>
         <w:t>ABSTRACTION</w:t>
       </w:r>
     </w:p>
@@ -7736,7 +7791,7 @@
           <w:r>
             <w:fldChar w:fldCharType="separate"/>
           </w:r>
-          <w:hyperlink w:anchor="_Toc511599895" w:history="1">
+          <w:hyperlink w:anchor="_Toc511601211" w:history="1">
             <w:r>
               <w:rPr>
                 <w:rStyle w:val="Hyperlink"/>
@@ -7766,7 +7821,7 @@
                 <w:noProof/>
                 <w:webHidden/>
               </w:rPr>
-              <w:instrText xml:space="preserve"> PAGEREF _Toc511599895 \h </w:instrText>
+              <w:instrText xml:space="preserve"> PAGEREF _Toc511601211 \h </w:instrText>
             </w:r>
             <w:r>
               <w:rPr>
@@ -7812,7 +7867,7 @@
               <w:lang w:val="vi-VN" w:eastAsia="vi-VN"/>
             </w:rPr>
           </w:pPr>
-          <w:hyperlink w:anchor="_Toc511599896" w:history="1">
+          <w:hyperlink w:anchor="_Toc511601212" w:history="1">
             <w:r>
               <w:rPr>
                 <w:rStyle w:val="Hyperlink"/>
@@ -7821,7 +7876,27 @@
                 <w:noProof/>
                 <w:lang w:eastAsia="ko-KR"/>
               </w:rPr>
-              <w:t>CHƯƠNG 1. CƠ SỞ LÝ THUYẾT</w:t>
+              <w:t>CHƯƠNG 1. GIỚI T</w:t>
+            </w:r>
+            <w:r>
+              <w:rPr>
+                <w:rStyle w:val="Hyperlink"/>
+                <w:rFonts w:ascii="Times New Roman" w:eastAsia="Times New Roman" w:hAnsi="Times New Roman"/>
+                <w:b/>
+                <w:noProof/>
+                <w:lang w:eastAsia="ko-KR"/>
+              </w:rPr>
+              <w:t>H</w:t>
+            </w:r>
+            <w:r>
+              <w:rPr>
+                <w:rStyle w:val="Hyperlink"/>
+                <w:rFonts w:ascii="Times New Roman" w:eastAsia="Times New Roman" w:hAnsi="Times New Roman"/>
+                <w:b/>
+                <w:noProof/>
+                <w:lang w:eastAsia="ko-KR"/>
+              </w:rPr>
+              <w:t>IỆU</w:t>
             </w:r>
             <w:r>
               <w:rPr>
@@ -7842,7 +7917,7 @@
                 <w:noProof/>
                 <w:webHidden/>
               </w:rPr>
-              <w:instrText xml:space="preserve"> PAGEREF _Toc511599896 \h </w:instrText>
+              <w:instrText xml:space="preserve"> PAGEREF _Toc511601212 \h </w:instrText>
             </w:r>
             <w:r>
               <w:rPr>
@@ -7888,7 +7963,7 @@
               <w:lang w:val="vi-VN" w:eastAsia="vi-VN"/>
             </w:rPr>
           </w:pPr>
-          <w:hyperlink w:anchor="_Toc511599897" w:history="1">
+          <w:hyperlink w:anchor="_Toc511601213" w:history="1">
             <w:r>
               <w:rPr>
                 <w:rStyle w:val="Hyperlink"/>
@@ -7897,7 +7972,7 @@
                 <w:noProof/>
                 <w:lang w:eastAsia="ko-KR"/>
               </w:rPr>
-              <w:t>CHƯƠNG 2. PHÂN TÍCH HỆ THỐNG</w:t>
+              <w:t>CHƯƠNG 2. CƠ SỞ LÝ THUYẾT</w:t>
             </w:r>
             <w:r>
               <w:rPr>
@@ -7918,7 +7993,83 @@
                 <w:noProof/>
                 <w:webHidden/>
               </w:rPr>
-              <w:instrText xml:space="preserve"> PAGEREF _Toc511599897 \h </w:instrText>
+              <w:instrText xml:space="preserve"> PAGEREF _Toc511601213 \h </w:instrText>
+            </w:r>
+            <w:r>
+              <w:rPr>
+                <w:noProof/>
+                <w:webHidden/>
+              </w:rPr>
+            </w:r>
+            <w:r>
+              <w:rPr>
+                <w:noProof/>
+                <w:webHidden/>
+              </w:rPr>
+              <w:fldChar w:fldCharType="separate"/>
+            </w:r>
+            <w:r>
+              <w:rPr>
+                <w:noProof/>
+                <w:webHidden/>
+              </w:rPr>
+              <w:t>11</w:t>
+            </w:r>
+            <w:r>
+              <w:rPr>
+                <w:noProof/>
+                <w:webHidden/>
+              </w:rPr>
+              <w:fldChar w:fldCharType="end"/>
+            </w:r>
+          </w:hyperlink>
+        </w:p>
+        <w:p>
+          <w:pPr>
+            <w:pStyle w:val="TOC1"/>
+            <w:tabs>
+              <w:tab w:val="right" w:leader="dot" w:pos="8777"/>
+            </w:tabs>
+            <w:rPr>
+              <w:rFonts w:cstheme="minorBidi"/>
+              <w:noProof/>
+              <w:color w:val="auto"/>
+              <w:sz w:val="22"/>
+              <w:szCs w:val="22"/>
+              <w:lang w:val="vi-VN" w:eastAsia="vi-VN"/>
+            </w:rPr>
+          </w:pPr>
+          <w:hyperlink w:anchor="_Toc511601214" w:history="1">
+            <w:r>
+              <w:rPr>
+                <w:rStyle w:val="Hyperlink"/>
+                <w:rFonts w:ascii="Times New Roman" w:eastAsia="Times New Roman" w:hAnsi="Times New Roman"/>
+                <w:b/>
+                <w:noProof/>
+                <w:lang w:eastAsia="ko-KR"/>
+              </w:rPr>
+              <w:t>CHƯƠNG 3. PHÂN TÍCH HỆ THỐNG</w:t>
+            </w:r>
+            <w:r>
+              <w:rPr>
+                <w:noProof/>
+                <w:webHidden/>
+              </w:rPr>
+              <w:tab/>
+            </w:r>
+            <w:r>
+              <w:rPr>
+                <w:noProof/>
+                <w:webHidden/>
+              </w:rPr>
+              <w:fldChar w:fldCharType="begin"/>
+            </w:r>
+            <w:r>
+              <w:rPr>
+                <w:noProof/>
+                <w:webHidden/>
+              </w:rPr>
+              <w:instrText xml:space="preserve"> PAGEREF _Toc511601214 \h </w:instrText>
             </w:r>
             <w:r>
               <w:rPr>
@@ -7964,7 +8115,7 @@
               <w:lang w:val="vi-VN" w:eastAsia="vi-VN"/>
             </w:rPr>
           </w:pPr>
-          <w:hyperlink w:anchor="_Toc511599898" w:history="1">
+          <w:hyperlink w:anchor="_Toc511601215" w:history="1">
             <w:r>
               <w:rPr>
                 <w:rStyle w:val="Hyperlink"/>
@@ -7972,7 +8123,7 @@
                 <w:noProof/>
                 <w:lang w:eastAsia="ko-KR"/>
               </w:rPr>
-              <w:t>2.1. Yêu cầu chức năng</w:t>
+              <w:t>3.1. Yêu cầu chức năng</w:t>
             </w:r>
             <w:r>
               <w:rPr>
@@ -7993,7 +8144,7 @@
                 <w:noProof/>
                 <w:webHidden/>
               </w:rPr>
-              <w:instrText xml:space="preserve"> PAGEREF _Toc511599898 \h </w:instrText>
+              <w:instrText xml:space="preserve"> PAGEREF _Toc511601215 \h </w:instrText>
             </w:r>
             <w:r>
               <w:rPr>
@@ -8039,7 +8190,7 @@
               <w:lang w:val="vi-VN" w:eastAsia="vi-VN"/>
             </w:rPr>
           </w:pPr>
-          <w:hyperlink w:anchor="_Toc511599899" w:history="1">
+          <w:hyperlink w:anchor="_Toc511601216" w:history="1">
             <w:r>
               <w:rPr>
                 <w:rStyle w:val="Hyperlink"/>
@@ -8047,7 +8198,7 @@
                 <w:noProof/>
                 <w:lang w:eastAsia="ko-KR"/>
               </w:rPr>
-              <w:t>2.2. Yêu cầu phi chức năng</w:t>
+              <w:t>3.2. Yêu cầu phi chức năng</w:t>
             </w:r>
             <w:r>
               <w:rPr>
@@ -8068,7 +8219,7 @@
                 <w:noProof/>
                 <w:webHidden/>
               </w:rPr>
-              <w:instrText xml:space="preserve"> PAGEREF _Toc511599899 \h </w:instrText>
+              <w:instrText xml:space="preserve"> PAGEREF _Toc511601216 \h </w:instrText>
             </w:r>
             <w:r>
               <w:rPr>
@@ -8114,7 +8265,7 @@
               <w:lang w:val="vi-VN" w:eastAsia="vi-VN"/>
             </w:rPr>
           </w:pPr>
-          <w:hyperlink w:anchor="_Toc511599900" w:history="1">
+          <w:hyperlink w:anchor="_Toc511601217" w:history="1">
             <w:r>
               <w:rPr>
                 <w:rStyle w:val="Hyperlink"/>
@@ -8122,7 +8273,7 @@
                 <w:noProof/>
                 <w:lang w:eastAsia="ko-KR"/>
               </w:rPr>
-              <w:t>2.3. Sơ đồ use case của hệ thống (Use case Diagram)</w:t>
+              <w:t>3.3. Sơ đồ use case của hệ thống (Use case Diagram)</w:t>
             </w:r>
             <w:r>
               <w:rPr>
@@ -8143,7 +8294,7 @@
                 <w:noProof/>
                 <w:webHidden/>
               </w:rPr>
-              <w:instrText xml:space="preserve"> PAGEREF _Toc511599900 \h </w:instrText>
+              <w:instrText xml:space="preserve"> PAGEREF _Toc511601217 \h </w:instrText>
             </w:r>
             <w:r>
               <w:rPr>
@@ -8189,7 +8340,7 @@
               <w:lang w:val="vi-VN" w:eastAsia="vi-VN"/>
             </w:rPr>
           </w:pPr>
-          <w:hyperlink w:anchor="_Toc511599901" w:history="1">
+          <w:hyperlink w:anchor="_Toc511601218" w:history="1">
             <w:r>
               <w:rPr>
                 <w:rStyle w:val="Hyperlink"/>
@@ -8197,7 +8348,7 @@
                 <w:noProof/>
                 <w:lang w:eastAsia="ko-KR"/>
               </w:rPr>
-              <w:t>2.4. Sơ đồ phân rã use case</w:t>
+              <w:t>3.4. Sơ đồ phân rã use case</w:t>
             </w:r>
             <w:r>
               <w:rPr>
@@ -8218,7 +8369,7 @@
                 <w:noProof/>
                 <w:webHidden/>
               </w:rPr>
-              <w:instrText xml:space="preserve"> PAGEREF _Toc511599901 \h </w:instrText>
+              <w:instrText xml:space="preserve"> PAGEREF _Toc511601218 \h </w:instrText>
             </w:r>
             <w:r>
               <w:rPr>
@@ -8264,7 +8415,7 @@
               <w:lang w:val="vi-VN" w:eastAsia="vi-VN"/>
             </w:rPr>
           </w:pPr>
-          <w:hyperlink w:anchor="_Toc511599902" w:history="1">
+          <w:hyperlink w:anchor="_Toc511601219" w:history="1">
             <w:r>
               <w:rPr>
                 <w:rStyle w:val="Hyperlink"/>
@@ -8272,7 +8423,7 @@
                 <w:noProof/>
                 <w:lang w:eastAsia="ko-KR"/>
               </w:rPr>
-              <w:t>2.4.1. Use case đăng ký tài khoản</w:t>
+              <w:t>3.4.1. Use case đăng ký tài khoản</w:t>
             </w:r>
             <w:r>
               <w:rPr>
@@ -8293,7 +8444,7 @@
                 <w:noProof/>
                 <w:webHidden/>
               </w:rPr>
-              <w:instrText xml:space="preserve"> PAGEREF _Toc511599902 \h </w:instrText>
+              <w:instrText xml:space="preserve"> PAGEREF _Toc511601219 \h </w:instrText>
             </w:r>
             <w:r>
               <w:rPr>
@@ -8339,7 +8490,7 @@
               <w:lang w:val="vi-VN" w:eastAsia="vi-VN"/>
             </w:rPr>
           </w:pPr>
-          <w:hyperlink w:anchor="_Toc511599903" w:history="1">
+          <w:hyperlink w:anchor="_Toc511601220" w:history="1">
             <w:r>
               <w:rPr>
                 <w:rStyle w:val="Hyperlink"/>
@@ -8347,7 +8498,7 @@
                 <w:noProof/>
                 <w:lang w:eastAsia="ko-KR"/>
               </w:rPr>
-              <w:t>2.4.2. Use case đăng nhập</w:t>
+              <w:t>3.4.2. Use case đăng nhập</w:t>
             </w:r>
             <w:r>
               <w:rPr>
@@ -8368,7 +8519,7 @@
                 <w:noProof/>
                 <w:webHidden/>
               </w:rPr>
-              <w:instrText xml:space="preserve"> PAGEREF _Toc511599903 \h </w:instrText>
+              <w:instrText xml:space="preserve"> PAGEREF _Toc511601220 \h </w:instrText>
             </w:r>
             <w:r>
               <w:rPr>
@@ -8388,7 +8539,7 @@
                 <w:noProof/>
                 <w:webHidden/>
               </w:rPr>
-              <w:t>14</w:t>
+              <w:t>15</w:t>
             </w:r>
             <w:r>
               <w:rPr>
@@ -8414,7 +8565,7 @@
               <w:lang w:val="vi-VN" w:eastAsia="vi-VN"/>
             </w:rPr>
           </w:pPr>
-          <w:hyperlink w:anchor="_Toc511599904" w:history="1">
+          <w:hyperlink w:anchor="_Toc511601221" w:history="1">
             <w:r>
               <w:rPr>
                 <w:rStyle w:val="Hyperlink"/>
@@ -8422,7 +8573,7 @@
                 <w:noProof/>
                 <w:lang w:eastAsia="ko-KR"/>
               </w:rPr>
-              <w:t>2.4.3. Use case tìm kiếm nhà trọ</w:t>
+              <w:t>3.4.3. Use case tìm kiếm nhà trọ</w:t>
             </w:r>
             <w:r>
               <w:rPr>
@@ -8443,7 +8594,7 @@
                 <w:noProof/>
                 <w:webHidden/>
               </w:rPr>
-              <w:instrText xml:space="preserve"> PAGEREF _Toc511599904 \h </w:instrText>
+              <w:instrText xml:space="preserve"> PAGEREF _Toc511601221 \h </w:instrText>
             </w:r>
             <w:r>
               <w:rPr>
@@ -8489,7 +8640,7 @@
               <w:lang w:val="vi-VN" w:eastAsia="vi-VN"/>
             </w:rPr>
           </w:pPr>
-          <w:hyperlink w:anchor="_Toc511599905" w:history="1">
+          <w:hyperlink w:anchor="_Toc511601222" w:history="1">
             <w:r>
               <w:rPr>
                 <w:rStyle w:val="Hyperlink"/>
@@ -8497,7 +8648,7 @@
                 <w:noProof/>
                 <w:lang w:eastAsia="ko-KR"/>
               </w:rPr>
-              <w:t>2.4.4. Use case xem thông tin nhà trọ</w:t>
+              <w:t>3.4.4. Use case xem thông tin nhà trọ</w:t>
             </w:r>
             <w:r>
               <w:rPr>
@@ -8518,7 +8669,7 @@
                 <w:noProof/>
                 <w:webHidden/>
               </w:rPr>
-              <w:instrText xml:space="preserve"> PAGEREF _Toc511599905 \h </w:instrText>
+              <w:instrText xml:space="preserve"> PAGEREF _Toc511601222 \h </w:instrText>
             </w:r>
             <w:r>
               <w:rPr>
@@ -8564,7 +8715,7 @@
               <w:lang w:val="vi-VN" w:eastAsia="vi-VN"/>
             </w:rPr>
           </w:pPr>
-          <w:hyperlink w:anchor="_Toc511599906" w:history="1">
+          <w:hyperlink w:anchor="_Toc511601223" w:history="1">
             <w:r>
               <w:rPr>
                 <w:rStyle w:val="Hyperlink"/>
@@ -8572,7 +8723,7 @@
                 <w:noProof/>
                 <w:lang w:eastAsia="ko-KR"/>
               </w:rPr>
-              <w:t>2.4.5. Use case sửa thông tin</w:t>
+              <w:t>3.4.5. Use case sửa thông tin</w:t>
             </w:r>
             <w:r>
               <w:rPr>
@@ -8593,7 +8744,7 @@
                 <w:noProof/>
                 <w:webHidden/>
               </w:rPr>
-              <w:instrText xml:space="preserve"> PAGEREF _Toc511599906 \h </w:instrText>
+              <w:instrText xml:space="preserve"> PAGEREF _Toc511601223 \h </w:instrText>
             </w:r>
             <w:r>
               <w:rPr>
@@ -8639,7 +8790,7 @@
               <w:lang w:val="vi-VN" w:eastAsia="vi-VN"/>
             </w:rPr>
           </w:pPr>
-          <w:hyperlink w:anchor="_Toc511599907" w:history="1">
+          <w:hyperlink w:anchor="_Toc511601224" w:history="1">
             <w:r>
               <w:rPr>
                 <w:rStyle w:val="Hyperlink"/>
@@ -8647,7 +8798,7 @@
                 <w:noProof/>
                 <w:lang w:eastAsia="ko-KR"/>
               </w:rPr>
-              <w:t>2.4.6. Use case báo cáo thống kê</w:t>
+              <w:t>3.4.6. Use case báo cáo thống kê</w:t>
             </w:r>
             <w:r>
               <w:rPr>
@@ -8668,7 +8819,7 @@
                 <w:noProof/>
                 <w:webHidden/>
               </w:rPr>
-              <w:instrText xml:space="preserve"> PAGEREF _Toc511599907 \h </w:instrText>
+              <w:instrText xml:space="preserve"> PAGEREF _Toc511601224 \h </w:instrText>
             </w:r>
             <w:r>
               <w:rPr>
@@ -8714,7 +8865,7 @@
               <w:lang w:val="vi-VN" w:eastAsia="vi-VN"/>
             </w:rPr>
           </w:pPr>
-          <w:hyperlink w:anchor="_Toc511599908" w:history="1">
+          <w:hyperlink w:anchor="_Toc511601225" w:history="1">
             <w:r>
               <w:rPr>
                 <w:rStyle w:val="Hyperlink"/>
@@ -8722,7 +8873,7 @@
                 <w:noProof/>
                 <w:lang w:eastAsia="ko-KR"/>
               </w:rPr>
-              <w:t>2.4. Biểu đồ lớp (Class Diagram)</w:t>
+              <w:t>3.5. Biểu đồ lớp (Class Diagram)</w:t>
             </w:r>
             <w:r>
               <w:rPr>
@@ -8743,7 +8894,7 @@
                 <w:noProof/>
                 <w:webHidden/>
               </w:rPr>
-              <w:instrText xml:space="preserve"> PAGEREF _Toc511599908 \h </w:instrText>
+              <w:instrText xml:space="preserve"> PAGEREF _Toc511601225 \h </w:instrText>
             </w:r>
             <w:r>
               <w:rPr>
@@ -8789,7 +8940,7 @@
               <w:lang w:val="vi-VN" w:eastAsia="vi-VN"/>
             </w:rPr>
           </w:pPr>
-          <w:hyperlink w:anchor="_Toc511599909" w:history="1">
+          <w:hyperlink w:anchor="_Toc511601226" w:history="1">
             <w:r>
               <w:rPr>
                 <w:rStyle w:val="Hyperlink"/>
@@ -8797,7 +8948,7 @@
                 <w:noProof/>
                 <w:lang w:eastAsia="ko-KR"/>
               </w:rPr>
-              <w:t>2.5. Biểu đồ hoạt động (Activity Diagram)</w:t>
+              <w:t>3.6. Biểu đồ hoạt động (Activity Diagram)</w:t>
             </w:r>
             <w:r>
               <w:rPr>
@@ -8818,7 +8969,7 @@
                 <w:noProof/>
                 <w:webHidden/>
               </w:rPr>
-              <w:instrText xml:space="preserve"> PAGEREF _Toc511599909 \h </w:instrText>
+              <w:instrText xml:space="preserve"> PAGEREF _Toc511601226 \h </w:instrText>
             </w:r>
             <w:r>
               <w:rPr>
@@ -8864,7 +9015,7 @@
               <w:lang w:val="vi-VN" w:eastAsia="vi-VN"/>
             </w:rPr>
           </w:pPr>
-          <w:hyperlink w:anchor="_Toc511599910" w:history="1">
+          <w:hyperlink w:anchor="_Toc511601227" w:history="1">
             <w:r>
               <w:rPr>
                 <w:rStyle w:val="Hyperlink"/>
@@ -8872,7 +9023,7 @@
                 <w:noProof/>
                 <w:lang w:eastAsia="ko-KR"/>
               </w:rPr>
-              <w:t>2.5.1. Chức năng đăng nhập</w:t>
+              <w:t>3.6.1. Chức năng đăng nhập</w:t>
             </w:r>
             <w:r>
               <w:rPr>
@@ -8893,7 +9044,7 @@
                 <w:noProof/>
                 <w:webHidden/>
               </w:rPr>
-              <w:instrText xml:space="preserve"> PAGEREF _Toc511599910 \h </w:instrText>
+              <w:instrText xml:space="preserve"> PAGEREF _Toc511601227 \h </w:instrText>
             </w:r>
             <w:r>
               <w:rPr>
@@ -8939,7 +9090,7 @@
               <w:lang w:val="vi-VN" w:eastAsia="vi-VN"/>
             </w:rPr>
           </w:pPr>
-          <w:hyperlink w:anchor="_Toc511599911" w:history="1">
+          <w:hyperlink w:anchor="_Toc511601228" w:history="1">
             <w:r>
               <w:rPr>
                 <w:rStyle w:val="Hyperlink"/>
@@ -8947,7 +9098,7 @@
                 <w:noProof/>
                 <w:lang w:eastAsia="ko-KR"/>
               </w:rPr>
-              <w:t>2.5.2. Chức năng đăng ký</w:t>
+              <w:t>3.6.2. Chức năng đăng ký</w:t>
             </w:r>
             <w:r>
               <w:rPr>
@@ -8968,7 +9119,7 @@
                 <w:noProof/>
                 <w:webHidden/>
               </w:rPr>
-              <w:instrText xml:space="preserve"> PAGEREF _Toc511599911 \h </w:instrText>
+              <w:instrText xml:space="preserve"> PAGEREF _Toc511601228 \h </w:instrText>
             </w:r>
             <w:r>
               <w:rPr>
@@ -9014,7 +9165,7 @@
               <w:lang w:val="vi-VN" w:eastAsia="vi-VN"/>
             </w:rPr>
           </w:pPr>
-          <w:hyperlink w:anchor="_Toc511599912" w:history="1">
+          <w:hyperlink w:anchor="_Toc511601229" w:history="1">
             <w:r>
               <w:rPr>
                 <w:rStyle w:val="Hyperlink"/>
@@ -9022,7 +9173,7 @@
                 <w:noProof/>
                 <w:lang w:eastAsia="ko-KR"/>
               </w:rPr>
-              <w:t>2.5.3. Chức năng tìm kiếm nhà trọ</w:t>
+              <w:t>3.6.3. Chức năng tìm kiếm nhà trọ</w:t>
             </w:r>
             <w:r>
               <w:rPr>
@@ -9043,7 +9194,7 @@
                 <w:noProof/>
                 <w:webHidden/>
               </w:rPr>
-              <w:instrText xml:space="preserve"> PAGEREF _Toc511599912 \h </w:instrText>
+              <w:instrText xml:space="preserve"> PAGEREF _Toc511601229 \h </w:instrText>
             </w:r>
             <w:r>
               <w:rPr>
@@ -9089,7 +9240,7 @@
               <w:lang w:val="vi-VN" w:eastAsia="vi-VN"/>
             </w:rPr>
           </w:pPr>
-          <w:hyperlink w:anchor="_Toc511599913" w:history="1">
+          <w:hyperlink w:anchor="_Toc511601230" w:history="1">
             <w:r>
               <w:rPr>
                 <w:rStyle w:val="Hyperlink"/>
@@ -9097,7 +9248,7 @@
                 <w:noProof/>
                 <w:lang w:eastAsia="ko-KR"/>
               </w:rPr>
-              <w:t>2.5.4. Chức năng xem thông tin nhà trọ</w:t>
+              <w:t>3.6.4. Chức năng xem thông tin nhà trọ</w:t>
             </w:r>
             <w:r>
               <w:rPr>
@@ -9118,7 +9269,7 @@
                 <w:noProof/>
                 <w:webHidden/>
               </w:rPr>
-              <w:instrText xml:space="preserve"> PAGEREF _Toc511599913 \h </w:instrText>
+              <w:instrText xml:space="preserve"> PAGEREF _Toc511601230 \h </w:instrText>
             </w:r>
             <w:r>
               <w:rPr>
@@ -9164,7 +9315,7 @@
               <w:lang w:val="vi-VN" w:eastAsia="vi-VN"/>
             </w:rPr>
           </w:pPr>
-          <w:hyperlink w:anchor="_Toc511599914" w:history="1">
+          <w:hyperlink w:anchor="_Toc511601231" w:history="1">
             <w:r>
               <w:rPr>
                 <w:rStyle w:val="Hyperlink"/>
@@ -9172,7 +9323,7 @@
                 <w:noProof/>
                 <w:lang w:eastAsia="ko-KR"/>
               </w:rPr>
-              <w:t>2.5.5. Chức năng đăng tin thuê nhà</w:t>
+              <w:t>3.6.5. Chức năng đăng tin thuê nhà</w:t>
             </w:r>
             <w:r>
               <w:rPr>
@@ -9193,7 +9344,7 @@
                 <w:noProof/>
                 <w:webHidden/>
               </w:rPr>
-              <w:instrText xml:space="preserve"> PAGEREF _Toc511599914 \h </w:instrText>
+              <w:instrText xml:space="preserve"> PAGEREF _Toc511601231 \h </w:instrText>
             </w:r>
             <w:r>
               <w:rPr>
@@ -9239,7 +9390,7 @@
               <w:lang w:val="vi-VN" w:eastAsia="vi-VN"/>
             </w:rPr>
           </w:pPr>
-          <w:hyperlink w:anchor="_Toc511599915" w:history="1">
+          <w:hyperlink w:anchor="_Toc511601232" w:history="1">
             <w:r>
               <w:rPr>
                 <w:rStyle w:val="Hyperlink"/>
@@ -9247,7 +9398,7 @@
                 <w:noProof/>
                 <w:lang w:eastAsia="ko-KR"/>
               </w:rPr>
-              <w:t>2.6. Biểu đồ tuần tự (Sequence diagram)</w:t>
+              <w:t>3.7. Biểu đồ tuần tự (Sequence diagram)</w:t>
             </w:r>
             <w:r>
               <w:rPr>
@@ -9268,7 +9419,7 @@
                 <w:noProof/>
                 <w:webHidden/>
               </w:rPr>
-              <w:instrText xml:space="preserve"> PAGEREF _Toc511599915 \h </w:instrText>
+              <w:instrText xml:space="preserve"> PAGEREF _Toc511601232 \h </w:instrText>
             </w:r>
             <w:r>
               <w:rPr>
@@ -9314,7 +9465,7 @@
               <w:lang w:val="vi-VN" w:eastAsia="vi-VN"/>
             </w:rPr>
           </w:pPr>
-          <w:hyperlink w:anchor="_Toc511599916" w:history="1">
+          <w:hyperlink w:anchor="_Toc511601233" w:history="1">
             <w:r>
               <w:rPr>
                 <w:rStyle w:val="Hyperlink"/>
@@ -9322,7 +9473,7 @@
                 <w:noProof/>
                 <w:lang w:eastAsia="ko-KR"/>
               </w:rPr>
-              <w:t>2.6.1. Chức năng đăng ký</w:t>
+              <w:t>3.7.1. Chức năng đăng ký</w:t>
             </w:r>
             <w:r>
               <w:rPr>
@@ -9343,7 +9494,7 @@
                 <w:noProof/>
                 <w:webHidden/>
               </w:rPr>
-              <w:instrText xml:space="preserve"> PAGEREF _Toc511599916 \h </w:instrText>
+              <w:instrText xml:space="preserve"> PAGEREF _Toc511601233 \h </w:instrText>
             </w:r>
             <w:r>
               <w:rPr>
@@ -9389,7 +9540,7 @@
               <w:lang w:val="vi-VN" w:eastAsia="vi-VN"/>
             </w:rPr>
           </w:pPr>
-          <w:hyperlink w:anchor="_Toc511599917" w:history="1">
+          <w:hyperlink w:anchor="_Toc511601234" w:history="1">
             <w:r>
               <w:rPr>
                 <w:rStyle w:val="Hyperlink"/>
@@ -9397,7 +9548,7 @@
                 <w:noProof/>
                 <w:lang w:eastAsia="ko-KR"/>
               </w:rPr>
-              <w:t>2.6.2. Chức năng đăng nhập</w:t>
+              <w:t>3.7.2. Chức năng đăng nhập</w:t>
             </w:r>
             <w:r>
               <w:rPr>
@@ -9418,7 +9569,7 @@
                 <w:noProof/>
                 <w:webHidden/>
               </w:rPr>
-              <w:instrText xml:space="preserve"> PAGEREF _Toc511599917 \h </w:instrText>
+              <w:instrText xml:space="preserve"> PAGEREF _Toc511601234 \h </w:instrText>
             </w:r>
             <w:r>
               <w:rPr>
@@ -9464,7 +9615,7 @@
               <w:lang w:val="vi-VN" w:eastAsia="vi-VN"/>
             </w:rPr>
           </w:pPr>
-          <w:hyperlink w:anchor="_Toc511599918" w:history="1">
+          <w:hyperlink w:anchor="_Toc511601235" w:history="1">
             <w:r>
               <w:rPr>
                 <w:rStyle w:val="Hyperlink"/>
@@ -9472,7 +9623,7 @@
                 <w:noProof/>
                 <w:lang w:eastAsia="ko-KR"/>
               </w:rPr>
-              <w:t>2.6.3. Chức năng tìm nhà trọ</w:t>
+              <w:t>3.7.3. Chức năng tìm nhà trọ</w:t>
             </w:r>
             <w:r>
               <w:rPr>
@@ -9493,7 +9644,7 @@
                 <w:noProof/>
                 <w:webHidden/>
               </w:rPr>
-              <w:instrText xml:space="preserve"> PAGEREF _Toc511599918 \h </w:instrText>
+              <w:instrText xml:space="preserve"> PAGEREF _Toc511601235 \h </w:instrText>
             </w:r>
             <w:r>
               <w:rPr>
@@ -9539,7 +9690,7 @@
               <w:lang w:val="vi-VN" w:eastAsia="vi-VN"/>
             </w:rPr>
           </w:pPr>
-          <w:hyperlink w:anchor="_Toc511599919" w:history="1">
+          <w:hyperlink w:anchor="_Toc511601236" w:history="1">
             <w:r>
               <w:rPr>
                 <w:rStyle w:val="Hyperlink"/>
@@ -9547,7 +9698,7 @@
                 <w:noProof/>
                 <w:lang w:eastAsia="ko-KR"/>
               </w:rPr>
-              <w:t>2.6.4. Chức năng xem thông tin nhà trọ</w:t>
+              <w:t>3.7.4. Chức năng xem thông tin nhà trọ</w:t>
             </w:r>
             <w:r>
               <w:rPr>
@@ -9568,7 +9719,7 @@
                 <w:noProof/>
                 <w:webHidden/>
               </w:rPr>
-              <w:instrText xml:space="preserve"> PAGEREF _Toc511599919 \h </w:instrText>
+              <w:instrText xml:space="preserve"> PAGEREF _Toc511601236 \h </w:instrText>
             </w:r>
             <w:r>
               <w:rPr>
@@ -9614,7 +9765,7 @@
               <w:lang w:val="vi-VN" w:eastAsia="vi-VN"/>
             </w:rPr>
           </w:pPr>
-          <w:hyperlink w:anchor="_Toc511599920" w:history="1">
+          <w:hyperlink w:anchor="_Toc511601237" w:history="1">
             <w:r>
               <w:rPr>
                 <w:rStyle w:val="Hyperlink"/>
@@ -9622,7 +9773,7 @@
                 <w:noProof/>
                 <w:lang w:eastAsia="ko-KR"/>
               </w:rPr>
-              <w:t>2.6.5. Chức năng đăng ký nhà trọ (đăng tin)</w:t>
+              <w:t>3.7.5. Chức năng đăng ký nhà trọ (đăng tin)</w:t>
             </w:r>
             <w:r>
               <w:rPr>
@@ -9643,7 +9794,7 @@
                 <w:noProof/>
                 <w:webHidden/>
               </w:rPr>
-              <w:instrText xml:space="preserve"> PAGEREF _Toc511599920 \h </w:instrText>
+              <w:instrText xml:space="preserve"> PAGEREF _Toc511601237 \h </w:instrText>
             </w:r>
             <w:r>
               <w:rPr>
@@ -9689,7 +9840,7 @@
               <w:lang w:val="vi-VN" w:eastAsia="vi-VN"/>
             </w:rPr>
           </w:pPr>
-          <w:hyperlink w:anchor="_Toc511599921" w:history="1">
+          <w:hyperlink w:anchor="_Toc511601238" w:history="1">
             <w:r>
               <w:rPr>
                 <w:rStyle w:val="Hyperlink"/>
@@ -9698,7 +9849,27 @@
                 <w:noProof/>
                 <w:lang w:eastAsia="ko-KR"/>
               </w:rPr>
-              <w:t>CHƯƠNG 3. THIẾT KẾ HỆ THỐNG</w:t>
+              <w:t>CHƯƠNG 4. THIẾT KẾ HỆ TH</w:t>
+            </w:r>
+            <w:r>
+              <w:rPr>
+                <w:rStyle w:val="Hyperlink"/>
+                <w:rFonts w:ascii="Times New Roman" w:eastAsia="Times New Roman" w:hAnsi="Times New Roman"/>
+                <w:b/>
+                <w:noProof/>
+                <w:lang w:eastAsia="ko-KR"/>
+              </w:rPr>
+              <w:t>Ố</w:t>
+            </w:r>
+            <w:r>
+              <w:rPr>
+                <w:rStyle w:val="Hyperlink"/>
+                <w:rFonts w:ascii="Times New Roman" w:eastAsia="Times New Roman" w:hAnsi="Times New Roman"/>
+                <w:b/>
+                <w:noProof/>
+                <w:lang w:eastAsia="ko-KR"/>
+              </w:rPr>
+              <w:t>NG</w:t>
             </w:r>
             <w:r>
               <w:rPr>
@@ -9719,7 +9890,7 @@
                 <w:noProof/>
                 <w:webHidden/>
               </w:rPr>
-              <w:instrText xml:space="preserve"> PAGEREF _Toc511599921 \h </w:instrText>
+              <w:instrText xml:space="preserve"> PAGEREF _Toc511601238 \h </w:instrText>
             </w:r>
             <w:r>
               <w:rPr>
@@ -9765,7 +9936,7 @@
               <w:lang w:val="vi-VN" w:eastAsia="vi-VN"/>
             </w:rPr>
           </w:pPr>
-          <w:hyperlink w:anchor="_Toc511599922" w:history="1">
+          <w:hyperlink w:anchor="_Toc511601239" w:history="1">
             <w:r>
               <w:rPr>
                 <w:rStyle w:val="Hyperlink"/>
@@ -9774,6 +9945,82 @@
                 <w:noProof/>
                 <w:lang w:eastAsia="ko-KR"/>
               </w:rPr>
+              <w:t>CHƯƠNG 5. KẾT QUẢ VÀ PHƯƠNG HƯỚNG PHÁT TRIỂN</w:t>
+            </w:r>
+            <w:r>
+              <w:rPr>
+                <w:noProof/>
+                <w:webHidden/>
+              </w:rPr>
+              <w:tab/>
+            </w:r>
+            <w:r>
+              <w:rPr>
+                <w:noProof/>
+                <w:webHidden/>
+              </w:rPr>
+              <w:fldChar w:fldCharType="begin"/>
+            </w:r>
+            <w:r>
+              <w:rPr>
+                <w:noProof/>
+                <w:webHidden/>
+              </w:rPr>
+              <w:instrText xml:space="preserve"> PAGEREF _Toc511601239 \h </w:instrText>
+            </w:r>
+            <w:r>
+              <w:rPr>
+                <w:noProof/>
+                <w:webHidden/>
+              </w:rPr>
+            </w:r>
+            <w:r>
+              <w:rPr>
+                <w:noProof/>
+                <w:webHidden/>
+              </w:rPr>
+              <w:fldChar w:fldCharType="separate"/>
+            </w:r>
+            <w:r>
+              <w:rPr>
+                <w:noProof/>
+                <w:webHidden/>
+              </w:rPr>
+              <w:t>27</w:t>
+            </w:r>
+            <w:r>
+              <w:rPr>
+                <w:noProof/>
+                <w:webHidden/>
+              </w:rPr>
+              <w:fldChar w:fldCharType="end"/>
+            </w:r>
+          </w:hyperlink>
+        </w:p>
+        <w:p>
+          <w:pPr>
+            <w:pStyle w:val="TOC1"/>
+            <w:tabs>
+              <w:tab w:val="right" w:leader="dot" w:pos="8777"/>
+            </w:tabs>
+            <w:rPr>
+              <w:rFonts w:cstheme="minorBidi"/>
+              <w:noProof/>
+              <w:color w:val="auto"/>
+              <w:sz w:val="22"/>
+              <w:szCs w:val="22"/>
+              <w:lang w:val="vi-VN" w:eastAsia="vi-VN"/>
+            </w:rPr>
+          </w:pPr>
+          <w:hyperlink w:anchor="_Toc511601240" w:history="1">
+            <w:r>
+              <w:rPr>
+                <w:rStyle w:val="Hyperlink"/>
+                <w:rFonts w:cstheme="majorHAnsi"/>
+                <w:b/>
+                <w:noProof/>
+                <w:lang w:eastAsia="ko-KR"/>
+              </w:rPr>
               <w:t>TÀI LIỆU THAM KHẢO</w:t>
             </w:r>
             <w:r>
@@ -9795,7 +10042,7 @@
                 <w:noProof/>
                 <w:webHidden/>
               </w:rPr>
-              <w:instrText xml:space="preserve"> PAGEREF _Toc511599922 \h </w:instrText>
+              <w:instrText xml:space="preserve"> PAGEREF _Toc511601240 \h </w:instrText>
             </w:r>
             <w:r>
               <w:rPr>
@@ -9857,18 +10104,6 @@
           <w:lang w:eastAsia="ko-KR"/>
         </w:rPr>
       </w:pPr>
-      <w:bookmarkStart w:id="4" w:name="_GoBack"/>
-      <w:bookmarkEnd w:id="4"/>
-    </w:p>
-    <w:p>
-      <w:pPr>
-        <w:rPr>
-          <w:rFonts w:ascii="Times New Roman" w:eastAsia="Times New Roman" w:hAnsi="Times New Roman"/>
-          <w:color w:val="000000"/>
-          <w:szCs w:val="26"/>
-          <w:lang w:eastAsia="ko-KR"/>
-        </w:rPr>
-      </w:pPr>
     </w:p>
     <w:p>
       <w:pPr>
@@ -9953,7 +10188,7 @@
           <w:lang w:eastAsia="ko-KR"/>
         </w:rPr>
       </w:pPr>
-      <w:bookmarkStart w:id="5" w:name="_Toc511599896"/>
+      <w:bookmarkStart w:id="4" w:name="_Toc511601212"/>
       <w:r>
         <w:rPr>
           <w:rFonts w:ascii="Times New Roman" w:eastAsia="Times New Roman" w:hAnsi="Times New Roman"/>
@@ -9963,259 +10198,9 @@
           <w:szCs w:val="26"/>
           <w:lang w:eastAsia="ko-KR"/>
         </w:rPr>
-        <w:t>CHƯƠNG 1. CƠ SỞ LÝ THUYẾT</w:t>
-      </w:r>
-      <w:bookmarkEnd w:id="5"/>
-    </w:p>
-    <w:p>
-      <w:pPr>
-        <w:rPr>
-          <w:rFonts w:ascii="Times New Roman" w:eastAsia="Times New Roman" w:hAnsi="Times New Roman"/>
-          <w:color w:val="000000"/>
-          <w:szCs w:val="26"/>
-          <w:lang w:eastAsia="ko-KR"/>
-        </w:rPr>
-      </w:pPr>
-    </w:p>
-    <w:p>
-      <w:pPr>
-        <w:rPr>
-          <w:rFonts w:ascii="Times New Roman" w:eastAsia="Times New Roman" w:hAnsi="Times New Roman"/>
-          <w:color w:val="000000"/>
-          <w:szCs w:val="26"/>
-          <w:lang w:eastAsia="ko-KR"/>
-        </w:rPr>
-      </w:pPr>
-    </w:p>
-    <w:p>
-      <w:pPr>
-        <w:rPr>
-          <w:rFonts w:ascii="Times New Roman" w:eastAsia="Times New Roman" w:hAnsi="Times New Roman"/>
-          <w:color w:val="000000"/>
-          <w:szCs w:val="26"/>
-          <w:lang w:eastAsia="ko-KR"/>
-        </w:rPr>
-      </w:pPr>
-    </w:p>
-    <w:p>
-      <w:pPr>
-        <w:rPr>
-          <w:rFonts w:ascii="Times New Roman" w:eastAsia="Times New Roman" w:hAnsi="Times New Roman"/>
-          <w:color w:val="000000"/>
-          <w:szCs w:val="26"/>
-          <w:lang w:eastAsia="ko-KR"/>
-        </w:rPr>
-      </w:pPr>
-    </w:p>
-    <w:p>
-      <w:pPr>
-        <w:rPr>
-          <w:rFonts w:ascii="Times New Roman" w:eastAsia="Times New Roman" w:hAnsi="Times New Roman"/>
-          <w:color w:val="000000"/>
-          <w:szCs w:val="26"/>
-          <w:lang w:eastAsia="ko-KR"/>
-        </w:rPr>
-      </w:pPr>
-    </w:p>
-    <w:p>
-      <w:pPr>
-        <w:rPr>
-          <w:rFonts w:ascii="Times New Roman" w:eastAsia="Times New Roman" w:hAnsi="Times New Roman"/>
-          <w:color w:val="000000"/>
-          <w:szCs w:val="26"/>
-          <w:lang w:eastAsia="ko-KR"/>
-        </w:rPr>
-      </w:pPr>
-    </w:p>
-    <w:p>
-      <w:pPr>
-        <w:rPr>
-          <w:rFonts w:ascii="Times New Roman" w:eastAsia="Times New Roman" w:hAnsi="Times New Roman"/>
-          <w:color w:val="000000"/>
-          <w:szCs w:val="26"/>
-          <w:lang w:eastAsia="ko-KR"/>
-        </w:rPr>
-      </w:pPr>
-    </w:p>
-    <w:p>
-      <w:pPr>
-        <w:rPr>
-          <w:rFonts w:ascii="Times New Roman" w:eastAsia="Times New Roman" w:hAnsi="Times New Roman"/>
-          <w:color w:val="000000"/>
-          <w:szCs w:val="26"/>
-          <w:lang w:eastAsia="ko-KR"/>
-        </w:rPr>
-      </w:pPr>
-    </w:p>
-    <w:p>
-      <w:pPr>
-        <w:rPr>
-          <w:rFonts w:ascii="Times New Roman" w:eastAsia="Times New Roman" w:hAnsi="Times New Roman"/>
-          <w:color w:val="000000"/>
-          <w:szCs w:val="26"/>
-          <w:lang w:eastAsia="ko-KR"/>
-        </w:rPr>
-      </w:pPr>
-    </w:p>
-    <w:p>
-      <w:pPr>
-        <w:rPr>
-          <w:rFonts w:ascii="Times New Roman" w:eastAsia="Times New Roman" w:hAnsi="Times New Roman"/>
-          <w:color w:val="000000"/>
-          <w:szCs w:val="26"/>
-          <w:lang w:eastAsia="ko-KR"/>
-        </w:rPr>
-      </w:pPr>
-    </w:p>
-    <w:p>
-      <w:pPr>
-        <w:rPr>
-          <w:rFonts w:ascii="Times New Roman" w:eastAsia="Times New Roman" w:hAnsi="Times New Roman"/>
-          <w:color w:val="000000"/>
-          <w:szCs w:val="26"/>
-          <w:lang w:eastAsia="ko-KR"/>
-        </w:rPr>
-      </w:pPr>
-    </w:p>
-    <w:p>
-      <w:pPr>
-        <w:rPr>
-          <w:rFonts w:ascii="Times New Roman" w:eastAsia="Times New Roman" w:hAnsi="Times New Roman"/>
-          <w:color w:val="000000"/>
-          <w:szCs w:val="26"/>
-          <w:lang w:eastAsia="ko-KR"/>
-        </w:rPr>
-      </w:pPr>
-    </w:p>
-    <w:p>
-      <w:pPr>
-        <w:rPr>
-          <w:rFonts w:ascii="Times New Roman" w:eastAsia="Times New Roman" w:hAnsi="Times New Roman"/>
-          <w:color w:val="000000"/>
-          <w:szCs w:val="26"/>
-          <w:lang w:eastAsia="ko-KR"/>
-        </w:rPr>
-      </w:pPr>
-    </w:p>
-    <w:p>
-      <w:pPr>
-        <w:rPr>
-          <w:rFonts w:ascii="Times New Roman" w:eastAsia="Times New Roman" w:hAnsi="Times New Roman"/>
-          <w:color w:val="000000"/>
-          <w:szCs w:val="26"/>
-          <w:lang w:eastAsia="ko-KR"/>
-        </w:rPr>
-      </w:pPr>
-    </w:p>
-    <w:p>
-      <w:pPr>
-        <w:rPr>
-          <w:rFonts w:ascii="Times New Roman" w:eastAsia="Times New Roman" w:hAnsi="Times New Roman"/>
-          <w:color w:val="000000"/>
-          <w:szCs w:val="26"/>
-          <w:lang w:eastAsia="ko-KR"/>
-        </w:rPr>
-      </w:pPr>
-    </w:p>
-    <w:p>
-      <w:pPr>
-        <w:rPr>
-          <w:rFonts w:ascii="Times New Roman" w:eastAsia="Times New Roman" w:hAnsi="Times New Roman"/>
-          <w:color w:val="000000"/>
-          <w:szCs w:val="26"/>
-          <w:lang w:eastAsia="ko-KR"/>
-        </w:rPr>
-      </w:pPr>
-    </w:p>
-    <w:p>
-      <w:pPr>
-        <w:rPr>
-          <w:rFonts w:ascii="Times New Roman" w:eastAsia="Times New Roman" w:hAnsi="Times New Roman"/>
-          <w:color w:val="000000"/>
-          <w:szCs w:val="26"/>
-          <w:lang w:eastAsia="ko-KR"/>
-        </w:rPr>
-      </w:pPr>
-    </w:p>
-    <w:p>
-      <w:pPr>
-        <w:rPr>
-          <w:rFonts w:ascii="Times New Roman" w:eastAsia="Times New Roman" w:hAnsi="Times New Roman"/>
-          <w:color w:val="000000"/>
-          <w:szCs w:val="26"/>
-          <w:lang w:eastAsia="ko-KR"/>
-        </w:rPr>
-      </w:pPr>
-    </w:p>
-    <w:p>
-      <w:pPr>
-        <w:rPr>
-          <w:rFonts w:ascii="Times New Roman" w:eastAsia="Times New Roman" w:hAnsi="Times New Roman"/>
-          <w:color w:val="000000"/>
-          <w:szCs w:val="26"/>
-          <w:lang w:eastAsia="ko-KR"/>
-        </w:rPr>
-      </w:pPr>
-    </w:p>
-    <w:p>
-      <w:pPr>
-        <w:rPr>
-          <w:rFonts w:ascii="Times New Roman" w:eastAsia="Times New Roman" w:hAnsi="Times New Roman"/>
-          <w:color w:val="000000"/>
-          <w:szCs w:val="26"/>
-          <w:lang w:eastAsia="ko-KR"/>
-        </w:rPr>
-      </w:pPr>
-    </w:p>
-    <w:p>
-      <w:pPr>
-        <w:rPr>
-          <w:rFonts w:ascii="Times New Roman" w:eastAsia="Times New Roman" w:hAnsi="Times New Roman"/>
-          <w:color w:val="000000"/>
-          <w:szCs w:val="26"/>
-          <w:lang w:eastAsia="ko-KR"/>
-        </w:rPr>
-      </w:pPr>
-    </w:p>
-    <w:p>
-      <w:pPr>
-        <w:rPr>
-          <w:rFonts w:ascii="Times New Roman" w:eastAsia="Times New Roman" w:hAnsi="Times New Roman"/>
-          <w:color w:val="000000"/>
-          <w:szCs w:val="26"/>
-          <w:lang w:eastAsia="ko-KR"/>
-        </w:rPr>
-      </w:pPr>
-    </w:p>
-    <w:p>
-      <w:pPr>
-        <w:rPr>
-          <w:rFonts w:ascii="Times New Roman" w:eastAsia="Times New Roman" w:hAnsi="Times New Roman"/>
-          <w:color w:val="000000"/>
-          <w:szCs w:val="26"/>
-          <w:lang w:eastAsia="ko-KR"/>
-        </w:rPr>
-      </w:pPr>
-    </w:p>
-    <w:p>
-      <w:pPr>
-        <w:rPr>
-          <w:rFonts w:ascii="Times New Roman" w:eastAsia="Times New Roman" w:hAnsi="Times New Roman"/>
-          <w:color w:val="000000"/>
-          <w:szCs w:val="26"/>
-          <w:lang w:eastAsia="ko-KR"/>
-        </w:rPr>
-      </w:pPr>
-    </w:p>
-    <w:p>
-      <w:pPr>
-        <w:rPr>
-          <w:rFonts w:ascii="Times New Roman" w:eastAsia="Times New Roman" w:hAnsi="Times New Roman"/>
-          <w:color w:val="000000"/>
-          <w:szCs w:val="26"/>
-          <w:lang w:eastAsia="ko-KR"/>
-        </w:rPr>
-      </w:pPr>
+        <w:t>CHƯƠNG 1. GIỚI THIỆU</w:t>
+      </w:r>
+      <w:bookmarkEnd w:id="4"/>
     </w:p>
     <w:p>
       <w:pPr>
@@ -10240,7 +10225,7 @@
           <w:lang w:eastAsia="ko-KR"/>
         </w:rPr>
       </w:pPr>
-      <w:bookmarkStart w:id="6" w:name="_Toc511599897"/>
+      <w:bookmarkStart w:id="5" w:name="_Toc511601213"/>
       <w:r>
         <w:rPr>
           <w:rFonts w:ascii="Times New Roman" w:eastAsia="Times New Roman" w:hAnsi="Times New Roman"/>
@@ -10250,7 +10235,338 @@
           <w:szCs w:val="26"/>
           <w:lang w:eastAsia="ko-KR"/>
         </w:rPr>
-        <w:t>CHƯƠNG 2. PHÂN TÍCH HỆ THỐNG</w:t>
+        <w:t xml:space="preserve">CHƯƠNG </w:t>
+      </w:r>
+      <w:r>
+        <w:rPr>
+          <w:rFonts w:ascii="Times New Roman" w:eastAsia="Times New Roman" w:hAnsi="Times New Roman"/>
+          <w:b/>
+          <w:color w:val="000000"/>
+          <w:sz w:val="36"/>
+          <w:szCs w:val="26"/>
+          <w:lang w:eastAsia="ko-KR"/>
+        </w:rPr>
+        <w:t>2</w:t>
+      </w:r>
+      <w:r>
+        <w:rPr>
+          <w:rFonts w:ascii="Times New Roman" w:eastAsia="Times New Roman" w:hAnsi="Times New Roman"/>
+          <w:b/>
+          <w:color w:val="000000"/>
+          <w:sz w:val="36"/>
+          <w:szCs w:val="26"/>
+          <w:lang w:eastAsia="ko-KR"/>
+        </w:rPr>
+        <w:t>. CƠ SỞ LÝ THUYẾT</w:t>
+      </w:r>
+      <w:bookmarkEnd w:id="5"/>
+    </w:p>
+    <w:p>
+      <w:pPr>
+        <w:rPr>
+          <w:rFonts w:ascii="Times New Roman" w:eastAsia="Times New Roman" w:hAnsi="Times New Roman"/>
+          <w:color w:val="000000"/>
+          <w:szCs w:val="26"/>
+          <w:lang w:eastAsia="ko-KR"/>
+        </w:rPr>
+      </w:pPr>
+    </w:p>
+    <w:p>
+      <w:pPr>
+        <w:rPr>
+          <w:rFonts w:ascii="Times New Roman" w:eastAsia="Times New Roman" w:hAnsi="Times New Roman"/>
+          <w:color w:val="000000"/>
+          <w:szCs w:val="26"/>
+          <w:lang w:eastAsia="ko-KR"/>
+        </w:rPr>
+      </w:pPr>
+    </w:p>
+    <w:p>
+      <w:pPr>
+        <w:rPr>
+          <w:rFonts w:ascii="Times New Roman" w:eastAsia="Times New Roman" w:hAnsi="Times New Roman"/>
+          <w:color w:val="000000"/>
+          <w:szCs w:val="26"/>
+          <w:lang w:eastAsia="ko-KR"/>
+        </w:rPr>
+      </w:pPr>
+    </w:p>
+    <w:p>
+      <w:pPr>
+        <w:rPr>
+          <w:rFonts w:ascii="Times New Roman" w:eastAsia="Times New Roman" w:hAnsi="Times New Roman"/>
+          <w:color w:val="000000"/>
+          <w:szCs w:val="26"/>
+          <w:lang w:eastAsia="ko-KR"/>
+        </w:rPr>
+      </w:pPr>
+    </w:p>
+    <w:p>
+      <w:pPr>
+        <w:rPr>
+          <w:rFonts w:ascii="Times New Roman" w:eastAsia="Times New Roman" w:hAnsi="Times New Roman"/>
+          <w:color w:val="000000"/>
+          <w:szCs w:val="26"/>
+          <w:lang w:eastAsia="ko-KR"/>
+        </w:rPr>
+      </w:pPr>
+    </w:p>
+    <w:p>
+      <w:pPr>
+        <w:rPr>
+          <w:rFonts w:ascii="Times New Roman" w:eastAsia="Times New Roman" w:hAnsi="Times New Roman"/>
+          <w:color w:val="000000"/>
+          <w:szCs w:val="26"/>
+          <w:lang w:eastAsia="ko-KR"/>
+        </w:rPr>
+      </w:pPr>
+    </w:p>
+    <w:p>
+      <w:pPr>
+        <w:rPr>
+          <w:rFonts w:ascii="Times New Roman" w:eastAsia="Times New Roman" w:hAnsi="Times New Roman"/>
+          <w:color w:val="000000"/>
+          <w:szCs w:val="26"/>
+          <w:lang w:eastAsia="ko-KR"/>
+        </w:rPr>
+      </w:pPr>
+    </w:p>
+    <w:p>
+      <w:pPr>
+        <w:rPr>
+          <w:rFonts w:ascii="Times New Roman" w:eastAsia="Times New Roman" w:hAnsi="Times New Roman"/>
+          <w:color w:val="000000"/>
+          <w:szCs w:val="26"/>
+          <w:lang w:eastAsia="ko-KR"/>
+        </w:rPr>
+      </w:pPr>
+    </w:p>
+    <w:p>
+      <w:pPr>
+        <w:rPr>
+          <w:rFonts w:ascii="Times New Roman" w:eastAsia="Times New Roman" w:hAnsi="Times New Roman"/>
+          <w:color w:val="000000"/>
+          <w:szCs w:val="26"/>
+          <w:lang w:eastAsia="ko-KR"/>
+        </w:rPr>
+      </w:pPr>
+    </w:p>
+    <w:p>
+      <w:pPr>
+        <w:rPr>
+          <w:rFonts w:ascii="Times New Roman" w:eastAsia="Times New Roman" w:hAnsi="Times New Roman"/>
+          <w:color w:val="000000"/>
+          <w:szCs w:val="26"/>
+          <w:lang w:eastAsia="ko-KR"/>
+        </w:rPr>
+      </w:pPr>
+    </w:p>
+    <w:p>
+      <w:pPr>
+        <w:rPr>
+          <w:rFonts w:ascii="Times New Roman" w:eastAsia="Times New Roman" w:hAnsi="Times New Roman"/>
+          <w:color w:val="000000"/>
+          <w:szCs w:val="26"/>
+          <w:lang w:eastAsia="ko-KR"/>
+        </w:rPr>
+      </w:pPr>
+    </w:p>
+    <w:p>
+      <w:pPr>
+        <w:rPr>
+          <w:rFonts w:ascii="Times New Roman" w:eastAsia="Times New Roman" w:hAnsi="Times New Roman"/>
+          <w:color w:val="000000"/>
+          <w:szCs w:val="26"/>
+          <w:lang w:eastAsia="ko-KR"/>
+        </w:rPr>
+      </w:pPr>
+    </w:p>
+    <w:p>
+      <w:pPr>
+        <w:rPr>
+          <w:rFonts w:ascii="Times New Roman" w:eastAsia="Times New Roman" w:hAnsi="Times New Roman"/>
+          <w:color w:val="000000"/>
+          <w:szCs w:val="26"/>
+          <w:lang w:eastAsia="ko-KR"/>
+        </w:rPr>
+      </w:pPr>
+    </w:p>
+    <w:p>
+      <w:pPr>
+        <w:rPr>
+          <w:rFonts w:ascii="Times New Roman" w:eastAsia="Times New Roman" w:hAnsi="Times New Roman"/>
+          <w:color w:val="000000"/>
+          <w:szCs w:val="26"/>
+          <w:lang w:eastAsia="ko-KR"/>
+        </w:rPr>
+      </w:pPr>
+    </w:p>
+    <w:p>
+      <w:pPr>
+        <w:rPr>
+          <w:rFonts w:ascii="Times New Roman" w:eastAsia="Times New Roman" w:hAnsi="Times New Roman"/>
+          <w:color w:val="000000"/>
+          <w:szCs w:val="26"/>
+          <w:lang w:eastAsia="ko-KR"/>
+        </w:rPr>
+      </w:pPr>
+    </w:p>
+    <w:p>
+      <w:pPr>
+        <w:rPr>
+          <w:rFonts w:ascii="Times New Roman" w:eastAsia="Times New Roman" w:hAnsi="Times New Roman"/>
+          <w:color w:val="000000"/>
+          <w:szCs w:val="26"/>
+          <w:lang w:eastAsia="ko-KR"/>
+        </w:rPr>
+      </w:pPr>
+    </w:p>
+    <w:p>
+      <w:pPr>
+        <w:rPr>
+          <w:rFonts w:ascii="Times New Roman" w:eastAsia="Times New Roman" w:hAnsi="Times New Roman"/>
+          <w:color w:val="000000"/>
+          <w:szCs w:val="26"/>
+          <w:lang w:eastAsia="ko-KR"/>
+        </w:rPr>
+      </w:pPr>
+    </w:p>
+    <w:p>
+      <w:pPr>
+        <w:rPr>
+          <w:rFonts w:ascii="Times New Roman" w:eastAsia="Times New Roman" w:hAnsi="Times New Roman"/>
+          <w:color w:val="000000"/>
+          <w:szCs w:val="26"/>
+          <w:lang w:eastAsia="ko-KR"/>
+        </w:rPr>
+      </w:pPr>
+    </w:p>
+    <w:p>
+      <w:pPr>
+        <w:rPr>
+          <w:rFonts w:ascii="Times New Roman" w:eastAsia="Times New Roman" w:hAnsi="Times New Roman"/>
+          <w:color w:val="000000"/>
+          <w:szCs w:val="26"/>
+          <w:lang w:eastAsia="ko-KR"/>
+        </w:rPr>
+      </w:pPr>
+    </w:p>
+    <w:p>
+      <w:pPr>
+        <w:rPr>
+          <w:rFonts w:ascii="Times New Roman" w:eastAsia="Times New Roman" w:hAnsi="Times New Roman"/>
+          <w:color w:val="000000"/>
+          <w:szCs w:val="26"/>
+          <w:lang w:eastAsia="ko-KR"/>
+        </w:rPr>
+      </w:pPr>
+    </w:p>
+    <w:p>
+      <w:pPr>
+        <w:rPr>
+          <w:rFonts w:ascii="Times New Roman" w:eastAsia="Times New Roman" w:hAnsi="Times New Roman"/>
+          <w:color w:val="000000"/>
+          <w:szCs w:val="26"/>
+          <w:lang w:eastAsia="ko-KR"/>
+        </w:rPr>
+      </w:pPr>
+    </w:p>
+    <w:p>
+      <w:pPr>
+        <w:rPr>
+          <w:rFonts w:ascii="Times New Roman" w:eastAsia="Times New Roman" w:hAnsi="Times New Roman"/>
+          <w:color w:val="000000"/>
+          <w:szCs w:val="26"/>
+          <w:lang w:eastAsia="ko-KR"/>
+        </w:rPr>
+      </w:pPr>
+    </w:p>
+    <w:p>
+      <w:pPr>
+        <w:rPr>
+          <w:rFonts w:ascii="Times New Roman" w:eastAsia="Times New Roman" w:hAnsi="Times New Roman"/>
+          <w:color w:val="000000"/>
+          <w:szCs w:val="26"/>
+          <w:lang w:eastAsia="ko-KR"/>
+        </w:rPr>
+      </w:pPr>
+    </w:p>
+    <w:p>
+      <w:pPr>
+        <w:rPr>
+          <w:rFonts w:ascii="Times New Roman" w:eastAsia="Times New Roman" w:hAnsi="Times New Roman"/>
+          <w:color w:val="000000"/>
+          <w:szCs w:val="26"/>
+          <w:lang w:eastAsia="ko-KR"/>
+        </w:rPr>
+      </w:pPr>
+    </w:p>
+    <w:p>
+      <w:pPr>
+        <w:rPr>
+          <w:rFonts w:ascii="Times New Roman" w:eastAsia="Times New Roman" w:hAnsi="Times New Roman"/>
+          <w:color w:val="000000"/>
+          <w:szCs w:val="26"/>
+          <w:lang w:eastAsia="ko-KR"/>
+        </w:rPr>
+      </w:pPr>
+    </w:p>
+    <w:p>
+      <w:pPr>
+        <w:rPr>
+          <w:rFonts w:ascii="Times New Roman" w:eastAsia="Times New Roman" w:hAnsi="Times New Roman"/>
+          <w:color w:val="000000"/>
+          <w:szCs w:val="26"/>
+          <w:lang w:eastAsia="ko-KR"/>
+        </w:rPr>
+      </w:pPr>
+    </w:p>
+    <w:p>
+      <w:pPr>
+        <w:pStyle w:val="Heading1"/>
+        <w:jc w:val="center"/>
+        <w:rPr>
+          <w:rFonts w:ascii="Times New Roman" w:eastAsia="Times New Roman" w:hAnsi="Times New Roman"/>
+          <w:b/>
+          <w:color w:val="000000"/>
+          <w:sz w:val="36"/>
+          <w:szCs w:val="26"/>
+          <w:lang w:eastAsia="ko-KR"/>
+        </w:rPr>
+      </w:pPr>
+      <w:bookmarkStart w:id="6" w:name="_Toc511601214"/>
+      <w:r>
+        <w:rPr>
+          <w:rFonts w:ascii="Times New Roman" w:eastAsia="Times New Roman" w:hAnsi="Times New Roman"/>
+          <w:b/>
+          <w:color w:val="000000"/>
+          <w:sz w:val="36"/>
+          <w:szCs w:val="26"/>
+          <w:lang w:eastAsia="ko-KR"/>
+        </w:rPr>
+        <w:t xml:space="preserve">CHƯƠNG </w:t>
+      </w:r>
+      <w:r>
+        <w:rPr>
+          <w:rFonts w:ascii="Times New Roman" w:eastAsia="Times New Roman" w:hAnsi="Times New Roman"/>
+          <w:b/>
+          <w:color w:val="000000"/>
+          <w:sz w:val="36"/>
+          <w:szCs w:val="26"/>
+          <w:lang w:eastAsia="ko-KR"/>
+        </w:rPr>
+        <w:t>3</w:t>
+      </w:r>
+      <w:r>
+        <w:rPr>
+          <w:rFonts w:ascii="Times New Roman" w:eastAsia="Times New Roman" w:hAnsi="Times New Roman"/>
+          <w:b/>
+          <w:color w:val="000000"/>
+          <w:sz w:val="36"/>
+          <w:szCs w:val="26"/>
+          <w:lang w:eastAsia="ko-KR"/>
+        </w:rPr>
+        <w:t>. PHÂN TÍCH HỆ THỐNG</w:t>
       </w:r>
       <w:bookmarkEnd w:id="6"/>
     </w:p>
@@ -10264,7 +10580,7 @@
           <w:lang w:eastAsia="ko-KR"/>
         </w:rPr>
       </w:pPr>
-      <w:bookmarkStart w:id="7" w:name="_Toc511599898"/>
+      <w:bookmarkStart w:id="7" w:name="_Toc511601215"/>
       <w:r>
         <w:rPr>
           <w:rFonts w:ascii="Times New Roman" w:eastAsia="Times New Roman" w:hAnsi="Times New Roman"/>
@@ -10272,7 +10588,16 @@
           <w:sz w:val="32"/>
           <w:lang w:eastAsia="ko-KR"/>
         </w:rPr>
-        <w:t>2.1. Yêu cầu chức năng</w:t>
+        <w:t>3</w:t>
+      </w:r>
+      <w:r>
+        <w:rPr>
+          <w:rFonts w:ascii="Times New Roman" w:eastAsia="Times New Roman" w:hAnsi="Times New Roman"/>
+          <w:color w:val="000000"/>
+          <w:sz w:val="32"/>
+          <w:lang w:eastAsia="ko-KR"/>
+        </w:rPr>
+        <w:t>.1. Yêu cầu chức năng</w:t>
       </w:r>
       <w:bookmarkEnd w:id="7"/>
     </w:p>
@@ -10461,6 +10786,7 @@
           <w:szCs w:val="26"/>
           <w:lang w:eastAsia="ko-KR"/>
         </w:rPr>
+        <w:lastRenderedPageBreak/>
         <w:t xml:space="preserve">Có chức năng cho phép người dùng đánh giá chất lượng dịch vụ của </w:t>
       </w:r>
       <w:r>
@@ -10565,7 +10891,7 @@
           <w:lang w:eastAsia="ko-KR"/>
         </w:rPr>
       </w:pPr>
-      <w:bookmarkStart w:id="8" w:name="_Toc511599899"/>
+      <w:bookmarkStart w:id="8" w:name="_Toc511601216"/>
       <w:r>
         <w:rPr>
           <w:rFonts w:ascii="Times New Roman" w:eastAsia="Times New Roman" w:hAnsi="Times New Roman"/>
@@ -10573,8 +10899,16 @@
           <w:sz w:val="32"/>
           <w:lang w:eastAsia="ko-KR"/>
         </w:rPr>
-        <w:lastRenderedPageBreak/>
-        <w:t>2.2. Yêu cầu phi chức năng</w:t>
+        <w:t>3</w:t>
+      </w:r>
+      <w:r>
+        <w:rPr>
+          <w:rFonts w:ascii="Times New Roman" w:eastAsia="Times New Roman" w:hAnsi="Times New Roman"/>
+          <w:color w:val="000000"/>
+          <w:sz w:val="32"/>
+          <w:lang w:eastAsia="ko-KR"/>
+        </w:rPr>
+        <w:t>.2. Yêu cầu phi chức năng</w:t>
       </w:r>
       <w:bookmarkEnd w:id="8"/>
     </w:p>
@@ -10699,7 +11033,7 @@
           <w:lang w:eastAsia="ko-KR"/>
         </w:rPr>
       </w:pPr>
-      <w:bookmarkStart w:id="9" w:name="_Toc511599900"/>
+      <w:bookmarkStart w:id="9" w:name="_Toc511601217"/>
       <w:r>
         <w:rPr>
           <w:rFonts w:ascii="Times New Roman" w:eastAsia="Times New Roman" w:hAnsi="Times New Roman"/>
@@ -10707,7 +11041,16 @@
           <w:sz w:val="32"/>
           <w:lang w:eastAsia="ko-KR"/>
         </w:rPr>
-        <w:t>2.3. Sơ đồ use case của hệ thống</w:t>
+        <w:t>3</w:t>
+      </w:r>
+      <w:r>
+        <w:rPr>
+          <w:rFonts w:ascii="Times New Roman" w:eastAsia="Times New Roman" w:hAnsi="Times New Roman"/>
+          <w:color w:val="000000"/>
+          <w:sz w:val="32"/>
+          <w:lang w:eastAsia="ko-KR"/>
+        </w:rPr>
+        <w:t>.3. Sơ đồ use case của hệ thống</w:t>
       </w:r>
       <w:r>
         <w:rPr>
@@ -10798,21 +11141,29 @@
           <w:rFonts w:asciiTheme="majorHAnsi" w:hAnsiTheme="majorHAnsi" w:cstheme="majorHAnsi"/>
           <w:lang w:eastAsia="ko-KR"/>
         </w:rPr>
-        <w:t>Hình 2-1. Sơ đồ use case tổng quát của hệ thống tìm kiếm nhà trọ</w:t>
-      </w:r>
-    </w:p>
-    <w:p>
-      <w:pPr>
+        <w:t>Hình 3</w:t>
+      </w:r>
+      <w:r>
         <w:rPr>
           <w:rFonts w:asciiTheme="majorHAnsi" w:hAnsiTheme="majorHAnsi" w:cstheme="majorHAnsi"/>
           <w:lang w:eastAsia="ko-KR"/>
         </w:rPr>
-      </w:pPr>
-      <w:r>
+        <w:t>-1. Sơ đồ use case tổng quát của hệ thống tìm kiếm nhà trọ</w:t>
+      </w:r>
+    </w:p>
+    <w:p>
+      <w:pPr>
         <w:rPr>
           <w:rFonts w:asciiTheme="majorHAnsi" w:hAnsiTheme="majorHAnsi" w:cstheme="majorHAnsi"/>
           <w:lang w:eastAsia="ko-KR"/>
         </w:rPr>
+      </w:pPr>
+      <w:r>
+        <w:rPr>
+          <w:rFonts w:asciiTheme="majorHAnsi" w:hAnsiTheme="majorHAnsi" w:cstheme="majorHAnsi"/>
+          <w:lang w:eastAsia="ko-KR"/>
+        </w:rPr>
+        <w:lastRenderedPageBreak/>
         <w:t>Hệ thống này gồm cho 2 tác nhân chính là User (người sử dụng) và Admin (quản trị hệ thống), trong đó User là tác nhân chính.</w:t>
       </w:r>
     </w:p>
@@ -10826,7 +11177,7 @@
           <w:lang w:eastAsia="ko-KR"/>
         </w:rPr>
       </w:pPr>
-      <w:bookmarkStart w:id="10" w:name="_Toc511599901"/>
+      <w:bookmarkStart w:id="10" w:name="_Toc511601218"/>
       <w:r>
         <w:rPr>
           <w:rFonts w:cstheme="majorHAnsi"/>
@@ -10834,8 +11185,16 @@
           <w:sz w:val="32"/>
           <w:lang w:eastAsia="ko-KR"/>
         </w:rPr>
-        <w:lastRenderedPageBreak/>
-        <w:t>2.4. Sơ đồ phân rã use case</w:t>
+        <w:t>3</w:t>
+      </w:r>
+      <w:r>
+        <w:rPr>
+          <w:rFonts w:cstheme="majorHAnsi"/>
+          <w:color w:val="auto"/>
+          <w:sz w:val="32"/>
+          <w:lang w:eastAsia="ko-KR"/>
+        </w:rPr>
+        <w:t>.4. Sơ đồ phân rã use case</w:t>
       </w:r>
       <w:bookmarkEnd w:id="10"/>
     </w:p>
@@ -10850,7 +11209,7 @@
           <w:lang w:eastAsia="ko-KR"/>
         </w:rPr>
       </w:pPr>
-      <w:bookmarkStart w:id="11" w:name="_Toc511599902"/>
+      <w:bookmarkStart w:id="11" w:name="_Toc511601219"/>
       <w:r>
         <w:rPr>
           <w:rFonts w:ascii="Times New Roman" w:eastAsia="Times New Roman" w:hAnsi="Times New Roman"/>
@@ -10859,7 +11218,17 @@
           <w:szCs w:val="26"/>
           <w:lang w:eastAsia="ko-KR"/>
         </w:rPr>
-        <w:t>2.4.1. Use case đăng ký tài khoản</w:t>
+        <w:t>3</w:t>
+      </w:r>
+      <w:r>
+        <w:rPr>
+          <w:rFonts w:ascii="Times New Roman" w:eastAsia="Times New Roman" w:hAnsi="Times New Roman"/>
+          <w:color w:val="000000"/>
+          <w:sz w:val="28"/>
+          <w:szCs w:val="26"/>
+          <w:lang w:eastAsia="ko-KR"/>
+        </w:rPr>
+        <w:t>.4.1. Use case đăng ký tài khoản</w:t>
       </w:r>
       <w:bookmarkEnd w:id="11"/>
     </w:p>
@@ -10932,7 +11301,16 @@
           <w:szCs w:val="26"/>
           <w:lang w:eastAsia="ko-KR"/>
         </w:rPr>
-        <w:t>Hình 2-2. Phân r</w:t>
+        <w:t>Hình 3</w:t>
+      </w:r>
+      <w:r>
+        <w:rPr>
+          <w:rFonts w:ascii="Times New Roman" w:eastAsia="Times New Roman" w:hAnsi="Times New Roman"/>
+          <w:color w:val="000000"/>
+          <w:szCs w:val="26"/>
+          <w:lang w:eastAsia="ko-KR"/>
+        </w:rPr>
+        <w:t>-2. Phân r</w:t>
       </w:r>
       <w:r>
         <w:rPr>
@@ -11115,7 +11493,7 @@
           <w:lang w:eastAsia="ko-KR"/>
         </w:rPr>
       </w:pPr>
-      <w:bookmarkStart w:id="12" w:name="_Toc511599903"/>
+      <w:bookmarkStart w:id="12" w:name="_Toc511601220"/>
       <w:r>
         <w:rPr>
           <w:rFonts w:ascii="Times New Roman" w:eastAsia="Times New Roman" w:hAnsi="Times New Roman"/>
@@ -11124,7 +11502,18 @@
           <w:szCs w:val="26"/>
           <w:lang w:eastAsia="ko-KR"/>
         </w:rPr>
-        <w:t>2.4.2. Use case đăng nhập</w:t>
+        <w:lastRenderedPageBreak/>
+        <w:t>3</w:t>
+      </w:r>
+      <w:r>
+        <w:rPr>
+          <w:rFonts w:ascii="Times New Roman" w:eastAsia="Times New Roman" w:hAnsi="Times New Roman"/>
+          <w:color w:val="000000"/>
+          <w:sz w:val="28"/>
+          <w:szCs w:val="26"/>
+          <w:lang w:eastAsia="ko-KR"/>
+        </w:rPr>
+        <w:t>.4.2. Use case đăng nhập</w:t>
       </w:r>
       <w:bookmarkEnd w:id="12"/>
     </w:p>
@@ -11162,7 +11551,6 @@
           <w:noProof/>
           <w:lang w:val="vi-VN" w:eastAsia="vi-VN"/>
         </w:rPr>
-        <w:lastRenderedPageBreak/>
         <w:drawing>
           <wp:inline distT="0" distB="0" distL="0" distR="0" wp14:anchorId="3D040223" wp14:editId="367B82C6">
             <wp:extent cx="5579745" cy="2454275"/>
@@ -11217,7 +11605,16 @@
           <w:szCs w:val="26"/>
           <w:lang w:eastAsia="ko-KR"/>
         </w:rPr>
-        <w:t>Hình 2-3. Phân rã use case đăng nhập</w:t>
+        <w:t>Hình 3</w:t>
+      </w:r>
+      <w:r>
+        <w:rPr>
+          <w:rFonts w:ascii="Times New Roman" w:eastAsia="Times New Roman" w:hAnsi="Times New Roman"/>
+          <w:color w:val="000000"/>
+          <w:szCs w:val="26"/>
+          <w:lang w:eastAsia="ko-KR"/>
+        </w:rPr>
+        <w:t>-3. Phân rã use case đăng nhập</w:t>
       </w:r>
     </w:p>
     <w:p>
@@ -11350,7 +11747,7 @@
           <w:lang w:eastAsia="ko-KR"/>
         </w:rPr>
       </w:pPr>
-      <w:bookmarkStart w:id="13" w:name="_Toc511599904"/>
+      <w:bookmarkStart w:id="13" w:name="_Toc511601221"/>
       <w:r>
         <w:rPr>
           <w:rFonts w:ascii="Times New Roman" w:eastAsia="Times New Roman" w:hAnsi="Times New Roman"/>
@@ -11359,7 +11756,17 @@
           <w:szCs w:val="26"/>
           <w:lang w:eastAsia="ko-KR"/>
         </w:rPr>
-        <w:t>2.4.</w:t>
+        <w:t>3</w:t>
+      </w:r>
+      <w:r>
+        <w:rPr>
+          <w:rFonts w:ascii="Times New Roman" w:eastAsia="Times New Roman" w:hAnsi="Times New Roman"/>
+          <w:color w:val="000000"/>
+          <w:sz w:val="28"/>
+          <w:szCs w:val="26"/>
+          <w:lang w:eastAsia="ko-KR"/>
+        </w:rPr>
+        <w:t>.4.</w:t>
       </w:r>
       <w:r>
         <w:rPr>
@@ -11452,7 +11859,17 @@
           <w:szCs w:val="26"/>
           <w:lang w:eastAsia="ko-KR"/>
         </w:rPr>
-        <w:t>Hình 2-4. Phân rã use case tìm nhà trọ</w:t>
+        <w:lastRenderedPageBreak/>
+        <w:t>Hình 3</w:t>
+      </w:r>
+      <w:r>
+        <w:rPr>
+          <w:rFonts w:ascii="Times New Roman" w:eastAsia="Times New Roman" w:hAnsi="Times New Roman"/>
+          <w:color w:val="000000"/>
+          <w:szCs w:val="26"/>
+          <w:lang w:eastAsia="ko-KR"/>
+        </w:rPr>
+        <w:t>-4. Phân rã use case tìm nhà trọ</w:t>
       </w:r>
     </w:p>
     <w:p>
@@ -11495,7 +11912,6 @@
           <w:szCs w:val="26"/>
           <w:lang w:eastAsia="ko-KR"/>
         </w:rPr>
-        <w:lastRenderedPageBreak/>
         <w:t xml:space="preserve">Use case "tìm nhà trọ" là 1 use case trừu tượng, có 3 use case cụ thể kế thừa từ nó. 3 use case đó mô tả 3 </w:t>
       </w:r>
       <w:r>
@@ -11713,7 +12129,7 @@
           <w:lang w:eastAsia="ko-KR"/>
         </w:rPr>
       </w:pPr>
-      <w:bookmarkStart w:id="14" w:name="_Toc511599905"/>
+      <w:bookmarkStart w:id="14" w:name="_Toc511601222"/>
       <w:r>
         <w:rPr>
           <w:rFonts w:ascii="Times New Roman" w:eastAsia="Times New Roman" w:hAnsi="Times New Roman"/>
@@ -11722,7 +12138,17 @@
           <w:szCs w:val="26"/>
           <w:lang w:eastAsia="ko-KR"/>
         </w:rPr>
-        <w:t>2.4.4. Use case xem thông tin nhà trọ</w:t>
+        <w:t>3</w:t>
+      </w:r>
+      <w:r>
+        <w:rPr>
+          <w:rFonts w:ascii="Times New Roman" w:eastAsia="Times New Roman" w:hAnsi="Times New Roman"/>
+          <w:color w:val="000000"/>
+          <w:sz w:val="28"/>
+          <w:szCs w:val="26"/>
+          <w:lang w:eastAsia="ko-KR"/>
+        </w:rPr>
+        <w:t>.4.4. Use case xem thông tin nhà trọ</w:t>
       </w:r>
       <w:bookmarkEnd w:id="14"/>
     </w:p>
@@ -11795,7 +12221,16 @@
           <w:szCs w:val="26"/>
           <w:lang w:eastAsia="ko-KR"/>
         </w:rPr>
-        <w:t>Hình 2-4. Phân rã use case xem thông tin nhà trọ</w:t>
+        <w:t>Hình 3</w:t>
+      </w:r>
+      <w:r>
+        <w:rPr>
+          <w:rFonts w:ascii="Times New Roman" w:eastAsia="Times New Roman" w:hAnsi="Times New Roman"/>
+          <w:color w:val="000000"/>
+          <w:szCs w:val="26"/>
+          <w:lang w:eastAsia="ko-KR"/>
+        </w:rPr>
+        <w:t>-4. Phân rã use case xem thông tin nhà trọ</w:t>
       </w:r>
     </w:p>
     <w:p>
@@ -12008,7 +12443,7 @@
           <w:lang w:eastAsia="ko-KR"/>
         </w:rPr>
       </w:pPr>
-      <w:bookmarkStart w:id="15" w:name="_Toc511599906"/>
+      <w:bookmarkStart w:id="15" w:name="_Toc511601223"/>
       <w:r>
         <w:rPr>
           <w:rFonts w:ascii="Times New Roman" w:eastAsia="Times New Roman" w:hAnsi="Times New Roman"/>
@@ -12018,7 +12453,17 @@
           <w:lang w:eastAsia="ko-KR"/>
         </w:rPr>
         <w:lastRenderedPageBreak/>
-        <w:t>2.4.5. Use case sửa thông tin</w:t>
+        <w:t>3</w:t>
+      </w:r>
+      <w:r>
+        <w:rPr>
+          <w:rFonts w:ascii="Times New Roman" w:eastAsia="Times New Roman" w:hAnsi="Times New Roman"/>
+          <w:color w:val="000000"/>
+          <w:sz w:val="28"/>
+          <w:szCs w:val="26"/>
+          <w:lang w:eastAsia="ko-KR"/>
+        </w:rPr>
+        <w:t>.4.5. Use case sửa thông tin</w:t>
       </w:r>
       <w:bookmarkEnd w:id="15"/>
     </w:p>
@@ -12091,7 +12536,16 @@
           <w:szCs w:val="26"/>
           <w:lang w:eastAsia="ko-KR"/>
         </w:rPr>
-        <w:t>Hình 2-5. Phân rã use case sửa thông tin</w:t>
+        <w:t>Hình 3</w:t>
+      </w:r>
+      <w:r>
+        <w:rPr>
+          <w:rFonts w:ascii="Times New Roman" w:eastAsia="Times New Roman" w:hAnsi="Times New Roman"/>
+          <w:color w:val="000000"/>
+          <w:szCs w:val="26"/>
+          <w:lang w:eastAsia="ko-KR"/>
+        </w:rPr>
+        <w:t>-5. Phân rã use case sửa thông tin</w:t>
       </w:r>
     </w:p>
     <w:p>
@@ -12223,7 +12677,7 @@
           <w:lang w:eastAsia="ko-KR"/>
         </w:rPr>
       </w:pPr>
-      <w:bookmarkStart w:id="16" w:name="_Toc511599907"/>
+      <w:bookmarkStart w:id="16" w:name="_Toc511601224"/>
       <w:r>
         <w:rPr>
           <w:rFonts w:ascii="Times New Roman" w:eastAsia="Times New Roman" w:hAnsi="Times New Roman"/>
@@ -12232,7 +12686,17 @@
           <w:szCs w:val="26"/>
           <w:lang w:eastAsia="ko-KR"/>
         </w:rPr>
-        <w:t>2.4.6. Use case báo cáo thống kê</w:t>
+        <w:t>3</w:t>
+      </w:r>
+      <w:r>
+        <w:rPr>
+          <w:rFonts w:ascii="Times New Roman" w:eastAsia="Times New Roman" w:hAnsi="Times New Roman"/>
+          <w:color w:val="000000"/>
+          <w:sz w:val="28"/>
+          <w:szCs w:val="26"/>
+          <w:lang w:eastAsia="ko-KR"/>
+        </w:rPr>
+        <w:t>.4.6. Use case báo cáo thống kê</w:t>
       </w:r>
       <w:bookmarkEnd w:id="16"/>
     </w:p>
@@ -12305,7 +12769,16 @@
           <w:szCs w:val="26"/>
           <w:lang w:eastAsia="ko-KR"/>
         </w:rPr>
-        <w:t>Hình 2-6. Phân rã use case</w:t>
+        <w:t>Hình 3</w:t>
+      </w:r>
+      <w:r>
+        <w:rPr>
+          <w:rFonts w:ascii="Times New Roman" w:eastAsia="Times New Roman" w:hAnsi="Times New Roman"/>
+          <w:color w:val="000000"/>
+          <w:szCs w:val="26"/>
+          <w:lang w:eastAsia="ko-KR"/>
+        </w:rPr>
+        <w:t>-6. Phân rã use case</w:t>
       </w:r>
       <w:r>
         <w:rPr>
@@ -12405,7 +12878,7 @@
           <w:lang w:eastAsia="ko-KR"/>
         </w:rPr>
       </w:pPr>
-      <w:bookmarkStart w:id="17" w:name="_Toc511599908"/>
+      <w:bookmarkStart w:id="17" w:name="_Toc511601225"/>
       <w:r>
         <w:rPr>
           <w:rFonts w:ascii="Times New Roman" w:eastAsia="Times New Roman" w:hAnsi="Times New Roman"/>
@@ -12413,7 +12886,34 @@
           <w:sz w:val="32"/>
           <w:lang w:eastAsia="ko-KR"/>
         </w:rPr>
-        <w:t xml:space="preserve">2.4. </w:t>
+        <w:t>3</w:t>
+      </w:r>
+      <w:r>
+        <w:rPr>
+          <w:rFonts w:ascii="Times New Roman" w:eastAsia="Times New Roman" w:hAnsi="Times New Roman"/>
+          <w:color w:val="000000"/>
+          <w:sz w:val="32"/>
+          <w:lang w:eastAsia="ko-KR"/>
+        </w:rPr>
+        <w:t>.</w:t>
+      </w:r>
+      <w:r>
+        <w:rPr>
+          <w:rFonts w:ascii="Times New Roman" w:eastAsia="Times New Roman" w:hAnsi="Times New Roman"/>
+          <w:color w:val="000000"/>
+          <w:sz w:val="32"/>
+          <w:lang w:eastAsia="ko-KR"/>
+        </w:rPr>
+        <w:t>5</w:t>
+      </w:r>
+      <w:r>
+        <w:rPr>
+          <w:rFonts w:ascii="Times New Roman" w:eastAsia="Times New Roman" w:hAnsi="Times New Roman"/>
+          <w:color w:val="000000"/>
+          <w:sz w:val="32"/>
+          <w:lang w:eastAsia="ko-KR"/>
+        </w:rPr>
+        <w:t xml:space="preserve">. </w:t>
       </w:r>
       <w:r>
         <w:rPr>
@@ -12539,7 +13039,16 @@
           <w:szCs w:val="26"/>
           <w:lang w:eastAsia="ko-KR"/>
         </w:rPr>
-        <w:t>Hình 2-7. Sơ đồ lớp của hệ thống</w:t>
+        <w:t>Hình 3</w:t>
+      </w:r>
+      <w:r>
+        <w:rPr>
+          <w:rFonts w:ascii="Times New Roman" w:eastAsia="Times New Roman" w:hAnsi="Times New Roman"/>
+          <w:color w:val="000000"/>
+          <w:szCs w:val="26"/>
+          <w:lang w:eastAsia="ko-KR"/>
+        </w:rPr>
+        <w:t>-7. Sơ đồ lớp của hệ thống</w:t>
       </w:r>
     </w:p>
     <w:p>
@@ -12667,7 +13176,7 @@
           <w:lang w:eastAsia="ko-KR"/>
         </w:rPr>
       </w:pPr>
-      <w:bookmarkStart w:id="18" w:name="_Toc511599909"/>
+      <w:bookmarkStart w:id="18" w:name="_Toc511601226"/>
       <w:r>
         <w:rPr>
           <w:rFonts w:ascii="Times New Roman" w:eastAsia="Times New Roman" w:hAnsi="Times New Roman"/>
@@ -12675,7 +13184,7 @@
           <w:sz w:val="32"/>
           <w:lang w:eastAsia="ko-KR"/>
         </w:rPr>
-        <w:t xml:space="preserve">2.5. </w:t>
+        <w:t>3</w:t>
       </w:r>
       <w:r>
         <w:rPr>
@@ -12684,6 +13193,33 @@
           <w:sz w:val="32"/>
           <w:lang w:eastAsia="ko-KR"/>
         </w:rPr>
+        <w:t>.</w:t>
+      </w:r>
+      <w:r>
+        <w:rPr>
+          <w:rFonts w:ascii="Times New Roman" w:eastAsia="Times New Roman" w:hAnsi="Times New Roman"/>
+          <w:color w:val="000000"/>
+          <w:sz w:val="32"/>
+          <w:lang w:eastAsia="ko-KR"/>
+        </w:rPr>
+        <w:t>6</w:t>
+      </w:r>
+      <w:r>
+        <w:rPr>
+          <w:rFonts w:ascii="Times New Roman" w:eastAsia="Times New Roman" w:hAnsi="Times New Roman"/>
+          <w:color w:val="000000"/>
+          <w:sz w:val="32"/>
+          <w:lang w:eastAsia="ko-KR"/>
+        </w:rPr>
+        <w:t xml:space="preserve">. </w:t>
+      </w:r>
+      <w:r>
+        <w:rPr>
+          <w:rFonts w:ascii="Times New Roman" w:eastAsia="Times New Roman" w:hAnsi="Times New Roman"/>
+          <w:color w:val="000000"/>
+          <w:sz w:val="32"/>
+          <w:lang w:eastAsia="ko-KR"/>
+        </w:rPr>
         <w:t>Biểu đồ</w:t>
       </w:r>
       <w:r>
@@ -12764,7 +13300,7 @@
           <w:lang w:eastAsia="ko-KR"/>
         </w:rPr>
       </w:pPr>
-      <w:bookmarkStart w:id="19" w:name="_Toc511599910"/>
+      <w:bookmarkStart w:id="19" w:name="_Toc511601227"/>
       <w:r>
         <w:rPr>
           <w:rFonts w:ascii="Times New Roman" w:eastAsia="Times New Roman" w:hAnsi="Times New Roman"/>
@@ -12773,7 +13309,17 @@
           <w:szCs w:val="26"/>
           <w:lang w:eastAsia="ko-KR"/>
         </w:rPr>
-        <w:t>2.5.1. Chức năng đăng nhập</w:t>
+        <w:t>3.6</w:t>
+      </w:r>
+      <w:r>
+        <w:rPr>
+          <w:rFonts w:ascii="Times New Roman" w:eastAsia="Times New Roman" w:hAnsi="Times New Roman"/>
+          <w:color w:val="000000"/>
+          <w:sz w:val="28"/>
+          <w:szCs w:val="26"/>
+          <w:lang w:eastAsia="ko-KR"/>
+        </w:rPr>
+        <w:t>.1. Chức năng đăng nhập</w:t>
       </w:r>
       <w:bookmarkEnd w:id="19"/>
     </w:p>
@@ -12846,7 +13392,16 @@
           <w:szCs w:val="26"/>
           <w:lang w:eastAsia="ko-KR"/>
         </w:rPr>
-        <w:t>Hình 2-8. Biểu đồ hoạt động dành cho chức năng đăng nhập</w:t>
+        <w:t>Hình 3</w:t>
+      </w:r>
+      <w:r>
+        <w:rPr>
+          <w:rFonts w:ascii="Times New Roman" w:eastAsia="Times New Roman" w:hAnsi="Times New Roman"/>
+          <w:color w:val="000000"/>
+          <w:szCs w:val="26"/>
+          <w:lang w:eastAsia="ko-KR"/>
+        </w:rPr>
+        <w:t>-8. Biểu đồ hoạt động dành cho chức năng đăng nhập</w:t>
       </w:r>
     </w:p>
     <w:p>
@@ -12860,7 +13415,7 @@
           <w:lang w:eastAsia="ko-KR"/>
         </w:rPr>
       </w:pPr>
-      <w:bookmarkStart w:id="20" w:name="_Toc511599911"/>
+      <w:bookmarkStart w:id="20" w:name="_Toc511601228"/>
       <w:r>
         <w:rPr>
           <w:rFonts w:ascii="Times New Roman" w:eastAsia="Times New Roman" w:hAnsi="Times New Roman"/>
@@ -12870,7 +13425,17 @@
           <w:lang w:eastAsia="ko-KR"/>
         </w:rPr>
         <w:lastRenderedPageBreak/>
-        <w:t>2.5.2. Chức năng đăng ký</w:t>
+        <w:t>3.6</w:t>
+      </w:r>
+      <w:r>
+        <w:rPr>
+          <w:rFonts w:ascii="Times New Roman" w:eastAsia="Times New Roman" w:hAnsi="Times New Roman"/>
+          <w:color w:val="000000"/>
+          <w:sz w:val="28"/>
+          <w:szCs w:val="26"/>
+          <w:lang w:eastAsia="ko-KR"/>
+        </w:rPr>
+        <w:t>.2. Chức năng đăng ký</w:t>
       </w:r>
       <w:bookmarkEnd w:id="20"/>
     </w:p>
@@ -12942,7 +13507,16 @@
           <w:szCs w:val="26"/>
           <w:lang w:eastAsia="ko-KR"/>
         </w:rPr>
-        <w:t>Hình 2-9. Biểu đồ hoạt động dành cho chức năng đăng ký</w:t>
+        <w:t>Hình 3</w:t>
+      </w:r>
+      <w:r>
+        <w:rPr>
+          <w:rFonts w:ascii="Times New Roman" w:eastAsia="Times New Roman" w:hAnsi="Times New Roman"/>
+          <w:color w:val="000000"/>
+          <w:szCs w:val="26"/>
+          <w:lang w:eastAsia="ko-KR"/>
+        </w:rPr>
+        <w:t>-9. Biểu đồ hoạt động dành cho chức năng đăng ký</w:t>
       </w:r>
     </w:p>
     <w:p>
@@ -12967,7 +13541,7 @@
           <w:lang w:eastAsia="ko-KR"/>
         </w:rPr>
       </w:pPr>
-      <w:bookmarkStart w:id="21" w:name="_Toc511599912"/>
+      <w:bookmarkStart w:id="21" w:name="_Toc511601229"/>
       <w:r>
         <w:rPr>
           <w:rFonts w:ascii="Times New Roman" w:eastAsia="Times New Roman" w:hAnsi="Times New Roman"/>
@@ -12977,7 +13551,17 @@
           <w:lang w:eastAsia="ko-KR"/>
         </w:rPr>
         <w:lastRenderedPageBreak/>
-        <w:t>2.5.3. Chức năng tìm kiếm nhà trọ</w:t>
+        <w:t>3.6</w:t>
+      </w:r>
+      <w:r>
+        <w:rPr>
+          <w:rFonts w:ascii="Times New Roman" w:eastAsia="Times New Roman" w:hAnsi="Times New Roman"/>
+          <w:color w:val="000000"/>
+          <w:sz w:val="28"/>
+          <w:szCs w:val="26"/>
+          <w:lang w:eastAsia="ko-KR"/>
+        </w:rPr>
+        <w:t>.3. Chức năng tìm kiếm nhà trọ</w:t>
       </w:r>
       <w:bookmarkEnd w:id="21"/>
     </w:p>
@@ -13050,7 +13634,16 @@
           <w:szCs w:val="26"/>
           <w:lang w:eastAsia="ko-KR"/>
         </w:rPr>
-        <w:t>Hình 2-9. Biểu đồ hoạt động dành cho chức năng tìm nhà trọ</w:t>
+        <w:t>Hình 3</w:t>
+      </w:r>
+      <w:r>
+        <w:rPr>
+          <w:rFonts w:ascii="Times New Roman" w:eastAsia="Times New Roman" w:hAnsi="Times New Roman"/>
+          <w:color w:val="000000"/>
+          <w:szCs w:val="26"/>
+          <w:lang w:eastAsia="ko-KR"/>
+        </w:rPr>
+        <w:t>-9. Biểu đồ hoạt động dành cho chức năng tìm nhà trọ</w:t>
       </w:r>
     </w:p>
     <w:p>
@@ -13152,7 +13745,7 @@
           <w:lang w:eastAsia="ko-KR"/>
         </w:rPr>
       </w:pPr>
-      <w:bookmarkStart w:id="22" w:name="_Toc511599913"/>
+      <w:bookmarkStart w:id="22" w:name="_Toc511601230"/>
       <w:r>
         <w:rPr>
           <w:rFonts w:ascii="Times New Roman" w:eastAsia="Times New Roman" w:hAnsi="Times New Roman"/>
@@ -13162,7 +13755,17 @@
           <w:lang w:eastAsia="ko-KR"/>
         </w:rPr>
         <w:lastRenderedPageBreak/>
-        <w:t xml:space="preserve">2.5.4. Chức năng </w:t>
+        <w:t>3.6</w:t>
+      </w:r>
+      <w:r>
+        <w:rPr>
+          <w:rFonts w:ascii="Times New Roman" w:eastAsia="Times New Roman" w:hAnsi="Times New Roman"/>
+          <w:color w:val="000000"/>
+          <w:sz w:val="28"/>
+          <w:szCs w:val="26"/>
+          <w:lang w:eastAsia="ko-KR"/>
+        </w:rPr>
+        <w:t xml:space="preserve">.4. Chức năng </w:t>
       </w:r>
       <w:r>
         <w:rPr>
@@ -13244,7 +13847,16 @@
           <w:szCs w:val="26"/>
           <w:lang w:eastAsia="ko-KR"/>
         </w:rPr>
-        <w:t>Hình 2-10. Biểu đồ hoạt động dành cho chức năng xem thông tin nhà trọ</w:t>
+        <w:t>Hình 3</w:t>
+      </w:r>
+      <w:r>
+        <w:rPr>
+          <w:rFonts w:ascii="Times New Roman" w:eastAsia="Times New Roman" w:hAnsi="Times New Roman"/>
+          <w:color w:val="000000"/>
+          <w:szCs w:val="26"/>
+          <w:lang w:eastAsia="ko-KR"/>
+        </w:rPr>
+        <w:t>-10. Biểu đồ hoạt động dành cho chức năng xem thông tin nhà trọ</w:t>
       </w:r>
     </w:p>
     <w:p>
@@ -13334,7 +13946,7 @@
           <w:lang w:eastAsia="ko-KR"/>
         </w:rPr>
       </w:pPr>
-      <w:bookmarkStart w:id="23" w:name="_Toc511599914"/>
+      <w:bookmarkStart w:id="23" w:name="_Toc511601231"/>
       <w:r>
         <w:rPr>
           <w:rFonts w:ascii="Times New Roman" w:eastAsia="Times New Roman" w:hAnsi="Times New Roman"/>
@@ -13344,7 +13956,17 @@
           <w:lang w:eastAsia="ko-KR"/>
         </w:rPr>
         <w:lastRenderedPageBreak/>
-        <w:t>2.5.5. Chức năng đăng tin thuê nhà</w:t>
+        <w:t>3.6</w:t>
+      </w:r>
+      <w:r>
+        <w:rPr>
+          <w:rFonts w:ascii="Times New Roman" w:eastAsia="Times New Roman" w:hAnsi="Times New Roman"/>
+          <w:color w:val="000000"/>
+          <w:sz w:val="28"/>
+          <w:szCs w:val="26"/>
+          <w:lang w:eastAsia="ko-KR"/>
+        </w:rPr>
+        <w:t>.5. Chức năng đăng tin thuê nhà</w:t>
       </w:r>
       <w:bookmarkEnd w:id="23"/>
     </w:p>
@@ -13417,7 +14039,16 @@
           <w:szCs w:val="26"/>
           <w:lang w:eastAsia="ko-KR"/>
         </w:rPr>
-        <w:t>Hình 2-11. Biểu đồ hoạt động dành cho chức năng đăng tin thuê nhà</w:t>
+        <w:t>Hình 3</w:t>
+      </w:r>
+      <w:r>
+        <w:rPr>
+          <w:rFonts w:ascii="Times New Roman" w:eastAsia="Times New Roman" w:hAnsi="Times New Roman"/>
+          <w:color w:val="000000"/>
+          <w:szCs w:val="26"/>
+          <w:lang w:eastAsia="ko-KR"/>
+        </w:rPr>
+        <w:t>-11. Biểu đồ hoạt động dành cho chức năng đăng tin thuê nhà</w:t>
       </w:r>
     </w:p>
     <w:p>
@@ -13440,7 +14071,7 @@
           <w:lang w:eastAsia="ko-KR"/>
         </w:rPr>
       </w:pPr>
-      <w:bookmarkStart w:id="24" w:name="_Toc511599915"/>
+      <w:bookmarkStart w:id="24" w:name="_Toc511601232"/>
       <w:r>
         <w:rPr>
           <w:rFonts w:ascii="Times New Roman" w:eastAsia="Times New Roman" w:hAnsi="Times New Roman"/>
@@ -13449,7 +14080,34 @@
           <w:lang w:eastAsia="ko-KR"/>
         </w:rPr>
         <w:lastRenderedPageBreak/>
-        <w:t>2.6. Biểu đồ tuần tự (Sequence diagram)</w:t>
+        <w:t>3</w:t>
+      </w:r>
+      <w:r>
+        <w:rPr>
+          <w:rFonts w:ascii="Times New Roman" w:eastAsia="Times New Roman" w:hAnsi="Times New Roman"/>
+          <w:color w:val="000000"/>
+          <w:sz w:val="32"/>
+          <w:lang w:eastAsia="ko-KR"/>
+        </w:rPr>
+        <w:t>.</w:t>
+      </w:r>
+      <w:r>
+        <w:rPr>
+          <w:rFonts w:ascii="Times New Roman" w:eastAsia="Times New Roman" w:hAnsi="Times New Roman"/>
+          <w:color w:val="000000"/>
+          <w:sz w:val="32"/>
+          <w:lang w:eastAsia="ko-KR"/>
+        </w:rPr>
+        <w:t>7</w:t>
+      </w:r>
+      <w:r>
+        <w:rPr>
+          <w:rFonts w:ascii="Times New Roman" w:eastAsia="Times New Roman" w:hAnsi="Times New Roman"/>
+          <w:color w:val="000000"/>
+          <w:sz w:val="32"/>
+          <w:lang w:eastAsia="ko-KR"/>
+        </w:rPr>
+        <w:t>. Biểu đồ tuần tự (Sequence diagram)</w:t>
       </w:r>
       <w:bookmarkEnd w:id="24"/>
     </w:p>
@@ -13464,7 +14122,7 @@
           <w:lang w:eastAsia="ko-KR"/>
         </w:rPr>
       </w:pPr>
-      <w:bookmarkStart w:id="25" w:name="_Toc511599916"/>
+      <w:bookmarkStart w:id="25" w:name="_Toc511601233"/>
       <w:r>
         <w:rPr>
           <w:rFonts w:ascii="Times New Roman" w:eastAsia="Times New Roman" w:hAnsi="Times New Roman"/>
@@ -13473,7 +14131,17 @@
           <w:szCs w:val="26"/>
           <w:lang w:eastAsia="ko-KR"/>
         </w:rPr>
-        <w:t>2.6.1. Chức năng đăng ký</w:t>
+        <w:t>3.7</w:t>
+      </w:r>
+      <w:r>
+        <w:rPr>
+          <w:rFonts w:ascii="Times New Roman" w:eastAsia="Times New Roman" w:hAnsi="Times New Roman"/>
+          <w:color w:val="000000"/>
+          <w:sz w:val="28"/>
+          <w:szCs w:val="26"/>
+          <w:lang w:eastAsia="ko-KR"/>
+        </w:rPr>
+        <w:t>.1. Chức năng đăng ký</w:t>
       </w:r>
       <w:bookmarkEnd w:id="25"/>
     </w:p>
@@ -13546,7 +14214,16 @@
           <w:szCs w:val="26"/>
           <w:lang w:eastAsia="ko-KR"/>
         </w:rPr>
-        <w:t>Hình 2-13. Biểu đồ tuần tự của chức năng đăng ký tài khoản</w:t>
+        <w:t>Hình 3</w:t>
+      </w:r>
+      <w:r>
+        <w:rPr>
+          <w:rFonts w:ascii="Times New Roman" w:eastAsia="Times New Roman" w:hAnsi="Times New Roman"/>
+          <w:color w:val="000000"/>
+          <w:szCs w:val="26"/>
+          <w:lang w:eastAsia="ko-KR"/>
+        </w:rPr>
+        <w:t>-13. Biểu đồ tuần tự của chức năng đăng ký tài khoản</w:t>
       </w:r>
     </w:p>
     <w:p>
@@ -13560,7 +14237,7 @@
           <w:lang w:eastAsia="ko-KR"/>
         </w:rPr>
       </w:pPr>
-      <w:bookmarkStart w:id="26" w:name="_Toc511599917"/>
+      <w:bookmarkStart w:id="26" w:name="_Toc511601234"/>
       <w:r>
         <w:rPr>
           <w:rFonts w:ascii="Times New Roman" w:eastAsia="Times New Roman" w:hAnsi="Times New Roman"/>
@@ -13569,7 +14246,17 @@
           <w:szCs w:val="26"/>
           <w:lang w:eastAsia="ko-KR"/>
         </w:rPr>
-        <w:t>2.6.2. Chức năng đăng nhập</w:t>
+        <w:t>3.7</w:t>
+      </w:r>
+      <w:r>
+        <w:rPr>
+          <w:rFonts w:ascii="Times New Roman" w:eastAsia="Times New Roman" w:hAnsi="Times New Roman"/>
+          <w:color w:val="000000"/>
+          <w:sz w:val="28"/>
+          <w:szCs w:val="26"/>
+          <w:lang w:eastAsia="ko-KR"/>
+        </w:rPr>
+        <w:t>.2. Chức năng đăng nhập</w:t>
       </w:r>
       <w:bookmarkEnd w:id="26"/>
     </w:p>
@@ -13642,16 +14329,16 @@
           <w:szCs w:val="26"/>
           <w:lang w:eastAsia="ko-KR"/>
         </w:rPr>
-        <w:t xml:space="preserve">Hình 2-13. Biểu đồ tuần tự của chức năng đăng </w:t>
-      </w:r>
-      <w:r>
-        <w:rPr>
-          <w:rFonts w:ascii="Times New Roman" w:eastAsia="Times New Roman" w:hAnsi="Times New Roman"/>
-          <w:color w:val="000000"/>
-          <w:szCs w:val="26"/>
-          <w:lang w:eastAsia="ko-KR"/>
-        </w:rPr>
-        <w:t>nhập</w:t>
+        <w:t>Hình 3</w:t>
+      </w:r>
+      <w:r>
+        <w:rPr>
+          <w:rFonts w:ascii="Times New Roman" w:eastAsia="Times New Roman" w:hAnsi="Times New Roman"/>
+          <w:color w:val="000000"/>
+          <w:szCs w:val="26"/>
+          <w:lang w:eastAsia="ko-KR"/>
+        </w:rPr>
+        <w:t>-13. Biểu đồ tuần tự của chức năng đăng nhập</w:t>
       </w:r>
     </w:p>
     <w:p>
@@ -13665,7 +14352,7 @@
           <w:lang w:eastAsia="ko-KR"/>
         </w:rPr>
       </w:pPr>
-      <w:bookmarkStart w:id="27" w:name="_Toc511599918"/>
+      <w:bookmarkStart w:id="27" w:name="_Toc511601235"/>
       <w:r>
         <w:rPr>
           <w:rFonts w:ascii="Times New Roman" w:eastAsia="Times New Roman" w:hAnsi="Times New Roman"/>
@@ -13675,7 +14362,17 @@
           <w:lang w:eastAsia="ko-KR"/>
         </w:rPr>
         <w:lastRenderedPageBreak/>
-        <w:t>2.6.3. Chức năng tìm nhà trọ</w:t>
+        <w:t>3.7</w:t>
+      </w:r>
+      <w:r>
+        <w:rPr>
+          <w:rFonts w:ascii="Times New Roman" w:eastAsia="Times New Roman" w:hAnsi="Times New Roman"/>
+          <w:color w:val="000000"/>
+          <w:sz w:val="28"/>
+          <w:szCs w:val="26"/>
+          <w:lang w:eastAsia="ko-KR"/>
+        </w:rPr>
+        <w:t>.3. Chức năng tìm nhà trọ</w:t>
       </w:r>
       <w:bookmarkEnd w:id="27"/>
     </w:p>
@@ -13748,25 +14445,16 @@
           <w:szCs w:val="26"/>
           <w:lang w:eastAsia="ko-KR"/>
         </w:rPr>
-        <w:t xml:space="preserve">Hình 2-14. </w:t>
-      </w:r>
-      <w:r>
-        <w:rPr>
-          <w:rFonts w:ascii="Times New Roman" w:eastAsia="Times New Roman" w:hAnsi="Times New Roman"/>
-          <w:color w:val="000000"/>
-          <w:szCs w:val="26"/>
-          <w:lang w:eastAsia="ko-KR"/>
-        </w:rPr>
-        <w:t>Biểu đồ tuần tự của chức năng</w:t>
-      </w:r>
-      <w:r>
-        <w:rPr>
-          <w:rFonts w:ascii="Times New Roman" w:eastAsia="Times New Roman" w:hAnsi="Times New Roman"/>
-          <w:color w:val="000000"/>
-          <w:szCs w:val="26"/>
-          <w:lang w:eastAsia="ko-KR"/>
-        </w:rPr>
-        <w:t xml:space="preserve"> tìm nhà trọ</w:t>
+        <w:t>Hình 3</w:t>
+      </w:r>
+      <w:r>
+        <w:rPr>
+          <w:rFonts w:ascii="Times New Roman" w:eastAsia="Times New Roman" w:hAnsi="Times New Roman"/>
+          <w:color w:val="000000"/>
+          <w:szCs w:val="26"/>
+          <w:lang w:eastAsia="ko-KR"/>
+        </w:rPr>
+        <w:t>-14. Biểu đồ tuần tự của chức năng tìm nhà trọ</w:t>
       </w:r>
     </w:p>
     <w:p>
@@ -13780,7 +14468,7 @@
           <w:lang w:eastAsia="ko-KR"/>
         </w:rPr>
       </w:pPr>
-      <w:bookmarkStart w:id="28" w:name="_Toc511599919"/>
+      <w:bookmarkStart w:id="28" w:name="_Toc511601236"/>
       <w:r>
         <w:rPr>
           <w:rFonts w:ascii="Times New Roman" w:eastAsia="Times New Roman" w:hAnsi="Times New Roman"/>
@@ -13790,7 +14478,17 @@
           <w:lang w:eastAsia="ko-KR"/>
         </w:rPr>
         <w:lastRenderedPageBreak/>
-        <w:t>2.6.4. Chức năng xem thông tin nhà trọ</w:t>
+        <w:t>3.7</w:t>
+      </w:r>
+      <w:r>
+        <w:rPr>
+          <w:rFonts w:ascii="Times New Roman" w:eastAsia="Times New Roman" w:hAnsi="Times New Roman"/>
+          <w:color w:val="000000"/>
+          <w:sz w:val="28"/>
+          <w:szCs w:val="26"/>
+          <w:lang w:eastAsia="ko-KR"/>
+        </w:rPr>
+        <w:t>.4. Chức năng xem thông tin nhà trọ</w:t>
       </w:r>
       <w:bookmarkEnd w:id="28"/>
     </w:p>
@@ -13863,43 +14561,16 @@
           <w:szCs w:val="26"/>
           <w:lang w:eastAsia="ko-KR"/>
         </w:rPr>
-        <w:t>Hình 2-1</w:t>
-      </w:r>
-      <w:r>
-        <w:rPr>
-          <w:rFonts w:ascii="Times New Roman" w:eastAsia="Times New Roman" w:hAnsi="Times New Roman"/>
-          <w:color w:val="000000"/>
-          <w:szCs w:val="26"/>
-          <w:lang w:eastAsia="ko-KR"/>
-        </w:rPr>
-        <w:t>5</w:t>
-      </w:r>
-      <w:r>
-        <w:rPr>
-          <w:rFonts w:ascii="Times New Roman" w:eastAsia="Times New Roman" w:hAnsi="Times New Roman"/>
-          <w:color w:val="000000"/>
-          <w:szCs w:val="26"/>
-          <w:lang w:eastAsia="ko-KR"/>
-        </w:rPr>
-        <w:t xml:space="preserve">. Biểu đồ tuần tự của chức năng </w:t>
-      </w:r>
-      <w:r>
-        <w:rPr>
-          <w:rFonts w:ascii="Times New Roman" w:eastAsia="Times New Roman" w:hAnsi="Times New Roman"/>
-          <w:color w:val="000000"/>
-          <w:szCs w:val="26"/>
-          <w:lang w:eastAsia="ko-KR"/>
-        </w:rPr>
-        <w:t>xem thông tin</w:t>
-      </w:r>
-      <w:r>
-        <w:rPr>
-          <w:rFonts w:ascii="Times New Roman" w:eastAsia="Times New Roman" w:hAnsi="Times New Roman"/>
-          <w:color w:val="000000"/>
-          <w:szCs w:val="26"/>
-          <w:lang w:eastAsia="ko-KR"/>
-        </w:rPr>
-        <w:t xml:space="preserve"> nhà trọ</w:t>
+        <w:t>Hình 3</w:t>
+      </w:r>
+      <w:r>
+        <w:rPr>
+          <w:rFonts w:ascii="Times New Roman" w:eastAsia="Times New Roman" w:hAnsi="Times New Roman"/>
+          <w:color w:val="000000"/>
+          <w:szCs w:val="26"/>
+          <w:lang w:eastAsia="ko-KR"/>
+        </w:rPr>
+        <w:t>-15. Biểu đồ tuần tự của chức năng xem thông tin nhà trọ</w:t>
       </w:r>
     </w:p>
     <w:p>
@@ -13924,7 +14595,7 @@
           <w:lang w:eastAsia="ko-KR"/>
         </w:rPr>
       </w:pPr>
-      <w:bookmarkStart w:id="29" w:name="_Toc511599920"/>
+      <w:bookmarkStart w:id="29" w:name="_Toc511601237"/>
       <w:r>
         <w:rPr>
           <w:rFonts w:ascii="Times New Roman" w:eastAsia="Times New Roman" w:hAnsi="Times New Roman"/>
@@ -13934,7 +14605,17 @@
           <w:lang w:eastAsia="ko-KR"/>
         </w:rPr>
         <w:lastRenderedPageBreak/>
-        <w:t>2.6.</w:t>
+        <w:t>3.7</w:t>
+      </w:r>
+      <w:r>
+        <w:rPr>
+          <w:rFonts w:ascii="Times New Roman" w:eastAsia="Times New Roman" w:hAnsi="Times New Roman"/>
+          <w:color w:val="000000"/>
+          <w:sz w:val="28"/>
+          <w:szCs w:val="26"/>
+          <w:lang w:eastAsia="ko-KR"/>
+        </w:rPr>
+        <w:t>.</w:t>
       </w:r>
       <w:r>
         <w:rPr>
@@ -14027,34 +14708,16 @@
           <w:szCs w:val="26"/>
           <w:lang w:eastAsia="ko-KR"/>
         </w:rPr>
-        <w:t>Hình 2-1</w:t>
-      </w:r>
-      <w:r>
-        <w:rPr>
-          <w:rFonts w:ascii="Times New Roman" w:eastAsia="Times New Roman" w:hAnsi="Times New Roman"/>
-          <w:color w:val="000000"/>
-          <w:szCs w:val="26"/>
-          <w:lang w:eastAsia="ko-KR"/>
-        </w:rPr>
-        <w:t>6</w:t>
-      </w:r>
-      <w:r>
-        <w:rPr>
-          <w:rFonts w:ascii="Times New Roman" w:eastAsia="Times New Roman" w:hAnsi="Times New Roman"/>
-          <w:color w:val="000000"/>
-          <w:szCs w:val="26"/>
-          <w:lang w:eastAsia="ko-KR"/>
-        </w:rPr>
-        <w:t xml:space="preserve">. Biểu đồ tuần tự của chức năng </w:t>
-      </w:r>
-      <w:r>
-        <w:rPr>
-          <w:rFonts w:ascii="Times New Roman" w:eastAsia="Times New Roman" w:hAnsi="Times New Roman"/>
-          <w:color w:val="000000"/>
-          <w:szCs w:val="26"/>
-          <w:lang w:eastAsia="ko-KR"/>
-        </w:rPr>
-        <w:t>đăng ký nhà trọ</w:t>
+        <w:t>Hình 3</w:t>
+      </w:r>
+      <w:r>
+        <w:rPr>
+          <w:rFonts w:ascii="Times New Roman" w:eastAsia="Times New Roman" w:hAnsi="Times New Roman"/>
+          <w:color w:val="000000"/>
+          <w:szCs w:val="26"/>
+          <w:lang w:eastAsia="ko-KR"/>
+        </w:rPr>
+        <w:t>-16. Biểu đồ tuần tự của chức năng đăng ký nhà trọ</w:t>
       </w:r>
     </w:p>
     <w:p>
@@ -14131,7 +14794,7 @@
           <w:lang w:eastAsia="ko-KR"/>
         </w:rPr>
       </w:pPr>
-      <w:bookmarkStart w:id="30" w:name="_Toc511599921"/>
+      <w:bookmarkStart w:id="30" w:name="_Toc511601238"/>
       <w:r>
         <w:rPr>
           <w:rFonts w:ascii="Times New Roman" w:eastAsia="Times New Roman" w:hAnsi="Times New Roman"/>
@@ -14141,145 +14804,31 @@
           <w:szCs w:val="26"/>
           <w:lang w:eastAsia="ko-KR"/>
         </w:rPr>
-        <w:t>CHƯƠNG 3. THIẾT KẾ HỆ THỐNG</w:t>
+        <w:t xml:space="preserve">CHƯƠNG </w:t>
+      </w:r>
+      <w:r>
+        <w:rPr>
+          <w:rFonts w:ascii="Times New Roman" w:eastAsia="Times New Roman" w:hAnsi="Times New Roman"/>
+          <w:b/>
+          <w:color w:val="000000"/>
+          <w:sz w:val="36"/>
+          <w:szCs w:val="26"/>
+          <w:lang w:eastAsia="ko-KR"/>
+        </w:rPr>
+        <w:t>4</w:t>
+      </w:r>
+      <w:r>
+        <w:rPr>
+          <w:rFonts w:ascii="Times New Roman" w:eastAsia="Times New Roman" w:hAnsi="Times New Roman"/>
+          <w:b/>
+          <w:color w:val="000000"/>
+          <w:sz w:val="36"/>
+          <w:szCs w:val="26"/>
+          <w:lang w:eastAsia="ko-KR"/>
+        </w:rPr>
+        <w:t>. THIẾT KẾ HỆ THỐNG</w:t>
       </w:r>
       <w:bookmarkEnd w:id="30"/>
-    </w:p>
-    <w:p>
-      <w:pPr>
-        <w:rPr>
-          <w:rFonts w:asciiTheme="majorHAnsi" w:hAnsiTheme="majorHAnsi" w:cstheme="majorHAnsi"/>
-          <w:lang w:eastAsia="ko-KR"/>
-        </w:rPr>
-      </w:pPr>
-    </w:p>
-    <w:p>
-      <w:pPr>
-        <w:rPr>
-          <w:rFonts w:asciiTheme="majorHAnsi" w:hAnsiTheme="majorHAnsi" w:cstheme="majorHAnsi"/>
-          <w:lang w:eastAsia="ko-KR"/>
-        </w:rPr>
-      </w:pPr>
-    </w:p>
-    <w:p>
-      <w:pPr>
-        <w:rPr>
-          <w:rFonts w:asciiTheme="majorHAnsi" w:hAnsiTheme="majorHAnsi" w:cstheme="majorHAnsi"/>
-          <w:lang w:eastAsia="ko-KR"/>
-        </w:rPr>
-      </w:pPr>
-    </w:p>
-    <w:p>
-      <w:pPr>
-        <w:rPr>
-          <w:rFonts w:asciiTheme="majorHAnsi" w:hAnsiTheme="majorHAnsi" w:cstheme="majorHAnsi"/>
-          <w:lang w:eastAsia="ko-KR"/>
-        </w:rPr>
-      </w:pPr>
-    </w:p>
-    <w:p>
-      <w:pPr>
-        <w:rPr>
-          <w:rFonts w:asciiTheme="majorHAnsi" w:hAnsiTheme="majorHAnsi" w:cstheme="majorHAnsi"/>
-          <w:lang w:eastAsia="ko-KR"/>
-        </w:rPr>
-      </w:pPr>
-    </w:p>
-    <w:p>
-      <w:pPr>
-        <w:rPr>
-          <w:rFonts w:asciiTheme="majorHAnsi" w:hAnsiTheme="majorHAnsi" w:cstheme="majorHAnsi"/>
-          <w:lang w:eastAsia="ko-KR"/>
-        </w:rPr>
-      </w:pPr>
-    </w:p>
-    <w:p>
-      <w:pPr>
-        <w:rPr>
-          <w:rFonts w:asciiTheme="majorHAnsi" w:hAnsiTheme="majorHAnsi" w:cstheme="majorHAnsi"/>
-          <w:lang w:eastAsia="ko-KR"/>
-        </w:rPr>
-      </w:pPr>
-    </w:p>
-    <w:p>
-      <w:pPr>
-        <w:rPr>
-          <w:rFonts w:asciiTheme="majorHAnsi" w:hAnsiTheme="majorHAnsi" w:cstheme="majorHAnsi"/>
-          <w:lang w:eastAsia="ko-KR"/>
-        </w:rPr>
-      </w:pPr>
-    </w:p>
-    <w:p>
-      <w:pPr>
-        <w:rPr>
-          <w:rFonts w:asciiTheme="majorHAnsi" w:hAnsiTheme="majorHAnsi" w:cstheme="majorHAnsi"/>
-          <w:lang w:eastAsia="ko-KR"/>
-        </w:rPr>
-      </w:pPr>
-    </w:p>
-    <w:p>
-      <w:pPr>
-        <w:rPr>
-          <w:rFonts w:asciiTheme="majorHAnsi" w:hAnsiTheme="majorHAnsi" w:cstheme="majorHAnsi"/>
-          <w:lang w:eastAsia="ko-KR"/>
-        </w:rPr>
-      </w:pPr>
-    </w:p>
-    <w:p>
-      <w:pPr>
-        <w:rPr>
-          <w:rFonts w:asciiTheme="majorHAnsi" w:hAnsiTheme="majorHAnsi" w:cstheme="majorHAnsi"/>
-          <w:lang w:eastAsia="ko-KR"/>
-        </w:rPr>
-      </w:pPr>
-    </w:p>
-    <w:p>
-      <w:pPr>
-        <w:rPr>
-          <w:rFonts w:asciiTheme="majorHAnsi" w:hAnsiTheme="majorHAnsi" w:cstheme="majorHAnsi"/>
-          <w:lang w:eastAsia="ko-KR"/>
-        </w:rPr>
-      </w:pPr>
-    </w:p>
-    <w:p>
-      <w:pPr>
-        <w:rPr>
-          <w:rFonts w:asciiTheme="majorHAnsi" w:hAnsiTheme="majorHAnsi" w:cstheme="majorHAnsi"/>
-          <w:lang w:eastAsia="ko-KR"/>
-        </w:rPr>
-      </w:pPr>
-    </w:p>
-    <w:p>
-      <w:pPr>
-        <w:rPr>
-          <w:rFonts w:asciiTheme="majorHAnsi" w:hAnsiTheme="majorHAnsi" w:cstheme="majorHAnsi"/>
-          <w:lang w:eastAsia="ko-KR"/>
-        </w:rPr>
-      </w:pPr>
-    </w:p>
-    <w:p>
-      <w:pPr>
-        <w:rPr>
-          <w:rFonts w:asciiTheme="majorHAnsi" w:hAnsiTheme="majorHAnsi" w:cstheme="majorHAnsi"/>
-          <w:lang w:eastAsia="ko-KR"/>
-        </w:rPr>
-      </w:pPr>
-    </w:p>
-    <w:p>
-      <w:pPr>
-        <w:rPr>
-          <w:rFonts w:asciiTheme="majorHAnsi" w:hAnsiTheme="majorHAnsi" w:cstheme="majorHAnsi"/>
-          <w:lang w:eastAsia="ko-KR"/>
-        </w:rPr>
-      </w:pPr>
-    </w:p>
-    <w:p>
-      <w:pPr>
-        <w:rPr>
-          <w:rFonts w:asciiTheme="majorHAnsi" w:hAnsiTheme="majorHAnsi" w:cstheme="majorHAnsi"/>
-          <w:lang w:eastAsia="ko-KR"/>
-        </w:rPr>
-      </w:pPr>
     </w:p>
     <w:p>
       <w:pPr>
@@ -14325,7 +14874,7 @@
           <w:lang w:eastAsia="ko-KR"/>
         </w:rPr>
       </w:pPr>
-      <w:bookmarkStart w:id="31" w:name="_Toc511599922"/>
+      <w:bookmarkStart w:id="31" w:name="_Toc511601239"/>
       <w:r>
         <w:rPr>
           <w:rFonts w:cstheme="majorHAnsi"/>
@@ -14334,9 +14883,174 @@
           <w:sz w:val="36"/>
           <w:lang w:eastAsia="ko-KR"/>
         </w:rPr>
+        <w:t>CHƯƠNG 5. KẾT QUẢ VÀ PHƯƠNG HƯỚNG PHÁT T</w:t>
+      </w:r>
+      <w:bookmarkStart w:id="32" w:name="_GoBack"/>
+      <w:bookmarkEnd w:id="32"/>
+      <w:r>
+        <w:rPr>
+          <w:rFonts w:cstheme="majorHAnsi"/>
+          <w:b/>
+          <w:color w:val="auto"/>
+          <w:sz w:val="36"/>
+          <w:lang w:eastAsia="ko-KR"/>
+        </w:rPr>
+        <w:t>RIỂN</w:t>
+      </w:r>
+      <w:bookmarkEnd w:id="31"/>
+    </w:p>
+    <w:p>
+      <w:pPr>
+        <w:rPr>
+          <w:rFonts w:asciiTheme="majorHAnsi" w:hAnsiTheme="majorHAnsi" w:cstheme="majorHAnsi"/>
+          <w:lang w:eastAsia="ko-KR"/>
+        </w:rPr>
+      </w:pPr>
+    </w:p>
+    <w:p>
+      <w:pPr>
+        <w:rPr>
+          <w:rFonts w:asciiTheme="majorHAnsi" w:hAnsiTheme="majorHAnsi" w:cstheme="majorHAnsi"/>
+          <w:lang w:eastAsia="ko-KR"/>
+        </w:rPr>
+      </w:pPr>
+    </w:p>
+    <w:p>
+      <w:pPr>
+        <w:rPr>
+          <w:rFonts w:asciiTheme="majorHAnsi" w:hAnsiTheme="majorHAnsi" w:cstheme="majorHAnsi"/>
+          <w:lang w:eastAsia="ko-KR"/>
+        </w:rPr>
+      </w:pPr>
+    </w:p>
+    <w:p>
+      <w:pPr>
+        <w:rPr>
+          <w:rFonts w:asciiTheme="majorHAnsi" w:hAnsiTheme="majorHAnsi" w:cstheme="majorHAnsi"/>
+          <w:lang w:eastAsia="ko-KR"/>
+        </w:rPr>
+      </w:pPr>
+    </w:p>
+    <w:p>
+      <w:pPr>
+        <w:rPr>
+          <w:rFonts w:asciiTheme="majorHAnsi" w:hAnsiTheme="majorHAnsi" w:cstheme="majorHAnsi"/>
+          <w:lang w:eastAsia="ko-KR"/>
+        </w:rPr>
+      </w:pPr>
+    </w:p>
+    <w:p>
+      <w:pPr>
+        <w:rPr>
+          <w:rFonts w:asciiTheme="majorHAnsi" w:hAnsiTheme="majorHAnsi" w:cstheme="majorHAnsi"/>
+          <w:lang w:eastAsia="ko-KR"/>
+        </w:rPr>
+      </w:pPr>
+    </w:p>
+    <w:p>
+      <w:pPr>
+        <w:rPr>
+          <w:rFonts w:asciiTheme="majorHAnsi" w:hAnsiTheme="majorHAnsi" w:cstheme="majorHAnsi"/>
+          <w:lang w:eastAsia="ko-KR"/>
+        </w:rPr>
+      </w:pPr>
+    </w:p>
+    <w:p>
+      <w:pPr>
+        <w:rPr>
+          <w:rFonts w:asciiTheme="majorHAnsi" w:hAnsiTheme="majorHAnsi" w:cstheme="majorHAnsi"/>
+          <w:lang w:eastAsia="ko-KR"/>
+        </w:rPr>
+      </w:pPr>
+    </w:p>
+    <w:p>
+      <w:pPr>
+        <w:rPr>
+          <w:rFonts w:asciiTheme="majorHAnsi" w:hAnsiTheme="majorHAnsi" w:cstheme="majorHAnsi"/>
+          <w:lang w:eastAsia="ko-KR"/>
+        </w:rPr>
+      </w:pPr>
+    </w:p>
+    <w:p>
+      <w:pPr>
+        <w:rPr>
+          <w:rFonts w:asciiTheme="majorHAnsi" w:hAnsiTheme="majorHAnsi" w:cstheme="majorHAnsi"/>
+          <w:lang w:eastAsia="ko-KR"/>
+        </w:rPr>
+      </w:pPr>
+    </w:p>
+    <w:p>
+      <w:pPr>
+        <w:rPr>
+          <w:rFonts w:asciiTheme="majorHAnsi" w:hAnsiTheme="majorHAnsi" w:cstheme="majorHAnsi"/>
+          <w:lang w:eastAsia="ko-KR"/>
+        </w:rPr>
+      </w:pPr>
+    </w:p>
+    <w:p>
+      <w:pPr>
+        <w:rPr>
+          <w:rFonts w:asciiTheme="majorHAnsi" w:hAnsiTheme="majorHAnsi" w:cstheme="majorHAnsi"/>
+          <w:lang w:eastAsia="ko-KR"/>
+        </w:rPr>
+      </w:pPr>
+    </w:p>
+    <w:p>
+      <w:pPr>
+        <w:rPr>
+          <w:rFonts w:asciiTheme="majorHAnsi" w:hAnsiTheme="majorHAnsi" w:cstheme="majorHAnsi"/>
+          <w:lang w:eastAsia="ko-KR"/>
+        </w:rPr>
+      </w:pPr>
+    </w:p>
+    <w:p>
+      <w:pPr>
+        <w:rPr>
+          <w:rFonts w:asciiTheme="majorHAnsi" w:hAnsiTheme="majorHAnsi" w:cstheme="majorHAnsi"/>
+          <w:lang w:eastAsia="ko-KR"/>
+        </w:rPr>
+      </w:pPr>
+    </w:p>
+    <w:p>
+      <w:pPr>
+        <w:rPr>
+          <w:rFonts w:asciiTheme="majorHAnsi" w:hAnsiTheme="majorHAnsi" w:cstheme="majorHAnsi"/>
+          <w:lang w:eastAsia="ko-KR"/>
+        </w:rPr>
+      </w:pPr>
+    </w:p>
+    <w:p>
+      <w:pPr>
+        <w:rPr>
+          <w:rFonts w:asciiTheme="majorHAnsi" w:hAnsiTheme="majorHAnsi" w:cstheme="majorHAnsi"/>
+          <w:lang w:eastAsia="ko-KR"/>
+        </w:rPr>
+      </w:pPr>
+    </w:p>
+    <w:p>
+      <w:pPr>
+        <w:pStyle w:val="Heading1"/>
+        <w:jc w:val="center"/>
+        <w:rPr>
+          <w:rFonts w:cstheme="majorHAnsi"/>
+          <w:b/>
+          <w:color w:val="auto"/>
+          <w:sz w:val="36"/>
+          <w:lang w:eastAsia="ko-KR"/>
+        </w:rPr>
+      </w:pPr>
+      <w:bookmarkStart w:id="33" w:name="_Toc511601240"/>
+      <w:r>
+        <w:rPr>
+          <w:rFonts w:cstheme="majorHAnsi"/>
+          <w:b/>
+          <w:color w:val="auto"/>
+          <w:sz w:val="36"/>
+          <w:lang w:eastAsia="ko-KR"/>
+        </w:rPr>
         <w:t>TÀI LIỆU THAM KHẢO</w:t>
       </w:r>
-      <w:bookmarkEnd w:id="31"/>
+      <w:bookmarkEnd w:id="33"/>
     </w:p>
     <w:p>
       <w:pPr>
@@ -14416,7 +15130,7 @@
           <w:rPr>
             <w:noProof/>
           </w:rPr>
-          <w:t>2</w:t>
+          <w:t>3</w:t>
         </w:r>
         <w:r>
           <w:rPr>
@@ -16662,7 +17376,7 @@
 </file>
 
 <file path=customXml/itemProps1.xml><?xml version="1.0" encoding="utf-8"?>
-<ds:datastoreItem xmlns:ds="http://schemas.openxmlformats.org/officeDocument/2006/customXml" ds:itemID="{D0A7C2A8-387E-4D8C-A412-5822C146DA8B}">
+<ds:datastoreItem xmlns:ds="http://schemas.openxmlformats.org/officeDocument/2006/customXml" ds:itemID="{322B490E-8CFB-40CB-9153-7058BAD20DFA}">
   <ds:schemaRefs>
     <ds:schemaRef ds:uri="http://schemas.openxmlformats.org/officeDocument/2006/bibliography"/>
   </ds:schemaRefs>

--- a/Reports/bao cao tien do datn_TaAnhTu_TranQuangHuy.docx
+++ b/Reports/bao cao tien do datn_TaAnhTu_TranQuangHuy.docx
@@ -6629,7 +6629,7 @@
         </w:rPr>
       </w:pPr>
       <w:bookmarkStart w:id="2" w:name="_Toc503888536"/>
-      <w:bookmarkStart w:id="3" w:name="_Toc511766214"/>
+      <w:bookmarkStart w:id="3" w:name="_Toc511943537"/>
       <w:r>
         <w:rPr>
           <w:rFonts w:asciiTheme="majorHAnsi" w:eastAsia="Times New Roman" w:hAnsiTheme="majorHAnsi" w:cstheme="majorHAnsi"/>
@@ -7671,7 +7671,7 @@
     <w:sdt>
       <w:sdtPr>
         <w:rPr>
-          <w:rFonts w:eastAsiaTheme="minorEastAsia" w:cstheme="majorHAnsi"/>
+          <w:rFonts w:asciiTheme="minorHAnsi" w:eastAsiaTheme="minorEastAsia" w:hAnsiTheme="minorHAnsi" w:cstheme="majorHAnsi"/>
           <w:color w:val="000000" w:themeColor="text1"/>
           <w:sz w:val="26"/>
         </w:rPr>
@@ -7718,7 +7718,7 @@
               <w:tab w:val="right" w:leader="dot" w:pos="8777"/>
             </w:tabs>
             <w:rPr>
-              <w:rFonts w:asciiTheme="majorHAnsi" w:hAnsiTheme="majorHAnsi" w:cstheme="majorHAnsi"/>
+              <w:rFonts w:cstheme="minorBidi"/>
               <w:noProof/>
               <w:color w:val="auto"/>
               <w:sz w:val="22"/>
@@ -7744,7 +7744,7 @@
             </w:rPr>
             <w:fldChar w:fldCharType="separate"/>
           </w:r>
-          <w:hyperlink w:anchor="_Toc511766214" w:history="1">
+          <w:hyperlink w:anchor="_Toc511943537" w:history="1">
             <w:r>
               <w:rPr>
                 <w:rStyle w:val="Hyperlink"/>
@@ -7757,7 +7757,6 @@
             </w:r>
             <w:r>
               <w:rPr>
-                <w:rFonts w:asciiTheme="majorHAnsi" w:hAnsiTheme="majorHAnsi" w:cstheme="majorHAnsi"/>
                 <w:noProof/>
                 <w:webHidden/>
               </w:rPr>
@@ -7765,7 +7764,6 @@
             </w:r>
             <w:r>
               <w:rPr>
-                <w:rFonts w:asciiTheme="majorHAnsi" w:hAnsiTheme="majorHAnsi" w:cstheme="majorHAnsi"/>
                 <w:noProof/>
                 <w:webHidden/>
               </w:rPr>
@@ -7773,22 +7771,19 @@
             </w:r>
             <w:r>
               <w:rPr>
-                <w:rFonts w:asciiTheme="majorHAnsi" w:hAnsiTheme="majorHAnsi" w:cstheme="majorHAnsi"/>
-                <w:noProof/>
-                <w:webHidden/>
-              </w:rPr>
-              <w:instrText xml:space="preserve"> PAGEREF _Toc511766214 \h </w:instrText>
-            </w:r>
-            <w:r>
-              <w:rPr>
-                <w:rFonts w:asciiTheme="majorHAnsi" w:hAnsiTheme="majorHAnsi" w:cstheme="majorHAnsi"/>
-                <w:noProof/>
-                <w:webHidden/>
-              </w:rPr>
-            </w:r>
-            <w:r>
-              <w:rPr>
-                <w:rFonts w:asciiTheme="majorHAnsi" w:hAnsiTheme="majorHAnsi" w:cstheme="majorHAnsi"/>
+                <w:noProof/>
+                <w:webHidden/>
+              </w:rPr>
+              <w:instrText xml:space="preserve"> PAGEREF _Toc511943537 \h </w:instrText>
+            </w:r>
+            <w:r>
+              <w:rPr>
+                <w:noProof/>
+                <w:webHidden/>
+              </w:rPr>
+            </w:r>
+            <w:r>
+              <w:rPr>
                 <w:noProof/>
                 <w:webHidden/>
               </w:rPr>
@@ -7796,7 +7791,6 @@
             </w:r>
             <w:r>
               <w:rPr>
-                <w:rFonts w:asciiTheme="majorHAnsi" w:hAnsiTheme="majorHAnsi" w:cstheme="majorHAnsi"/>
                 <w:noProof/>
                 <w:webHidden/>
               </w:rPr>
@@ -7804,7 +7798,6 @@
             </w:r>
             <w:r>
               <w:rPr>
-                <w:rFonts w:asciiTheme="majorHAnsi" w:hAnsiTheme="majorHAnsi" w:cstheme="majorHAnsi"/>
                 <w:noProof/>
                 <w:webHidden/>
               </w:rPr>
@@ -7819,7 +7812,7 @@
               <w:tab w:val="right" w:leader="dot" w:pos="8777"/>
             </w:tabs>
             <w:rPr>
-              <w:rFonts w:asciiTheme="majorHAnsi" w:hAnsiTheme="majorHAnsi" w:cstheme="majorHAnsi"/>
+              <w:rFonts w:cstheme="minorBidi"/>
               <w:noProof/>
               <w:color w:val="auto"/>
               <w:sz w:val="22"/>
@@ -7827,11 +7820,11 @@
               <w:lang w:val="vi-VN" w:eastAsia="vi-VN"/>
             </w:rPr>
           </w:pPr>
-          <w:hyperlink w:anchor="_Toc511766215" w:history="1">
+          <w:hyperlink w:anchor="_Toc511943538" w:history="1">
             <w:r>
               <w:rPr>
                 <w:rStyle w:val="Hyperlink"/>
-                <w:rFonts w:asciiTheme="majorHAnsi" w:eastAsia="Times New Roman" w:hAnsiTheme="majorHAnsi" w:cstheme="majorHAnsi"/>
+                <w:rFonts w:eastAsia="Times New Roman" w:cstheme="majorHAnsi"/>
                 <w:b/>
                 <w:noProof/>
                 <w:lang w:eastAsia="ko-KR"/>
@@ -7840,7 +7833,6 @@
             </w:r>
             <w:r>
               <w:rPr>
-                <w:rFonts w:asciiTheme="majorHAnsi" w:hAnsiTheme="majorHAnsi" w:cstheme="majorHAnsi"/>
                 <w:noProof/>
                 <w:webHidden/>
               </w:rPr>
@@ -7848,7 +7840,6 @@
             </w:r>
             <w:r>
               <w:rPr>
-                <w:rFonts w:asciiTheme="majorHAnsi" w:hAnsiTheme="majorHAnsi" w:cstheme="majorHAnsi"/>
                 <w:noProof/>
                 <w:webHidden/>
               </w:rPr>
@@ -7856,22 +7847,19 @@
             </w:r>
             <w:r>
               <w:rPr>
-                <w:rFonts w:asciiTheme="majorHAnsi" w:hAnsiTheme="majorHAnsi" w:cstheme="majorHAnsi"/>
-                <w:noProof/>
-                <w:webHidden/>
-              </w:rPr>
-              <w:instrText xml:space="preserve"> PAGEREF _Toc511766215 \h </w:instrText>
-            </w:r>
-            <w:r>
-              <w:rPr>
-                <w:rFonts w:asciiTheme="majorHAnsi" w:hAnsiTheme="majorHAnsi" w:cstheme="majorHAnsi"/>
-                <w:noProof/>
-                <w:webHidden/>
-              </w:rPr>
-            </w:r>
-            <w:r>
-              <w:rPr>
-                <w:rFonts w:asciiTheme="majorHAnsi" w:hAnsiTheme="majorHAnsi" w:cstheme="majorHAnsi"/>
+                <w:noProof/>
+                <w:webHidden/>
+              </w:rPr>
+              <w:instrText xml:space="preserve"> PAGEREF _Toc511943538 \h </w:instrText>
+            </w:r>
+            <w:r>
+              <w:rPr>
+                <w:noProof/>
+                <w:webHidden/>
+              </w:rPr>
+            </w:r>
+            <w:r>
+              <w:rPr>
                 <w:noProof/>
                 <w:webHidden/>
               </w:rPr>
@@ -7879,7 +7867,6 @@
             </w:r>
             <w:r>
               <w:rPr>
-                <w:rFonts w:asciiTheme="majorHAnsi" w:hAnsiTheme="majorHAnsi" w:cstheme="majorHAnsi"/>
                 <w:noProof/>
                 <w:webHidden/>
               </w:rPr>
@@ -7887,7 +7874,6 @@
             </w:r>
             <w:r>
               <w:rPr>
-                <w:rFonts w:asciiTheme="majorHAnsi" w:hAnsiTheme="majorHAnsi" w:cstheme="majorHAnsi"/>
                 <w:noProof/>
                 <w:webHidden/>
               </w:rPr>
@@ -7902,7 +7888,7 @@
               <w:tab w:val="right" w:leader="dot" w:pos="8777"/>
             </w:tabs>
             <w:rPr>
-              <w:rFonts w:asciiTheme="majorHAnsi" w:hAnsiTheme="majorHAnsi" w:cstheme="majorHAnsi"/>
+              <w:rFonts w:cstheme="minorBidi"/>
               <w:noProof/>
               <w:color w:val="auto"/>
               <w:sz w:val="22"/>
@@ -7910,11 +7896,11 @@
               <w:lang w:val="vi-VN" w:eastAsia="vi-VN"/>
             </w:rPr>
           </w:pPr>
-          <w:hyperlink w:anchor="_Toc511766216" w:history="1">
+          <w:hyperlink w:anchor="_Toc511943539" w:history="1">
             <w:r>
               <w:rPr>
                 <w:rStyle w:val="Hyperlink"/>
-                <w:rFonts w:asciiTheme="majorHAnsi" w:eastAsia="Times New Roman" w:hAnsiTheme="majorHAnsi" w:cstheme="majorHAnsi"/>
+                <w:rFonts w:eastAsia="Times New Roman" w:cstheme="majorHAnsi"/>
                 <w:b/>
                 <w:noProof/>
                 <w:lang w:eastAsia="ko-KR"/>
@@ -7923,7 +7909,6 @@
             </w:r>
             <w:r>
               <w:rPr>
-                <w:rFonts w:asciiTheme="majorHAnsi" w:hAnsiTheme="majorHAnsi" w:cstheme="majorHAnsi"/>
                 <w:noProof/>
                 <w:webHidden/>
               </w:rPr>
@@ -7931,7 +7916,6 @@
             </w:r>
             <w:r>
               <w:rPr>
-                <w:rFonts w:asciiTheme="majorHAnsi" w:hAnsiTheme="majorHAnsi" w:cstheme="majorHAnsi"/>
                 <w:noProof/>
                 <w:webHidden/>
               </w:rPr>
@@ -7939,22 +7923,19 @@
             </w:r>
             <w:r>
               <w:rPr>
-                <w:rFonts w:asciiTheme="majorHAnsi" w:hAnsiTheme="majorHAnsi" w:cstheme="majorHAnsi"/>
-                <w:noProof/>
-                <w:webHidden/>
-              </w:rPr>
-              <w:instrText xml:space="preserve"> PAGEREF _Toc511766216 \h </w:instrText>
-            </w:r>
-            <w:r>
-              <w:rPr>
-                <w:rFonts w:asciiTheme="majorHAnsi" w:hAnsiTheme="majorHAnsi" w:cstheme="majorHAnsi"/>
-                <w:noProof/>
-                <w:webHidden/>
-              </w:rPr>
-            </w:r>
-            <w:r>
-              <w:rPr>
-                <w:rFonts w:asciiTheme="majorHAnsi" w:hAnsiTheme="majorHAnsi" w:cstheme="majorHAnsi"/>
+                <w:noProof/>
+                <w:webHidden/>
+              </w:rPr>
+              <w:instrText xml:space="preserve"> PAGEREF _Toc511943539 \h </w:instrText>
+            </w:r>
+            <w:r>
+              <w:rPr>
+                <w:noProof/>
+                <w:webHidden/>
+              </w:rPr>
+            </w:r>
+            <w:r>
+              <w:rPr>
                 <w:noProof/>
                 <w:webHidden/>
               </w:rPr>
@@ -7962,7 +7943,6 @@
             </w:r>
             <w:r>
               <w:rPr>
-                <w:rFonts w:asciiTheme="majorHAnsi" w:hAnsiTheme="majorHAnsi" w:cstheme="majorHAnsi"/>
                 <w:noProof/>
                 <w:webHidden/>
               </w:rPr>
@@ -7970,7 +7950,6 @@
             </w:r>
             <w:r>
               <w:rPr>
-                <w:rFonts w:asciiTheme="majorHAnsi" w:hAnsiTheme="majorHAnsi" w:cstheme="majorHAnsi"/>
                 <w:noProof/>
                 <w:webHidden/>
               </w:rPr>
@@ -7985,7 +7964,7 @@
               <w:tab w:val="right" w:leader="dot" w:pos="8777"/>
             </w:tabs>
             <w:rPr>
-              <w:rFonts w:asciiTheme="majorHAnsi" w:hAnsiTheme="majorHAnsi" w:cstheme="majorHAnsi"/>
+              <w:rFonts w:cstheme="minorBidi"/>
               <w:noProof/>
               <w:color w:val="auto"/>
               <w:sz w:val="22"/>
@@ -7993,11 +7972,11 @@
               <w:lang w:val="vi-VN" w:eastAsia="vi-VN"/>
             </w:rPr>
           </w:pPr>
-          <w:hyperlink w:anchor="_Toc511766217" w:history="1">
+          <w:hyperlink w:anchor="_Toc511943540" w:history="1">
             <w:r>
               <w:rPr>
                 <w:rStyle w:val="Hyperlink"/>
-                <w:rFonts w:asciiTheme="majorHAnsi" w:eastAsia="Times New Roman" w:hAnsiTheme="majorHAnsi" w:cstheme="majorHAnsi"/>
+                <w:rFonts w:eastAsia="Times New Roman" w:cstheme="majorHAnsi"/>
                 <w:b/>
                 <w:noProof/>
                 <w:lang w:eastAsia="ko-KR"/>
@@ -8006,7 +7985,6 @@
             </w:r>
             <w:r>
               <w:rPr>
-                <w:rFonts w:asciiTheme="majorHAnsi" w:hAnsiTheme="majorHAnsi" w:cstheme="majorHAnsi"/>
                 <w:noProof/>
                 <w:webHidden/>
               </w:rPr>
@@ -8014,7 +7992,6 @@
             </w:r>
             <w:r>
               <w:rPr>
-                <w:rFonts w:asciiTheme="majorHAnsi" w:hAnsiTheme="majorHAnsi" w:cstheme="majorHAnsi"/>
                 <w:noProof/>
                 <w:webHidden/>
               </w:rPr>
@@ -8022,22 +7999,19 @@
             </w:r>
             <w:r>
               <w:rPr>
-                <w:rFonts w:asciiTheme="majorHAnsi" w:hAnsiTheme="majorHAnsi" w:cstheme="majorHAnsi"/>
-                <w:noProof/>
-                <w:webHidden/>
-              </w:rPr>
-              <w:instrText xml:space="preserve"> PAGEREF _Toc511766217 \h </w:instrText>
-            </w:r>
-            <w:r>
-              <w:rPr>
-                <w:rFonts w:asciiTheme="majorHAnsi" w:hAnsiTheme="majorHAnsi" w:cstheme="majorHAnsi"/>
-                <w:noProof/>
-                <w:webHidden/>
-              </w:rPr>
-            </w:r>
-            <w:r>
-              <w:rPr>
-                <w:rFonts w:asciiTheme="majorHAnsi" w:hAnsiTheme="majorHAnsi" w:cstheme="majorHAnsi"/>
+                <w:noProof/>
+                <w:webHidden/>
+              </w:rPr>
+              <w:instrText xml:space="preserve"> PAGEREF _Toc511943540 \h </w:instrText>
+            </w:r>
+            <w:r>
+              <w:rPr>
+                <w:noProof/>
+                <w:webHidden/>
+              </w:rPr>
+            </w:r>
+            <w:r>
+              <w:rPr>
                 <w:noProof/>
                 <w:webHidden/>
               </w:rPr>
@@ -8045,7 +8019,6 @@
             </w:r>
             <w:r>
               <w:rPr>
-                <w:rFonts w:asciiTheme="majorHAnsi" w:hAnsiTheme="majorHAnsi" w:cstheme="majorHAnsi"/>
                 <w:noProof/>
                 <w:webHidden/>
               </w:rPr>
@@ -8053,7 +8026,6 @@
             </w:r>
             <w:r>
               <w:rPr>
-                <w:rFonts w:asciiTheme="majorHAnsi" w:hAnsiTheme="majorHAnsi" w:cstheme="majorHAnsi"/>
                 <w:noProof/>
                 <w:webHidden/>
               </w:rPr>
@@ -8068,7 +8040,7 @@
               <w:tab w:val="right" w:leader="dot" w:pos="8777"/>
             </w:tabs>
             <w:rPr>
-              <w:rFonts w:asciiTheme="majorHAnsi" w:hAnsiTheme="majorHAnsi" w:cstheme="majorHAnsi"/>
+              <w:rFonts w:cstheme="minorBidi"/>
               <w:noProof/>
               <w:color w:val="auto"/>
               <w:sz w:val="22"/>
@@ -8076,11 +8048,11 @@
               <w:lang w:val="vi-VN" w:eastAsia="vi-VN"/>
             </w:rPr>
           </w:pPr>
-          <w:hyperlink w:anchor="_Toc511766218" w:history="1">
+          <w:hyperlink w:anchor="_Toc511943541" w:history="1">
             <w:r>
               <w:rPr>
                 <w:rStyle w:val="Hyperlink"/>
-                <w:rFonts w:asciiTheme="majorHAnsi" w:eastAsia="Times New Roman" w:hAnsiTheme="majorHAnsi" w:cstheme="majorHAnsi"/>
+                <w:rFonts w:eastAsia="Times New Roman" w:cstheme="majorHAnsi"/>
                 <w:noProof/>
                 <w:lang w:eastAsia="ko-KR"/>
               </w:rPr>
@@ -8088,7 +8060,6 @@
             </w:r>
             <w:r>
               <w:rPr>
-                <w:rFonts w:asciiTheme="majorHAnsi" w:hAnsiTheme="majorHAnsi" w:cstheme="majorHAnsi"/>
                 <w:noProof/>
                 <w:webHidden/>
               </w:rPr>
@@ -8096,7 +8067,6 @@
             </w:r>
             <w:r>
               <w:rPr>
-                <w:rFonts w:asciiTheme="majorHAnsi" w:hAnsiTheme="majorHAnsi" w:cstheme="majorHAnsi"/>
                 <w:noProof/>
                 <w:webHidden/>
               </w:rPr>
@@ -8104,22 +8074,19 @@
             </w:r>
             <w:r>
               <w:rPr>
-                <w:rFonts w:asciiTheme="majorHAnsi" w:hAnsiTheme="majorHAnsi" w:cstheme="majorHAnsi"/>
-                <w:noProof/>
-                <w:webHidden/>
-              </w:rPr>
-              <w:instrText xml:space="preserve"> PAGEREF _Toc511766218 \h </w:instrText>
-            </w:r>
-            <w:r>
-              <w:rPr>
-                <w:rFonts w:asciiTheme="majorHAnsi" w:hAnsiTheme="majorHAnsi" w:cstheme="majorHAnsi"/>
-                <w:noProof/>
-                <w:webHidden/>
-              </w:rPr>
-            </w:r>
-            <w:r>
-              <w:rPr>
-                <w:rFonts w:asciiTheme="majorHAnsi" w:hAnsiTheme="majorHAnsi" w:cstheme="majorHAnsi"/>
+                <w:noProof/>
+                <w:webHidden/>
+              </w:rPr>
+              <w:instrText xml:space="preserve"> PAGEREF _Toc511943541 \h </w:instrText>
+            </w:r>
+            <w:r>
+              <w:rPr>
+                <w:noProof/>
+                <w:webHidden/>
+              </w:rPr>
+            </w:r>
+            <w:r>
+              <w:rPr>
                 <w:noProof/>
                 <w:webHidden/>
               </w:rPr>
@@ -8127,7 +8094,6 @@
             </w:r>
             <w:r>
               <w:rPr>
-                <w:rFonts w:asciiTheme="majorHAnsi" w:hAnsiTheme="majorHAnsi" w:cstheme="majorHAnsi"/>
                 <w:noProof/>
                 <w:webHidden/>
               </w:rPr>
@@ -8135,7 +8101,6 @@
             </w:r>
             <w:r>
               <w:rPr>
-                <w:rFonts w:asciiTheme="majorHAnsi" w:hAnsiTheme="majorHAnsi" w:cstheme="majorHAnsi"/>
                 <w:noProof/>
                 <w:webHidden/>
               </w:rPr>
@@ -8150,7 +8115,7 @@
               <w:tab w:val="right" w:leader="dot" w:pos="8777"/>
             </w:tabs>
             <w:rPr>
-              <w:rFonts w:asciiTheme="majorHAnsi" w:hAnsiTheme="majorHAnsi" w:cstheme="majorHAnsi"/>
+              <w:rFonts w:cstheme="minorBidi"/>
               <w:noProof/>
               <w:color w:val="auto"/>
               <w:sz w:val="22"/>
@@ -8158,11 +8123,11 @@
               <w:lang w:val="vi-VN" w:eastAsia="vi-VN"/>
             </w:rPr>
           </w:pPr>
-          <w:hyperlink w:anchor="_Toc511766219" w:history="1">
+          <w:hyperlink w:anchor="_Toc511943542" w:history="1">
             <w:r>
               <w:rPr>
                 <w:rStyle w:val="Hyperlink"/>
-                <w:rFonts w:asciiTheme="majorHAnsi" w:eastAsia="Times New Roman" w:hAnsiTheme="majorHAnsi" w:cstheme="majorHAnsi"/>
+                <w:rFonts w:eastAsia="Times New Roman" w:cstheme="majorHAnsi"/>
                 <w:noProof/>
                 <w:lang w:eastAsia="ko-KR"/>
               </w:rPr>
@@ -8170,7 +8135,6 @@
             </w:r>
             <w:r>
               <w:rPr>
-                <w:rFonts w:asciiTheme="majorHAnsi" w:hAnsiTheme="majorHAnsi" w:cstheme="majorHAnsi"/>
                 <w:noProof/>
                 <w:webHidden/>
               </w:rPr>
@@ -8178,7 +8142,6 @@
             </w:r>
             <w:r>
               <w:rPr>
-                <w:rFonts w:asciiTheme="majorHAnsi" w:hAnsiTheme="majorHAnsi" w:cstheme="majorHAnsi"/>
                 <w:noProof/>
                 <w:webHidden/>
               </w:rPr>
@@ -8186,22 +8149,19 @@
             </w:r>
             <w:r>
               <w:rPr>
-                <w:rFonts w:asciiTheme="majorHAnsi" w:hAnsiTheme="majorHAnsi" w:cstheme="majorHAnsi"/>
-                <w:noProof/>
-                <w:webHidden/>
-              </w:rPr>
-              <w:instrText xml:space="preserve"> PAGEREF _Toc511766219 \h </w:instrText>
-            </w:r>
-            <w:r>
-              <w:rPr>
-                <w:rFonts w:asciiTheme="majorHAnsi" w:hAnsiTheme="majorHAnsi" w:cstheme="majorHAnsi"/>
-                <w:noProof/>
-                <w:webHidden/>
-              </w:rPr>
-            </w:r>
-            <w:r>
-              <w:rPr>
-                <w:rFonts w:asciiTheme="majorHAnsi" w:hAnsiTheme="majorHAnsi" w:cstheme="majorHAnsi"/>
+                <w:noProof/>
+                <w:webHidden/>
+              </w:rPr>
+              <w:instrText xml:space="preserve"> PAGEREF _Toc511943542 \h </w:instrText>
+            </w:r>
+            <w:r>
+              <w:rPr>
+                <w:noProof/>
+                <w:webHidden/>
+              </w:rPr>
+            </w:r>
+            <w:r>
+              <w:rPr>
                 <w:noProof/>
                 <w:webHidden/>
               </w:rPr>
@@ -8209,7 +8169,6 @@
             </w:r>
             <w:r>
               <w:rPr>
-                <w:rFonts w:asciiTheme="majorHAnsi" w:hAnsiTheme="majorHAnsi" w:cstheme="majorHAnsi"/>
                 <w:noProof/>
                 <w:webHidden/>
               </w:rPr>
@@ -8217,7 +8176,6 @@
             </w:r>
             <w:r>
               <w:rPr>
-                <w:rFonts w:asciiTheme="majorHAnsi" w:hAnsiTheme="majorHAnsi" w:cstheme="majorHAnsi"/>
                 <w:noProof/>
                 <w:webHidden/>
               </w:rPr>
@@ -8232,7 +8190,7 @@
               <w:tab w:val="right" w:leader="dot" w:pos="8777"/>
             </w:tabs>
             <w:rPr>
-              <w:rFonts w:asciiTheme="majorHAnsi" w:hAnsiTheme="majorHAnsi" w:cstheme="majorHAnsi"/>
+              <w:rFonts w:cstheme="minorBidi"/>
               <w:noProof/>
               <w:color w:val="auto"/>
               <w:sz w:val="22"/>
@@ -8240,11 +8198,11 @@
               <w:lang w:val="vi-VN" w:eastAsia="vi-VN"/>
             </w:rPr>
           </w:pPr>
-          <w:hyperlink w:anchor="_Toc511766220" w:history="1">
+          <w:hyperlink w:anchor="_Toc511943543" w:history="1">
             <w:r>
               <w:rPr>
                 <w:rStyle w:val="Hyperlink"/>
-                <w:rFonts w:asciiTheme="majorHAnsi" w:eastAsia="Times New Roman" w:hAnsiTheme="majorHAnsi" w:cstheme="majorHAnsi"/>
+                <w:rFonts w:eastAsia="Times New Roman" w:cstheme="majorHAnsi"/>
                 <w:noProof/>
                 <w:lang w:eastAsia="ko-KR"/>
               </w:rPr>
@@ -8252,7 +8210,6 @@
             </w:r>
             <w:r>
               <w:rPr>
-                <w:rFonts w:asciiTheme="majorHAnsi" w:hAnsiTheme="majorHAnsi" w:cstheme="majorHAnsi"/>
                 <w:noProof/>
                 <w:webHidden/>
               </w:rPr>
@@ -8260,7 +8217,6 @@
             </w:r>
             <w:r>
               <w:rPr>
-                <w:rFonts w:asciiTheme="majorHAnsi" w:hAnsiTheme="majorHAnsi" w:cstheme="majorHAnsi"/>
                 <w:noProof/>
                 <w:webHidden/>
               </w:rPr>
@@ -8268,22 +8224,19 @@
             </w:r>
             <w:r>
               <w:rPr>
-                <w:rFonts w:asciiTheme="majorHAnsi" w:hAnsiTheme="majorHAnsi" w:cstheme="majorHAnsi"/>
-                <w:noProof/>
-                <w:webHidden/>
-              </w:rPr>
-              <w:instrText xml:space="preserve"> PAGEREF _Toc511766220 \h </w:instrText>
-            </w:r>
-            <w:r>
-              <w:rPr>
-                <w:rFonts w:asciiTheme="majorHAnsi" w:hAnsiTheme="majorHAnsi" w:cstheme="majorHAnsi"/>
-                <w:noProof/>
-                <w:webHidden/>
-              </w:rPr>
-            </w:r>
-            <w:r>
-              <w:rPr>
-                <w:rFonts w:asciiTheme="majorHAnsi" w:hAnsiTheme="majorHAnsi" w:cstheme="majorHAnsi"/>
+                <w:noProof/>
+                <w:webHidden/>
+              </w:rPr>
+              <w:instrText xml:space="preserve"> PAGEREF _Toc511943543 \h </w:instrText>
+            </w:r>
+            <w:r>
+              <w:rPr>
+                <w:noProof/>
+                <w:webHidden/>
+              </w:rPr>
+            </w:r>
+            <w:r>
+              <w:rPr>
                 <w:noProof/>
                 <w:webHidden/>
               </w:rPr>
@@ -8291,7 +8244,6 @@
             </w:r>
             <w:r>
               <w:rPr>
-                <w:rFonts w:asciiTheme="majorHAnsi" w:hAnsiTheme="majorHAnsi" w:cstheme="majorHAnsi"/>
                 <w:noProof/>
                 <w:webHidden/>
               </w:rPr>
@@ -8299,7 +8251,6 @@
             </w:r>
             <w:r>
               <w:rPr>
-                <w:rFonts w:asciiTheme="majorHAnsi" w:hAnsiTheme="majorHAnsi" w:cstheme="majorHAnsi"/>
                 <w:noProof/>
                 <w:webHidden/>
               </w:rPr>
@@ -8314,7 +8265,7 @@
               <w:tab w:val="right" w:leader="dot" w:pos="8777"/>
             </w:tabs>
             <w:rPr>
-              <w:rFonts w:asciiTheme="majorHAnsi" w:hAnsiTheme="majorHAnsi" w:cstheme="majorHAnsi"/>
+              <w:rFonts w:cstheme="minorBidi"/>
               <w:noProof/>
               <w:color w:val="auto"/>
               <w:sz w:val="22"/>
@@ -8322,11 +8273,11 @@
               <w:lang w:val="vi-VN" w:eastAsia="vi-VN"/>
             </w:rPr>
           </w:pPr>
-          <w:hyperlink w:anchor="_Toc511766221" w:history="1">
+          <w:hyperlink w:anchor="_Toc511943544" w:history="1">
             <w:r>
               <w:rPr>
                 <w:rStyle w:val="Hyperlink"/>
-                <w:rFonts w:asciiTheme="majorHAnsi" w:hAnsiTheme="majorHAnsi" w:cstheme="majorHAnsi"/>
+                <w:rFonts w:cstheme="majorHAnsi"/>
                 <w:noProof/>
                 <w:lang w:eastAsia="ko-KR"/>
               </w:rPr>
@@ -8334,7 +8285,6 @@
             </w:r>
             <w:r>
               <w:rPr>
-                <w:rFonts w:asciiTheme="majorHAnsi" w:hAnsiTheme="majorHAnsi" w:cstheme="majorHAnsi"/>
                 <w:noProof/>
                 <w:webHidden/>
               </w:rPr>
@@ -8342,7 +8292,6 @@
             </w:r>
             <w:r>
               <w:rPr>
-                <w:rFonts w:asciiTheme="majorHAnsi" w:hAnsiTheme="majorHAnsi" w:cstheme="majorHAnsi"/>
                 <w:noProof/>
                 <w:webHidden/>
               </w:rPr>
@@ -8350,22 +8299,19 @@
             </w:r>
             <w:r>
               <w:rPr>
-                <w:rFonts w:asciiTheme="majorHAnsi" w:hAnsiTheme="majorHAnsi" w:cstheme="majorHAnsi"/>
-                <w:noProof/>
-                <w:webHidden/>
-              </w:rPr>
-              <w:instrText xml:space="preserve"> PAGEREF _Toc511766221 \h </w:instrText>
-            </w:r>
-            <w:r>
-              <w:rPr>
-                <w:rFonts w:asciiTheme="majorHAnsi" w:hAnsiTheme="majorHAnsi" w:cstheme="majorHAnsi"/>
-                <w:noProof/>
-                <w:webHidden/>
-              </w:rPr>
-            </w:r>
-            <w:r>
-              <w:rPr>
-                <w:rFonts w:asciiTheme="majorHAnsi" w:hAnsiTheme="majorHAnsi" w:cstheme="majorHAnsi"/>
+                <w:noProof/>
+                <w:webHidden/>
+              </w:rPr>
+              <w:instrText xml:space="preserve"> PAGEREF _Toc511943544 \h </w:instrText>
+            </w:r>
+            <w:r>
+              <w:rPr>
+                <w:noProof/>
+                <w:webHidden/>
+              </w:rPr>
+            </w:r>
+            <w:r>
+              <w:rPr>
                 <w:noProof/>
                 <w:webHidden/>
               </w:rPr>
@@ -8373,7 +8319,6 @@
             </w:r>
             <w:r>
               <w:rPr>
-                <w:rFonts w:asciiTheme="majorHAnsi" w:hAnsiTheme="majorHAnsi" w:cstheme="majorHAnsi"/>
                 <w:noProof/>
                 <w:webHidden/>
               </w:rPr>
@@ -8381,7 +8326,6 @@
             </w:r>
             <w:r>
               <w:rPr>
-                <w:rFonts w:asciiTheme="majorHAnsi" w:hAnsiTheme="majorHAnsi" w:cstheme="majorHAnsi"/>
                 <w:noProof/>
                 <w:webHidden/>
               </w:rPr>
@@ -8396,7 +8340,7 @@
               <w:tab w:val="right" w:leader="dot" w:pos="8777"/>
             </w:tabs>
             <w:rPr>
-              <w:rFonts w:asciiTheme="majorHAnsi" w:hAnsiTheme="majorHAnsi" w:cstheme="majorHAnsi"/>
+              <w:rFonts w:cstheme="minorBidi"/>
               <w:noProof/>
               <w:color w:val="auto"/>
               <w:sz w:val="22"/>
@@ -8404,11 +8348,11 @@
               <w:lang w:val="vi-VN" w:eastAsia="vi-VN"/>
             </w:rPr>
           </w:pPr>
-          <w:hyperlink w:anchor="_Toc511766222" w:history="1">
+          <w:hyperlink w:anchor="_Toc511943545" w:history="1">
             <w:r>
               <w:rPr>
                 <w:rStyle w:val="Hyperlink"/>
-                <w:rFonts w:asciiTheme="majorHAnsi" w:eastAsia="Times New Roman" w:hAnsiTheme="majorHAnsi" w:cstheme="majorHAnsi"/>
+                <w:rFonts w:eastAsia="Times New Roman" w:cstheme="majorHAnsi"/>
                 <w:noProof/>
                 <w:lang w:eastAsia="ko-KR"/>
               </w:rPr>
@@ -8416,7 +8360,6 @@
             </w:r>
             <w:r>
               <w:rPr>
-                <w:rFonts w:asciiTheme="majorHAnsi" w:hAnsiTheme="majorHAnsi" w:cstheme="majorHAnsi"/>
                 <w:noProof/>
                 <w:webHidden/>
               </w:rPr>
@@ -8424,7 +8367,6 @@
             </w:r>
             <w:r>
               <w:rPr>
-                <w:rFonts w:asciiTheme="majorHAnsi" w:hAnsiTheme="majorHAnsi" w:cstheme="majorHAnsi"/>
                 <w:noProof/>
                 <w:webHidden/>
               </w:rPr>
@@ -8432,22 +8374,19 @@
             </w:r>
             <w:r>
               <w:rPr>
-                <w:rFonts w:asciiTheme="majorHAnsi" w:hAnsiTheme="majorHAnsi" w:cstheme="majorHAnsi"/>
-                <w:noProof/>
-                <w:webHidden/>
-              </w:rPr>
-              <w:instrText xml:space="preserve"> PAGEREF _Toc511766222 \h </w:instrText>
-            </w:r>
-            <w:r>
-              <w:rPr>
-                <w:rFonts w:asciiTheme="majorHAnsi" w:hAnsiTheme="majorHAnsi" w:cstheme="majorHAnsi"/>
-                <w:noProof/>
-                <w:webHidden/>
-              </w:rPr>
-            </w:r>
-            <w:r>
-              <w:rPr>
-                <w:rFonts w:asciiTheme="majorHAnsi" w:hAnsiTheme="majorHAnsi" w:cstheme="majorHAnsi"/>
+                <w:noProof/>
+                <w:webHidden/>
+              </w:rPr>
+              <w:instrText xml:space="preserve"> PAGEREF _Toc511943545 \h </w:instrText>
+            </w:r>
+            <w:r>
+              <w:rPr>
+                <w:noProof/>
+                <w:webHidden/>
+              </w:rPr>
+            </w:r>
+            <w:r>
+              <w:rPr>
                 <w:noProof/>
                 <w:webHidden/>
               </w:rPr>
@@ -8455,7 +8394,6 @@
             </w:r>
             <w:r>
               <w:rPr>
-                <w:rFonts w:asciiTheme="majorHAnsi" w:hAnsiTheme="majorHAnsi" w:cstheme="majorHAnsi"/>
                 <w:noProof/>
                 <w:webHidden/>
               </w:rPr>
@@ -8463,7 +8401,6 @@
             </w:r>
             <w:r>
               <w:rPr>
-                <w:rFonts w:asciiTheme="majorHAnsi" w:hAnsiTheme="majorHAnsi" w:cstheme="majorHAnsi"/>
                 <w:noProof/>
                 <w:webHidden/>
               </w:rPr>
@@ -8478,7 +8415,7 @@
               <w:tab w:val="right" w:leader="dot" w:pos="8777"/>
             </w:tabs>
             <w:rPr>
-              <w:rFonts w:asciiTheme="majorHAnsi" w:hAnsiTheme="majorHAnsi" w:cstheme="majorHAnsi"/>
+              <w:rFonts w:cstheme="minorBidi"/>
               <w:noProof/>
               <w:color w:val="auto"/>
               <w:sz w:val="22"/>
@@ -8486,11 +8423,11 @@
               <w:lang w:val="vi-VN" w:eastAsia="vi-VN"/>
             </w:rPr>
           </w:pPr>
-          <w:hyperlink w:anchor="_Toc511766223" w:history="1">
+          <w:hyperlink w:anchor="_Toc511943546" w:history="1">
             <w:r>
               <w:rPr>
                 <w:rStyle w:val="Hyperlink"/>
-                <w:rFonts w:asciiTheme="majorHAnsi" w:eastAsia="Times New Roman" w:hAnsiTheme="majorHAnsi" w:cstheme="majorHAnsi"/>
+                <w:rFonts w:eastAsia="Times New Roman" w:cstheme="majorHAnsi"/>
                 <w:noProof/>
                 <w:lang w:eastAsia="ko-KR"/>
               </w:rPr>
@@ -8498,7 +8435,6 @@
             </w:r>
             <w:r>
               <w:rPr>
-                <w:rFonts w:asciiTheme="majorHAnsi" w:hAnsiTheme="majorHAnsi" w:cstheme="majorHAnsi"/>
                 <w:noProof/>
                 <w:webHidden/>
               </w:rPr>
@@ -8506,7 +8442,6 @@
             </w:r>
             <w:r>
               <w:rPr>
-                <w:rFonts w:asciiTheme="majorHAnsi" w:hAnsiTheme="majorHAnsi" w:cstheme="majorHAnsi"/>
                 <w:noProof/>
                 <w:webHidden/>
               </w:rPr>
@@ -8514,22 +8449,19 @@
             </w:r>
             <w:r>
               <w:rPr>
-                <w:rFonts w:asciiTheme="majorHAnsi" w:hAnsiTheme="majorHAnsi" w:cstheme="majorHAnsi"/>
-                <w:noProof/>
-                <w:webHidden/>
-              </w:rPr>
-              <w:instrText xml:space="preserve"> PAGEREF _Toc511766223 \h </w:instrText>
-            </w:r>
-            <w:r>
-              <w:rPr>
-                <w:rFonts w:asciiTheme="majorHAnsi" w:hAnsiTheme="majorHAnsi" w:cstheme="majorHAnsi"/>
-                <w:noProof/>
-                <w:webHidden/>
-              </w:rPr>
-            </w:r>
-            <w:r>
-              <w:rPr>
-                <w:rFonts w:asciiTheme="majorHAnsi" w:hAnsiTheme="majorHAnsi" w:cstheme="majorHAnsi"/>
+                <w:noProof/>
+                <w:webHidden/>
+              </w:rPr>
+              <w:instrText xml:space="preserve"> PAGEREF _Toc511943546 \h </w:instrText>
+            </w:r>
+            <w:r>
+              <w:rPr>
+                <w:noProof/>
+                <w:webHidden/>
+              </w:rPr>
+            </w:r>
+            <w:r>
+              <w:rPr>
                 <w:noProof/>
                 <w:webHidden/>
               </w:rPr>
@@ -8537,7 +8469,6 @@
             </w:r>
             <w:r>
               <w:rPr>
-                <w:rFonts w:asciiTheme="majorHAnsi" w:hAnsiTheme="majorHAnsi" w:cstheme="majorHAnsi"/>
                 <w:noProof/>
                 <w:webHidden/>
               </w:rPr>
@@ -8545,7 +8476,6 @@
             </w:r>
             <w:r>
               <w:rPr>
-                <w:rFonts w:asciiTheme="majorHAnsi" w:hAnsiTheme="majorHAnsi" w:cstheme="majorHAnsi"/>
                 <w:noProof/>
                 <w:webHidden/>
               </w:rPr>
@@ -8560,7 +8490,7 @@
               <w:tab w:val="right" w:leader="dot" w:pos="8777"/>
             </w:tabs>
             <w:rPr>
-              <w:rFonts w:asciiTheme="majorHAnsi" w:hAnsiTheme="majorHAnsi" w:cstheme="majorHAnsi"/>
+              <w:rFonts w:cstheme="minorBidi"/>
               <w:noProof/>
               <w:color w:val="auto"/>
               <w:sz w:val="22"/>
@@ -8568,11 +8498,11 @@
               <w:lang w:val="vi-VN" w:eastAsia="vi-VN"/>
             </w:rPr>
           </w:pPr>
-          <w:hyperlink w:anchor="_Toc511766224" w:history="1">
+          <w:hyperlink w:anchor="_Toc511943547" w:history="1">
             <w:r>
               <w:rPr>
                 <w:rStyle w:val="Hyperlink"/>
-                <w:rFonts w:asciiTheme="majorHAnsi" w:eastAsia="Times New Roman" w:hAnsiTheme="majorHAnsi" w:cstheme="majorHAnsi"/>
+                <w:rFonts w:eastAsia="Times New Roman" w:cstheme="majorHAnsi"/>
                 <w:noProof/>
                 <w:lang w:eastAsia="ko-KR"/>
               </w:rPr>
@@ -8580,7 +8510,6 @@
             </w:r>
             <w:r>
               <w:rPr>
-                <w:rFonts w:asciiTheme="majorHAnsi" w:hAnsiTheme="majorHAnsi" w:cstheme="majorHAnsi"/>
                 <w:noProof/>
                 <w:webHidden/>
               </w:rPr>
@@ -8588,7 +8517,6 @@
             </w:r>
             <w:r>
               <w:rPr>
-                <w:rFonts w:asciiTheme="majorHAnsi" w:hAnsiTheme="majorHAnsi" w:cstheme="majorHAnsi"/>
                 <w:noProof/>
                 <w:webHidden/>
               </w:rPr>
@@ -8596,22 +8524,19 @@
             </w:r>
             <w:r>
               <w:rPr>
-                <w:rFonts w:asciiTheme="majorHAnsi" w:hAnsiTheme="majorHAnsi" w:cstheme="majorHAnsi"/>
-                <w:noProof/>
-                <w:webHidden/>
-              </w:rPr>
-              <w:instrText xml:space="preserve"> PAGEREF _Toc511766224 \h </w:instrText>
-            </w:r>
-            <w:r>
-              <w:rPr>
-                <w:rFonts w:asciiTheme="majorHAnsi" w:hAnsiTheme="majorHAnsi" w:cstheme="majorHAnsi"/>
-                <w:noProof/>
-                <w:webHidden/>
-              </w:rPr>
-            </w:r>
-            <w:r>
-              <w:rPr>
-                <w:rFonts w:asciiTheme="majorHAnsi" w:hAnsiTheme="majorHAnsi" w:cstheme="majorHAnsi"/>
+                <w:noProof/>
+                <w:webHidden/>
+              </w:rPr>
+              <w:instrText xml:space="preserve"> PAGEREF _Toc511943547 \h </w:instrText>
+            </w:r>
+            <w:r>
+              <w:rPr>
+                <w:noProof/>
+                <w:webHidden/>
+              </w:rPr>
+            </w:r>
+            <w:r>
+              <w:rPr>
                 <w:noProof/>
                 <w:webHidden/>
               </w:rPr>
@@ -8619,15 +8544,13 @@
             </w:r>
             <w:r>
               <w:rPr>
-                <w:rFonts w:asciiTheme="majorHAnsi" w:hAnsiTheme="majorHAnsi" w:cstheme="majorHAnsi"/>
-                <w:noProof/>
-                <w:webHidden/>
-              </w:rPr>
-              <w:t>15</w:t>
-            </w:r>
-            <w:r>
-              <w:rPr>
-                <w:rFonts w:asciiTheme="majorHAnsi" w:hAnsiTheme="majorHAnsi" w:cstheme="majorHAnsi"/>
+                <w:noProof/>
+                <w:webHidden/>
+              </w:rPr>
+              <w:t>16</w:t>
+            </w:r>
+            <w:r>
+              <w:rPr>
                 <w:noProof/>
                 <w:webHidden/>
               </w:rPr>
@@ -8642,7 +8565,7 @@
               <w:tab w:val="right" w:leader="dot" w:pos="8777"/>
             </w:tabs>
             <w:rPr>
-              <w:rFonts w:asciiTheme="majorHAnsi" w:hAnsiTheme="majorHAnsi" w:cstheme="majorHAnsi"/>
+              <w:rFonts w:cstheme="minorBidi"/>
               <w:noProof/>
               <w:color w:val="auto"/>
               <w:sz w:val="22"/>
@@ -8650,11 +8573,11 @@
               <w:lang w:val="vi-VN" w:eastAsia="vi-VN"/>
             </w:rPr>
           </w:pPr>
-          <w:hyperlink w:anchor="_Toc511766225" w:history="1">
+          <w:hyperlink w:anchor="_Toc511943548" w:history="1">
             <w:r>
               <w:rPr>
                 <w:rStyle w:val="Hyperlink"/>
-                <w:rFonts w:asciiTheme="majorHAnsi" w:eastAsia="Times New Roman" w:hAnsiTheme="majorHAnsi" w:cstheme="majorHAnsi"/>
+                <w:rFonts w:eastAsia="Times New Roman" w:cstheme="majorHAnsi"/>
                 <w:noProof/>
                 <w:lang w:eastAsia="ko-KR"/>
               </w:rPr>
@@ -8662,7 +8585,6 @@
             </w:r>
             <w:r>
               <w:rPr>
-                <w:rFonts w:asciiTheme="majorHAnsi" w:hAnsiTheme="majorHAnsi" w:cstheme="majorHAnsi"/>
                 <w:noProof/>
                 <w:webHidden/>
               </w:rPr>
@@ -8670,7 +8592,6 @@
             </w:r>
             <w:r>
               <w:rPr>
-                <w:rFonts w:asciiTheme="majorHAnsi" w:hAnsiTheme="majorHAnsi" w:cstheme="majorHAnsi"/>
                 <w:noProof/>
                 <w:webHidden/>
               </w:rPr>
@@ -8678,22 +8599,19 @@
             </w:r>
             <w:r>
               <w:rPr>
-                <w:rFonts w:asciiTheme="majorHAnsi" w:hAnsiTheme="majorHAnsi" w:cstheme="majorHAnsi"/>
-                <w:noProof/>
-                <w:webHidden/>
-              </w:rPr>
-              <w:instrText xml:space="preserve"> PAGEREF _Toc511766225 \h </w:instrText>
-            </w:r>
-            <w:r>
-              <w:rPr>
-                <w:rFonts w:asciiTheme="majorHAnsi" w:hAnsiTheme="majorHAnsi" w:cstheme="majorHAnsi"/>
-                <w:noProof/>
-                <w:webHidden/>
-              </w:rPr>
-            </w:r>
-            <w:r>
-              <w:rPr>
-                <w:rFonts w:asciiTheme="majorHAnsi" w:hAnsiTheme="majorHAnsi" w:cstheme="majorHAnsi"/>
+                <w:noProof/>
+                <w:webHidden/>
+              </w:rPr>
+              <w:instrText xml:space="preserve"> PAGEREF _Toc511943548 \h </w:instrText>
+            </w:r>
+            <w:r>
+              <w:rPr>
+                <w:noProof/>
+                <w:webHidden/>
+              </w:rPr>
+            </w:r>
+            <w:r>
+              <w:rPr>
                 <w:noProof/>
                 <w:webHidden/>
               </w:rPr>
@@ -8701,15 +8619,13 @@
             </w:r>
             <w:r>
               <w:rPr>
-                <w:rFonts w:asciiTheme="majorHAnsi" w:hAnsiTheme="majorHAnsi" w:cstheme="majorHAnsi"/>
-                <w:noProof/>
-                <w:webHidden/>
-              </w:rPr>
-              <w:t>16</w:t>
-            </w:r>
-            <w:r>
-              <w:rPr>
-                <w:rFonts w:asciiTheme="majorHAnsi" w:hAnsiTheme="majorHAnsi" w:cstheme="majorHAnsi"/>
+                <w:noProof/>
+                <w:webHidden/>
+              </w:rPr>
+              <w:t>17</w:t>
+            </w:r>
+            <w:r>
+              <w:rPr>
                 <w:noProof/>
                 <w:webHidden/>
               </w:rPr>
@@ -8724,7 +8640,7 @@
               <w:tab w:val="right" w:leader="dot" w:pos="8777"/>
             </w:tabs>
             <w:rPr>
-              <w:rFonts w:asciiTheme="majorHAnsi" w:hAnsiTheme="majorHAnsi" w:cstheme="majorHAnsi"/>
+              <w:rFonts w:cstheme="minorBidi"/>
               <w:noProof/>
               <w:color w:val="auto"/>
               <w:sz w:val="22"/>
@@ -8732,11 +8648,11 @@
               <w:lang w:val="vi-VN" w:eastAsia="vi-VN"/>
             </w:rPr>
           </w:pPr>
-          <w:hyperlink w:anchor="_Toc511766226" w:history="1">
+          <w:hyperlink w:anchor="_Toc511943549" w:history="1">
             <w:r>
               <w:rPr>
                 <w:rStyle w:val="Hyperlink"/>
-                <w:rFonts w:asciiTheme="majorHAnsi" w:eastAsia="Times New Roman" w:hAnsiTheme="majorHAnsi" w:cstheme="majorHAnsi"/>
+                <w:rFonts w:eastAsia="Times New Roman" w:cstheme="majorHAnsi"/>
                 <w:noProof/>
                 <w:lang w:eastAsia="ko-KR"/>
               </w:rPr>
@@ -8744,7 +8660,6 @@
             </w:r>
             <w:r>
               <w:rPr>
-                <w:rFonts w:asciiTheme="majorHAnsi" w:hAnsiTheme="majorHAnsi" w:cstheme="majorHAnsi"/>
                 <w:noProof/>
                 <w:webHidden/>
               </w:rPr>
@@ -8752,7 +8667,6 @@
             </w:r>
             <w:r>
               <w:rPr>
-                <w:rFonts w:asciiTheme="majorHAnsi" w:hAnsiTheme="majorHAnsi" w:cstheme="majorHAnsi"/>
                 <w:noProof/>
                 <w:webHidden/>
               </w:rPr>
@@ -8760,22 +8674,19 @@
             </w:r>
             <w:r>
               <w:rPr>
-                <w:rFonts w:asciiTheme="majorHAnsi" w:hAnsiTheme="majorHAnsi" w:cstheme="majorHAnsi"/>
-                <w:noProof/>
-                <w:webHidden/>
-              </w:rPr>
-              <w:instrText xml:space="preserve"> PAGEREF _Toc511766226 \h </w:instrText>
-            </w:r>
-            <w:r>
-              <w:rPr>
-                <w:rFonts w:asciiTheme="majorHAnsi" w:hAnsiTheme="majorHAnsi" w:cstheme="majorHAnsi"/>
-                <w:noProof/>
-                <w:webHidden/>
-              </w:rPr>
-            </w:r>
-            <w:r>
-              <w:rPr>
-                <w:rFonts w:asciiTheme="majorHAnsi" w:hAnsiTheme="majorHAnsi" w:cstheme="majorHAnsi"/>
+                <w:noProof/>
+                <w:webHidden/>
+              </w:rPr>
+              <w:instrText xml:space="preserve"> PAGEREF _Toc511943549 \h </w:instrText>
+            </w:r>
+            <w:r>
+              <w:rPr>
+                <w:noProof/>
+                <w:webHidden/>
+              </w:rPr>
+            </w:r>
+            <w:r>
+              <w:rPr>
                 <w:noProof/>
                 <w:webHidden/>
               </w:rPr>
@@ -8783,7 +8694,6 @@
             </w:r>
             <w:r>
               <w:rPr>
-                <w:rFonts w:asciiTheme="majorHAnsi" w:hAnsiTheme="majorHAnsi" w:cstheme="majorHAnsi"/>
                 <w:noProof/>
                 <w:webHidden/>
               </w:rPr>
@@ -8791,7 +8701,6 @@
             </w:r>
             <w:r>
               <w:rPr>
-                <w:rFonts w:asciiTheme="majorHAnsi" w:hAnsiTheme="majorHAnsi" w:cstheme="majorHAnsi"/>
                 <w:noProof/>
                 <w:webHidden/>
               </w:rPr>
@@ -8806,7 +8715,7 @@
               <w:tab w:val="right" w:leader="dot" w:pos="8777"/>
             </w:tabs>
             <w:rPr>
-              <w:rFonts w:asciiTheme="majorHAnsi" w:hAnsiTheme="majorHAnsi" w:cstheme="majorHAnsi"/>
+              <w:rFonts w:cstheme="minorBidi"/>
               <w:noProof/>
               <w:color w:val="auto"/>
               <w:sz w:val="22"/>
@@ -8814,11 +8723,11 @@
               <w:lang w:val="vi-VN" w:eastAsia="vi-VN"/>
             </w:rPr>
           </w:pPr>
-          <w:hyperlink w:anchor="_Toc511766227" w:history="1">
+          <w:hyperlink w:anchor="_Toc511943550" w:history="1">
             <w:r>
               <w:rPr>
                 <w:rStyle w:val="Hyperlink"/>
-                <w:rFonts w:asciiTheme="majorHAnsi" w:eastAsia="Times New Roman" w:hAnsiTheme="majorHAnsi" w:cstheme="majorHAnsi"/>
+                <w:rFonts w:eastAsia="Times New Roman" w:cstheme="majorHAnsi"/>
                 <w:noProof/>
                 <w:lang w:eastAsia="ko-KR"/>
               </w:rPr>
@@ -8826,7 +8735,6 @@
             </w:r>
             <w:r>
               <w:rPr>
-                <w:rFonts w:asciiTheme="majorHAnsi" w:hAnsiTheme="majorHAnsi" w:cstheme="majorHAnsi"/>
                 <w:noProof/>
                 <w:webHidden/>
               </w:rPr>
@@ -8834,7 +8742,6 @@
             </w:r>
             <w:r>
               <w:rPr>
-                <w:rFonts w:asciiTheme="majorHAnsi" w:hAnsiTheme="majorHAnsi" w:cstheme="majorHAnsi"/>
                 <w:noProof/>
                 <w:webHidden/>
               </w:rPr>
@@ -8842,22 +8749,19 @@
             </w:r>
             <w:r>
               <w:rPr>
-                <w:rFonts w:asciiTheme="majorHAnsi" w:hAnsiTheme="majorHAnsi" w:cstheme="majorHAnsi"/>
-                <w:noProof/>
-                <w:webHidden/>
-              </w:rPr>
-              <w:instrText xml:space="preserve"> PAGEREF _Toc511766227 \h </w:instrText>
-            </w:r>
-            <w:r>
-              <w:rPr>
-                <w:rFonts w:asciiTheme="majorHAnsi" w:hAnsiTheme="majorHAnsi" w:cstheme="majorHAnsi"/>
-                <w:noProof/>
-                <w:webHidden/>
-              </w:rPr>
-            </w:r>
-            <w:r>
-              <w:rPr>
-                <w:rFonts w:asciiTheme="majorHAnsi" w:hAnsiTheme="majorHAnsi" w:cstheme="majorHAnsi"/>
+                <w:noProof/>
+                <w:webHidden/>
+              </w:rPr>
+              <w:instrText xml:space="preserve"> PAGEREF _Toc511943550 \h </w:instrText>
+            </w:r>
+            <w:r>
+              <w:rPr>
+                <w:noProof/>
+                <w:webHidden/>
+              </w:rPr>
+            </w:r>
+            <w:r>
+              <w:rPr>
                 <w:noProof/>
                 <w:webHidden/>
               </w:rPr>
@@ -8865,15 +8769,13 @@
             </w:r>
             <w:r>
               <w:rPr>
-                <w:rFonts w:asciiTheme="majorHAnsi" w:hAnsiTheme="majorHAnsi" w:cstheme="majorHAnsi"/>
-                <w:noProof/>
-                <w:webHidden/>
-              </w:rPr>
-              <w:t>17</w:t>
-            </w:r>
-            <w:r>
-              <w:rPr>
-                <w:rFonts w:asciiTheme="majorHAnsi" w:hAnsiTheme="majorHAnsi" w:cstheme="majorHAnsi"/>
+                <w:noProof/>
+                <w:webHidden/>
+              </w:rPr>
+              <w:t>18</w:t>
+            </w:r>
+            <w:r>
+              <w:rPr>
                 <w:noProof/>
                 <w:webHidden/>
               </w:rPr>
@@ -8888,7 +8790,7 @@
               <w:tab w:val="right" w:leader="dot" w:pos="8777"/>
             </w:tabs>
             <w:rPr>
-              <w:rFonts w:asciiTheme="majorHAnsi" w:hAnsiTheme="majorHAnsi" w:cstheme="majorHAnsi"/>
+              <w:rFonts w:cstheme="minorBidi"/>
               <w:noProof/>
               <w:color w:val="auto"/>
               <w:sz w:val="22"/>
@@ -8896,11 +8798,11 @@
               <w:lang w:val="vi-VN" w:eastAsia="vi-VN"/>
             </w:rPr>
           </w:pPr>
-          <w:hyperlink w:anchor="_Toc511766228" w:history="1">
+          <w:hyperlink w:anchor="_Toc511943551" w:history="1">
             <w:r>
               <w:rPr>
                 <w:rStyle w:val="Hyperlink"/>
-                <w:rFonts w:asciiTheme="majorHAnsi" w:eastAsia="Times New Roman" w:hAnsiTheme="majorHAnsi" w:cstheme="majorHAnsi"/>
+                <w:rFonts w:eastAsia="Times New Roman" w:cstheme="majorHAnsi"/>
                 <w:noProof/>
                 <w:lang w:eastAsia="ko-KR"/>
               </w:rPr>
@@ -8908,7 +8810,6 @@
             </w:r>
             <w:r>
               <w:rPr>
-                <w:rFonts w:asciiTheme="majorHAnsi" w:hAnsiTheme="majorHAnsi" w:cstheme="majorHAnsi"/>
                 <w:noProof/>
                 <w:webHidden/>
               </w:rPr>
@@ -8916,7 +8817,6 @@
             </w:r>
             <w:r>
               <w:rPr>
-                <w:rFonts w:asciiTheme="majorHAnsi" w:hAnsiTheme="majorHAnsi" w:cstheme="majorHAnsi"/>
                 <w:noProof/>
                 <w:webHidden/>
               </w:rPr>
@@ -8924,22 +8824,19 @@
             </w:r>
             <w:r>
               <w:rPr>
-                <w:rFonts w:asciiTheme="majorHAnsi" w:hAnsiTheme="majorHAnsi" w:cstheme="majorHAnsi"/>
-                <w:noProof/>
-                <w:webHidden/>
-              </w:rPr>
-              <w:instrText xml:space="preserve"> PAGEREF _Toc511766228 \h </w:instrText>
-            </w:r>
-            <w:r>
-              <w:rPr>
-                <w:rFonts w:asciiTheme="majorHAnsi" w:hAnsiTheme="majorHAnsi" w:cstheme="majorHAnsi"/>
-                <w:noProof/>
-                <w:webHidden/>
-              </w:rPr>
-            </w:r>
-            <w:r>
-              <w:rPr>
-                <w:rFonts w:asciiTheme="majorHAnsi" w:hAnsiTheme="majorHAnsi" w:cstheme="majorHAnsi"/>
+                <w:noProof/>
+                <w:webHidden/>
+              </w:rPr>
+              <w:instrText xml:space="preserve"> PAGEREF _Toc511943551 \h </w:instrText>
+            </w:r>
+            <w:r>
+              <w:rPr>
+                <w:noProof/>
+                <w:webHidden/>
+              </w:rPr>
+            </w:r>
+            <w:r>
+              <w:rPr>
                 <w:noProof/>
                 <w:webHidden/>
               </w:rPr>
@@ -8947,7 +8844,6 @@
             </w:r>
             <w:r>
               <w:rPr>
-                <w:rFonts w:asciiTheme="majorHAnsi" w:hAnsiTheme="majorHAnsi" w:cstheme="majorHAnsi"/>
                 <w:noProof/>
                 <w:webHidden/>
               </w:rPr>
@@ -8955,7 +8851,6 @@
             </w:r>
             <w:r>
               <w:rPr>
-                <w:rFonts w:asciiTheme="majorHAnsi" w:hAnsiTheme="majorHAnsi" w:cstheme="majorHAnsi"/>
                 <w:noProof/>
                 <w:webHidden/>
               </w:rPr>
@@ -8970,7 +8865,7 @@
               <w:tab w:val="right" w:leader="dot" w:pos="8777"/>
             </w:tabs>
             <w:rPr>
-              <w:rFonts w:asciiTheme="majorHAnsi" w:hAnsiTheme="majorHAnsi" w:cstheme="majorHAnsi"/>
+              <w:rFonts w:cstheme="minorBidi"/>
               <w:noProof/>
               <w:color w:val="auto"/>
               <w:sz w:val="22"/>
@@ -8978,11 +8873,11 @@
               <w:lang w:val="vi-VN" w:eastAsia="vi-VN"/>
             </w:rPr>
           </w:pPr>
-          <w:hyperlink w:anchor="_Toc511766229" w:history="1">
+          <w:hyperlink w:anchor="_Toc511943552" w:history="1">
             <w:r>
               <w:rPr>
                 <w:rStyle w:val="Hyperlink"/>
-                <w:rFonts w:asciiTheme="majorHAnsi" w:eastAsia="Times New Roman" w:hAnsiTheme="majorHAnsi" w:cstheme="majorHAnsi"/>
+                <w:rFonts w:eastAsia="Times New Roman" w:cstheme="majorHAnsi"/>
                 <w:noProof/>
                 <w:lang w:eastAsia="ko-KR"/>
               </w:rPr>
@@ -8990,7 +8885,6 @@
             </w:r>
             <w:r>
               <w:rPr>
-                <w:rFonts w:asciiTheme="majorHAnsi" w:hAnsiTheme="majorHAnsi" w:cstheme="majorHAnsi"/>
                 <w:noProof/>
                 <w:webHidden/>
               </w:rPr>
@@ -8998,7 +8892,6 @@
             </w:r>
             <w:r>
               <w:rPr>
-                <w:rFonts w:asciiTheme="majorHAnsi" w:hAnsiTheme="majorHAnsi" w:cstheme="majorHAnsi"/>
                 <w:noProof/>
                 <w:webHidden/>
               </w:rPr>
@@ -9006,22 +8899,19 @@
             </w:r>
             <w:r>
               <w:rPr>
-                <w:rFonts w:asciiTheme="majorHAnsi" w:hAnsiTheme="majorHAnsi" w:cstheme="majorHAnsi"/>
-                <w:noProof/>
-                <w:webHidden/>
-              </w:rPr>
-              <w:instrText xml:space="preserve"> PAGEREF _Toc511766229 \h </w:instrText>
-            </w:r>
-            <w:r>
-              <w:rPr>
-                <w:rFonts w:asciiTheme="majorHAnsi" w:hAnsiTheme="majorHAnsi" w:cstheme="majorHAnsi"/>
-                <w:noProof/>
-                <w:webHidden/>
-              </w:rPr>
-            </w:r>
-            <w:r>
-              <w:rPr>
-                <w:rFonts w:asciiTheme="majorHAnsi" w:hAnsiTheme="majorHAnsi" w:cstheme="majorHAnsi"/>
+                <w:noProof/>
+                <w:webHidden/>
+              </w:rPr>
+              <w:instrText xml:space="preserve"> PAGEREF _Toc511943552 \h </w:instrText>
+            </w:r>
+            <w:r>
+              <w:rPr>
+                <w:noProof/>
+                <w:webHidden/>
+              </w:rPr>
+            </w:r>
+            <w:r>
+              <w:rPr>
                 <w:noProof/>
                 <w:webHidden/>
               </w:rPr>
@@ -9029,15 +8919,13 @@
             </w:r>
             <w:r>
               <w:rPr>
-                <w:rFonts w:asciiTheme="majorHAnsi" w:hAnsiTheme="majorHAnsi" w:cstheme="majorHAnsi"/>
-                <w:noProof/>
-                <w:webHidden/>
-              </w:rPr>
-              <w:t>18</w:t>
-            </w:r>
-            <w:r>
-              <w:rPr>
-                <w:rFonts w:asciiTheme="majorHAnsi" w:hAnsiTheme="majorHAnsi" w:cstheme="majorHAnsi"/>
+                <w:noProof/>
+                <w:webHidden/>
+              </w:rPr>
+              <w:t>19</w:t>
+            </w:r>
+            <w:r>
+              <w:rPr>
                 <w:noProof/>
                 <w:webHidden/>
               </w:rPr>
@@ -9052,7 +8940,7 @@
               <w:tab w:val="right" w:leader="dot" w:pos="8777"/>
             </w:tabs>
             <w:rPr>
-              <w:rFonts w:asciiTheme="majorHAnsi" w:hAnsiTheme="majorHAnsi" w:cstheme="majorHAnsi"/>
+              <w:rFonts w:cstheme="minorBidi"/>
               <w:noProof/>
               <w:color w:val="auto"/>
               <w:sz w:val="22"/>
@@ -9060,11 +8948,11 @@
               <w:lang w:val="vi-VN" w:eastAsia="vi-VN"/>
             </w:rPr>
           </w:pPr>
-          <w:hyperlink w:anchor="_Toc511766230" w:history="1">
+          <w:hyperlink w:anchor="_Toc511943553" w:history="1">
             <w:r>
               <w:rPr>
                 <w:rStyle w:val="Hyperlink"/>
-                <w:rFonts w:asciiTheme="majorHAnsi" w:eastAsia="Times New Roman" w:hAnsiTheme="majorHAnsi" w:cstheme="majorHAnsi"/>
+                <w:rFonts w:eastAsia="Times New Roman" w:cstheme="majorHAnsi"/>
                 <w:noProof/>
                 <w:lang w:eastAsia="ko-KR"/>
               </w:rPr>
@@ -9072,7 +8960,6 @@
             </w:r>
             <w:r>
               <w:rPr>
-                <w:rFonts w:asciiTheme="majorHAnsi" w:hAnsiTheme="majorHAnsi" w:cstheme="majorHAnsi"/>
                 <w:noProof/>
                 <w:webHidden/>
               </w:rPr>
@@ -9080,7 +8967,6 @@
             </w:r>
             <w:r>
               <w:rPr>
-                <w:rFonts w:asciiTheme="majorHAnsi" w:hAnsiTheme="majorHAnsi" w:cstheme="majorHAnsi"/>
                 <w:noProof/>
                 <w:webHidden/>
               </w:rPr>
@@ -9088,22 +8974,19 @@
             </w:r>
             <w:r>
               <w:rPr>
-                <w:rFonts w:asciiTheme="majorHAnsi" w:hAnsiTheme="majorHAnsi" w:cstheme="majorHAnsi"/>
-                <w:noProof/>
-                <w:webHidden/>
-              </w:rPr>
-              <w:instrText xml:space="preserve"> PAGEREF _Toc511766230 \h </w:instrText>
-            </w:r>
-            <w:r>
-              <w:rPr>
-                <w:rFonts w:asciiTheme="majorHAnsi" w:hAnsiTheme="majorHAnsi" w:cstheme="majorHAnsi"/>
-                <w:noProof/>
-                <w:webHidden/>
-              </w:rPr>
-            </w:r>
-            <w:r>
-              <w:rPr>
-                <w:rFonts w:asciiTheme="majorHAnsi" w:hAnsiTheme="majorHAnsi" w:cstheme="majorHAnsi"/>
+                <w:noProof/>
+                <w:webHidden/>
+              </w:rPr>
+              <w:instrText xml:space="preserve"> PAGEREF _Toc511943553 \h </w:instrText>
+            </w:r>
+            <w:r>
+              <w:rPr>
+                <w:noProof/>
+                <w:webHidden/>
+              </w:rPr>
+            </w:r>
+            <w:r>
+              <w:rPr>
                 <w:noProof/>
                 <w:webHidden/>
               </w:rPr>
@@ -9111,15 +8994,13 @@
             </w:r>
             <w:r>
               <w:rPr>
-                <w:rFonts w:asciiTheme="majorHAnsi" w:hAnsiTheme="majorHAnsi" w:cstheme="majorHAnsi"/>
-                <w:noProof/>
-                <w:webHidden/>
-              </w:rPr>
-              <w:t>19</w:t>
-            </w:r>
-            <w:r>
-              <w:rPr>
-                <w:rFonts w:asciiTheme="majorHAnsi" w:hAnsiTheme="majorHAnsi" w:cstheme="majorHAnsi"/>
+                <w:noProof/>
+                <w:webHidden/>
+              </w:rPr>
+              <w:t>20</w:t>
+            </w:r>
+            <w:r>
+              <w:rPr>
                 <w:noProof/>
                 <w:webHidden/>
               </w:rPr>
@@ -9134,7 +9015,7 @@
               <w:tab w:val="right" w:leader="dot" w:pos="8777"/>
             </w:tabs>
             <w:rPr>
-              <w:rFonts w:asciiTheme="majorHAnsi" w:hAnsiTheme="majorHAnsi" w:cstheme="majorHAnsi"/>
+              <w:rFonts w:cstheme="minorBidi"/>
               <w:noProof/>
               <w:color w:val="auto"/>
               <w:sz w:val="22"/>
@@ -9142,11 +9023,11 @@
               <w:lang w:val="vi-VN" w:eastAsia="vi-VN"/>
             </w:rPr>
           </w:pPr>
-          <w:hyperlink w:anchor="_Toc511766231" w:history="1">
+          <w:hyperlink w:anchor="_Toc511943554" w:history="1">
             <w:r>
               <w:rPr>
                 <w:rStyle w:val="Hyperlink"/>
-                <w:rFonts w:asciiTheme="majorHAnsi" w:eastAsia="Times New Roman" w:hAnsiTheme="majorHAnsi" w:cstheme="majorHAnsi"/>
+                <w:rFonts w:eastAsia="Times New Roman" w:cstheme="majorHAnsi"/>
                 <w:noProof/>
                 <w:lang w:eastAsia="ko-KR"/>
               </w:rPr>
@@ -9154,7 +9035,6 @@
             </w:r>
             <w:r>
               <w:rPr>
-                <w:rFonts w:asciiTheme="majorHAnsi" w:hAnsiTheme="majorHAnsi" w:cstheme="majorHAnsi"/>
                 <w:noProof/>
                 <w:webHidden/>
               </w:rPr>
@@ -9162,7 +9042,6 @@
             </w:r>
             <w:r>
               <w:rPr>
-                <w:rFonts w:asciiTheme="majorHAnsi" w:hAnsiTheme="majorHAnsi" w:cstheme="majorHAnsi"/>
                 <w:noProof/>
                 <w:webHidden/>
               </w:rPr>
@@ -9170,22 +9049,19 @@
             </w:r>
             <w:r>
               <w:rPr>
-                <w:rFonts w:asciiTheme="majorHAnsi" w:hAnsiTheme="majorHAnsi" w:cstheme="majorHAnsi"/>
-                <w:noProof/>
-                <w:webHidden/>
-              </w:rPr>
-              <w:instrText xml:space="preserve"> PAGEREF _Toc511766231 \h </w:instrText>
-            </w:r>
-            <w:r>
-              <w:rPr>
-                <w:rFonts w:asciiTheme="majorHAnsi" w:hAnsiTheme="majorHAnsi" w:cstheme="majorHAnsi"/>
-                <w:noProof/>
-                <w:webHidden/>
-              </w:rPr>
-            </w:r>
-            <w:r>
-              <w:rPr>
-                <w:rFonts w:asciiTheme="majorHAnsi" w:hAnsiTheme="majorHAnsi" w:cstheme="majorHAnsi"/>
+                <w:noProof/>
+                <w:webHidden/>
+              </w:rPr>
+              <w:instrText xml:space="preserve"> PAGEREF _Toc511943554 \h </w:instrText>
+            </w:r>
+            <w:r>
+              <w:rPr>
+                <w:noProof/>
+                <w:webHidden/>
+              </w:rPr>
+            </w:r>
+            <w:r>
+              <w:rPr>
                 <w:noProof/>
                 <w:webHidden/>
               </w:rPr>
@@ -9193,7 +9069,6 @@
             </w:r>
             <w:r>
               <w:rPr>
-                <w:rFonts w:asciiTheme="majorHAnsi" w:hAnsiTheme="majorHAnsi" w:cstheme="majorHAnsi"/>
                 <w:noProof/>
                 <w:webHidden/>
               </w:rPr>
@@ -9201,7 +9076,6 @@
             </w:r>
             <w:r>
               <w:rPr>
-                <w:rFonts w:asciiTheme="majorHAnsi" w:hAnsiTheme="majorHAnsi" w:cstheme="majorHAnsi"/>
                 <w:noProof/>
                 <w:webHidden/>
               </w:rPr>
@@ -9216,7 +9090,7 @@
               <w:tab w:val="right" w:leader="dot" w:pos="8777"/>
             </w:tabs>
             <w:rPr>
-              <w:rFonts w:asciiTheme="majorHAnsi" w:hAnsiTheme="majorHAnsi" w:cstheme="majorHAnsi"/>
+              <w:rFonts w:cstheme="minorBidi"/>
               <w:noProof/>
               <w:color w:val="auto"/>
               <w:sz w:val="22"/>
@@ -9224,11 +9098,11 @@
               <w:lang w:val="vi-VN" w:eastAsia="vi-VN"/>
             </w:rPr>
           </w:pPr>
-          <w:hyperlink w:anchor="_Toc511766232" w:history="1">
+          <w:hyperlink w:anchor="_Toc511943555" w:history="1">
             <w:r>
               <w:rPr>
                 <w:rStyle w:val="Hyperlink"/>
-                <w:rFonts w:asciiTheme="majorHAnsi" w:eastAsia="Times New Roman" w:hAnsiTheme="majorHAnsi" w:cstheme="majorHAnsi"/>
+                <w:rFonts w:eastAsia="Times New Roman" w:cstheme="majorHAnsi"/>
                 <w:noProof/>
                 <w:lang w:eastAsia="ko-KR"/>
               </w:rPr>
@@ -9236,7 +9110,6 @@
             </w:r>
             <w:r>
               <w:rPr>
-                <w:rFonts w:asciiTheme="majorHAnsi" w:hAnsiTheme="majorHAnsi" w:cstheme="majorHAnsi"/>
                 <w:noProof/>
                 <w:webHidden/>
               </w:rPr>
@@ -9244,7 +9117,6 @@
             </w:r>
             <w:r>
               <w:rPr>
-                <w:rFonts w:asciiTheme="majorHAnsi" w:hAnsiTheme="majorHAnsi" w:cstheme="majorHAnsi"/>
                 <w:noProof/>
                 <w:webHidden/>
               </w:rPr>
@@ -9252,22 +9124,19 @@
             </w:r>
             <w:r>
               <w:rPr>
-                <w:rFonts w:asciiTheme="majorHAnsi" w:hAnsiTheme="majorHAnsi" w:cstheme="majorHAnsi"/>
-                <w:noProof/>
-                <w:webHidden/>
-              </w:rPr>
-              <w:instrText xml:space="preserve"> PAGEREF _Toc511766232 \h </w:instrText>
-            </w:r>
-            <w:r>
-              <w:rPr>
-                <w:rFonts w:asciiTheme="majorHAnsi" w:hAnsiTheme="majorHAnsi" w:cstheme="majorHAnsi"/>
-                <w:noProof/>
-                <w:webHidden/>
-              </w:rPr>
-            </w:r>
-            <w:r>
-              <w:rPr>
-                <w:rFonts w:asciiTheme="majorHAnsi" w:hAnsiTheme="majorHAnsi" w:cstheme="majorHAnsi"/>
+                <w:noProof/>
+                <w:webHidden/>
+              </w:rPr>
+              <w:instrText xml:space="preserve"> PAGEREF _Toc511943555 \h </w:instrText>
+            </w:r>
+            <w:r>
+              <w:rPr>
+                <w:noProof/>
+                <w:webHidden/>
+              </w:rPr>
+            </w:r>
+            <w:r>
+              <w:rPr>
                 <w:noProof/>
                 <w:webHidden/>
               </w:rPr>
@@ -9275,7 +9144,6 @@
             </w:r>
             <w:r>
               <w:rPr>
-                <w:rFonts w:asciiTheme="majorHAnsi" w:hAnsiTheme="majorHAnsi" w:cstheme="majorHAnsi"/>
                 <w:noProof/>
                 <w:webHidden/>
               </w:rPr>
@@ -9283,7 +9151,6 @@
             </w:r>
             <w:r>
               <w:rPr>
-                <w:rFonts w:asciiTheme="majorHAnsi" w:hAnsiTheme="majorHAnsi" w:cstheme="majorHAnsi"/>
                 <w:noProof/>
                 <w:webHidden/>
               </w:rPr>
@@ -9298,7 +9165,7 @@
               <w:tab w:val="right" w:leader="dot" w:pos="8777"/>
             </w:tabs>
             <w:rPr>
-              <w:rFonts w:asciiTheme="majorHAnsi" w:hAnsiTheme="majorHAnsi" w:cstheme="majorHAnsi"/>
+              <w:rFonts w:cstheme="minorBidi"/>
               <w:noProof/>
               <w:color w:val="auto"/>
               <w:sz w:val="22"/>
@@ -9306,11 +9173,11 @@
               <w:lang w:val="vi-VN" w:eastAsia="vi-VN"/>
             </w:rPr>
           </w:pPr>
-          <w:hyperlink w:anchor="_Toc511766233" w:history="1">
+          <w:hyperlink w:anchor="_Toc511943556" w:history="1">
             <w:r>
               <w:rPr>
                 <w:rStyle w:val="Hyperlink"/>
-                <w:rFonts w:asciiTheme="majorHAnsi" w:eastAsia="Times New Roman" w:hAnsiTheme="majorHAnsi" w:cstheme="majorHAnsi"/>
+                <w:rFonts w:eastAsia="Times New Roman" w:cstheme="majorHAnsi"/>
                 <w:noProof/>
                 <w:lang w:eastAsia="ko-KR"/>
               </w:rPr>
@@ -9318,7 +9185,6 @@
             </w:r>
             <w:r>
               <w:rPr>
-                <w:rFonts w:asciiTheme="majorHAnsi" w:hAnsiTheme="majorHAnsi" w:cstheme="majorHAnsi"/>
                 <w:noProof/>
                 <w:webHidden/>
               </w:rPr>
@@ -9326,7 +9192,6 @@
             </w:r>
             <w:r>
               <w:rPr>
-                <w:rFonts w:asciiTheme="majorHAnsi" w:hAnsiTheme="majorHAnsi" w:cstheme="majorHAnsi"/>
                 <w:noProof/>
                 <w:webHidden/>
               </w:rPr>
@@ -9334,22 +9199,19 @@
             </w:r>
             <w:r>
               <w:rPr>
-                <w:rFonts w:asciiTheme="majorHAnsi" w:hAnsiTheme="majorHAnsi" w:cstheme="majorHAnsi"/>
-                <w:noProof/>
-                <w:webHidden/>
-              </w:rPr>
-              <w:instrText xml:space="preserve"> PAGEREF _Toc511766233 \h </w:instrText>
-            </w:r>
-            <w:r>
-              <w:rPr>
-                <w:rFonts w:asciiTheme="majorHAnsi" w:hAnsiTheme="majorHAnsi" w:cstheme="majorHAnsi"/>
-                <w:noProof/>
-                <w:webHidden/>
-              </w:rPr>
-            </w:r>
-            <w:r>
-              <w:rPr>
-                <w:rFonts w:asciiTheme="majorHAnsi" w:hAnsiTheme="majorHAnsi" w:cstheme="majorHAnsi"/>
+                <w:noProof/>
+                <w:webHidden/>
+              </w:rPr>
+              <w:instrText xml:space="preserve"> PAGEREF _Toc511943556 \h </w:instrText>
+            </w:r>
+            <w:r>
+              <w:rPr>
+                <w:noProof/>
+                <w:webHidden/>
+              </w:rPr>
+            </w:r>
+            <w:r>
+              <w:rPr>
                 <w:noProof/>
                 <w:webHidden/>
               </w:rPr>
@@ -9357,7 +9219,6 @@
             </w:r>
             <w:r>
               <w:rPr>
-                <w:rFonts w:asciiTheme="majorHAnsi" w:hAnsiTheme="majorHAnsi" w:cstheme="majorHAnsi"/>
                 <w:noProof/>
                 <w:webHidden/>
               </w:rPr>
@@ -9365,7 +9226,6 @@
             </w:r>
             <w:r>
               <w:rPr>
-                <w:rFonts w:asciiTheme="majorHAnsi" w:hAnsiTheme="majorHAnsi" w:cstheme="majorHAnsi"/>
                 <w:noProof/>
                 <w:webHidden/>
               </w:rPr>
@@ -9380,7 +9240,7 @@
               <w:tab w:val="right" w:leader="dot" w:pos="8777"/>
             </w:tabs>
             <w:rPr>
-              <w:rFonts w:asciiTheme="majorHAnsi" w:hAnsiTheme="majorHAnsi" w:cstheme="majorHAnsi"/>
+              <w:rFonts w:cstheme="minorBidi"/>
               <w:noProof/>
               <w:color w:val="auto"/>
               <w:sz w:val="22"/>
@@ -9388,11 +9248,11 @@
               <w:lang w:val="vi-VN" w:eastAsia="vi-VN"/>
             </w:rPr>
           </w:pPr>
-          <w:hyperlink w:anchor="_Toc511766234" w:history="1">
+          <w:hyperlink w:anchor="_Toc511943557" w:history="1">
             <w:r>
               <w:rPr>
                 <w:rStyle w:val="Hyperlink"/>
-                <w:rFonts w:asciiTheme="majorHAnsi" w:eastAsia="Times New Roman" w:hAnsiTheme="majorHAnsi" w:cstheme="majorHAnsi"/>
+                <w:rFonts w:eastAsia="Times New Roman" w:cstheme="majorHAnsi"/>
                 <w:noProof/>
                 <w:lang w:eastAsia="ko-KR"/>
               </w:rPr>
@@ -9400,7 +9260,6 @@
             </w:r>
             <w:r>
               <w:rPr>
-                <w:rFonts w:asciiTheme="majorHAnsi" w:hAnsiTheme="majorHAnsi" w:cstheme="majorHAnsi"/>
                 <w:noProof/>
                 <w:webHidden/>
               </w:rPr>
@@ -9408,7 +9267,6 @@
             </w:r>
             <w:r>
               <w:rPr>
-                <w:rFonts w:asciiTheme="majorHAnsi" w:hAnsiTheme="majorHAnsi" w:cstheme="majorHAnsi"/>
                 <w:noProof/>
                 <w:webHidden/>
               </w:rPr>
@@ -9416,22 +9274,19 @@
             </w:r>
             <w:r>
               <w:rPr>
-                <w:rFonts w:asciiTheme="majorHAnsi" w:hAnsiTheme="majorHAnsi" w:cstheme="majorHAnsi"/>
-                <w:noProof/>
-                <w:webHidden/>
-              </w:rPr>
-              <w:instrText xml:space="preserve"> PAGEREF _Toc511766234 \h </w:instrText>
-            </w:r>
-            <w:r>
-              <w:rPr>
-                <w:rFonts w:asciiTheme="majorHAnsi" w:hAnsiTheme="majorHAnsi" w:cstheme="majorHAnsi"/>
-                <w:noProof/>
-                <w:webHidden/>
-              </w:rPr>
-            </w:r>
-            <w:r>
-              <w:rPr>
-                <w:rFonts w:asciiTheme="majorHAnsi" w:hAnsiTheme="majorHAnsi" w:cstheme="majorHAnsi"/>
+                <w:noProof/>
+                <w:webHidden/>
+              </w:rPr>
+              <w:instrText xml:space="preserve"> PAGEREF _Toc511943557 \h </w:instrText>
+            </w:r>
+            <w:r>
+              <w:rPr>
+                <w:noProof/>
+                <w:webHidden/>
+              </w:rPr>
+            </w:r>
+            <w:r>
+              <w:rPr>
                 <w:noProof/>
                 <w:webHidden/>
               </w:rPr>
@@ -9439,7 +9294,6 @@
             </w:r>
             <w:r>
               <w:rPr>
-                <w:rFonts w:asciiTheme="majorHAnsi" w:hAnsiTheme="majorHAnsi" w:cstheme="majorHAnsi"/>
                 <w:noProof/>
                 <w:webHidden/>
               </w:rPr>
@@ -9447,7 +9301,6 @@
             </w:r>
             <w:r>
               <w:rPr>
-                <w:rFonts w:asciiTheme="majorHAnsi" w:hAnsiTheme="majorHAnsi" w:cstheme="majorHAnsi"/>
                 <w:noProof/>
                 <w:webHidden/>
               </w:rPr>
@@ -9462,7 +9315,7 @@
               <w:tab w:val="right" w:leader="dot" w:pos="8777"/>
             </w:tabs>
             <w:rPr>
-              <w:rFonts w:asciiTheme="majorHAnsi" w:hAnsiTheme="majorHAnsi" w:cstheme="majorHAnsi"/>
+              <w:rFonts w:cstheme="minorBidi"/>
               <w:noProof/>
               <w:color w:val="auto"/>
               <w:sz w:val="22"/>
@@ -9470,11 +9323,11 @@
               <w:lang w:val="vi-VN" w:eastAsia="vi-VN"/>
             </w:rPr>
           </w:pPr>
-          <w:hyperlink w:anchor="_Toc511766235" w:history="1">
+          <w:hyperlink w:anchor="_Toc511943558" w:history="1">
             <w:r>
               <w:rPr>
                 <w:rStyle w:val="Hyperlink"/>
-                <w:rFonts w:asciiTheme="majorHAnsi" w:eastAsia="Times New Roman" w:hAnsiTheme="majorHAnsi" w:cstheme="majorHAnsi"/>
+                <w:rFonts w:eastAsia="Times New Roman" w:cstheme="majorHAnsi"/>
                 <w:noProof/>
                 <w:lang w:eastAsia="ko-KR"/>
               </w:rPr>
@@ -9482,7 +9335,6 @@
             </w:r>
             <w:r>
               <w:rPr>
-                <w:rFonts w:asciiTheme="majorHAnsi" w:hAnsiTheme="majorHAnsi" w:cstheme="majorHAnsi"/>
                 <w:noProof/>
                 <w:webHidden/>
               </w:rPr>
@@ -9490,7 +9342,6 @@
             </w:r>
             <w:r>
               <w:rPr>
-                <w:rFonts w:asciiTheme="majorHAnsi" w:hAnsiTheme="majorHAnsi" w:cstheme="majorHAnsi"/>
                 <w:noProof/>
                 <w:webHidden/>
               </w:rPr>
@@ -9498,22 +9349,19 @@
             </w:r>
             <w:r>
               <w:rPr>
-                <w:rFonts w:asciiTheme="majorHAnsi" w:hAnsiTheme="majorHAnsi" w:cstheme="majorHAnsi"/>
-                <w:noProof/>
-                <w:webHidden/>
-              </w:rPr>
-              <w:instrText xml:space="preserve"> PAGEREF _Toc511766235 \h </w:instrText>
-            </w:r>
-            <w:r>
-              <w:rPr>
-                <w:rFonts w:asciiTheme="majorHAnsi" w:hAnsiTheme="majorHAnsi" w:cstheme="majorHAnsi"/>
-                <w:noProof/>
-                <w:webHidden/>
-              </w:rPr>
-            </w:r>
-            <w:r>
-              <w:rPr>
-                <w:rFonts w:asciiTheme="majorHAnsi" w:hAnsiTheme="majorHAnsi" w:cstheme="majorHAnsi"/>
+                <w:noProof/>
+                <w:webHidden/>
+              </w:rPr>
+              <w:instrText xml:space="preserve"> PAGEREF _Toc511943558 \h </w:instrText>
+            </w:r>
+            <w:r>
+              <w:rPr>
+                <w:noProof/>
+                <w:webHidden/>
+              </w:rPr>
+            </w:r>
+            <w:r>
+              <w:rPr>
                 <w:noProof/>
                 <w:webHidden/>
               </w:rPr>
@@ -9521,7 +9369,6 @@
             </w:r>
             <w:r>
               <w:rPr>
-                <w:rFonts w:asciiTheme="majorHAnsi" w:hAnsiTheme="majorHAnsi" w:cstheme="majorHAnsi"/>
                 <w:noProof/>
                 <w:webHidden/>
               </w:rPr>
@@ -9529,7 +9376,6 @@
             </w:r>
             <w:r>
               <w:rPr>
-                <w:rFonts w:asciiTheme="majorHAnsi" w:hAnsiTheme="majorHAnsi" w:cstheme="majorHAnsi"/>
                 <w:noProof/>
                 <w:webHidden/>
               </w:rPr>
@@ -9544,7 +9390,7 @@
               <w:tab w:val="right" w:leader="dot" w:pos="8777"/>
             </w:tabs>
             <w:rPr>
-              <w:rFonts w:asciiTheme="majorHAnsi" w:hAnsiTheme="majorHAnsi" w:cstheme="majorHAnsi"/>
+              <w:rFonts w:cstheme="minorBidi"/>
               <w:noProof/>
               <w:color w:val="auto"/>
               <w:sz w:val="22"/>
@@ -9552,11 +9398,11 @@
               <w:lang w:val="vi-VN" w:eastAsia="vi-VN"/>
             </w:rPr>
           </w:pPr>
-          <w:hyperlink w:anchor="_Toc511766236" w:history="1">
+          <w:hyperlink w:anchor="_Toc511943559" w:history="1">
             <w:r>
               <w:rPr>
                 <w:rStyle w:val="Hyperlink"/>
-                <w:rFonts w:asciiTheme="majorHAnsi" w:eastAsia="Times New Roman" w:hAnsiTheme="majorHAnsi" w:cstheme="majorHAnsi"/>
+                <w:rFonts w:eastAsia="Times New Roman" w:cstheme="majorHAnsi"/>
                 <w:noProof/>
                 <w:lang w:eastAsia="ko-KR"/>
               </w:rPr>
@@ -9564,7 +9410,6 @@
             </w:r>
             <w:r>
               <w:rPr>
-                <w:rFonts w:asciiTheme="majorHAnsi" w:hAnsiTheme="majorHAnsi" w:cstheme="majorHAnsi"/>
                 <w:noProof/>
                 <w:webHidden/>
               </w:rPr>
@@ -9572,7 +9417,6 @@
             </w:r>
             <w:r>
               <w:rPr>
-                <w:rFonts w:asciiTheme="majorHAnsi" w:hAnsiTheme="majorHAnsi" w:cstheme="majorHAnsi"/>
                 <w:noProof/>
                 <w:webHidden/>
               </w:rPr>
@@ -9580,22 +9424,19 @@
             </w:r>
             <w:r>
               <w:rPr>
-                <w:rFonts w:asciiTheme="majorHAnsi" w:hAnsiTheme="majorHAnsi" w:cstheme="majorHAnsi"/>
-                <w:noProof/>
-                <w:webHidden/>
-              </w:rPr>
-              <w:instrText xml:space="preserve"> PAGEREF _Toc511766236 \h </w:instrText>
-            </w:r>
-            <w:r>
-              <w:rPr>
-                <w:rFonts w:asciiTheme="majorHAnsi" w:hAnsiTheme="majorHAnsi" w:cstheme="majorHAnsi"/>
-                <w:noProof/>
-                <w:webHidden/>
-              </w:rPr>
-            </w:r>
-            <w:r>
-              <w:rPr>
-                <w:rFonts w:asciiTheme="majorHAnsi" w:hAnsiTheme="majorHAnsi" w:cstheme="majorHAnsi"/>
+                <w:noProof/>
+                <w:webHidden/>
+              </w:rPr>
+              <w:instrText xml:space="preserve"> PAGEREF _Toc511943559 \h </w:instrText>
+            </w:r>
+            <w:r>
+              <w:rPr>
+                <w:noProof/>
+                <w:webHidden/>
+              </w:rPr>
+            </w:r>
+            <w:r>
+              <w:rPr>
                 <w:noProof/>
                 <w:webHidden/>
               </w:rPr>
@@ -9603,7 +9444,6 @@
             </w:r>
             <w:r>
               <w:rPr>
-                <w:rFonts w:asciiTheme="majorHAnsi" w:hAnsiTheme="majorHAnsi" w:cstheme="majorHAnsi"/>
                 <w:noProof/>
                 <w:webHidden/>
               </w:rPr>
@@ -9611,7 +9451,6 @@
             </w:r>
             <w:r>
               <w:rPr>
-                <w:rFonts w:asciiTheme="majorHAnsi" w:hAnsiTheme="majorHAnsi" w:cstheme="majorHAnsi"/>
                 <w:noProof/>
                 <w:webHidden/>
               </w:rPr>
@@ -9626,7 +9465,7 @@
               <w:tab w:val="right" w:leader="dot" w:pos="8777"/>
             </w:tabs>
             <w:rPr>
-              <w:rFonts w:asciiTheme="majorHAnsi" w:hAnsiTheme="majorHAnsi" w:cstheme="majorHAnsi"/>
+              <w:rFonts w:cstheme="minorBidi"/>
               <w:noProof/>
               <w:color w:val="auto"/>
               <w:sz w:val="22"/>
@@ -9634,11 +9473,11 @@
               <w:lang w:val="vi-VN" w:eastAsia="vi-VN"/>
             </w:rPr>
           </w:pPr>
-          <w:hyperlink w:anchor="_Toc511766237" w:history="1">
+          <w:hyperlink w:anchor="_Toc511943560" w:history="1">
             <w:r>
               <w:rPr>
                 <w:rStyle w:val="Hyperlink"/>
-                <w:rFonts w:asciiTheme="majorHAnsi" w:eastAsia="Times New Roman" w:hAnsiTheme="majorHAnsi" w:cstheme="majorHAnsi"/>
+                <w:rFonts w:eastAsia="Times New Roman" w:cstheme="majorHAnsi"/>
                 <w:noProof/>
                 <w:lang w:eastAsia="ko-KR"/>
               </w:rPr>
@@ -9646,7 +9485,6 @@
             </w:r>
             <w:r>
               <w:rPr>
-                <w:rFonts w:asciiTheme="majorHAnsi" w:hAnsiTheme="majorHAnsi" w:cstheme="majorHAnsi"/>
                 <w:noProof/>
                 <w:webHidden/>
               </w:rPr>
@@ -9654,7 +9492,6 @@
             </w:r>
             <w:r>
               <w:rPr>
-                <w:rFonts w:asciiTheme="majorHAnsi" w:hAnsiTheme="majorHAnsi" w:cstheme="majorHAnsi"/>
                 <w:noProof/>
                 <w:webHidden/>
               </w:rPr>
@@ -9662,22 +9499,19 @@
             </w:r>
             <w:r>
               <w:rPr>
-                <w:rFonts w:asciiTheme="majorHAnsi" w:hAnsiTheme="majorHAnsi" w:cstheme="majorHAnsi"/>
-                <w:noProof/>
-                <w:webHidden/>
-              </w:rPr>
-              <w:instrText xml:space="preserve"> PAGEREF _Toc511766237 \h </w:instrText>
-            </w:r>
-            <w:r>
-              <w:rPr>
-                <w:rFonts w:asciiTheme="majorHAnsi" w:hAnsiTheme="majorHAnsi" w:cstheme="majorHAnsi"/>
-                <w:noProof/>
-                <w:webHidden/>
-              </w:rPr>
-            </w:r>
-            <w:r>
-              <w:rPr>
-                <w:rFonts w:asciiTheme="majorHAnsi" w:hAnsiTheme="majorHAnsi" w:cstheme="majorHAnsi"/>
+                <w:noProof/>
+                <w:webHidden/>
+              </w:rPr>
+              <w:instrText xml:space="preserve"> PAGEREF _Toc511943560 \h </w:instrText>
+            </w:r>
+            <w:r>
+              <w:rPr>
+                <w:noProof/>
+                <w:webHidden/>
+              </w:rPr>
+            </w:r>
+            <w:r>
+              <w:rPr>
                 <w:noProof/>
                 <w:webHidden/>
               </w:rPr>
@@ -9685,7 +9519,6 @@
             </w:r>
             <w:r>
               <w:rPr>
-                <w:rFonts w:asciiTheme="majorHAnsi" w:hAnsiTheme="majorHAnsi" w:cstheme="majorHAnsi"/>
                 <w:noProof/>
                 <w:webHidden/>
               </w:rPr>
@@ -9693,7 +9526,6 @@
             </w:r>
             <w:r>
               <w:rPr>
-                <w:rFonts w:asciiTheme="majorHAnsi" w:hAnsiTheme="majorHAnsi" w:cstheme="majorHAnsi"/>
                 <w:noProof/>
                 <w:webHidden/>
               </w:rPr>
@@ -9708,7 +9540,7 @@
               <w:tab w:val="right" w:leader="dot" w:pos="8777"/>
             </w:tabs>
             <w:rPr>
-              <w:rFonts w:asciiTheme="majorHAnsi" w:hAnsiTheme="majorHAnsi" w:cstheme="majorHAnsi"/>
+              <w:rFonts w:cstheme="minorBidi"/>
               <w:noProof/>
               <w:color w:val="auto"/>
               <w:sz w:val="22"/>
@@ -9716,11 +9548,11 @@
               <w:lang w:val="vi-VN" w:eastAsia="vi-VN"/>
             </w:rPr>
           </w:pPr>
-          <w:hyperlink w:anchor="_Toc511766238" w:history="1">
+          <w:hyperlink w:anchor="_Toc511943561" w:history="1">
             <w:r>
               <w:rPr>
                 <w:rStyle w:val="Hyperlink"/>
-                <w:rFonts w:asciiTheme="majorHAnsi" w:eastAsia="Times New Roman" w:hAnsiTheme="majorHAnsi" w:cstheme="majorHAnsi"/>
+                <w:rFonts w:eastAsia="Times New Roman" w:cstheme="majorHAnsi"/>
                 <w:noProof/>
                 <w:lang w:eastAsia="ko-KR"/>
               </w:rPr>
@@ -9728,7 +9560,6 @@
             </w:r>
             <w:r>
               <w:rPr>
-                <w:rFonts w:asciiTheme="majorHAnsi" w:hAnsiTheme="majorHAnsi" w:cstheme="majorHAnsi"/>
                 <w:noProof/>
                 <w:webHidden/>
               </w:rPr>
@@ -9736,7 +9567,6 @@
             </w:r>
             <w:r>
               <w:rPr>
-                <w:rFonts w:asciiTheme="majorHAnsi" w:hAnsiTheme="majorHAnsi" w:cstheme="majorHAnsi"/>
                 <w:noProof/>
                 <w:webHidden/>
               </w:rPr>
@@ -9744,22 +9574,19 @@
             </w:r>
             <w:r>
               <w:rPr>
-                <w:rFonts w:asciiTheme="majorHAnsi" w:hAnsiTheme="majorHAnsi" w:cstheme="majorHAnsi"/>
-                <w:noProof/>
-                <w:webHidden/>
-              </w:rPr>
-              <w:instrText xml:space="preserve"> PAGEREF _Toc511766238 \h </w:instrText>
-            </w:r>
-            <w:r>
-              <w:rPr>
-                <w:rFonts w:asciiTheme="majorHAnsi" w:hAnsiTheme="majorHAnsi" w:cstheme="majorHAnsi"/>
-                <w:noProof/>
-                <w:webHidden/>
-              </w:rPr>
-            </w:r>
-            <w:r>
-              <w:rPr>
-                <w:rFonts w:asciiTheme="majorHAnsi" w:hAnsiTheme="majorHAnsi" w:cstheme="majorHAnsi"/>
+                <w:noProof/>
+                <w:webHidden/>
+              </w:rPr>
+              <w:instrText xml:space="preserve"> PAGEREF _Toc511943561 \h </w:instrText>
+            </w:r>
+            <w:r>
+              <w:rPr>
+                <w:noProof/>
+                <w:webHidden/>
+              </w:rPr>
+            </w:r>
+            <w:r>
+              <w:rPr>
                 <w:noProof/>
                 <w:webHidden/>
               </w:rPr>
@@ -9767,7 +9594,6 @@
             </w:r>
             <w:r>
               <w:rPr>
-                <w:rFonts w:asciiTheme="majorHAnsi" w:hAnsiTheme="majorHAnsi" w:cstheme="majorHAnsi"/>
                 <w:noProof/>
                 <w:webHidden/>
               </w:rPr>
@@ -9775,7 +9601,6 @@
             </w:r>
             <w:r>
               <w:rPr>
-                <w:rFonts w:asciiTheme="majorHAnsi" w:hAnsiTheme="majorHAnsi" w:cstheme="majorHAnsi"/>
                 <w:noProof/>
                 <w:webHidden/>
               </w:rPr>
@@ -9790,7 +9615,7 @@
               <w:tab w:val="right" w:leader="dot" w:pos="8777"/>
             </w:tabs>
             <w:rPr>
-              <w:rFonts w:asciiTheme="majorHAnsi" w:hAnsiTheme="majorHAnsi" w:cstheme="majorHAnsi"/>
+              <w:rFonts w:cstheme="minorBidi"/>
               <w:noProof/>
               <w:color w:val="auto"/>
               <w:sz w:val="22"/>
@@ -9798,11 +9623,11 @@
               <w:lang w:val="vi-VN" w:eastAsia="vi-VN"/>
             </w:rPr>
           </w:pPr>
-          <w:hyperlink w:anchor="_Toc511766239" w:history="1">
+          <w:hyperlink w:anchor="_Toc511943562" w:history="1">
             <w:r>
               <w:rPr>
                 <w:rStyle w:val="Hyperlink"/>
-                <w:rFonts w:asciiTheme="majorHAnsi" w:eastAsia="Times New Roman" w:hAnsiTheme="majorHAnsi" w:cstheme="majorHAnsi"/>
+                <w:rFonts w:eastAsia="Times New Roman" w:cstheme="majorHAnsi"/>
                 <w:noProof/>
                 <w:lang w:eastAsia="ko-KR"/>
               </w:rPr>
@@ -9810,7 +9635,6 @@
             </w:r>
             <w:r>
               <w:rPr>
-                <w:rFonts w:asciiTheme="majorHAnsi" w:hAnsiTheme="majorHAnsi" w:cstheme="majorHAnsi"/>
                 <w:noProof/>
                 <w:webHidden/>
               </w:rPr>
@@ -9818,7 +9642,6 @@
             </w:r>
             <w:r>
               <w:rPr>
-                <w:rFonts w:asciiTheme="majorHAnsi" w:hAnsiTheme="majorHAnsi" w:cstheme="majorHAnsi"/>
                 <w:noProof/>
                 <w:webHidden/>
               </w:rPr>
@@ -9826,22 +9649,19 @@
             </w:r>
             <w:r>
               <w:rPr>
-                <w:rFonts w:asciiTheme="majorHAnsi" w:hAnsiTheme="majorHAnsi" w:cstheme="majorHAnsi"/>
-                <w:noProof/>
-                <w:webHidden/>
-              </w:rPr>
-              <w:instrText xml:space="preserve"> PAGEREF _Toc511766239 \h </w:instrText>
-            </w:r>
-            <w:r>
-              <w:rPr>
-                <w:rFonts w:asciiTheme="majorHAnsi" w:hAnsiTheme="majorHAnsi" w:cstheme="majorHAnsi"/>
-                <w:noProof/>
-                <w:webHidden/>
-              </w:rPr>
-            </w:r>
-            <w:r>
-              <w:rPr>
-                <w:rFonts w:asciiTheme="majorHAnsi" w:hAnsiTheme="majorHAnsi" w:cstheme="majorHAnsi"/>
+                <w:noProof/>
+                <w:webHidden/>
+              </w:rPr>
+              <w:instrText xml:space="preserve"> PAGEREF _Toc511943562 \h </w:instrText>
+            </w:r>
+            <w:r>
+              <w:rPr>
+                <w:noProof/>
+                <w:webHidden/>
+              </w:rPr>
+            </w:r>
+            <w:r>
+              <w:rPr>
                 <w:noProof/>
                 <w:webHidden/>
               </w:rPr>
@@ -9849,7 +9669,6 @@
             </w:r>
             <w:r>
               <w:rPr>
-                <w:rFonts w:asciiTheme="majorHAnsi" w:hAnsiTheme="majorHAnsi" w:cstheme="majorHAnsi"/>
                 <w:noProof/>
                 <w:webHidden/>
               </w:rPr>
@@ -9857,7 +9676,6 @@
             </w:r>
             <w:r>
               <w:rPr>
-                <w:rFonts w:asciiTheme="majorHAnsi" w:hAnsiTheme="majorHAnsi" w:cstheme="majorHAnsi"/>
                 <w:noProof/>
                 <w:webHidden/>
               </w:rPr>
@@ -9872,7 +9690,7 @@
               <w:tab w:val="right" w:leader="dot" w:pos="8777"/>
             </w:tabs>
             <w:rPr>
-              <w:rFonts w:asciiTheme="majorHAnsi" w:hAnsiTheme="majorHAnsi" w:cstheme="majorHAnsi"/>
+              <w:rFonts w:cstheme="minorBidi"/>
               <w:noProof/>
               <w:color w:val="auto"/>
               <w:sz w:val="22"/>
@@ -9880,37 +9698,18 @@
               <w:lang w:val="vi-VN" w:eastAsia="vi-VN"/>
             </w:rPr>
           </w:pPr>
-          <w:hyperlink w:anchor="_Toc511766240" w:history="1">
+          <w:hyperlink w:anchor="_Toc511943563" w:history="1">
             <w:r>
               <w:rPr>
                 <w:rStyle w:val="Hyperlink"/>
-                <w:rFonts w:asciiTheme="majorHAnsi" w:eastAsia="Times New Roman" w:hAnsiTheme="majorHAnsi" w:cstheme="majorHAnsi"/>
+                <w:rFonts w:eastAsia="Times New Roman" w:cstheme="majorHAnsi"/>
                 <w:noProof/>
                 <w:lang w:eastAsia="ko-KR"/>
               </w:rPr>
-              <w:t xml:space="preserve">3.7.5. Chức năng đăng ký nhà trọ </w:t>
-            </w:r>
-            <w:r>
-              <w:rPr>
-                <w:rStyle w:val="Hyperlink"/>
-                <w:rFonts w:asciiTheme="majorHAnsi" w:eastAsia="Times New Roman" w:hAnsiTheme="majorHAnsi" w:cstheme="majorHAnsi"/>
-                <w:noProof/>
-                <w:lang w:eastAsia="ko-KR"/>
-              </w:rPr>
-              <w:t>(</w:t>
-            </w:r>
-            <w:r>
-              <w:rPr>
-                <w:rStyle w:val="Hyperlink"/>
-                <w:rFonts w:asciiTheme="majorHAnsi" w:eastAsia="Times New Roman" w:hAnsiTheme="majorHAnsi" w:cstheme="majorHAnsi"/>
-                <w:noProof/>
-                <w:lang w:eastAsia="ko-KR"/>
-              </w:rPr>
-              <w:t>đăng tin)</w:t>
-            </w:r>
-            <w:r>
-              <w:rPr>
-                <w:rFonts w:asciiTheme="majorHAnsi" w:hAnsiTheme="majorHAnsi" w:cstheme="majorHAnsi"/>
+              <w:t>3.7.5. Chức năng đăng ký nhà trọ (đăng tin)</w:t>
+            </w:r>
+            <w:r>
+              <w:rPr>
                 <w:noProof/>
                 <w:webHidden/>
               </w:rPr>
@@ -9918,7 +9717,6 @@
             </w:r>
             <w:r>
               <w:rPr>
-                <w:rFonts w:asciiTheme="majorHAnsi" w:hAnsiTheme="majorHAnsi" w:cstheme="majorHAnsi"/>
                 <w:noProof/>
                 <w:webHidden/>
               </w:rPr>
@@ -9926,22 +9724,19 @@
             </w:r>
             <w:r>
               <w:rPr>
-                <w:rFonts w:asciiTheme="majorHAnsi" w:hAnsiTheme="majorHAnsi" w:cstheme="majorHAnsi"/>
-                <w:noProof/>
-                <w:webHidden/>
-              </w:rPr>
-              <w:instrText xml:space="preserve"> PAGEREF _Toc511766240 \h </w:instrText>
-            </w:r>
-            <w:r>
-              <w:rPr>
-                <w:rFonts w:asciiTheme="majorHAnsi" w:hAnsiTheme="majorHAnsi" w:cstheme="majorHAnsi"/>
-                <w:noProof/>
-                <w:webHidden/>
-              </w:rPr>
-            </w:r>
-            <w:r>
-              <w:rPr>
-                <w:rFonts w:asciiTheme="majorHAnsi" w:hAnsiTheme="majorHAnsi" w:cstheme="majorHAnsi"/>
+                <w:noProof/>
+                <w:webHidden/>
+              </w:rPr>
+              <w:instrText xml:space="preserve"> PAGEREF _Toc511943563 \h </w:instrText>
+            </w:r>
+            <w:r>
+              <w:rPr>
+                <w:noProof/>
+                <w:webHidden/>
+              </w:rPr>
+            </w:r>
+            <w:r>
+              <w:rPr>
                 <w:noProof/>
                 <w:webHidden/>
               </w:rPr>
@@ -9949,7 +9744,6 @@
             </w:r>
             <w:r>
               <w:rPr>
-                <w:rFonts w:asciiTheme="majorHAnsi" w:hAnsiTheme="majorHAnsi" w:cstheme="majorHAnsi"/>
                 <w:noProof/>
                 <w:webHidden/>
               </w:rPr>
@@ -9957,7 +9751,6 @@
             </w:r>
             <w:r>
               <w:rPr>
-                <w:rFonts w:asciiTheme="majorHAnsi" w:hAnsiTheme="majorHAnsi" w:cstheme="majorHAnsi"/>
                 <w:noProof/>
                 <w:webHidden/>
               </w:rPr>
@@ -9972,7 +9765,7 @@
               <w:tab w:val="right" w:leader="dot" w:pos="8777"/>
             </w:tabs>
             <w:rPr>
-              <w:rFonts w:asciiTheme="majorHAnsi" w:hAnsiTheme="majorHAnsi" w:cstheme="majorHAnsi"/>
+              <w:rFonts w:cstheme="minorBidi"/>
               <w:noProof/>
               <w:color w:val="auto"/>
               <w:sz w:val="22"/>
@@ -9980,11 +9773,11 @@
               <w:lang w:val="vi-VN" w:eastAsia="vi-VN"/>
             </w:rPr>
           </w:pPr>
-          <w:hyperlink w:anchor="_Toc511766241" w:history="1">
+          <w:hyperlink w:anchor="_Toc511943564" w:history="1">
             <w:r>
               <w:rPr>
                 <w:rStyle w:val="Hyperlink"/>
-                <w:rFonts w:asciiTheme="majorHAnsi" w:eastAsia="Times New Roman" w:hAnsiTheme="majorHAnsi" w:cstheme="majorHAnsi"/>
+                <w:rFonts w:eastAsia="Times New Roman" w:cstheme="majorHAnsi"/>
                 <w:b/>
                 <w:noProof/>
                 <w:lang w:eastAsia="ko-KR"/>
@@ -9993,7 +9786,6 @@
             </w:r>
             <w:r>
               <w:rPr>
-                <w:rFonts w:asciiTheme="majorHAnsi" w:hAnsiTheme="majorHAnsi" w:cstheme="majorHAnsi"/>
                 <w:noProof/>
                 <w:webHidden/>
               </w:rPr>
@@ -10001,7 +9793,6 @@
             </w:r>
             <w:r>
               <w:rPr>
-                <w:rFonts w:asciiTheme="majorHAnsi" w:hAnsiTheme="majorHAnsi" w:cstheme="majorHAnsi"/>
                 <w:noProof/>
                 <w:webHidden/>
               </w:rPr>
@@ -10009,22 +9800,19 @@
             </w:r>
             <w:r>
               <w:rPr>
-                <w:rFonts w:asciiTheme="majorHAnsi" w:hAnsiTheme="majorHAnsi" w:cstheme="majorHAnsi"/>
-                <w:noProof/>
-                <w:webHidden/>
-              </w:rPr>
-              <w:instrText xml:space="preserve"> PAGEREF _Toc511766241 \h </w:instrText>
-            </w:r>
-            <w:r>
-              <w:rPr>
-                <w:rFonts w:asciiTheme="majorHAnsi" w:hAnsiTheme="majorHAnsi" w:cstheme="majorHAnsi"/>
-                <w:noProof/>
-                <w:webHidden/>
-              </w:rPr>
-            </w:r>
-            <w:r>
-              <w:rPr>
-                <w:rFonts w:asciiTheme="majorHAnsi" w:hAnsiTheme="majorHAnsi" w:cstheme="majorHAnsi"/>
+                <w:noProof/>
+                <w:webHidden/>
+              </w:rPr>
+              <w:instrText xml:space="preserve"> PAGEREF _Toc511943564 \h </w:instrText>
+            </w:r>
+            <w:r>
+              <w:rPr>
+                <w:noProof/>
+                <w:webHidden/>
+              </w:rPr>
+            </w:r>
+            <w:r>
+              <w:rPr>
                 <w:noProof/>
                 <w:webHidden/>
               </w:rPr>
@@ -10032,15 +9820,88 @@
             </w:r>
             <w:r>
               <w:rPr>
-                <w:rFonts w:asciiTheme="majorHAnsi" w:hAnsiTheme="majorHAnsi" w:cstheme="majorHAnsi"/>
-                <w:noProof/>
-                <w:webHidden/>
-              </w:rPr>
-              <w:t>27</w:t>
-            </w:r>
-            <w:r>
-              <w:rPr>
-                <w:rFonts w:asciiTheme="majorHAnsi" w:hAnsiTheme="majorHAnsi" w:cstheme="majorHAnsi"/>
+                <w:noProof/>
+                <w:webHidden/>
+              </w:rPr>
+              <w:t>28</w:t>
+            </w:r>
+            <w:r>
+              <w:rPr>
+                <w:noProof/>
+                <w:webHidden/>
+              </w:rPr>
+              <w:fldChar w:fldCharType="end"/>
+            </w:r>
+          </w:hyperlink>
+        </w:p>
+        <w:p>
+          <w:pPr>
+            <w:pStyle w:val="TOC2"/>
+            <w:tabs>
+              <w:tab w:val="right" w:leader="dot" w:pos="8777"/>
+            </w:tabs>
+            <w:rPr>
+              <w:rFonts w:cstheme="minorBidi"/>
+              <w:noProof/>
+              <w:color w:val="auto"/>
+              <w:sz w:val="22"/>
+              <w:szCs w:val="22"/>
+              <w:lang w:val="vi-VN" w:eastAsia="vi-VN"/>
+            </w:rPr>
+          </w:pPr>
+          <w:hyperlink w:anchor="_Toc511943565" w:history="1">
+            <w:r>
+              <w:rPr>
+                <w:rStyle w:val="Hyperlink"/>
+                <w:rFonts w:cstheme="majorHAnsi"/>
+                <w:noProof/>
+                <w:lang w:eastAsia="ko-KR"/>
+              </w:rPr>
+              <w:t>4.1. Thiết kế cơ sở dữ liệu</w:t>
+            </w:r>
+            <w:r>
+              <w:rPr>
+                <w:noProof/>
+                <w:webHidden/>
+              </w:rPr>
+              <w:tab/>
+            </w:r>
+            <w:r>
+              <w:rPr>
+                <w:noProof/>
+                <w:webHidden/>
+              </w:rPr>
+              <w:fldChar w:fldCharType="begin"/>
+            </w:r>
+            <w:r>
+              <w:rPr>
+                <w:noProof/>
+                <w:webHidden/>
+              </w:rPr>
+              <w:instrText xml:space="preserve"> PAGEREF _Toc511943565 \h </w:instrText>
+            </w:r>
+            <w:r>
+              <w:rPr>
+                <w:noProof/>
+                <w:webHidden/>
+              </w:rPr>
+            </w:r>
+            <w:r>
+              <w:rPr>
+                <w:noProof/>
+                <w:webHidden/>
+              </w:rPr>
+              <w:fldChar w:fldCharType="separate"/>
+            </w:r>
+            <w:r>
+              <w:rPr>
+                <w:noProof/>
+                <w:webHidden/>
+              </w:rPr>
+              <w:t>28</w:t>
+            </w:r>
+            <w:r>
+              <w:rPr>
                 <w:noProof/>
                 <w:webHidden/>
               </w:rPr>
@@ -10055,7 +9916,7 @@
               <w:tab w:val="right" w:leader="dot" w:pos="8777"/>
             </w:tabs>
             <w:rPr>
-              <w:rFonts w:asciiTheme="majorHAnsi" w:hAnsiTheme="majorHAnsi" w:cstheme="majorHAnsi"/>
+              <w:rFonts w:cstheme="minorBidi"/>
               <w:noProof/>
               <w:color w:val="auto"/>
               <w:sz w:val="22"/>
@@ -10063,11 +9924,11 @@
               <w:lang w:val="vi-VN" w:eastAsia="vi-VN"/>
             </w:rPr>
           </w:pPr>
-          <w:hyperlink w:anchor="_Toc511766242" w:history="1">
+          <w:hyperlink w:anchor="_Toc511943566" w:history="1">
             <w:r>
               <w:rPr>
                 <w:rStyle w:val="Hyperlink"/>
-                <w:rFonts w:asciiTheme="majorHAnsi" w:hAnsiTheme="majorHAnsi" w:cstheme="majorHAnsi"/>
+                <w:rFonts w:cstheme="majorHAnsi"/>
                 <w:b/>
                 <w:noProof/>
                 <w:lang w:eastAsia="ko-KR"/>
@@ -10076,7 +9937,6 @@
             </w:r>
             <w:r>
               <w:rPr>
-                <w:rFonts w:asciiTheme="majorHAnsi" w:hAnsiTheme="majorHAnsi" w:cstheme="majorHAnsi"/>
                 <w:noProof/>
                 <w:webHidden/>
               </w:rPr>
@@ -10084,7 +9944,6 @@
             </w:r>
             <w:r>
               <w:rPr>
-                <w:rFonts w:asciiTheme="majorHAnsi" w:hAnsiTheme="majorHAnsi" w:cstheme="majorHAnsi"/>
                 <w:noProof/>
                 <w:webHidden/>
               </w:rPr>
@@ -10092,22 +9951,19 @@
             </w:r>
             <w:r>
               <w:rPr>
-                <w:rFonts w:asciiTheme="majorHAnsi" w:hAnsiTheme="majorHAnsi" w:cstheme="majorHAnsi"/>
-                <w:noProof/>
-                <w:webHidden/>
-              </w:rPr>
-              <w:instrText xml:space="preserve"> PAGEREF _Toc511766242 \h </w:instrText>
-            </w:r>
-            <w:r>
-              <w:rPr>
-                <w:rFonts w:asciiTheme="majorHAnsi" w:hAnsiTheme="majorHAnsi" w:cstheme="majorHAnsi"/>
-                <w:noProof/>
-                <w:webHidden/>
-              </w:rPr>
-            </w:r>
-            <w:r>
-              <w:rPr>
-                <w:rFonts w:asciiTheme="majorHAnsi" w:hAnsiTheme="majorHAnsi" w:cstheme="majorHAnsi"/>
+                <w:noProof/>
+                <w:webHidden/>
+              </w:rPr>
+              <w:instrText xml:space="preserve"> PAGEREF _Toc511943566 \h </w:instrText>
+            </w:r>
+            <w:r>
+              <w:rPr>
+                <w:noProof/>
+                <w:webHidden/>
+              </w:rPr>
+            </w:r>
+            <w:r>
+              <w:rPr>
                 <w:noProof/>
                 <w:webHidden/>
               </w:rPr>
@@ -10115,15 +9971,13 @@
             </w:r>
             <w:r>
               <w:rPr>
-                <w:rFonts w:asciiTheme="majorHAnsi" w:hAnsiTheme="majorHAnsi" w:cstheme="majorHAnsi"/>
-                <w:noProof/>
-                <w:webHidden/>
-              </w:rPr>
-              <w:t>27</w:t>
-            </w:r>
-            <w:r>
-              <w:rPr>
-                <w:rFonts w:asciiTheme="majorHAnsi" w:hAnsiTheme="majorHAnsi" w:cstheme="majorHAnsi"/>
+                <w:noProof/>
+                <w:webHidden/>
+              </w:rPr>
+              <w:t>29</w:t>
+            </w:r>
+            <w:r>
+              <w:rPr>
                 <w:noProof/>
                 <w:webHidden/>
               </w:rPr>
@@ -10138,7 +9992,7 @@
               <w:tab w:val="right" w:leader="dot" w:pos="8777"/>
             </w:tabs>
             <w:rPr>
-              <w:rFonts w:asciiTheme="majorHAnsi" w:hAnsiTheme="majorHAnsi" w:cstheme="majorHAnsi"/>
+              <w:rFonts w:cstheme="minorBidi"/>
               <w:noProof/>
               <w:color w:val="auto"/>
               <w:sz w:val="22"/>
@@ -10146,11 +10000,11 @@
               <w:lang w:val="vi-VN" w:eastAsia="vi-VN"/>
             </w:rPr>
           </w:pPr>
-          <w:hyperlink w:anchor="_Toc511766243" w:history="1">
+          <w:hyperlink w:anchor="_Toc511943567" w:history="1">
             <w:r>
               <w:rPr>
                 <w:rStyle w:val="Hyperlink"/>
-                <w:rFonts w:asciiTheme="majorHAnsi" w:hAnsiTheme="majorHAnsi" w:cstheme="majorHAnsi"/>
+                <w:rFonts w:cstheme="majorHAnsi"/>
                 <w:b/>
                 <w:noProof/>
                 <w:lang w:eastAsia="ko-KR"/>
@@ -10159,7 +10013,6 @@
             </w:r>
             <w:r>
               <w:rPr>
-                <w:rFonts w:asciiTheme="majorHAnsi" w:hAnsiTheme="majorHAnsi" w:cstheme="majorHAnsi"/>
                 <w:noProof/>
                 <w:webHidden/>
               </w:rPr>
@@ -10167,7 +10020,6 @@
             </w:r>
             <w:r>
               <w:rPr>
-                <w:rFonts w:asciiTheme="majorHAnsi" w:hAnsiTheme="majorHAnsi" w:cstheme="majorHAnsi"/>
                 <w:noProof/>
                 <w:webHidden/>
               </w:rPr>
@@ -10175,22 +10027,19 @@
             </w:r>
             <w:r>
               <w:rPr>
-                <w:rFonts w:asciiTheme="majorHAnsi" w:hAnsiTheme="majorHAnsi" w:cstheme="majorHAnsi"/>
-                <w:noProof/>
-                <w:webHidden/>
-              </w:rPr>
-              <w:instrText xml:space="preserve"> PAGEREF _Toc511766243 \h </w:instrText>
-            </w:r>
-            <w:r>
-              <w:rPr>
-                <w:rFonts w:asciiTheme="majorHAnsi" w:hAnsiTheme="majorHAnsi" w:cstheme="majorHAnsi"/>
-                <w:noProof/>
-                <w:webHidden/>
-              </w:rPr>
-            </w:r>
-            <w:r>
-              <w:rPr>
-                <w:rFonts w:asciiTheme="majorHAnsi" w:hAnsiTheme="majorHAnsi" w:cstheme="majorHAnsi"/>
+                <w:noProof/>
+                <w:webHidden/>
+              </w:rPr>
+              <w:instrText xml:space="preserve"> PAGEREF _Toc511943567 \h </w:instrText>
+            </w:r>
+            <w:r>
+              <w:rPr>
+                <w:noProof/>
+                <w:webHidden/>
+              </w:rPr>
+            </w:r>
+            <w:r>
+              <w:rPr>
                 <w:noProof/>
                 <w:webHidden/>
               </w:rPr>
@@ -10198,15 +10047,13 @@
             </w:r>
             <w:r>
               <w:rPr>
-                <w:rFonts w:asciiTheme="majorHAnsi" w:hAnsiTheme="majorHAnsi" w:cstheme="majorHAnsi"/>
-                <w:noProof/>
-                <w:webHidden/>
-              </w:rPr>
-              <w:t>28</w:t>
-            </w:r>
-            <w:r>
-              <w:rPr>
-                <w:rFonts w:asciiTheme="majorHAnsi" w:hAnsiTheme="majorHAnsi" w:cstheme="majorHAnsi"/>
+                <w:noProof/>
+                <w:webHidden/>
+              </w:rPr>
+              <w:t>29</w:t>
+            </w:r>
+            <w:r>
+              <w:rPr>
                 <w:noProof/>
                 <w:webHidden/>
               </w:rPr>
@@ -10251,6 +10098,8 @@
           <w:lang w:eastAsia="ko-KR"/>
         </w:rPr>
       </w:pPr>
+      <w:bookmarkStart w:id="4" w:name="_GoBack"/>
+      <w:bookmarkEnd w:id="4"/>
     </w:p>
     <w:p>
       <w:pPr>
@@ -10335,7 +10184,7 @@
           <w:lang w:eastAsia="ko-KR"/>
         </w:rPr>
       </w:pPr>
-      <w:bookmarkStart w:id="4" w:name="_Toc511766215"/>
+      <w:bookmarkStart w:id="5" w:name="_Toc511943538"/>
       <w:r>
         <w:rPr>
           <w:rFonts w:eastAsia="Times New Roman" w:cstheme="majorHAnsi"/>
@@ -10347,7 +10196,7 @@
         </w:rPr>
         <w:t>CHƯƠNG 1. GIỚI THIỆU</w:t>
       </w:r>
-      <w:bookmarkEnd w:id="4"/>
+      <w:bookmarkEnd w:id="5"/>
     </w:p>
     <w:p>
       <w:pPr>
@@ -10372,7 +10221,7 @@
           <w:lang w:eastAsia="ko-KR"/>
         </w:rPr>
       </w:pPr>
-      <w:bookmarkStart w:id="5" w:name="_Toc511766216"/>
+      <w:bookmarkStart w:id="6" w:name="_Toc511943539"/>
       <w:r>
         <w:rPr>
           <w:rFonts w:eastAsia="Times New Roman" w:cstheme="majorHAnsi"/>
@@ -10406,7 +10255,7 @@
         </w:rPr>
         <w:t>. CƠ SỞ LÝ THUYẾT</w:t>
       </w:r>
-      <w:bookmarkEnd w:id="5"/>
+      <w:bookmarkEnd w:id="6"/>
     </w:p>
     <w:p>
       <w:pPr>
@@ -10681,7 +10530,7 @@
           <w:lang w:eastAsia="ko-KR"/>
         </w:rPr>
       </w:pPr>
-      <w:bookmarkStart w:id="6" w:name="_Toc511766217"/>
+      <w:bookmarkStart w:id="7" w:name="_Toc511943540"/>
       <w:r>
         <w:rPr>
           <w:rFonts w:eastAsia="Times New Roman" w:cstheme="majorHAnsi"/>
@@ -10715,7 +10564,7 @@
         </w:rPr>
         <w:t>. PHÂN TÍCH HỆ THỐNG</w:t>
       </w:r>
-      <w:bookmarkEnd w:id="6"/>
+      <w:bookmarkEnd w:id="7"/>
     </w:p>
     <w:p>
       <w:pPr>
@@ -10727,7 +10576,7 @@
           <w:lang w:eastAsia="ko-KR"/>
         </w:rPr>
       </w:pPr>
-      <w:bookmarkStart w:id="7" w:name="_Toc511766218"/>
+      <w:bookmarkStart w:id="8" w:name="_Toc511943541"/>
       <w:r>
         <w:rPr>
           <w:rFonts w:eastAsia="Times New Roman" w:cstheme="majorHAnsi"/>
@@ -10746,7 +10595,7 @@
         </w:rPr>
         <w:t>.1. Yêu cầu chức năng</w:t>
       </w:r>
-      <w:bookmarkEnd w:id="7"/>
+      <w:bookmarkEnd w:id="8"/>
     </w:p>
     <w:p>
       <w:pPr>
@@ -10856,6 +10705,7 @@
           <w:szCs w:val="26"/>
           <w:lang w:eastAsia="ko-KR"/>
         </w:rPr>
+        <w:lastRenderedPageBreak/>
         <w:t>Hệ thống có chức năng chỉ đường tới nhà nghỉ, khách sạn được chọn lựa (optional).</w:t>
       </w:r>
     </w:p>
@@ -10879,7 +10729,6 @@
           <w:szCs w:val="26"/>
           <w:lang w:eastAsia="ko-KR"/>
         </w:rPr>
-        <w:lastRenderedPageBreak/>
         <w:t>Có chức năng cho phép người dùng đánh giá chất lượng dịch vụ của nhà trọ, khách sạn (yêu cầu người dùng đăng nhập)</w:t>
       </w:r>
       <w:r>
@@ -10948,7 +10797,7 @@
           <w:lang w:eastAsia="ko-KR"/>
         </w:rPr>
       </w:pPr>
-      <w:bookmarkStart w:id="8" w:name="_Toc511766219"/>
+      <w:bookmarkStart w:id="9" w:name="_Toc511943542"/>
       <w:r>
         <w:rPr>
           <w:rFonts w:eastAsia="Times New Roman" w:cstheme="majorHAnsi"/>
@@ -10967,7 +10816,7 @@
         </w:rPr>
         <w:t>.2. Yêu cầu phi chức năng</w:t>
       </w:r>
-      <w:bookmarkEnd w:id="8"/>
+      <w:bookmarkEnd w:id="9"/>
     </w:p>
     <w:p>
       <w:pPr>
@@ -11090,7 +10939,7 @@
           <w:lang w:eastAsia="ko-KR"/>
         </w:rPr>
       </w:pPr>
-      <w:bookmarkStart w:id="9" w:name="_Toc511766220"/>
+      <w:bookmarkStart w:id="10" w:name="_Toc511943543"/>
       <w:r>
         <w:rPr>
           <w:rFonts w:eastAsia="Times New Roman" w:cstheme="majorHAnsi"/>
@@ -11118,7 +10967,7 @@
         </w:rPr>
         <w:t xml:space="preserve"> (Use case Diagram)</w:t>
       </w:r>
-      <w:bookmarkEnd w:id="9"/>
+      <w:bookmarkEnd w:id="10"/>
     </w:p>
     <w:p>
       <w:pPr>
@@ -11149,6 +10998,7 @@
           <w:noProof/>
           <w:lang w:val="vi-VN" w:eastAsia="vi-VN"/>
         </w:rPr>
+        <w:lastRenderedPageBreak/>
         <w:drawing>
           <wp:inline distT="0" distB="0" distL="0" distR="0" wp14:anchorId="32970167" wp14:editId="5566EF46">
             <wp:extent cx="5579745" cy="4085590"/>
@@ -11221,7 +11071,6 @@
           <w:rFonts w:asciiTheme="majorHAnsi" w:hAnsiTheme="majorHAnsi" w:cstheme="majorHAnsi"/>
           <w:lang w:eastAsia="ko-KR"/>
         </w:rPr>
-        <w:lastRenderedPageBreak/>
         <w:t>Hệ thống này gồm cho 2 tác nhân chính là User (người sử dụng) và Admin (quản trị hệ thống), trong đó User là tác nhân chính.</w:t>
       </w:r>
     </w:p>
@@ -11235,7 +11084,7 @@
           <w:lang w:eastAsia="ko-KR"/>
         </w:rPr>
       </w:pPr>
-      <w:bookmarkStart w:id="10" w:name="_Toc511766221"/>
+      <w:bookmarkStart w:id="11" w:name="_Toc511943544"/>
       <w:r>
         <w:rPr>
           <w:rFonts w:cstheme="majorHAnsi"/>
@@ -11254,7 +11103,7 @@
         </w:rPr>
         <w:t>.4. Sơ đồ phân rã use case</w:t>
       </w:r>
-      <w:bookmarkEnd w:id="10"/>
+      <w:bookmarkEnd w:id="11"/>
     </w:p>
     <w:p>
       <w:pPr>
@@ -11267,7 +11116,7 @@
           <w:lang w:eastAsia="ko-KR"/>
         </w:rPr>
       </w:pPr>
-      <w:bookmarkStart w:id="11" w:name="_Toc511766222"/>
+      <w:bookmarkStart w:id="12" w:name="_Toc511943545"/>
       <w:r>
         <w:rPr>
           <w:rFonts w:eastAsia="Times New Roman" w:cstheme="majorHAnsi"/>
@@ -11288,7 +11137,7 @@
         </w:rPr>
         <w:t>.4.1. Use case đăng ký tài khoản</w:t>
       </w:r>
-      <w:bookmarkEnd w:id="11"/>
+      <w:bookmarkEnd w:id="12"/>
     </w:p>
     <w:p>
       <w:pPr>
@@ -11430,6 +11279,7 @@
           <w:szCs w:val="26"/>
           <w:lang w:eastAsia="ko-KR"/>
         </w:rPr>
+        <w:lastRenderedPageBreak/>
         <w:t>Use case đăng ký bao gồm 3 use case con như trên hình vẽ. Hệ thống cần phải xác thực email, mật khẩu và gửi tin nhắn xác nhận email thì việc đăng ký tài khoản mới thành công.</w:t>
       </w:r>
     </w:p>
@@ -11552,7 +11402,7 @@
           <w:lang w:eastAsia="ko-KR"/>
         </w:rPr>
       </w:pPr>
-      <w:bookmarkStart w:id="12" w:name="_Toc511766223"/>
+      <w:bookmarkStart w:id="13" w:name="_Toc511943546"/>
       <w:r>
         <w:rPr>
           <w:rFonts w:eastAsia="Times New Roman" w:cstheme="majorHAnsi"/>
@@ -11561,7 +11411,6 @@
           <w:szCs w:val="26"/>
           <w:lang w:eastAsia="ko-KR"/>
         </w:rPr>
-        <w:lastRenderedPageBreak/>
         <w:t>3</w:t>
       </w:r>
       <w:r>
@@ -11574,7 +11423,7 @@
         </w:rPr>
         <w:t>.4.2. Use case đăng nhập</w:t>
       </w:r>
-      <w:bookmarkEnd w:id="12"/>
+      <w:bookmarkEnd w:id="13"/>
     </w:p>
     <w:p>
       <w:pPr>
@@ -11727,6 +11576,7 @@
           <w:szCs w:val="26"/>
           <w:lang w:eastAsia="ko-KR"/>
         </w:rPr>
+        <w:lastRenderedPageBreak/>
         <w:t>Nếu người dùng đã đăng ký tải khoản rồi thì có thể dùng tài khoản đó để đăng nhập. Người dùng cần nhập chính xác địa chỉ email đã dùng để đăng ký và mật khẩu</w:t>
       </w:r>
       <w:r>
@@ -11807,7 +11657,7 @@
           <w:lang w:eastAsia="ko-KR"/>
         </w:rPr>
       </w:pPr>
-      <w:bookmarkStart w:id="13" w:name="_Toc511766224"/>
+      <w:bookmarkStart w:id="14" w:name="_Toc511943547"/>
       <w:r>
         <w:rPr>
           <w:rFonts w:eastAsia="Times New Roman" w:cstheme="majorHAnsi"/>
@@ -11848,7 +11698,7 @@
         </w:rPr>
         <w:t>. Use case tìm kiếm nhà trọ</w:t>
       </w:r>
-      <w:bookmarkEnd w:id="13"/>
+      <w:bookmarkEnd w:id="14"/>
     </w:p>
     <w:p>
       <w:pPr>
@@ -11920,7 +11770,6 @@
           <w:szCs w:val="26"/>
           <w:lang w:eastAsia="ko-KR"/>
         </w:rPr>
-        <w:lastRenderedPageBreak/>
         <w:t>Hình 3</w:t>
       </w:r>
       <w:r>
@@ -12181,7 +12030,7 @@
           <w:lang w:eastAsia="ko-KR"/>
         </w:rPr>
       </w:pPr>
-      <w:bookmarkStart w:id="14" w:name="_Toc511766225"/>
+      <w:bookmarkStart w:id="15" w:name="_Toc511943548"/>
       <w:r>
         <w:rPr>
           <w:rFonts w:eastAsia="Times New Roman" w:cstheme="majorHAnsi"/>
@@ -12190,6 +12039,7 @@
           <w:szCs w:val="26"/>
           <w:lang w:eastAsia="ko-KR"/>
         </w:rPr>
+        <w:lastRenderedPageBreak/>
         <w:t>3</w:t>
       </w:r>
       <w:r>
@@ -12202,7 +12052,7 @@
         </w:rPr>
         <w:t>.4.4. Use case xem thông tin nhà trọ</w:t>
       </w:r>
-      <w:bookmarkEnd w:id="14"/>
+      <w:bookmarkEnd w:id="15"/>
     </w:p>
     <w:p>
       <w:pPr>
@@ -12496,7 +12346,7 @@
           <w:lang w:eastAsia="ko-KR"/>
         </w:rPr>
       </w:pPr>
-      <w:bookmarkStart w:id="15" w:name="_Toc511766226"/>
+      <w:bookmarkStart w:id="16" w:name="_Toc511943549"/>
       <w:r>
         <w:rPr>
           <w:rFonts w:eastAsia="Times New Roman" w:cstheme="majorHAnsi"/>
@@ -12505,7 +12355,6 @@
           <w:szCs w:val="26"/>
           <w:lang w:eastAsia="ko-KR"/>
         </w:rPr>
-        <w:lastRenderedPageBreak/>
         <w:t>3</w:t>
       </w:r>
       <w:r>
@@ -12518,7 +12367,7 @@
         </w:rPr>
         <w:t>.4.5. Use case sửa thông tin</w:t>
       </w:r>
-      <w:bookmarkEnd w:id="15"/>
+      <w:bookmarkEnd w:id="16"/>
     </w:p>
     <w:p>
       <w:pPr>
@@ -12675,6 +12524,7 @@
           <w:szCs w:val="26"/>
           <w:lang w:eastAsia="ko-KR"/>
         </w:rPr>
+        <w:lastRenderedPageBreak/>
         <w:t>Sửa thông tin cá nhân: t</w:t>
       </w:r>
       <w:r>
@@ -12731,7 +12581,7 @@
           <w:lang w:eastAsia="ko-KR"/>
         </w:rPr>
       </w:pPr>
-      <w:bookmarkStart w:id="16" w:name="_Toc511766227"/>
+      <w:bookmarkStart w:id="17" w:name="_Toc511943550"/>
       <w:r>
         <w:rPr>
           <w:rFonts w:eastAsia="Times New Roman" w:cstheme="majorHAnsi"/>
@@ -12752,7 +12602,7 @@
         </w:rPr>
         <w:t>.4.6. Use case báo cáo thống kê</w:t>
       </w:r>
-      <w:bookmarkEnd w:id="16"/>
+      <w:bookmarkEnd w:id="17"/>
     </w:p>
     <w:p>
       <w:pPr>
@@ -12871,144 +12721,144 @@
           <w:szCs w:val="26"/>
           <w:lang w:eastAsia="ko-KR"/>
         </w:rPr>
+        <w:t>// CHƯA HOÀN THIỆN</w:t>
+      </w:r>
+    </w:p>
+    <w:p>
+      <w:pPr>
+        <w:ind w:left="720" w:hanging="720"/>
+        <w:rPr>
+          <w:rFonts w:asciiTheme="majorHAnsi" w:eastAsia="Times New Roman" w:hAnsiTheme="majorHAnsi" w:cstheme="majorHAnsi"/>
+          <w:color w:val="000000"/>
+          <w:szCs w:val="26"/>
+          <w:lang w:eastAsia="ko-KR"/>
+        </w:rPr>
+      </w:pPr>
+    </w:p>
+    <w:p>
+      <w:pPr>
+        <w:rPr>
+          <w:rFonts w:asciiTheme="majorHAnsi" w:eastAsia="Times New Roman" w:hAnsiTheme="majorHAnsi" w:cstheme="majorHAnsi"/>
+          <w:color w:val="000000"/>
+          <w:szCs w:val="26"/>
+          <w:lang w:eastAsia="ko-KR"/>
+        </w:rPr>
+      </w:pPr>
+    </w:p>
+    <w:p>
+      <w:pPr>
+        <w:rPr>
+          <w:rFonts w:asciiTheme="majorHAnsi" w:eastAsia="Times New Roman" w:hAnsiTheme="majorHAnsi" w:cstheme="majorHAnsi"/>
+          <w:color w:val="000000"/>
+          <w:szCs w:val="26"/>
+          <w:lang w:eastAsia="ko-KR"/>
+        </w:rPr>
+      </w:pPr>
+    </w:p>
+    <w:p>
+      <w:pPr>
+        <w:pStyle w:val="Heading2"/>
+        <w:rPr>
+          <w:rFonts w:eastAsia="Times New Roman" w:cstheme="majorHAnsi"/>
+          <w:color w:val="000000"/>
+          <w:lang w:eastAsia="ko-KR"/>
+        </w:rPr>
+      </w:pPr>
+      <w:bookmarkStart w:id="18" w:name="_Toc511943551"/>
+      <w:r>
+        <w:rPr>
+          <w:rFonts w:eastAsia="Times New Roman" w:cstheme="majorHAnsi"/>
+          <w:color w:val="000000"/>
+          <w:sz w:val="32"/>
+          <w:lang w:eastAsia="ko-KR"/>
+        </w:rPr>
+        <w:t>3</w:t>
+      </w:r>
+      <w:r>
+        <w:rPr>
+          <w:rFonts w:eastAsia="Times New Roman" w:cstheme="majorHAnsi"/>
+          <w:color w:val="000000"/>
+          <w:sz w:val="32"/>
+          <w:lang w:eastAsia="ko-KR"/>
+        </w:rPr>
+        <w:t>.</w:t>
+      </w:r>
+      <w:r>
+        <w:rPr>
+          <w:rFonts w:eastAsia="Times New Roman" w:cstheme="majorHAnsi"/>
+          <w:color w:val="000000"/>
+          <w:sz w:val="32"/>
+          <w:lang w:eastAsia="ko-KR"/>
+        </w:rPr>
+        <w:t>5</w:t>
+      </w:r>
+      <w:r>
+        <w:rPr>
+          <w:rFonts w:eastAsia="Times New Roman" w:cstheme="majorHAnsi"/>
+          <w:color w:val="000000"/>
+          <w:sz w:val="32"/>
+          <w:lang w:eastAsia="ko-KR"/>
+        </w:rPr>
+        <w:t xml:space="preserve">. </w:t>
+      </w:r>
+      <w:r>
+        <w:rPr>
+          <w:rFonts w:eastAsia="Times New Roman" w:cstheme="majorHAnsi"/>
+          <w:color w:val="000000"/>
+          <w:sz w:val="32"/>
+          <w:lang w:eastAsia="ko-KR"/>
+        </w:rPr>
+        <w:t>Biểu</w:t>
+      </w:r>
+      <w:r>
+        <w:rPr>
+          <w:rFonts w:eastAsia="Times New Roman" w:cstheme="majorHAnsi"/>
+          <w:color w:val="000000"/>
+          <w:sz w:val="32"/>
+          <w:lang w:eastAsia="ko-KR"/>
+        </w:rPr>
+        <w:t xml:space="preserve"> đồ lớp (Class Diagram)</w:t>
+      </w:r>
+      <w:bookmarkEnd w:id="18"/>
+    </w:p>
+    <w:p>
+      <w:pPr>
+        <w:rPr>
+          <w:rFonts w:asciiTheme="majorHAnsi" w:eastAsia="Times New Roman" w:hAnsiTheme="majorHAnsi" w:cstheme="majorHAnsi"/>
+          <w:color w:val="000000"/>
+          <w:szCs w:val="26"/>
+          <w:lang w:eastAsia="ko-KR"/>
+        </w:rPr>
+      </w:pPr>
+      <w:r>
+        <w:rPr>
+          <w:rFonts w:asciiTheme="majorHAnsi" w:eastAsia="Times New Roman" w:hAnsiTheme="majorHAnsi" w:cstheme="majorHAnsi"/>
+          <w:color w:val="000000"/>
+          <w:szCs w:val="26"/>
+          <w:lang w:eastAsia="ko-KR"/>
+        </w:rPr>
+        <w:t>Sau đây là sơ đồ lớp của hệ thống</w:t>
+      </w:r>
+    </w:p>
+    <w:p>
+      <w:pPr>
+        <w:jc w:val="center"/>
+        <w:rPr>
+          <w:rFonts w:asciiTheme="majorHAnsi" w:eastAsia="Times New Roman" w:hAnsiTheme="majorHAnsi" w:cstheme="majorHAnsi"/>
+          <w:color w:val="000000"/>
+          <w:szCs w:val="26"/>
+          <w:lang w:eastAsia="ko-KR"/>
+        </w:rPr>
+      </w:pPr>
+      <w:r>
+        <w:rPr>
+          <w:rFonts w:asciiTheme="majorHAnsi" w:eastAsia="Times New Roman" w:hAnsiTheme="majorHAnsi" w:cstheme="majorHAnsi"/>
+          <w:noProof/>
+          <w:color w:val="000000"/>
+          <w:szCs w:val="26"/>
+          <w:lang w:val="vi-VN" w:eastAsia="vi-VN"/>
+        </w:rPr>
         <w:lastRenderedPageBreak/>
-        <w:t>// CHƯA HOÀN THIỆN</w:t>
-      </w:r>
-    </w:p>
-    <w:p>
-      <w:pPr>
-        <w:ind w:left="720" w:hanging="720"/>
-        <w:rPr>
-          <w:rFonts w:asciiTheme="majorHAnsi" w:eastAsia="Times New Roman" w:hAnsiTheme="majorHAnsi" w:cstheme="majorHAnsi"/>
-          <w:color w:val="000000"/>
-          <w:szCs w:val="26"/>
-          <w:lang w:eastAsia="ko-KR"/>
-        </w:rPr>
-      </w:pPr>
-    </w:p>
-    <w:p>
-      <w:pPr>
-        <w:rPr>
-          <w:rFonts w:asciiTheme="majorHAnsi" w:eastAsia="Times New Roman" w:hAnsiTheme="majorHAnsi" w:cstheme="majorHAnsi"/>
-          <w:color w:val="000000"/>
-          <w:szCs w:val="26"/>
-          <w:lang w:eastAsia="ko-KR"/>
-        </w:rPr>
-      </w:pPr>
-    </w:p>
-    <w:p>
-      <w:pPr>
-        <w:rPr>
-          <w:rFonts w:asciiTheme="majorHAnsi" w:eastAsia="Times New Roman" w:hAnsiTheme="majorHAnsi" w:cstheme="majorHAnsi"/>
-          <w:color w:val="000000"/>
-          <w:szCs w:val="26"/>
-          <w:lang w:eastAsia="ko-KR"/>
-        </w:rPr>
-      </w:pPr>
-    </w:p>
-    <w:p>
-      <w:pPr>
-        <w:pStyle w:val="Heading2"/>
-        <w:rPr>
-          <w:rFonts w:eastAsia="Times New Roman" w:cstheme="majorHAnsi"/>
-          <w:color w:val="000000"/>
-          <w:lang w:eastAsia="ko-KR"/>
-        </w:rPr>
-      </w:pPr>
-      <w:bookmarkStart w:id="17" w:name="_Toc511766228"/>
-      <w:r>
-        <w:rPr>
-          <w:rFonts w:eastAsia="Times New Roman" w:cstheme="majorHAnsi"/>
-          <w:color w:val="000000"/>
-          <w:sz w:val="32"/>
-          <w:lang w:eastAsia="ko-KR"/>
-        </w:rPr>
-        <w:t>3</w:t>
-      </w:r>
-      <w:r>
-        <w:rPr>
-          <w:rFonts w:eastAsia="Times New Roman" w:cstheme="majorHAnsi"/>
-          <w:color w:val="000000"/>
-          <w:sz w:val="32"/>
-          <w:lang w:eastAsia="ko-KR"/>
-        </w:rPr>
-        <w:t>.</w:t>
-      </w:r>
-      <w:r>
-        <w:rPr>
-          <w:rFonts w:eastAsia="Times New Roman" w:cstheme="majorHAnsi"/>
-          <w:color w:val="000000"/>
-          <w:sz w:val="32"/>
-          <w:lang w:eastAsia="ko-KR"/>
-        </w:rPr>
-        <w:t>5</w:t>
-      </w:r>
-      <w:r>
-        <w:rPr>
-          <w:rFonts w:eastAsia="Times New Roman" w:cstheme="majorHAnsi"/>
-          <w:color w:val="000000"/>
-          <w:sz w:val="32"/>
-          <w:lang w:eastAsia="ko-KR"/>
-        </w:rPr>
-        <w:t xml:space="preserve">. </w:t>
-      </w:r>
-      <w:r>
-        <w:rPr>
-          <w:rFonts w:eastAsia="Times New Roman" w:cstheme="majorHAnsi"/>
-          <w:color w:val="000000"/>
-          <w:sz w:val="32"/>
-          <w:lang w:eastAsia="ko-KR"/>
-        </w:rPr>
-        <w:t>Biểu</w:t>
-      </w:r>
-      <w:r>
-        <w:rPr>
-          <w:rFonts w:eastAsia="Times New Roman" w:cstheme="majorHAnsi"/>
-          <w:color w:val="000000"/>
-          <w:sz w:val="32"/>
-          <w:lang w:eastAsia="ko-KR"/>
-        </w:rPr>
-        <w:t xml:space="preserve"> đồ lớp (Class Diagram)</w:t>
-      </w:r>
-      <w:bookmarkEnd w:id="17"/>
-    </w:p>
-    <w:p>
-      <w:pPr>
-        <w:rPr>
-          <w:rFonts w:asciiTheme="majorHAnsi" w:eastAsia="Times New Roman" w:hAnsiTheme="majorHAnsi" w:cstheme="majorHAnsi"/>
-          <w:color w:val="000000"/>
-          <w:szCs w:val="26"/>
-          <w:lang w:eastAsia="ko-KR"/>
-        </w:rPr>
-      </w:pPr>
-      <w:r>
-        <w:rPr>
-          <w:rFonts w:asciiTheme="majorHAnsi" w:eastAsia="Times New Roman" w:hAnsiTheme="majorHAnsi" w:cstheme="majorHAnsi"/>
-          <w:color w:val="000000"/>
-          <w:szCs w:val="26"/>
-          <w:lang w:eastAsia="ko-KR"/>
-        </w:rPr>
-        <w:t>Sau đây là sơ đồ lớp của hệ thống</w:t>
-      </w:r>
-    </w:p>
-    <w:p>
-      <w:pPr>
-        <w:jc w:val="center"/>
-        <w:rPr>
-          <w:rFonts w:asciiTheme="majorHAnsi" w:eastAsia="Times New Roman" w:hAnsiTheme="majorHAnsi" w:cstheme="majorHAnsi"/>
-          <w:color w:val="000000"/>
-          <w:szCs w:val="26"/>
-          <w:lang w:eastAsia="ko-KR"/>
-        </w:rPr>
-      </w:pPr>
-      <w:r>
-        <w:rPr>
-          <w:rFonts w:asciiTheme="majorHAnsi" w:eastAsia="Times New Roman" w:hAnsiTheme="majorHAnsi" w:cstheme="majorHAnsi"/>
-          <w:noProof/>
-          <w:color w:val="000000"/>
-          <w:szCs w:val="26"/>
-          <w:lang w:val="vi-VN" w:eastAsia="vi-VN"/>
-        </w:rPr>
         <w:drawing>
           <wp:inline distT="0" distB="0" distL="0" distR="0">
             <wp:extent cx="5579745" cy="3448066"/>
@@ -13213,7 +13063,7 @@
           <w:lang w:eastAsia="ko-KR"/>
         </w:rPr>
       </w:pPr>
-      <w:bookmarkStart w:id="18" w:name="_Toc511766229"/>
+      <w:bookmarkStart w:id="19" w:name="_Toc511943552"/>
       <w:r>
         <w:rPr>
           <w:rFonts w:eastAsia="Times New Roman" w:cstheme="majorHAnsi"/>
@@ -13268,7 +13118,7 @@
         </w:rPr>
         <w:t xml:space="preserve"> hoạt động (Activity Diagram)</w:t>
       </w:r>
-      <w:bookmarkEnd w:id="18"/>
+      <w:bookmarkEnd w:id="19"/>
     </w:p>
     <w:p>
       <w:pPr>
@@ -13280,62 +13130,6 @@
     </w:p>
     <w:p>
       <w:pPr>
-        <w:rPr>
-          <w:rFonts w:asciiTheme="majorHAnsi" w:hAnsiTheme="majorHAnsi" w:cstheme="majorHAnsi"/>
-          <w:lang w:eastAsia="ko-KR"/>
-        </w:rPr>
-      </w:pPr>
-    </w:p>
-    <w:p>
-      <w:pPr>
-        <w:rPr>
-          <w:rFonts w:asciiTheme="majorHAnsi" w:hAnsiTheme="majorHAnsi" w:cstheme="majorHAnsi"/>
-          <w:lang w:eastAsia="ko-KR"/>
-        </w:rPr>
-      </w:pPr>
-    </w:p>
-    <w:p>
-      <w:pPr>
-        <w:rPr>
-          <w:rFonts w:asciiTheme="majorHAnsi" w:hAnsiTheme="majorHAnsi" w:cstheme="majorHAnsi"/>
-          <w:lang w:eastAsia="ko-KR"/>
-        </w:rPr>
-      </w:pPr>
-    </w:p>
-    <w:p>
-      <w:pPr>
-        <w:rPr>
-          <w:rFonts w:asciiTheme="majorHAnsi" w:hAnsiTheme="majorHAnsi" w:cstheme="majorHAnsi"/>
-          <w:lang w:eastAsia="ko-KR"/>
-        </w:rPr>
-      </w:pPr>
-    </w:p>
-    <w:p>
-      <w:pPr>
-        <w:rPr>
-          <w:rFonts w:asciiTheme="majorHAnsi" w:hAnsiTheme="majorHAnsi" w:cstheme="majorHAnsi"/>
-          <w:lang w:eastAsia="ko-KR"/>
-        </w:rPr>
-      </w:pPr>
-    </w:p>
-    <w:p>
-      <w:pPr>
-        <w:rPr>
-          <w:rFonts w:asciiTheme="majorHAnsi" w:hAnsiTheme="majorHAnsi" w:cstheme="majorHAnsi"/>
-          <w:lang w:eastAsia="ko-KR"/>
-        </w:rPr>
-      </w:pPr>
-    </w:p>
-    <w:p>
-      <w:pPr>
-        <w:rPr>
-          <w:rFonts w:asciiTheme="majorHAnsi" w:hAnsiTheme="majorHAnsi" w:cstheme="majorHAnsi"/>
-          <w:lang w:eastAsia="ko-KR"/>
-        </w:rPr>
-      </w:pPr>
-    </w:p>
-    <w:p>
-      <w:pPr>
         <w:pStyle w:val="Heading3"/>
         <w:rPr>
           <w:rFonts w:eastAsia="Times New Roman" w:cstheme="majorHAnsi"/>
@@ -13345,7 +13139,7 @@
           <w:lang w:eastAsia="ko-KR"/>
         </w:rPr>
       </w:pPr>
-      <w:bookmarkStart w:id="19" w:name="_Toc511766230"/>
+      <w:bookmarkStart w:id="20" w:name="_Toc511943553"/>
       <w:r>
         <w:rPr>
           <w:rFonts w:eastAsia="Times New Roman" w:cstheme="majorHAnsi"/>
@@ -13354,6 +13148,7 @@
           <w:szCs w:val="26"/>
           <w:lang w:eastAsia="ko-KR"/>
         </w:rPr>
+        <w:lastRenderedPageBreak/>
         <w:t>3.6</w:t>
       </w:r>
       <w:r>
@@ -13366,7 +13161,7 @@
         </w:rPr>
         <w:t>.1. Chức năng đăng nhập</w:t>
       </w:r>
-      <w:bookmarkEnd w:id="19"/>
+      <w:bookmarkEnd w:id="20"/>
     </w:p>
     <w:p>
       <w:pPr>
@@ -13461,7 +13256,7 @@
           <w:lang w:eastAsia="ko-KR"/>
         </w:rPr>
       </w:pPr>
-      <w:bookmarkStart w:id="20" w:name="_Toc511766231"/>
+      <w:bookmarkStart w:id="21" w:name="_Toc511943554"/>
       <w:r>
         <w:rPr>
           <w:rFonts w:eastAsia="Times New Roman" w:cstheme="majorHAnsi"/>
@@ -13470,7 +13265,6 @@
           <w:szCs w:val="26"/>
           <w:lang w:eastAsia="ko-KR"/>
         </w:rPr>
-        <w:lastRenderedPageBreak/>
         <w:t>3.6</w:t>
       </w:r>
       <w:r>
@@ -13483,7 +13277,7 @@
         </w:rPr>
         <w:t>.2. Chức năng đăng ký</w:t>
       </w:r>
-      <w:bookmarkEnd w:id="20"/>
+      <w:bookmarkEnd w:id="21"/>
     </w:p>
     <w:p>
       <w:pPr>
@@ -13588,7 +13382,7 @@
           <w:lang w:eastAsia="ko-KR"/>
         </w:rPr>
       </w:pPr>
-      <w:bookmarkStart w:id="21" w:name="_Toc511766232"/>
+      <w:bookmarkStart w:id="22" w:name="_Toc511943555"/>
       <w:r>
         <w:rPr>
           <w:rFonts w:eastAsia="Times New Roman" w:cstheme="majorHAnsi"/>
@@ -13597,7 +13391,6 @@
           <w:szCs w:val="26"/>
           <w:lang w:eastAsia="ko-KR"/>
         </w:rPr>
-        <w:lastRenderedPageBreak/>
         <w:t>3.6</w:t>
       </w:r>
       <w:r>
@@ -13610,7 +13403,7 @@
         </w:rPr>
         <w:t>.3. Chức năng tìm kiếm nhà trọ</w:t>
       </w:r>
-      <w:bookmarkEnd w:id="21"/>
+      <w:bookmarkEnd w:id="22"/>
     </w:p>
     <w:p>
       <w:pPr>
@@ -13793,7 +13586,7 @@
           <w:lang w:eastAsia="ko-KR"/>
         </w:rPr>
       </w:pPr>
-      <w:bookmarkStart w:id="22" w:name="_Toc511766233"/>
+      <w:bookmarkStart w:id="23" w:name="_Toc511943556"/>
       <w:r>
         <w:rPr>
           <w:rFonts w:eastAsia="Times New Roman" w:cstheme="majorHAnsi"/>
@@ -13825,7 +13618,7 @@
         </w:rPr>
         <w:t>xem thông tin nhà trọ</w:t>
       </w:r>
-      <w:bookmarkEnd w:id="22"/>
+      <w:bookmarkEnd w:id="23"/>
     </w:p>
     <w:p>
       <w:pPr>
@@ -13995,7 +13788,7 @@
           <w:lang w:eastAsia="ko-KR"/>
         </w:rPr>
       </w:pPr>
-      <w:bookmarkStart w:id="23" w:name="_Toc511766234"/>
+      <w:bookmarkStart w:id="24" w:name="_Toc511943557"/>
       <w:r>
         <w:rPr>
           <w:rFonts w:eastAsia="Times New Roman" w:cstheme="majorHAnsi"/>
@@ -14017,7 +13810,7 @@
         </w:rPr>
         <w:t>.5. Chức năng đăng tin thuê nhà</w:t>
       </w:r>
-      <w:bookmarkEnd w:id="23"/>
+      <w:bookmarkEnd w:id="24"/>
     </w:p>
     <w:p>
       <w:pPr>
@@ -14121,7 +13914,7 @@
           <w:lang w:eastAsia="ko-KR"/>
         </w:rPr>
       </w:pPr>
-      <w:bookmarkStart w:id="24" w:name="_Toc511766235"/>
+      <w:bookmarkStart w:id="25" w:name="_Toc511943558"/>
       <w:r>
         <w:rPr>
           <w:rFonts w:eastAsia="Times New Roman" w:cstheme="majorHAnsi"/>
@@ -14159,7 +13952,7 @@
         </w:rPr>
         <w:t>. Biểu đồ tuần tự (Sequence diagram)</w:t>
       </w:r>
-      <w:bookmarkEnd w:id="24"/>
+      <w:bookmarkEnd w:id="25"/>
     </w:p>
     <w:p>
       <w:pPr>
@@ -14172,7 +13965,7 @@
           <w:lang w:eastAsia="ko-KR"/>
         </w:rPr>
       </w:pPr>
-      <w:bookmarkStart w:id="25" w:name="_Toc511766236"/>
+      <w:bookmarkStart w:id="26" w:name="_Toc511943559"/>
       <w:r>
         <w:rPr>
           <w:rFonts w:eastAsia="Times New Roman" w:cstheme="majorHAnsi"/>
@@ -14193,7 +13986,7 @@
         </w:rPr>
         <w:t>.1. Chức năng đăng ký</w:t>
       </w:r>
-      <w:bookmarkEnd w:id="25"/>
+      <w:bookmarkEnd w:id="26"/>
     </w:p>
     <w:p>
       <w:pPr>
@@ -14288,7 +14081,7 @@
           <w:lang w:eastAsia="ko-KR"/>
         </w:rPr>
       </w:pPr>
-      <w:bookmarkStart w:id="26" w:name="_Toc511766237"/>
+      <w:bookmarkStart w:id="27" w:name="_Toc511943560"/>
       <w:r>
         <w:rPr>
           <w:rFonts w:eastAsia="Times New Roman" w:cstheme="majorHAnsi"/>
@@ -14309,7 +14102,7 @@
         </w:rPr>
         <w:t>.2. Chức năng đăng nhập</w:t>
       </w:r>
-      <w:bookmarkEnd w:id="26"/>
+      <w:bookmarkEnd w:id="27"/>
     </w:p>
     <w:p>
       <w:pPr>
@@ -14404,7 +14197,7 @@
           <w:lang w:eastAsia="ko-KR"/>
         </w:rPr>
       </w:pPr>
-      <w:bookmarkStart w:id="27" w:name="_Toc511766238"/>
+      <w:bookmarkStart w:id="28" w:name="_Toc511943561"/>
       <w:r>
         <w:rPr>
           <w:rFonts w:eastAsia="Times New Roman" w:cstheme="majorHAnsi"/>
@@ -14426,7 +14219,7 @@
         </w:rPr>
         <w:t>.3. Chức năng tìm nhà trọ</w:t>
       </w:r>
-      <w:bookmarkEnd w:id="27"/>
+      <w:bookmarkEnd w:id="28"/>
     </w:p>
     <w:p>
       <w:pPr>
@@ -14521,7 +14314,7 @@
           <w:lang w:eastAsia="ko-KR"/>
         </w:rPr>
       </w:pPr>
-      <w:bookmarkStart w:id="28" w:name="_Toc511766239"/>
+      <w:bookmarkStart w:id="29" w:name="_Toc511943562"/>
       <w:r>
         <w:rPr>
           <w:rFonts w:eastAsia="Times New Roman" w:cstheme="majorHAnsi"/>
@@ -14543,7 +14336,7 @@
         </w:rPr>
         <w:t>.4. Chức năng xem thông tin nhà trọ</w:t>
       </w:r>
-      <w:bookmarkEnd w:id="28"/>
+      <w:bookmarkEnd w:id="29"/>
     </w:p>
     <w:p>
       <w:pPr>
@@ -14649,9 +14442,7 @@
           <w:lang w:eastAsia="ko-KR"/>
         </w:rPr>
       </w:pPr>
-      <w:bookmarkStart w:id="29" w:name="_Toc511766240"/>
-      <w:bookmarkStart w:id="30" w:name="_GoBack"/>
-      <w:bookmarkEnd w:id="30"/>
+      <w:bookmarkStart w:id="30" w:name="_Toc511943563"/>
       <w:r>
         <w:rPr>
           <w:rFonts w:eastAsia="Times New Roman" w:cstheme="majorHAnsi"/>
@@ -14673,7 +14464,7 @@
         </w:rPr>
         <w:t>.5. Chức năng đăng ký nhà trọ (đăng tin)</w:t>
       </w:r>
-      <w:bookmarkEnd w:id="29"/>
+      <w:bookmarkEnd w:id="30"/>
     </w:p>
     <w:p>
       <w:pPr>
@@ -14831,7 +14622,7 @@
           <w:lang w:eastAsia="ko-KR"/>
         </w:rPr>
       </w:pPr>
-      <w:bookmarkStart w:id="31" w:name="_Toc511766241"/>
+      <w:bookmarkStart w:id="31" w:name="_Toc511943564"/>
       <w:r>
         <w:rPr>
           <w:rFonts w:eastAsia="Times New Roman" w:cstheme="majorHAnsi"/>
@@ -14841,6 +14632,7 @@
           <w:szCs w:val="26"/>
           <w:lang w:eastAsia="ko-KR"/>
         </w:rPr>
+        <w:lastRenderedPageBreak/>
         <w:t xml:space="preserve">CHƯƠNG </w:t>
       </w:r>
       <w:r>
@@ -14869,11 +14661,166 @@
     </w:p>
     <w:p>
       <w:pPr>
+        <w:pStyle w:val="Heading2"/>
+        <w:rPr>
+          <w:rFonts w:cstheme="majorHAnsi"/>
+          <w:color w:val="auto"/>
+          <w:sz w:val="32"/>
+          <w:lang w:eastAsia="ko-KR"/>
+        </w:rPr>
+      </w:pPr>
+      <w:bookmarkStart w:id="32" w:name="_Toc511943565"/>
+      <w:r>
+        <w:rPr>
+          <w:rFonts w:cstheme="majorHAnsi"/>
+          <w:color w:val="auto"/>
+          <w:sz w:val="32"/>
+          <w:lang w:eastAsia="ko-KR"/>
+        </w:rPr>
+        <w:t>4.1. Thiết kế cơ sở dữ liệu</w:t>
+      </w:r>
+      <w:bookmarkEnd w:id="32"/>
+    </w:p>
+    <w:p>
+      <w:pPr>
+        <w:jc w:val="center"/>
         <w:rPr>
           <w:rFonts w:asciiTheme="majorHAnsi" w:hAnsiTheme="majorHAnsi" w:cstheme="majorHAnsi"/>
           <w:lang w:eastAsia="ko-KR"/>
         </w:rPr>
       </w:pPr>
+      <w:r>
+        <w:rPr>
+          <w:noProof/>
+          <w:lang w:val="vi-VN" w:eastAsia="vi-VN"/>
+        </w:rPr>
+        <w:drawing>
+          <wp:inline distT="0" distB="0" distL="0" distR="0" wp14:anchorId="3DB62F35" wp14:editId="562BDD59">
+            <wp:extent cx="5579745" cy="3519170"/>
+            <wp:effectExtent l="0" t="0" r="1905" b="5080"/>
+            <wp:docPr id="17" name="Picture 17"/>
+            <wp:cNvGraphicFramePr>
+              <a:graphicFrameLocks xmlns:a="http://schemas.openxmlformats.org/drawingml/2006/main" noChangeAspect="1"/>
+            </wp:cNvGraphicFramePr>
+            <a:graphic xmlns:a="http://schemas.openxmlformats.org/drawingml/2006/main">
+              <a:graphicData uri="http://schemas.openxmlformats.org/drawingml/2006/picture">
+                <pic:pic xmlns:pic="http://schemas.openxmlformats.org/drawingml/2006/picture">
+                  <pic:nvPicPr>
+                    <pic:cNvPr id="1" name=""/>
+                    <pic:cNvPicPr/>
+                  </pic:nvPicPr>
+                  <pic:blipFill>
+                    <a:blip r:embed="rId30"/>
+                    <a:stretch>
+                      <a:fillRect/>
+                    </a:stretch>
+                  </pic:blipFill>
+                  <pic:spPr>
+                    <a:xfrm>
+                      <a:off x="0" y="0"/>
+                      <a:ext cx="5579745" cy="3519170"/>
+                    </a:xfrm>
+                    <a:prstGeom prst="rect">
+                      <a:avLst/>
+                    </a:prstGeom>
+                  </pic:spPr>
+                </pic:pic>
+              </a:graphicData>
+            </a:graphic>
+          </wp:inline>
+        </w:drawing>
+      </w:r>
+    </w:p>
+    <w:p>
+      <w:pPr>
+        <w:jc w:val="center"/>
+        <w:rPr>
+          <w:rFonts w:asciiTheme="majorHAnsi" w:hAnsiTheme="majorHAnsi" w:cstheme="majorHAnsi"/>
+          <w:lang w:eastAsia="ko-KR"/>
+        </w:rPr>
+      </w:pPr>
+      <w:r>
+        <w:rPr>
+          <w:rFonts w:asciiTheme="majorHAnsi" w:hAnsiTheme="majorHAnsi" w:cstheme="majorHAnsi"/>
+          <w:lang w:eastAsia="ko-KR"/>
+        </w:rPr>
+        <w:t>Hình 4-1. Sơ đồ EER của hệ thống</w:t>
+      </w:r>
+    </w:p>
+    <w:p>
+      <w:pPr>
+        <w:rPr>
+          <w:rFonts w:asciiTheme="majorHAnsi" w:hAnsiTheme="majorHAnsi" w:cstheme="majorHAnsi"/>
+          <w:lang w:eastAsia="ko-KR"/>
+        </w:rPr>
+      </w:pPr>
+      <w:r>
+        <w:rPr>
+          <w:rFonts w:asciiTheme="majorHAnsi" w:hAnsiTheme="majorHAnsi" w:cstheme="majorHAnsi"/>
+          <w:lang w:eastAsia="ko-KR"/>
+        </w:rPr>
+        <w:t>Giải thích:</w:t>
+      </w:r>
+    </w:p>
+    <w:p>
+      <w:pPr>
+        <w:pStyle w:val="ListParagraph"/>
+        <w:numPr>
+          <w:ilvl w:val="0"/>
+          <w:numId w:val="11"/>
+        </w:numPr>
+        <w:rPr>
+          <w:rFonts w:asciiTheme="majorHAnsi" w:hAnsiTheme="majorHAnsi" w:cstheme="majorHAnsi"/>
+          <w:lang w:eastAsia="ko-KR"/>
+        </w:rPr>
+      </w:pPr>
+      <w:r>
+        <w:rPr>
+          <w:rFonts w:asciiTheme="majorHAnsi" w:hAnsiTheme="majorHAnsi" w:cstheme="majorHAnsi"/>
+          <w:lang w:eastAsia="ko-KR"/>
+        </w:rPr>
+        <w:t>Do user và role có quan hệ m-n nên ta tạo thêm một bảng user_role biểu thị mối quan hệ đó. Bảng này có 2 thuộc tính lần lượt tham chiếu tới 2 bảng user và role.</w:t>
+      </w:r>
+    </w:p>
+    <w:p>
+      <w:pPr>
+        <w:pStyle w:val="ListParagraph"/>
+        <w:numPr>
+          <w:ilvl w:val="0"/>
+          <w:numId w:val="11"/>
+        </w:numPr>
+        <w:rPr>
+          <w:rFonts w:asciiTheme="majorHAnsi" w:hAnsiTheme="majorHAnsi" w:cstheme="majorHAnsi"/>
+          <w:lang w:eastAsia="ko-KR"/>
+        </w:rPr>
+      </w:pPr>
+      <w:r>
+        <w:rPr>
+          <w:rFonts w:asciiTheme="majorHAnsi" w:hAnsiTheme="majorHAnsi" w:cstheme="majorHAnsi"/>
+          <w:lang w:eastAsia="ko-KR"/>
+        </w:rPr>
+        <w:t>User có quan hệ 1-n với các bảng report, review và post, đã chỉ ra trong biều đồ lớp, mục 3.5.</w:t>
+      </w:r>
+    </w:p>
+    <w:p>
+      <w:pPr>
+        <w:pStyle w:val="ListParagraph"/>
+        <w:numPr>
+          <w:ilvl w:val="0"/>
+          <w:numId w:val="11"/>
+        </w:numPr>
+        <w:rPr>
+          <w:rFonts w:asciiTheme="majorHAnsi" w:hAnsiTheme="majorHAnsi" w:cstheme="majorHAnsi"/>
+          <w:lang w:eastAsia="ko-KR"/>
+        </w:rPr>
+      </w:pPr>
+      <w:r>
+        <w:rPr>
+          <w:rFonts w:asciiTheme="majorHAnsi" w:hAnsiTheme="majorHAnsi" w:cstheme="majorHAnsi"/>
+          <w:lang w:eastAsia="ko-KR"/>
+        </w:rPr>
+        <w:t>Mỗi 1 bài đăng (post) sẽ tương ứng với duy nhất một nhà trọ (guesthouse) nên quan hệ giữa 2 bảng này sẽ là 1-1.</w:t>
+      </w:r>
     </w:p>
     <w:p>
       <w:pPr>
@@ -14911,7 +14858,7 @@
           <w:lang w:eastAsia="ko-KR"/>
         </w:rPr>
       </w:pPr>
-      <w:bookmarkStart w:id="32" w:name="_Toc511766242"/>
+      <w:bookmarkStart w:id="33" w:name="_Toc511943566"/>
       <w:r>
         <w:rPr>
           <w:rFonts w:cstheme="majorHAnsi"/>
@@ -14920,9 +14867,10 @@
           <w:sz w:val="36"/>
           <w:lang w:eastAsia="ko-KR"/>
         </w:rPr>
+        <w:lastRenderedPageBreak/>
         <w:t>CHƯƠNG 5. KẾT QUẢ VÀ PHƯƠNG HƯỚNG PHÁT TRIỂN</w:t>
       </w:r>
-      <w:bookmarkEnd w:id="32"/>
+      <w:bookmarkEnd w:id="33"/>
     </w:p>
     <w:p>
       <w:pPr>
@@ -15064,7 +15012,7 @@
           <w:lang w:eastAsia="ko-KR"/>
         </w:rPr>
       </w:pPr>
-      <w:bookmarkStart w:id="33" w:name="_Toc511766243"/>
+      <w:bookmarkStart w:id="34" w:name="_Toc511943567"/>
       <w:r>
         <w:rPr>
           <w:rFonts w:cstheme="majorHAnsi"/>
@@ -15075,7 +15023,7 @@
         </w:rPr>
         <w:t>TÀI LIỆU THAM KHẢO</w:t>
       </w:r>
-      <w:bookmarkEnd w:id="33"/>
+      <w:bookmarkEnd w:id="34"/>
     </w:p>
     <w:p>
       <w:pPr>
@@ -15155,7 +15103,7 @@
           <w:rPr>
             <w:noProof/>
           </w:rPr>
-          <w:t>2</w:t>
+          <w:t>12</w:t>
         </w:r>
         <w:r>
           <w:rPr>
@@ -15672,9 +15620,9 @@
     </w:lvl>
   </w:abstractNum>
   <w:abstractNum w:abstractNumId="4">
-    <w:nsid w:val="1846786D"/>
+    <w:nsid w:val="182B54A3"/>
     <w:multiLevelType w:val="hybridMultilevel"/>
-    <w:tmpl w:val="665EAA7E"/>
+    <w:tmpl w:val="7FE4EEEE"/>
     <w:lvl w:ilvl="0" w:tplc="1CA4103E">
       <w:start w:val="1"/>
       <w:numFmt w:val="bullet"/>
@@ -15785,6 +15733,119 @@
     </w:lvl>
   </w:abstractNum>
   <w:abstractNum w:abstractNumId="5">
+    <w:nsid w:val="1846786D"/>
+    <w:multiLevelType w:val="hybridMultilevel"/>
+    <w:tmpl w:val="665EAA7E"/>
+    <w:lvl w:ilvl="0" w:tplc="1CA4103E">
+      <w:start w:val="1"/>
+      <w:numFmt w:val="bullet"/>
+      <w:lvlText w:val=""/>
+      <w:lvlJc w:val="left"/>
+      <w:pPr>
+        <w:ind w:left="720" w:hanging="360"/>
+      </w:pPr>
+      <w:rPr>
+        <w:rFonts w:ascii="Symbol" w:hAnsi="Symbol" w:hint="default"/>
+      </w:rPr>
+    </w:lvl>
+    <w:lvl w:ilvl="1" w:tplc="042A0003" w:tentative="1">
+      <w:start w:val="1"/>
+      <w:numFmt w:val="bullet"/>
+      <w:lvlText w:val="o"/>
+      <w:lvlJc w:val="left"/>
+      <w:pPr>
+        <w:ind w:left="1440" w:hanging="360"/>
+      </w:pPr>
+      <w:rPr>
+        <w:rFonts w:ascii="Courier New" w:hAnsi="Courier New" w:cs="Courier New" w:hint="default"/>
+      </w:rPr>
+    </w:lvl>
+    <w:lvl w:ilvl="2" w:tplc="042A0005" w:tentative="1">
+      <w:start w:val="1"/>
+      <w:numFmt w:val="bullet"/>
+      <w:lvlText w:val=""/>
+      <w:lvlJc w:val="left"/>
+      <w:pPr>
+        <w:ind w:left="2160" w:hanging="360"/>
+      </w:pPr>
+      <w:rPr>
+        <w:rFonts w:ascii="Wingdings" w:hAnsi="Wingdings" w:hint="default"/>
+      </w:rPr>
+    </w:lvl>
+    <w:lvl w:ilvl="3" w:tplc="042A0001" w:tentative="1">
+      <w:start w:val="1"/>
+      <w:numFmt w:val="bullet"/>
+      <w:lvlText w:val=""/>
+      <w:lvlJc w:val="left"/>
+      <w:pPr>
+        <w:ind w:left="2880" w:hanging="360"/>
+      </w:pPr>
+      <w:rPr>
+        <w:rFonts w:ascii="Symbol" w:hAnsi="Symbol" w:hint="default"/>
+      </w:rPr>
+    </w:lvl>
+    <w:lvl w:ilvl="4" w:tplc="042A0003" w:tentative="1">
+      <w:start w:val="1"/>
+      <w:numFmt w:val="bullet"/>
+      <w:lvlText w:val="o"/>
+      <w:lvlJc w:val="left"/>
+      <w:pPr>
+        <w:ind w:left="3600" w:hanging="360"/>
+      </w:pPr>
+      <w:rPr>
+        <w:rFonts w:ascii="Courier New" w:hAnsi="Courier New" w:cs="Courier New" w:hint="default"/>
+      </w:rPr>
+    </w:lvl>
+    <w:lvl w:ilvl="5" w:tplc="042A0005" w:tentative="1">
+      <w:start w:val="1"/>
+      <w:numFmt w:val="bullet"/>
+      <w:lvlText w:val=""/>
+      <w:lvlJc w:val="left"/>
+      <w:pPr>
+        <w:ind w:left="4320" w:hanging="360"/>
+      </w:pPr>
+      <w:rPr>
+        <w:rFonts w:ascii="Wingdings" w:hAnsi="Wingdings" w:hint="default"/>
+      </w:rPr>
+    </w:lvl>
+    <w:lvl w:ilvl="6" w:tplc="042A0001" w:tentative="1">
+      <w:start w:val="1"/>
+      <w:numFmt w:val="bullet"/>
+      <w:lvlText w:val=""/>
+      <w:lvlJc w:val="left"/>
+      <w:pPr>
+        <w:ind w:left="5040" w:hanging="360"/>
+      </w:pPr>
+      <w:rPr>
+        <w:rFonts w:ascii="Symbol" w:hAnsi="Symbol" w:hint="default"/>
+      </w:rPr>
+    </w:lvl>
+    <w:lvl w:ilvl="7" w:tplc="042A0003" w:tentative="1">
+      <w:start w:val="1"/>
+      <w:numFmt w:val="bullet"/>
+      <w:lvlText w:val="o"/>
+      <w:lvlJc w:val="left"/>
+      <w:pPr>
+        <w:ind w:left="5760" w:hanging="360"/>
+      </w:pPr>
+      <w:rPr>
+        <w:rFonts w:ascii="Courier New" w:hAnsi="Courier New" w:cs="Courier New" w:hint="default"/>
+      </w:rPr>
+    </w:lvl>
+    <w:lvl w:ilvl="8" w:tplc="042A0005" w:tentative="1">
+      <w:start w:val="1"/>
+      <w:numFmt w:val="bullet"/>
+      <w:lvlText w:val=""/>
+      <w:lvlJc w:val="left"/>
+      <w:pPr>
+        <w:ind w:left="6480" w:hanging="360"/>
+      </w:pPr>
+      <w:rPr>
+        <w:rFonts w:ascii="Wingdings" w:hAnsi="Wingdings" w:hint="default"/>
+      </w:rPr>
+    </w:lvl>
+  </w:abstractNum>
+  <w:abstractNum w:abstractNumId="6">
     <w:nsid w:val="3A1F6D04"/>
     <w:multiLevelType w:val="hybridMultilevel"/>
     <w:tmpl w:val="13F4B66A"/>
@@ -15897,7 +15958,7 @@
       </w:rPr>
     </w:lvl>
   </w:abstractNum>
-  <w:abstractNum w:abstractNumId="6">
+  <w:abstractNum w:abstractNumId="7">
     <w:nsid w:val="3B061C36"/>
     <w:multiLevelType w:val="hybridMultilevel"/>
     <w:tmpl w:val="D562C0B8"/>
@@ -16010,7 +16071,7 @@
       </w:rPr>
     </w:lvl>
   </w:abstractNum>
-  <w:abstractNum w:abstractNumId="7">
+  <w:abstractNum w:abstractNumId="8">
     <w:nsid w:val="3C7D5ABF"/>
     <w:multiLevelType w:val="hybridMultilevel"/>
     <w:tmpl w:val="2CBA66D4"/>
@@ -16123,7 +16184,7 @@
       </w:rPr>
     </w:lvl>
   </w:abstractNum>
-  <w:abstractNum w:abstractNumId="8">
+  <w:abstractNum w:abstractNumId="9">
     <w:nsid w:val="4B6D5491"/>
     <w:multiLevelType w:val="hybridMultilevel"/>
     <w:tmpl w:val="EEFE30BA"/>
@@ -16236,7 +16297,7 @@
       </w:rPr>
     </w:lvl>
   </w:abstractNum>
-  <w:abstractNum w:abstractNumId="9">
+  <w:abstractNum w:abstractNumId="10">
     <w:nsid w:val="58493297"/>
     <w:multiLevelType w:val="hybridMultilevel"/>
     <w:tmpl w:val="107CE8CE"/>
@@ -16350,16 +16411,16 @@
     </w:lvl>
   </w:abstractNum>
   <w:num w:numId="1">
-    <w:abstractNumId w:val="9"/>
+    <w:abstractNumId w:val="10"/>
   </w:num>
   <w:num w:numId="2">
-    <w:abstractNumId w:val="5"/>
+    <w:abstractNumId w:val="6"/>
   </w:num>
   <w:num w:numId="3">
-    <w:abstractNumId w:val="7"/>
+    <w:abstractNumId w:val="8"/>
   </w:num>
   <w:num w:numId="4">
-    <w:abstractNumId w:val="8"/>
+    <w:abstractNumId w:val="9"/>
   </w:num>
   <w:num w:numId="5">
     <w:abstractNumId w:val="3"/>
@@ -16371,12 +16432,15 @@
     <w:abstractNumId w:val="0"/>
   </w:num>
   <w:num w:numId="8">
-    <w:abstractNumId w:val="6"/>
+    <w:abstractNumId w:val="7"/>
   </w:num>
   <w:num w:numId="9">
     <w:abstractNumId w:val="1"/>
   </w:num>
   <w:num w:numId="10">
+    <w:abstractNumId w:val="5"/>
+  </w:num>
+  <w:num w:numId="11">
     <w:abstractNumId w:val="4"/>
   </w:num>
 </w:numbering>
@@ -17401,7 +17465,7 @@
 </file>
 
 <file path=customXml/itemProps1.xml><?xml version="1.0" encoding="utf-8"?>
-<ds:datastoreItem xmlns:ds="http://schemas.openxmlformats.org/officeDocument/2006/customXml" ds:itemID="{053961B3-0ED3-4BF5-BEA0-9872833ED950}">
+<ds:datastoreItem xmlns:ds="http://schemas.openxmlformats.org/officeDocument/2006/customXml" ds:itemID="{D5E01049-E07E-402C-BBA0-AEB19F7EEE42}">
   <ds:schemaRefs>
     <ds:schemaRef ds:uri="http://schemas.openxmlformats.org/officeDocument/2006/bibliography"/>
   </ds:schemaRefs>

--- a/Reports/bao cao tien do datn_TaAnhTu_TranQuangHuy.docx
+++ b/Reports/bao cao tien do datn_TaAnhTu_TranQuangHuy.docx
@@ -6629,7 +6629,7 @@
         </w:rPr>
       </w:pPr>
       <w:bookmarkStart w:id="2" w:name="_Toc503888536"/>
-      <w:bookmarkStart w:id="3" w:name="_Toc511943537"/>
+      <w:bookmarkStart w:id="3" w:name="_Toc511944689"/>
       <w:r>
         <w:rPr>
           <w:rFonts w:asciiTheme="majorHAnsi" w:eastAsia="Times New Roman" w:hAnsiTheme="majorHAnsi" w:cstheme="majorHAnsi"/>
@@ -7744,7 +7744,7 @@
             </w:rPr>
             <w:fldChar w:fldCharType="separate"/>
           </w:r>
-          <w:hyperlink w:anchor="_Toc511943537" w:history="1">
+          <w:hyperlink w:anchor="_Toc511944689" w:history="1">
             <w:r>
               <w:rPr>
                 <w:rStyle w:val="Hyperlink"/>
@@ -7774,7 +7774,7 @@
                 <w:noProof/>
                 <w:webHidden/>
               </w:rPr>
-              <w:instrText xml:space="preserve"> PAGEREF _Toc511943537 \h </w:instrText>
+              <w:instrText xml:space="preserve"> PAGEREF _Toc511944689 \h </w:instrText>
             </w:r>
             <w:r>
               <w:rPr>
@@ -7820,7 +7820,7 @@
               <w:lang w:val="vi-VN" w:eastAsia="vi-VN"/>
             </w:rPr>
           </w:pPr>
-          <w:hyperlink w:anchor="_Toc511943538" w:history="1">
+          <w:hyperlink w:anchor="_Toc511944690" w:history="1">
             <w:r>
               <w:rPr>
                 <w:rStyle w:val="Hyperlink"/>
@@ -7850,7 +7850,7 @@
                 <w:noProof/>
                 <w:webHidden/>
               </w:rPr>
-              <w:instrText xml:space="preserve"> PAGEREF _Toc511943538 \h </w:instrText>
+              <w:instrText xml:space="preserve"> PAGEREF _Toc511944690 \h </w:instrText>
             </w:r>
             <w:r>
               <w:rPr>
@@ -7896,7 +7896,7 @@
               <w:lang w:val="vi-VN" w:eastAsia="vi-VN"/>
             </w:rPr>
           </w:pPr>
-          <w:hyperlink w:anchor="_Toc511943539" w:history="1">
+          <w:hyperlink w:anchor="_Toc511944691" w:history="1">
             <w:r>
               <w:rPr>
                 <w:rStyle w:val="Hyperlink"/>
@@ -7926,7 +7926,7 @@
                 <w:noProof/>
                 <w:webHidden/>
               </w:rPr>
-              <w:instrText xml:space="preserve"> PAGEREF _Toc511943539 \h </w:instrText>
+              <w:instrText xml:space="preserve"> PAGEREF _Toc511944691 \h </w:instrText>
             </w:r>
             <w:r>
               <w:rPr>
@@ -7972,7 +7972,7 @@
               <w:lang w:val="vi-VN" w:eastAsia="vi-VN"/>
             </w:rPr>
           </w:pPr>
-          <w:hyperlink w:anchor="_Toc511943540" w:history="1">
+          <w:hyperlink w:anchor="_Toc511944692" w:history="1">
             <w:r>
               <w:rPr>
                 <w:rStyle w:val="Hyperlink"/>
@@ -8002,7 +8002,7 @@
                 <w:noProof/>
                 <w:webHidden/>
               </w:rPr>
-              <w:instrText xml:space="preserve"> PAGEREF _Toc511943540 \h </w:instrText>
+              <w:instrText xml:space="preserve"> PAGEREF _Toc511944692 \h </w:instrText>
             </w:r>
             <w:r>
               <w:rPr>
@@ -8048,7 +8048,7 @@
               <w:lang w:val="vi-VN" w:eastAsia="vi-VN"/>
             </w:rPr>
           </w:pPr>
-          <w:hyperlink w:anchor="_Toc511943541" w:history="1">
+          <w:hyperlink w:anchor="_Toc511944693" w:history="1">
             <w:r>
               <w:rPr>
                 <w:rStyle w:val="Hyperlink"/>
@@ -8077,7 +8077,7 @@
                 <w:noProof/>
                 <w:webHidden/>
               </w:rPr>
-              <w:instrText xml:space="preserve"> PAGEREF _Toc511943541 \h </w:instrText>
+              <w:instrText xml:space="preserve"> PAGEREF _Toc511944693 \h </w:instrText>
             </w:r>
             <w:r>
               <w:rPr>
@@ -8123,7 +8123,7 @@
               <w:lang w:val="vi-VN" w:eastAsia="vi-VN"/>
             </w:rPr>
           </w:pPr>
-          <w:hyperlink w:anchor="_Toc511943542" w:history="1">
+          <w:hyperlink w:anchor="_Toc511944694" w:history="1">
             <w:r>
               <w:rPr>
                 <w:rStyle w:val="Hyperlink"/>
@@ -8152,7 +8152,7 @@
                 <w:noProof/>
                 <w:webHidden/>
               </w:rPr>
-              <w:instrText xml:space="preserve"> PAGEREF _Toc511943542 \h </w:instrText>
+              <w:instrText xml:space="preserve"> PAGEREF _Toc511944694 \h </w:instrText>
             </w:r>
             <w:r>
               <w:rPr>
@@ -8198,7 +8198,7 @@
               <w:lang w:val="vi-VN" w:eastAsia="vi-VN"/>
             </w:rPr>
           </w:pPr>
-          <w:hyperlink w:anchor="_Toc511943543" w:history="1">
+          <w:hyperlink w:anchor="_Toc511944695" w:history="1">
             <w:r>
               <w:rPr>
                 <w:rStyle w:val="Hyperlink"/>
@@ -8227,7 +8227,7 @@
                 <w:noProof/>
                 <w:webHidden/>
               </w:rPr>
-              <w:instrText xml:space="preserve"> PAGEREF _Toc511943543 \h </w:instrText>
+              <w:instrText xml:space="preserve"> PAGEREF _Toc511944695 \h </w:instrText>
             </w:r>
             <w:r>
               <w:rPr>
@@ -8273,7 +8273,7 @@
               <w:lang w:val="vi-VN" w:eastAsia="vi-VN"/>
             </w:rPr>
           </w:pPr>
-          <w:hyperlink w:anchor="_Toc511943544" w:history="1">
+          <w:hyperlink w:anchor="_Toc511944696" w:history="1">
             <w:r>
               <w:rPr>
                 <w:rStyle w:val="Hyperlink"/>
@@ -8302,7 +8302,7 @@
                 <w:noProof/>
                 <w:webHidden/>
               </w:rPr>
-              <w:instrText xml:space="preserve"> PAGEREF _Toc511943544 \h </w:instrText>
+              <w:instrText xml:space="preserve"> PAGEREF _Toc511944696 \h </w:instrText>
             </w:r>
             <w:r>
               <w:rPr>
@@ -8348,7 +8348,7 @@
               <w:lang w:val="vi-VN" w:eastAsia="vi-VN"/>
             </w:rPr>
           </w:pPr>
-          <w:hyperlink w:anchor="_Toc511943545" w:history="1">
+          <w:hyperlink w:anchor="_Toc511944697" w:history="1">
             <w:r>
               <w:rPr>
                 <w:rStyle w:val="Hyperlink"/>
@@ -8377,7 +8377,7 @@
                 <w:noProof/>
                 <w:webHidden/>
               </w:rPr>
-              <w:instrText xml:space="preserve"> PAGEREF _Toc511943545 \h </w:instrText>
+              <w:instrText xml:space="preserve"> PAGEREF _Toc511944697 \h </w:instrText>
             </w:r>
             <w:r>
               <w:rPr>
@@ -8423,7 +8423,7 @@
               <w:lang w:val="vi-VN" w:eastAsia="vi-VN"/>
             </w:rPr>
           </w:pPr>
-          <w:hyperlink w:anchor="_Toc511943546" w:history="1">
+          <w:hyperlink w:anchor="_Toc511944698" w:history="1">
             <w:r>
               <w:rPr>
                 <w:rStyle w:val="Hyperlink"/>
@@ -8452,7 +8452,7 @@
                 <w:noProof/>
                 <w:webHidden/>
               </w:rPr>
-              <w:instrText xml:space="preserve"> PAGEREF _Toc511943546 \h </w:instrText>
+              <w:instrText xml:space="preserve"> PAGEREF _Toc511944698 \h </w:instrText>
             </w:r>
             <w:r>
               <w:rPr>
@@ -8498,7 +8498,7 @@
               <w:lang w:val="vi-VN" w:eastAsia="vi-VN"/>
             </w:rPr>
           </w:pPr>
-          <w:hyperlink w:anchor="_Toc511943547" w:history="1">
+          <w:hyperlink w:anchor="_Toc511944699" w:history="1">
             <w:r>
               <w:rPr>
                 <w:rStyle w:val="Hyperlink"/>
@@ -8527,7 +8527,7 @@
                 <w:noProof/>
                 <w:webHidden/>
               </w:rPr>
-              <w:instrText xml:space="preserve"> PAGEREF _Toc511943547 \h </w:instrText>
+              <w:instrText xml:space="preserve"> PAGEREF _Toc511944699 \h </w:instrText>
             </w:r>
             <w:r>
               <w:rPr>
@@ -8573,7 +8573,7 @@
               <w:lang w:val="vi-VN" w:eastAsia="vi-VN"/>
             </w:rPr>
           </w:pPr>
-          <w:hyperlink w:anchor="_Toc511943548" w:history="1">
+          <w:hyperlink w:anchor="_Toc511944700" w:history="1">
             <w:r>
               <w:rPr>
                 <w:rStyle w:val="Hyperlink"/>
@@ -8602,7 +8602,7 @@
                 <w:noProof/>
                 <w:webHidden/>
               </w:rPr>
-              <w:instrText xml:space="preserve"> PAGEREF _Toc511943548 \h </w:instrText>
+              <w:instrText xml:space="preserve"> PAGEREF _Toc511944700 \h </w:instrText>
             </w:r>
             <w:r>
               <w:rPr>
@@ -8648,7 +8648,7 @@
               <w:lang w:val="vi-VN" w:eastAsia="vi-VN"/>
             </w:rPr>
           </w:pPr>
-          <w:hyperlink w:anchor="_Toc511943549" w:history="1">
+          <w:hyperlink w:anchor="_Toc511944701" w:history="1">
             <w:r>
               <w:rPr>
                 <w:rStyle w:val="Hyperlink"/>
@@ -8677,7 +8677,7 @@
                 <w:noProof/>
                 <w:webHidden/>
               </w:rPr>
-              <w:instrText xml:space="preserve"> PAGEREF _Toc511943549 \h </w:instrText>
+              <w:instrText xml:space="preserve"> PAGEREF _Toc511944701 \h </w:instrText>
             </w:r>
             <w:r>
               <w:rPr>
@@ -8723,7 +8723,7 @@
               <w:lang w:val="vi-VN" w:eastAsia="vi-VN"/>
             </w:rPr>
           </w:pPr>
-          <w:hyperlink w:anchor="_Toc511943550" w:history="1">
+          <w:hyperlink w:anchor="_Toc511944702" w:history="1">
             <w:r>
               <w:rPr>
                 <w:rStyle w:val="Hyperlink"/>
@@ -8752,7 +8752,7 @@
                 <w:noProof/>
                 <w:webHidden/>
               </w:rPr>
-              <w:instrText xml:space="preserve"> PAGEREF _Toc511943550 \h </w:instrText>
+              <w:instrText xml:space="preserve"> PAGEREF _Toc511944702 \h </w:instrText>
             </w:r>
             <w:r>
               <w:rPr>
@@ -8798,7 +8798,7 @@
               <w:lang w:val="vi-VN" w:eastAsia="vi-VN"/>
             </w:rPr>
           </w:pPr>
-          <w:hyperlink w:anchor="_Toc511943551" w:history="1">
+          <w:hyperlink w:anchor="_Toc511944703" w:history="1">
             <w:r>
               <w:rPr>
                 <w:rStyle w:val="Hyperlink"/>
@@ -8827,7 +8827,7 @@
                 <w:noProof/>
                 <w:webHidden/>
               </w:rPr>
-              <w:instrText xml:space="preserve"> PAGEREF _Toc511943551 \h </w:instrText>
+              <w:instrText xml:space="preserve"> PAGEREF _Toc511944703 \h </w:instrText>
             </w:r>
             <w:r>
               <w:rPr>
@@ -8873,7 +8873,7 @@
               <w:lang w:val="vi-VN" w:eastAsia="vi-VN"/>
             </w:rPr>
           </w:pPr>
-          <w:hyperlink w:anchor="_Toc511943552" w:history="1">
+          <w:hyperlink w:anchor="_Toc511944704" w:history="1">
             <w:r>
               <w:rPr>
                 <w:rStyle w:val="Hyperlink"/>
@@ -8902,7 +8902,7 @@
                 <w:noProof/>
                 <w:webHidden/>
               </w:rPr>
-              <w:instrText xml:space="preserve"> PAGEREF _Toc511943552 \h </w:instrText>
+              <w:instrText xml:space="preserve"> PAGEREF _Toc511944704 \h </w:instrText>
             </w:r>
             <w:r>
               <w:rPr>
@@ -8948,7 +8948,7 @@
               <w:lang w:val="vi-VN" w:eastAsia="vi-VN"/>
             </w:rPr>
           </w:pPr>
-          <w:hyperlink w:anchor="_Toc511943553" w:history="1">
+          <w:hyperlink w:anchor="_Toc511944705" w:history="1">
             <w:r>
               <w:rPr>
                 <w:rStyle w:val="Hyperlink"/>
@@ -8977,7 +8977,7 @@
                 <w:noProof/>
                 <w:webHidden/>
               </w:rPr>
-              <w:instrText xml:space="preserve"> PAGEREF _Toc511943553 \h </w:instrText>
+              <w:instrText xml:space="preserve"> PAGEREF _Toc511944705 \h </w:instrText>
             </w:r>
             <w:r>
               <w:rPr>
@@ -9023,7 +9023,7 @@
               <w:lang w:val="vi-VN" w:eastAsia="vi-VN"/>
             </w:rPr>
           </w:pPr>
-          <w:hyperlink w:anchor="_Toc511943554" w:history="1">
+          <w:hyperlink w:anchor="_Toc511944706" w:history="1">
             <w:r>
               <w:rPr>
                 <w:rStyle w:val="Hyperlink"/>
@@ -9052,7 +9052,7 @@
                 <w:noProof/>
                 <w:webHidden/>
               </w:rPr>
-              <w:instrText xml:space="preserve"> PAGEREF _Toc511943554 \h </w:instrText>
+              <w:instrText xml:space="preserve"> PAGEREF _Toc511944706 \h </w:instrText>
             </w:r>
             <w:r>
               <w:rPr>
@@ -9098,7 +9098,7 @@
               <w:lang w:val="vi-VN" w:eastAsia="vi-VN"/>
             </w:rPr>
           </w:pPr>
-          <w:hyperlink w:anchor="_Toc511943555" w:history="1">
+          <w:hyperlink w:anchor="_Toc511944707" w:history="1">
             <w:r>
               <w:rPr>
                 <w:rStyle w:val="Hyperlink"/>
@@ -9127,7 +9127,7 @@
                 <w:noProof/>
                 <w:webHidden/>
               </w:rPr>
-              <w:instrText xml:space="preserve"> PAGEREF _Toc511943555 \h </w:instrText>
+              <w:instrText xml:space="preserve"> PAGEREF _Toc511944707 \h </w:instrText>
             </w:r>
             <w:r>
               <w:rPr>
@@ -9173,7 +9173,7 @@
               <w:lang w:val="vi-VN" w:eastAsia="vi-VN"/>
             </w:rPr>
           </w:pPr>
-          <w:hyperlink w:anchor="_Toc511943556" w:history="1">
+          <w:hyperlink w:anchor="_Toc511944708" w:history="1">
             <w:r>
               <w:rPr>
                 <w:rStyle w:val="Hyperlink"/>
@@ -9202,7 +9202,7 @@
                 <w:noProof/>
                 <w:webHidden/>
               </w:rPr>
-              <w:instrText xml:space="preserve"> PAGEREF _Toc511943556 \h </w:instrText>
+              <w:instrText xml:space="preserve"> PAGEREF _Toc511944708 \h </w:instrText>
             </w:r>
             <w:r>
               <w:rPr>
@@ -9248,7 +9248,7 @@
               <w:lang w:val="vi-VN" w:eastAsia="vi-VN"/>
             </w:rPr>
           </w:pPr>
-          <w:hyperlink w:anchor="_Toc511943557" w:history="1">
+          <w:hyperlink w:anchor="_Toc511944709" w:history="1">
             <w:r>
               <w:rPr>
                 <w:rStyle w:val="Hyperlink"/>
@@ -9277,7 +9277,7 @@
                 <w:noProof/>
                 <w:webHidden/>
               </w:rPr>
-              <w:instrText xml:space="preserve"> PAGEREF _Toc511943557 \h </w:instrText>
+              <w:instrText xml:space="preserve"> PAGEREF _Toc511944709 \h </w:instrText>
             </w:r>
             <w:r>
               <w:rPr>
@@ -9323,7 +9323,7 @@
               <w:lang w:val="vi-VN" w:eastAsia="vi-VN"/>
             </w:rPr>
           </w:pPr>
-          <w:hyperlink w:anchor="_Toc511943558" w:history="1">
+          <w:hyperlink w:anchor="_Toc511944710" w:history="1">
             <w:r>
               <w:rPr>
                 <w:rStyle w:val="Hyperlink"/>
@@ -9352,7 +9352,7 @@
                 <w:noProof/>
                 <w:webHidden/>
               </w:rPr>
-              <w:instrText xml:space="preserve"> PAGEREF _Toc511943558 \h </w:instrText>
+              <w:instrText xml:space="preserve"> PAGEREF _Toc511944710 \h </w:instrText>
             </w:r>
             <w:r>
               <w:rPr>
@@ -9398,7 +9398,7 @@
               <w:lang w:val="vi-VN" w:eastAsia="vi-VN"/>
             </w:rPr>
           </w:pPr>
-          <w:hyperlink w:anchor="_Toc511943559" w:history="1">
+          <w:hyperlink w:anchor="_Toc511944711" w:history="1">
             <w:r>
               <w:rPr>
                 <w:rStyle w:val="Hyperlink"/>
@@ -9427,7 +9427,7 @@
                 <w:noProof/>
                 <w:webHidden/>
               </w:rPr>
-              <w:instrText xml:space="preserve"> PAGEREF _Toc511943559 \h </w:instrText>
+              <w:instrText xml:space="preserve"> PAGEREF _Toc511944711 \h </w:instrText>
             </w:r>
             <w:r>
               <w:rPr>
@@ -9473,7 +9473,7 @@
               <w:lang w:val="vi-VN" w:eastAsia="vi-VN"/>
             </w:rPr>
           </w:pPr>
-          <w:hyperlink w:anchor="_Toc511943560" w:history="1">
+          <w:hyperlink w:anchor="_Toc511944712" w:history="1">
             <w:r>
               <w:rPr>
                 <w:rStyle w:val="Hyperlink"/>
@@ -9502,7 +9502,7 @@
                 <w:noProof/>
                 <w:webHidden/>
               </w:rPr>
-              <w:instrText xml:space="preserve"> PAGEREF _Toc511943560 \h </w:instrText>
+              <w:instrText xml:space="preserve"> PAGEREF _Toc511944712 \h </w:instrText>
             </w:r>
             <w:r>
               <w:rPr>
@@ -9548,7 +9548,7 @@
               <w:lang w:val="vi-VN" w:eastAsia="vi-VN"/>
             </w:rPr>
           </w:pPr>
-          <w:hyperlink w:anchor="_Toc511943561" w:history="1">
+          <w:hyperlink w:anchor="_Toc511944713" w:history="1">
             <w:r>
               <w:rPr>
                 <w:rStyle w:val="Hyperlink"/>
@@ -9577,7 +9577,7 @@
                 <w:noProof/>
                 <w:webHidden/>
               </w:rPr>
-              <w:instrText xml:space="preserve"> PAGEREF _Toc511943561 \h </w:instrText>
+              <w:instrText xml:space="preserve"> PAGEREF _Toc511944713 \h </w:instrText>
             </w:r>
             <w:r>
               <w:rPr>
@@ -9623,7 +9623,7 @@
               <w:lang w:val="vi-VN" w:eastAsia="vi-VN"/>
             </w:rPr>
           </w:pPr>
-          <w:hyperlink w:anchor="_Toc511943562" w:history="1">
+          <w:hyperlink w:anchor="_Toc511944714" w:history="1">
             <w:r>
               <w:rPr>
                 <w:rStyle w:val="Hyperlink"/>
@@ -9652,7 +9652,7 @@
                 <w:noProof/>
                 <w:webHidden/>
               </w:rPr>
-              <w:instrText xml:space="preserve"> PAGEREF _Toc511943562 \h </w:instrText>
+              <w:instrText xml:space="preserve"> PAGEREF _Toc511944714 \h </w:instrText>
             </w:r>
             <w:r>
               <w:rPr>
@@ -9698,7 +9698,7 @@
               <w:lang w:val="vi-VN" w:eastAsia="vi-VN"/>
             </w:rPr>
           </w:pPr>
-          <w:hyperlink w:anchor="_Toc511943563" w:history="1">
+          <w:hyperlink w:anchor="_Toc511944715" w:history="1">
             <w:r>
               <w:rPr>
                 <w:rStyle w:val="Hyperlink"/>
@@ -9727,7 +9727,7 @@
                 <w:noProof/>
                 <w:webHidden/>
               </w:rPr>
-              <w:instrText xml:space="preserve"> PAGEREF _Toc511943563 \h </w:instrText>
+              <w:instrText xml:space="preserve"> PAGEREF _Toc511944715 \h </w:instrText>
             </w:r>
             <w:r>
               <w:rPr>
@@ -9773,7 +9773,7 @@
               <w:lang w:val="vi-VN" w:eastAsia="vi-VN"/>
             </w:rPr>
           </w:pPr>
-          <w:hyperlink w:anchor="_Toc511943564" w:history="1">
+          <w:hyperlink w:anchor="_Toc511944716" w:history="1">
             <w:r>
               <w:rPr>
                 <w:rStyle w:val="Hyperlink"/>
@@ -9803,7 +9803,7 @@
                 <w:noProof/>
                 <w:webHidden/>
               </w:rPr>
-              <w:instrText xml:space="preserve"> PAGEREF _Toc511943564 \h </w:instrText>
+              <w:instrText xml:space="preserve"> PAGEREF _Toc511944716 \h </w:instrText>
             </w:r>
             <w:r>
               <w:rPr>
@@ -9849,7 +9849,7 @@
               <w:lang w:val="vi-VN" w:eastAsia="vi-VN"/>
             </w:rPr>
           </w:pPr>
-          <w:hyperlink w:anchor="_Toc511943565" w:history="1">
+          <w:hyperlink w:anchor="_Toc511944717" w:history="1">
             <w:r>
               <w:rPr>
                 <w:rStyle w:val="Hyperlink"/>
@@ -9857,7 +9857,25 @@
                 <w:noProof/>
                 <w:lang w:eastAsia="ko-KR"/>
               </w:rPr>
-              <w:t>4.1. Thiết kế cơ sở dữ liệu</w:t>
+              <w:t>4.1. Sơ đồ thực thể liên kết (Entity Relation</w:t>
+            </w:r>
+            <w:r>
+              <w:rPr>
+                <w:rStyle w:val="Hyperlink"/>
+                <w:rFonts w:cstheme="majorHAnsi"/>
+                <w:noProof/>
+                <w:lang w:eastAsia="ko-KR"/>
+              </w:rPr>
+              <w:t>s</w:t>
+            </w:r>
+            <w:r>
+              <w:rPr>
+                <w:rStyle w:val="Hyperlink"/>
+                <w:rFonts w:cstheme="majorHAnsi"/>
+                <w:noProof/>
+                <w:lang w:eastAsia="ko-KR"/>
+              </w:rPr>
+              <w:t>hip Diagram)</w:t>
             </w:r>
             <w:r>
               <w:rPr>
@@ -9878,7 +9896,82 @@
                 <w:noProof/>
                 <w:webHidden/>
               </w:rPr>
-              <w:instrText xml:space="preserve"> PAGEREF _Toc511943565 \h </w:instrText>
+              <w:instrText xml:space="preserve"> PAGEREF _Toc511944717 \h </w:instrText>
+            </w:r>
+            <w:r>
+              <w:rPr>
+                <w:noProof/>
+                <w:webHidden/>
+              </w:rPr>
+            </w:r>
+            <w:r>
+              <w:rPr>
+                <w:noProof/>
+                <w:webHidden/>
+              </w:rPr>
+              <w:fldChar w:fldCharType="separate"/>
+            </w:r>
+            <w:r>
+              <w:rPr>
+                <w:noProof/>
+                <w:webHidden/>
+              </w:rPr>
+              <w:t>28</w:t>
+            </w:r>
+            <w:r>
+              <w:rPr>
+                <w:noProof/>
+                <w:webHidden/>
+              </w:rPr>
+              <w:fldChar w:fldCharType="end"/>
+            </w:r>
+          </w:hyperlink>
+        </w:p>
+        <w:p>
+          <w:pPr>
+            <w:pStyle w:val="TOC2"/>
+            <w:tabs>
+              <w:tab w:val="right" w:leader="dot" w:pos="8777"/>
+            </w:tabs>
+            <w:rPr>
+              <w:rFonts w:cstheme="minorBidi"/>
+              <w:noProof/>
+              <w:color w:val="auto"/>
+              <w:sz w:val="22"/>
+              <w:szCs w:val="22"/>
+              <w:lang w:val="vi-VN" w:eastAsia="vi-VN"/>
+            </w:rPr>
+          </w:pPr>
+          <w:hyperlink w:anchor="_Toc511944718" w:history="1">
+            <w:r>
+              <w:rPr>
+                <w:rStyle w:val="Hyperlink"/>
+                <w:rFonts w:cstheme="majorHAnsi"/>
+                <w:noProof/>
+                <w:lang w:eastAsia="ko-KR"/>
+              </w:rPr>
+              <w:t>4.2. Thiết kế cơ sở dựa liệu</w:t>
+            </w:r>
+            <w:r>
+              <w:rPr>
+                <w:noProof/>
+                <w:webHidden/>
+              </w:rPr>
+              <w:tab/>
+            </w:r>
+            <w:r>
+              <w:rPr>
+                <w:noProof/>
+                <w:webHidden/>
+              </w:rPr>
+              <w:fldChar w:fldCharType="begin"/>
+            </w:r>
+            <w:r>
+              <w:rPr>
+                <w:noProof/>
+                <w:webHidden/>
+              </w:rPr>
+              <w:instrText xml:space="preserve"> PAGEREF _Toc511944718 \h </w:instrText>
             </w:r>
             <w:r>
               <w:rPr>
@@ -9924,7 +10017,7 @@
               <w:lang w:val="vi-VN" w:eastAsia="vi-VN"/>
             </w:rPr>
           </w:pPr>
-          <w:hyperlink w:anchor="_Toc511943566" w:history="1">
+          <w:hyperlink w:anchor="_Toc511944719" w:history="1">
             <w:r>
               <w:rPr>
                 <w:rStyle w:val="Hyperlink"/>
@@ -9954,7 +10047,7 @@
                 <w:noProof/>
                 <w:webHidden/>
               </w:rPr>
-              <w:instrText xml:space="preserve"> PAGEREF _Toc511943566 \h </w:instrText>
+              <w:instrText xml:space="preserve"> PAGEREF _Toc511944719 \h </w:instrText>
             </w:r>
             <w:r>
               <w:rPr>
@@ -10000,7 +10093,7 @@
               <w:lang w:val="vi-VN" w:eastAsia="vi-VN"/>
             </w:rPr>
           </w:pPr>
-          <w:hyperlink w:anchor="_Toc511943567" w:history="1">
+          <w:hyperlink w:anchor="_Toc511944720" w:history="1">
             <w:r>
               <w:rPr>
                 <w:rStyle w:val="Hyperlink"/>
@@ -10030,7 +10123,7 @@
                 <w:noProof/>
                 <w:webHidden/>
               </w:rPr>
-              <w:instrText xml:space="preserve"> PAGEREF _Toc511943567 \h </w:instrText>
+              <w:instrText xml:space="preserve"> PAGEREF _Toc511944720 \h </w:instrText>
             </w:r>
             <w:r>
               <w:rPr>
@@ -10050,7 +10143,7 @@
                 <w:noProof/>
                 <w:webHidden/>
               </w:rPr>
-              <w:t>29</w:t>
+              <w:t>30</w:t>
             </w:r>
             <w:r>
               <w:rPr>
@@ -10098,8 +10191,6 @@
           <w:lang w:eastAsia="ko-KR"/>
         </w:rPr>
       </w:pPr>
-      <w:bookmarkStart w:id="4" w:name="_GoBack"/>
-      <w:bookmarkEnd w:id="4"/>
     </w:p>
     <w:p>
       <w:pPr>
@@ -10184,7 +10275,7 @@
           <w:lang w:eastAsia="ko-KR"/>
         </w:rPr>
       </w:pPr>
-      <w:bookmarkStart w:id="5" w:name="_Toc511943538"/>
+      <w:bookmarkStart w:id="4" w:name="_Toc511944690"/>
       <w:r>
         <w:rPr>
           <w:rFonts w:eastAsia="Times New Roman" w:cstheme="majorHAnsi"/>
@@ -10196,7 +10287,7 @@
         </w:rPr>
         <w:t>CHƯƠNG 1. GIỚI THIỆU</w:t>
       </w:r>
-      <w:bookmarkEnd w:id="5"/>
+      <w:bookmarkEnd w:id="4"/>
     </w:p>
     <w:p>
       <w:pPr>
@@ -10221,7 +10312,7 @@
           <w:lang w:eastAsia="ko-KR"/>
         </w:rPr>
       </w:pPr>
-      <w:bookmarkStart w:id="6" w:name="_Toc511943539"/>
+      <w:bookmarkStart w:id="5" w:name="_Toc511944691"/>
       <w:r>
         <w:rPr>
           <w:rFonts w:eastAsia="Times New Roman" w:cstheme="majorHAnsi"/>
@@ -10255,7 +10346,7 @@
         </w:rPr>
         <w:t>. CƠ SỞ LÝ THUYẾT</w:t>
       </w:r>
-      <w:bookmarkEnd w:id="6"/>
+      <w:bookmarkEnd w:id="5"/>
     </w:p>
     <w:p>
       <w:pPr>
@@ -10530,7 +10621,7 @@
           <w:lang w:eastAsia="ko-KR"/>
         </w:rPr>
       </w:pPr>
-      <w:bookmarkStart w:id="7" w:name="_Toc511943540"/>
+      <w:bookmarkStart w:id="6" w:name="_Toc511944692"/>
       <w:r>
         <w:rPr>
           <w:rFonts w:eastAsia="Times New Roman" w:cstheme="majorHAnsi"/>
@@ -10564,38 +10655,38 @@
         </w:rPr>
         <w:t>. PHÂN TÍCH HỆ THỐNG</w:t>
       </w:r>
+      <w:bookmarkEnd w:id="6"/>
+    </w:p>
+    <w:p>
+      <w:pPr>
+        <w:pStyle w:val="Heading2"/>
+        <w:rPr>
+          <w:rFonts w:eastAsia="Times New Roman" w:cstheme="majorHAnsi"/>
+          <w:color w:val="000000"/>
+          <w:sz w:val="32"/>
+          <w:lang w:eastAsia="ko-KR"/>
+        </w:rPr>
+      </w:pPr>
+      <w:bookmarkStart w:id="7" w:name="_Toc511944693"/>
+      <w:r>
+        <w:rPr>
+          <w:rFonts w:eastAsia="Times New Roman" w:cstheme="majorHAnsi"/>
+          <w:color w:val="000000"/>
+          <w:sz w:val="32"/>
+          <w:lang w:eastAsia="ko-KR"/>
+        </w:rPr>
+        <w:t>3</w:t>
+      </w:r>
+      <w:r>
+        <w:rPr>
+          <w:rFonts w:eastAsia="Times New Roman" w:cstheme="majorHAnsi"/>
+          <w:color w:val="000000"/>
+          <w:sz w:val="32"/>
+          <w:lang w:eastAsia="ko-KR"/>
+        </w:rPr>
+        <w:t>.1. Yêu cầu chức năng</w:t>
+      </w:r>
       <w:bookmarkEnd w:id="7"/>
-    </w:p>
-    <w:p>
-      <w:pPr>
-        <w:pStyle w:val="Heading2"/>
-        <w:rPr>
-          <w:rFonts w:eastAsia="Times New Roman" w:cstheme="majorHAnsi"/>
-          <w:color w:val="000000"/>
-          <w:sz w:val="32"/>
-          <w:lang w:eastAsia="ko-KR"/>
-        </w:rPr>
-      </w:pPr>
-      <w:bookmarkStart w:id="8" w:name="_Toc511943541"/>
-      <w:r>
-        <w:rPr>
-          <w:rFonts w:eastAsia="Times New Roman" w:cstheme="majorHAnsi"/>
-          <w:color w:val="000000"/>
-          <w:sz w:val="32"/>
-          <w:lang w:eastAsia="ko-KR"/>
-        </w:rPr>
-        <w:t>3</w:t>
-      </w:r>
-      <w:r>
-        <w:rPr>
-          <w:rFonts w:eastAsia="Times New Roman" w:cstheme="majorHAnsi"/>
-          <w:color w:val="000000"/>
-          <w:sz w:val="32"/>
-          <w:lang w:eastAsia="ko-KR"/>
-        </w:rPr>
-        <w:t>.1. Yêu cầu chức năng</w:t>
-      </w:r>
-      <w:bookmarkEnd w:id="8"/>
     </w:p>
     <w:p>
       <w:pPr>
@@ -10797,7 +10888,7 @@
           <w:lang w:eastAsia="ko-KR"/>
         </w:rPr>
       </w:pPr>
-      <w:bookmarkStart w:id="9" w:name="_Toc511943542"/>
+      <w:bookmarkStart w:id="8" w:name="_Toc511944694"/>
       <w:r>
         <w:rPr>
           <w:rFonts w:eastAsia="Times New Roman" w:cstheme="majorHAnsi"/>
@@ -10816,7 +10907,7 @@
         </w:rPr>
         <w:t>.2. Yêu cầu phi chức năng</w:t>
       </w:r>
-      <w:bookmarkEnd w:id="9"/>
+      <w:bookmarkEnd w:id="8"/>
     </w:p>
     <w:p>
       <w:pPr>
@@ -10939,7 +11030,7 @@
           <w:lang w:eastAsia="ko-KR"/>
         </w:rPr>
       </w:pPr>
-      <w:bookmarkStart w:id="10" w:name="_Toc511943543"/>
+      <w:bookmarkStart w:id="9" w:name="_Toc511944695"/>
       <w:r>
         <w:rPr>
           <w:rFonts w:eastAsia="Times New Roman" w:cstheme="majorHAnsi"/>
@@ -10967,7 +11058,7 @@
         </w:rPr>
         <w:t xml:space="preserve"> (Use case Diagram)</w:t>
       </w:r>
-      <w:bookmarkEnd w:id="10"/>
+      <w:bookmarkEnd w:id="9"/>
     </w:p>
     <w:p>
       <w:pPr>
@@ -11084,7 +11175,7 @@
           <w:lang w:eastAsia="ko-KR"/>
         </w:rPr>
       </w:pPr>
-      <w:bookmarkStart w:id="11" w:name="_Toc511943544"/>
+      <w:bookmarkStart w:id="10" w:name="_Toc511944696"/>
       <w:r>
         <w:rPr>
           <w:rFonts w:cstheme="majorHAnsi"/>
@@ -11103,41 +11194,41 @@
         </w:rPr>
         <w:t>.4. Sơ đồ phân rã use case</w:t>
       </w:r>
+      <w:bookmarkEnd w:id="10"/>
+    </w:p>
+    <w:p>
+      <w:pPr>
+        <w:pStyle w:val="Heading3"/>
+        <w:rPr>
+          <w:rFonts w:eastAsia="Times New Roman" w:cstheme="majorHAnsi"/>
+          <w:color w:val="000000"/>
+          <w:sz w:val="28"/>
+          <w:szCs w:val="26"/>
+          <w:lang w:eastAsia="ko-KR"/>
+        </w:rPr>
+      </w:pPr>
+      <w:bookmarkStart w:id="11" w:name="_Toc511944697"/>
+      <w:r>
+        <w:rPr>
+          <w:rFonts w:eastAsia="Times New Roman" w:cstheme="majorHAnsi"/>
+          <w:color w:val="000000"/>
+          <w:sz w:val="28"/>
+          <w:szCs w:val="26"/>
+          <w:lang w:eastAsia="ko-KR"/>
+        </w:rPr>
+        <w:t>3</w:t>
+      </w:r>
+      <w:r>
+        <w:rPr>
+          <w:rFonts w:eastAsia="Times New Roman" w:cstheme="majorHAnsi"/>
+          <w:color w:val="000000"/>
+          <w:sz w:val="28"/>
+          <w:szCs w:val="26"/>
+          <w:lang w:eastAsia="ko-KR"/>
+        </w:rPr>
+        <w:t>.4.1. Use case đăng ký tài khoản</w:t>
+      </w:r>
       <w:bookmarkEnd w:id="11"/>
-    </w:p>
-    <w:p>
-      <w:pPr>
-        <w:pStyle w:val="Heading3"/>
-        <w:rPr>
-          <w:rFonts w:eastAsia="Times New Roman" w:cstheme="majorHAnsi"/>
-          <w:color w:val="000000"/>
-          <w:sz w:val="28"/>
-          <w:szCs w:val="26"/>
-          <w:lang w:eastAsia="ko-KR"/>
-        </w:rPr>
-      </w:pPr>
-      <w:bookmarkStart w:id="12" w:name="_Toc511943545"/>
-      <w:r>
-        <w:rPr>
-          <w:rFonts w:eastAsia="Times New Roman" w:cstheme="majorHAnsi"/>
-          <w:color w:val="000000"/>
-          <w:sz w:val="28"/>
-          <w:szCs w:val="26"/>
-          <w:lang w:eastAsia="ko-KR"/>
-        </w:rPr>
-        <w:t>3</w:t>
-      </w:r>
-      <w:r>
-        <w:rPr>
-          <w:rFonts w:eastAsia="Times New Roman" w:cstheme="majorHAnsi"/>
-          <w:color w:val="000000"/>
-          <w:sz w:val="28"/>
-          <w:szCs w:val="26"/>
-          <w:lang w:eastAsia="ko-KR"/>
-        </w:rPr>
-        <w:t>.4.1. Use case đăng ký tài khoản</w:t>
-      </w:r>
-      <w:bookmarkEnd w:id="12"/>
     </w:p>
     <w:p>
       <w:pPr>
@@ -11402,7 +11493,7 @@
           <w:lang w:eastAsia="ko-KR"/>
         </w:rPr>
       </w:pPr>
-      <w:bookmarkStart w:id="13" w:name="_Toc511943546"/>
+      <w:bookmarkStart w:id="12" w:name="_Toc511944698"/>
       <w:r>
         <w:rPr>
           <w:rFonts w:eastAsia="Times New Roman" w:cstheme="majorHAnsi"/>
@@ -11423,7 +11514,7 @@
         </w:rPr>
         <w:t>.4.2. Use case đăng nhập</w:t>
       </w:r>
-      <w:bookmarkEnd w:id="13"/>
+      <w:bookmarkEnd w:id="12"/>
     </w:p>
     <w:p>
       <w:pPr>
@@ -11657,7 +11748,7 @@
           <w:lang w:eastAsia="ko-KR"/>
         </w:rPr>
       </w:pPr>
-      <w:bookmarkStart w:id="14" w:name="_Toc511943547"/>
+      <w:bookmarkStart w:id="13" w:name="_Toc511944699"/>
       <w:r>
         <w:rPr>
           <w:rFonts w:eastAsia="Times New Roman" w:cstheme="majorHAnsi"/>
@@ -11698,7 +11789,7 @@
         </w:rPr>
         <w:t>. Use case tìm kiếm nhà trọ</w:t>
       </w:r>
-      <w:bookmarkEnd w:id="14"/>
+      <w:bookmarkEnd w:id="13"/>
     </w:p>
     <w:p>
       <w:pPr>
@@ -12030,7 +12121,7 @@
           <w:lang w:eastAsia="ko-KR"/>
         </w:rPr>
       </w:pPr>
-      <w:bookmarkStart w:id="15" w:name="_Toc511943548"/>
+      <w:bookmarkStart w:id="14" w:name="_Toc511944700"/>
       <w:r>
         <w:rPr>
           <w:rFonts w:eastAsia="Times New Roman" w:cstheme="majorHAnsi"/>
@@ -12052,7 +12143,7 @@
         </w:rPr>
         <w:t>.4.4. Use case xem thông tin nhà trọ</w:t>
       </w:r>
-      <w:bookmarkEnd w:id="15"/>
+      <w:bookmarkEnd w:id="14"/>
     </w:p>
     <w:p>
       <w:pPr>
@@ -12346,7 +12437,7 @@
           <w:lang w:eastAsia="ko-KR"/>
         </w:rPr>
       </w:pPr>
-      <w:bookmarkStart w:id="16" w:name="_Toc511943549"/>
+      <w:bookmarkStart w:id="15" w:name="_Toc511944701"/>
       <w:r>
         <w:rPr>
           <w:rFonts w:eastAsia="Times New Roman" w:cstheme="majorHAnsi"/>
@@ -12367,7 +12458,7 @@
         </w:rPr>
         <w:t>.4.5. Use case sửa thông tin</w:t>
       </w:r>
-      <w:bookmarkEnd w:id="16"/>
+      <w:bookmarkEnd w:id="15"/>
     </w:p>
     <w:p>
       <w:pPr>
@@ -12581,7 +12672,7 @@
           <w:lang w:eastAsia="ko-KR"/>
         </w:rPr>
       </w:pPr>
-      <w:bookmarkStart w:id="17" w:name="_Toc511943550"/>
+      <w:bookmarkStart w:id="16" w:name="_Toc511944702"/>
       <w:r>
         <w:rPr>
           <w:rFonts w:eastAsia="Times New Roman" w:cstheme="majorHAnsi"/>
@@ -12602,7 +12693,7 @@
         </w:rPr>
         <w:t>.4.6. Use case báo cáo thống kê</w:t>
       </w:r>
-      <w:bookmarkEnd w:id="17"/>
+      <w:bookmarkEnd w:id="16"/>
     </w:p>
     <w:p>
       <w:pPr>
@@ -12764,7 +12855,7 @@
           <w:lang w:eastAsia="ko-KR"/>
         </w:rPr>
       </w:pPr>
-      <w:bookmarkStart w:id="18" w:name="_Toc511943551"/>
+      <w:bookmarkStart w:id="17" w:name="_Toc511944703"/>
       <w:r>
         <w:rPr>
           <w:rFonts w:eastAsia="Times New Roman" w:cstheme="majorHAnsi"/>
@@ -12819,7 +12910,7 @@
         </w:rPr>
         <w:t xml:space="preserve"> đồ lớp (Class Diagram)</w:t>
       </w:r>
-      <w:bookmarkEnd w:id="18"/>
+      <w:bookmarkEnd w:id="17"/>
     </w:p>
     <w:p>
       <w:pPr>
@@ -13063,7 +13154,7 @@
           <w:lang w:eastAsia="ko-KR"/>
         </w:rPr>
       </w:pPr>
-      <w:bookmarkStart w:id="19" w:name="_Toc511943552"/>
+      <w:bookmarkStart w:id="18" w:name="_Toc511944704"/>
       <w:r>
         <w:rPr>
           <w:rFonts w:eastAsia="Times New Roman" w:cstheme="majorHAnsi"/>
@@ -13118,7 +13209,7 @@
         </w:rPr>
         <w:t xml:space="preserve"> hoạt động (Activity Diagram)</w:t>
       </w:r>
-      <w:bookmarkEnd w:id="19"/>
+      <w:bookmarkEnd w:id="18"/>
     </w:p>
     <w:p>
       <w:pPr>
@@ -13139,7 +13230,7 @@
           <w:lang w:eastAsia="ko-KR"/>
         </w:rPr>
       </w:pPr>
-      <w:bookmarkStart w:id="20" w:name="_Toc511943553"/>
+      <w:bookmarkStart w:id="19" w:name="_Toc511944705"/>
       <w:r>
         <w:rPr>
           <w:rFonts w:eastAsia="Times New Roman" w:cstheme="majorHAnsi"/>
@@ -13161,7 +13252,7 @@
         </w:rPr>
         <w:t>.1. Chức năng đăng nhập</w:t>
       </w:r>
-      <w:bookmarkEnd w:id="20"/>
+      <w:bookmarkEnd w:id="19"/>
     </w:p>
     <w:p>
       <w:pPr>
@@ -13256,7 +13347,7 @@
           <w:lang w:eastAsia="ko-KR"/>
         </w:rPr>
       </w:pPr>
-      <w:bookmarkStart w:id="21" w:name="_Toc511943554"/>
+      <w:bookmarkStart w:id="20" w:name="_Toc511944706"/>
       <w:r>
         <w:rPr>
           <w:rFonts w:eastAsia="Times New Roman" w:cstheme="majorHAnsi"/>
@@ -13277,7 +13368,7 @@
         </w:rPr>
         <w:t>.2. Chức năng đăng ký</w:t>
       </w:r>
-      <w:bookmarkEnd w:id="21"/>
+      <w:bookmarkEnd w:id="20"/>
     </w:p>
     <w:p>
       <w:pPr>
@@ -13382,7 +13473,7 @@
           <w:lang w:eastAsia="ko-KR"/>
         </w:rPr>
       </w:pPr>
-      <w:bookmarkStart w:id="22" w:name="_Toc511943555"/>
+      <w:bookmarkStart w:id="21" w:name="_Toc511944707"/>
       <w:r>
         <w:rPr>
           <w:rFonts w:eastAsia="Times New Roman" w:cstheme="majorHAnsi"/>
@@ -13403,7 +13494,7 @@
         </w:rPr>
         <w:t>.3. Chức năng tìm kiếm nhà trọ</w:t>
       </w:r>
-      <w:bookmarkEnd w:id="22"/>
+      <w:bookmarkEnd w:id="21"/>
     </w:p>
     <w:p>
       <w:pPr>
@@ -13586,7 +13677,7 @@
           <w:lang w:eastAsia="ko-KR"/>
         </w:rPr>
       </w:pPr>
-      <w:bookmarkStart w:id="23" w:name="_Toc511943556"/>
+      <w:bookmarkStart w:id="22" w:name="_Toc511944708"/>
       <w:r>
         <w:rPr>
           <w:rFonts w:eastAsia="Times New Roman" w:cstheme="majorHAnsi"/>
@@ -13618,7 +13709,7 @@
         </w:rPr>
         <w:t>xem thông tin nhà trọ</w:t>
       </w:r>
-      <w:bookmarkEnd w:id="23"/>
+      <w:bookmarkEnd w:id="22"/>
     </w:p>
     <w:p>
       <w:pPr>
@@ -13788,7 +13879,7 @@
           <w:lang w:eastAsia="ko-KR"/>
         </w:rPr>
       </w:pPr>
-      <w:bookmarkStart w:id="24" w:name="_Toc511943557"/>
+      <w:bookmarkStart w:id="23" w:name="_Toc511944709"/>
       <w:r>
         <w:rPr>
           <w:rFonts w:eastAsia="Times New Roman" w:cstheme="majorHAnsi"/>
@@ -13810,7 +13901,7 @@
         </w:rPr>
         <w:t>.5. Chức năng đăng tin thuê nhà</w:t>
       </w:r>
-      <w:bookmarkEnd w:id="24"/>
+      <w:bookmarkEnd w:id="23"/>
     </w:p>
     <w:p>
       <w:pPr>
@@ -13914,7 +14005,7 @@
           <w:lang w:eastAsia="ko-KR"/>
         </w:rPr>
       </w:pPr>
-      <w:bookmarkStart w:id="25" w:name="_Toc511943558"/>
+      <w:bookmarkStart w:id="24" w:name="_Toc511944710"/>
       <w:r>
         <w:rPr>
           <w:rFonts w:eastAsia="Times New Roman" w:cstheme="majorHAnsi"/>
@@ -13952,41 +14043,41 @@
         </w:rPr>
         <w:t>. Biểu đồ tuần tự (Sequence diagram)</w:t>
       </w:r>
+      <w:bookmarkEnd w:id="24"/>
+    </w:p>
+    <w:p>
+      <w:pPr>
+        <w:pStyle w:val="Heading3"/>
+        <w:rPr>
+          <w:rFonts w:eastAsia="Times New Roman" w:cstheme="majorHAnsi"/>
+          <w:color w:val="000000"/>
+          <w:sz w:val="28"/>
+          <w:szCs w:val="26"/>
+          <w:lang w:eastAsia="ko-KR"/>
+        </w:rPr>
+      </w:pPr>
+      <w:bookmarkStart w:id="25" w:name="_Toc511944711"/>
+      <w:r>
+        <w:rPr>
+          <w:rFonts w:eastAsia="Times New Roman" w:cstheme="majorHAnsi"/>
+          <w:color w:val="000000"/>
+          <w:sz w:val="28"/>
+          <w:szCs w:val="26"/>
+          <w:lang w:eastAsia="ko-KR"/>
+        </w:rPr>
+        <w:t>3.7</w:t>
+      </w:r>
+      <w:r>
+        <w:rPr>
+          <w:rFonts w:eastAsia="Times New Roman" w:cstheme="majorHAnsi"/>
+          <w:color w:val="000000"/>
+          <w:sz w:val="28"/>
+          <w:szCs w:val="26"/>
+          <w:lang w:eastAsia="ko-KR"/>
+        </w:rPr>
+        <w:t>.1. Chức năng đăng ký</w:t>
+      </w:r>
       <w:bookmarkEnd w:id="25"/>
-    </w:p>
-    <w:p>
-      <w:pPr>
-        <w:pStyle w:val="Heading3"/>
-        <w:rPr>
-          <w:rFonts w:eastAsia="Times New Roman" w:cstheme="majorHAnsi"/>
-          <w:color w:val="000000"/>
-          <w:sz w:val="28"/>
-          <w:szCs w:val="26"/>
-          <w:lang w:eastAsia="ko-KR"/>
-        </w:rPr>
-      </w:pPr>
-      <w:bookmarkStart w:id="26" w:name="_Toc511943559"/>
-      <w:r>
-        <w:rPr>
-          <w:rFonts w:eastAsia="Times New Roman" w:cstheme="majorHAnsi"/>
-          <w:color w:val="000000"/>
-          <w:sz w:val="28"/>
-          <w:szCs w:val="26"/>
-          <w:lang w:eastAsia="ko-KR"/>
-        </w:rPr>
-        <w:t>3.7</w:t>
-      </w:r>
-      <w:r>
-        <w:rPr>
-          <w:rFonts w:eastAsia="Times New Roman" w:cstheme="majorHAnsi"/>
-          <w:color w:val="000000"/>
-          <w:sz w:val="28"/>
-          <w:szCs w:val="26"/>
-          <w:lang w:eastAsia="ko-KR"/>
-        </w:rPr>
-        <w:t>.1. Chức năng đăng ký</w:t>
-      </w:r>
-      <w:bookmarkEnd w:id="26"/>
     </w:p>
     <w:p>
       <w:pPr>
@@ -14081,7 +14172,7 @@
           <w:lang w:eastAsia="ko-KR"/>
         </w:rPr>
       </w:pPr>
-      <w:bookmarkStart w:id="27" w:name="_Toc511943560"/>
+      <w:bookmarkStart w:id="26" w:name="_Toc511944712"/>
       <w:r>
         <w:rPr>
           <w:rFonts w:eastAsia="Times New Roman" w:cstheme="majorHAnsi"/>
@@ -14102,7 +14193,7 @@
         </w:rPr>
         <w:t>.2. Chức năng đăng nhập</w:t>
       </w:r>
-      <w:bookmarkEnd w:id="27"/>
+      <w:bookmarkEnd w:id="26"/>
     </w:p>
     <w:p>
       <w:pPr>
@@ -14197,7 +14288,7 @@
           <w:lang w:eastAsia="ko-KR"/>
         </w:rPr>
       </w:pPr>
-      <w:bookmarkStart w:id="28" w:name="_Toc511943561"/>
+      <w:bookmarkStart w:id="27" w:name="_Toc511944713"/>
       <w:r>
         <w:rPr>
           <w:rFonts w:eastAsia="Times New Roman" w:cstheme="majorHAnsi"/>
@@ -14219,7 +14310,7 @@
         </w:rPr>
         <w:t>.3. Chức năng tìm nhà trọ</w:t>
       </w:r>
-      <w:bookmarkEnd w:id="28"/>
+      <w:bookmarkEnd w:id="27"/>
     </w:p>
     <w:p>
       <w:pPr>
@@ -14314,7 +14405,7 @@
           <w:lang w:eastAsia="ko-KR"/>
         </w:rPr>
       </w:pPr>
-      <w:bookmarkStart w:id="29" w:name="_Toc511943562"/>
+      <w:bookmarkStart w:id="28" w:name="_Toc511944714"/>
       <w:r>
         <w:rPr>
           <w:rFonts w:eastAsia="Times New Roman" w:cstheme="majorHAnsi"/>
@@ -14336,7 +14427,7 @@
         </w:rPr>
         <w:t>.4. Chức năng xem thông tin nhà trọ</w:t>
       </w:r>
-      <w:bookmarkEnd w:id="29"/>
+      <w:bookmarkEnd w:id="28"/>
     </w:p>
     <w:p>
       <w:pPr>
@@ -14442,7 +14533,7 @@
           <w:lang w:eastAsia="ko-KR"/>
         </w:rPr>
       </w:pPr>
-      <w:bookmarkStart w:id="30" w:name="_Toc511943563"/>
+      <w:bookmarkStart w:id="29" w:name="_Toc511944715"/>
       <w:r>
         <w:rPr>
           <w:rFonts w:eastAsia="Times New Roman" w:cstheme="majorHAnsi"/>
@@ -14464,7 +14555,7 @@
         </w:rPr>
         <w:t>.5. Chức năng đăng ký nhà trọ (đăng tin)</w:t>
       </w:r>
-      <w:bookmarkEnd w:id="30"/>
+      <w:bookmarkEnd w:id="29"/>
     </w:p>
     <w:p>
       <w:pPr>
@@ -14622,7 +14713,7 @@
           <w:lang w:eastAsia="ko-KR"/>
         </w:rPr>
       </w:pPr>
-      <w:bookmarkStart w:id="31" w:name="_Toc511943564"/>
+      <w:bookmarkStart w:id="30" w:name="_Toc511944716"/>
       <w:r>
         <w:rPr>
           <w:rFonts w:eastAsia="Times New Roman" w:cstheme="majorHAnsi"/>
@@ -14657,7 +14748,7 @@
         </w:rPr>
         <w:t>. THIẾT KẾ HỆ THỐNG</w:t>
       </w:r>
-      <w:bookmarkEnd w:id="31"/>
+      <w:bookmarkEnd w:id="30"/>
     </w:p>
     <w:p>
       <w:pPr>
@@ -14669,7 +14760,7 @@
           <w:lang w:eastAsia="ko-KR"/>
         </w:rPr>
       </w:pPr>
-      <w:bookmarkStart w:id="32" w:name="_Toc511943565"/>
+      <w:bookmarkStart w:id="31" w:name="_Toc511944717"/>
       <w:r>
         <w:rPr>
           <w:rFonts w:cstheme="majorHAnsi"/>
@@ -14677,9 +14768,18 @@
           <w:sz w:val="32"/>
           <w:lang w:eastAsia="ko-KR"/>
         </w:rPr>
-        <w:t>4.1. Thiết kế cơ sở dữ liệu</w:t>
-      </w:r>
-      <w:bookmarkEnd w:id="32"/>
+        <w:t xml:space="preserve">4.1. </w:t>
+      </w:r>
+      <w:r>
+        <w:rPr>
+          <w:rFonts w:cstheme="majorHAnsi"/>
+          <w:color w:val="auto"/>
+          <w:sz w:val="32"/>
+          <w:lang w:eastAsia="ko-KR"/>
+        </w:rPr>
+        <w:t>Sơ đồ thực thể liên kết (Entity Relationship Diagram)</w:t>
+      </w:r>
+      <w:bookmarkEnd w:id="31"/>
     </w:p>
     <w:p>
       <w:pPr>
@@ -14695,10 +14795,10 @@
           <w:lang w:val="vi-VN" w:eastAsia="vi-VN"/>
         </w:rPr>
         <w:drawing>
-          <wp:inline distT="0" distB="0" distL="0" distR="0" wp14:anchorId="3DB62F35" wp14:editId="562BDD59">
-            <wp:extent cx="5579745" cy="3519170"/>
-            <wp:effectExtent l="0" t="0" r="1905" b="5080"/>
-            <wp:docPr id="17" name="Picture 17"/>
+          <wp:inline distT="0" distB="0" distL="0" distR="0" wp14:anchorId="43531CF4" wp14:editId="2B35309D">
+            <wp:extent cx="5579745" cy="3038475"/>
+            <wp:effectExtent l="0" t="0" r="1905" b="9525"/>
+            <wp:docPr id="24" name="Picture 24"/>
             <wp:cNvGraphicFramePr>
               <a:graphicFrameLocks xmlns:a="http://schemas.openxmlformats.org/drawingml/2006/main" noChangeAspect="1"/>
             </wp:cNvGraphicFramePr>
@@ -14718,6 +14818,111 @@
                   <pic:spPr>
                     <a:xfrm>
                       <a:off x="0" y="0"/>
+                      <a:ext cx="5579745" cy="3038475"/>
+                    </a:xfrm>
+                    <a:prstGeom prst="rect">
+                      <a:avLst/>
+                    </a:prstGeom>
+                  </pic:spPr>
+                </pic:pic>
+              </a:graphicData>
+            </a:graphic>
+          </wp:inline>
+        </w:drawing>
+      </w:r>
+    </w:p>
+    <w:p>
+      <w:pPr>
+        <w:jc w:val="center"/>
+        <w:rPr>
+          <w:rFonts w:asciiTheme="majorHAnsi" w:hAnsiTheme="majorHAnsi" w:cstheme="majorHAnsi"/>
+          <w:lang w:eastAsia="ko-KR"/>
+        </w:rPr>
+      </w:pPr>
+      <w:r>
+        <w:rPr>
+          <w:rFonts w:asciiTheme="majorHAnsi" w:hAnsiTheme="majorHAnsi" w:cstheme="majorHAnsi"/>
+          <w:lang w:eastAsia="ko-KR"/>
+        </w:rPr>
+        <w:t>Hình 4-1. Sơ đồ thực thể liên kết của hệ thống</w:t>
+      </w:r>
+    </w:p>
+    <w:p>
+      <w:pPr>
+        <w:pStyle w:val="Heading2"/>
+        <w:rPr>
+          <w:rFonts w:cstheme="majorHAnsi"/>
+          <w:color w:val="auto"/>
+          <w:sz w:val="32"/>
+          <w:lang w:eastAsia="ko-KR"/>
+        </w:rPr>
+      </w:pPr>
+      <w:bookmarkStart w:id="32" w:name="_Toc511944718"/>
+      <w:r>
+        <w:rPr>
+          <w:rFonts w:cstheme="majorHAnsi"/>
+          <w:color w:val="auto"/>
+          <w:sz w:val="32"/>
+          <w:lang w:eastAsia="ko-KR"/>
+        </w:rPr>
+        <w:t>4.2. Thiết kế cơ sở dựa liệu</w:t>
+      </w:r>
+      <w:bookmarkEnd w:id="32"/>
+    </w:p>
+    <w:p>
+      <w:pPr>
+        <w:rPr>
+          <w:rFonts w:asciiTheme="majorHAnsi" w:hAnsiTheme="majorHAnsi" w:cstheme="majorHAnsi"/>
+          <w:lang w:eastAsia="ko-KR"/>
+        </w:rPr>
+      </w:pPr>
+      <w:r>
+        <w:rPr>
+          <w:rFonts w:asciiTheme="majorHAnsi" w:hAnsiTheme="majorHAnsi" w:cstheme="majorHAnsi"/>
+          <w:lang w:eastAsia="ko-KR"/>
+        </w:rPr>
+        <w:t>Từ mô hình thực thể liên kết ta có thể xây dựng được cơ sở dữ liệu như sau:</w:t>
+      </w:r>
+      <w:bookmarkStart w:id="33" w:name="_GoBack"/>
+      <w:bookmarkEnd w:id="33"/>
+    </w:p>
+    <w:p>
+      <w:pPr>
+        <w:jc w:val="center"/>
+        <w:rPr>
+          <w:rFonts w:asciiTheme="majorHAnsi" w:hAnsiTheme="majorHAnsi" w:cstheme="majorHAnsi"/>
+          <w:lang w:eastAsia="ko-KR"/>
+        </w:rPr>
+      </w:pPr>
+      <w:r>
+        <w:rPr>
+          <w:noProof/>
+          <w:lang w:val="vi-VN" w:eastAsia="vi-VN"/>
+        </w:rPr>
+        <w:drawing>
+          <wp:inline distT="0" distB="0" distL="0" distR="0" wp14:anchorId="3DB62F35" wp14:editId="562BDD59">
+            <wp:extent cx="5579745" cy="3519170"/>
+            <wp:effectExtent l="0" t="0" r="1905" b="5080"/>
+            <wp:docPr id="17" name="Picture 17"/>
+            <wp:cNvGraphicFramePr>
+              <a:graphicFrameLocks xmlns:a="http://schemas.openxmlformats.org/drawingml/2006/main" noChangeAspect="1"/>
+            </wp:cNvGraphicFramePr>
+            <a:graphic xmlns:a="http://schemas.openxmlformats.org/drawingml/2006/main">
+              <a:graphicData uri="http://schemas.openxmlformats.org/drawingml/2006/picture">
+                <pic:pic xmlns:pic="http://schemas.openxmlformats.org/drawingml/2006/picture">
+                  <pic:nvPicPr>
+                    <pic:cNvPr id="1" name=""/>
+                    <pic:cNvPicPr/>
+                  </pic:nvPicPr>
+                  <pic:blipFill>
+                    <a:blip r:embed="rId31"/>
+                    <a:stretch>
+                      <a:fillRect/>
+                    </a:stretch>
+                  </pic:blipFill>
+                  <pic:spPr>
+                    <a:xfrm>
+                      <a:off x="0" y="0"/>
                       <a:ext cx="5579745" cy="3519170"/>
                     </a:xfrm>
                     <a:prstGeom prst="rect">
@@ -14744,21 +14949,50 @@
           <w:rFonts w:asciiTheme="majorHAnsi" w:hAnsiTheme="majorHAnsi" w:cstheme="majorHAnsi"/>
           <w:lang w:eastAsia="ko-KR"/>
         </w:rPr>
-        <w:t>Hình 4-1. Sơ đồ EER của hệ thống</w:t>
-      </w:r>
-    </w:p>
-    <w:p>
-      <w:pPr>
+        <w:t>Hình 4-</w:t>
+      </w:r>
+      <w:r>
         <w:rPr>
           <w:rFonts w:asciiTheme="majorHAnsi" w:hAnsiTheme="majorHAnsi" w:cstheme="majorHAnsi"/>
           <w:lang w:eastAsia="ko-KR"/>
         </w:rPr>
-      </w:pPr>
+        <w:t>2</w:t>
+      </w:r>
       <w:r>
         <w:rPr>
           <w:rFonts w:asciiTheme="majorHAnsi" w:hAnsiTheme="majorHAnsi" w:cstheme="majorHAnsi"/>
           <w:lang w:eastAsia="ko-KR"/>
         </w:rPr>
+        <w:t xml:space="preserve">. </w:t>
+      </w:r>
+      <w:r>
+        <w:rPr>
+          <w:rFonts w:asciiTheme="majorHAnsi" w:hAnsiTheme="majorHAnsi" w:cstheme="majorHAnsi"/>
+          <w:lang w:eastAsia="ko-KR"/>
+        </w:rPr>
+        <w:t>Các bảng trong cơ sở dữ liệu</w:t>
+      </w:r>
+      <w:r>
+        <w:rPr>
+          <w:rFonts w:asciiTheme="majorHAnsi" w:hAnsiTheme="majorHAnsi" w:cstheme="majorHAnsi"/>
+          <w:lang w:eastAsia="ko-KR"/>
+        </w:rPr>
+        <w:t xml:space="preserve"> của hệ thống</w:t>
+      </w:r>
+    </w:p>
+    <w:p>
+      <w:pPr>
+        <w:rPr>
+          <w:rFonts w:asciiTheme="majorHAnsi" w:hAnsiTheme="majorHAnsi" w:cstheme="majorHAnsi"/>
+          <w:lang w:eastAsia="ko-KR"/>
+        </w:rPr>
+      </w:pPr>
+      <w:r>
+        <w:rPr>
+          <w:rFonts w:asciiTheme="majorHAnsi" w:hAnsiTheme="majorHAnsi" w:cstheme="majorHAnsi"/>
+          <w:lang w:eastAsia="ko-KR"/>
+        </w:rPr>
+        <w:lastRenderedPageBreak/>
         <w:t>Giải thích:</w:t>
       </w:r>
     </w:p>
@@ -14858,7 +15092,7 @@
           <w:lang w:eastAsia="ko-KR"/>
         </w:rPr>
       </w:pPr>
-      <w:bookmarkStart w:id="33" w:name="_Toc511943566"/>
+      <w:bookmarkStart w:id="34" w:name="_Toc511944719"/>
       <w:r>
         <w:rPr>
           <w:rFonts w:cstheme="majorHAnsi"/>
@@ -14867,10 +15101,9 @@
           <w:sz w:val="36"/>
           <w:lang w:eastAsia="ko-KR"/>
         </w:rPr>
-        <w:lastRenderedPageBreak/>
         <w:t>CHƯƠNG 5. KẾT QUẢ VÀ PHƯƠNG HƯỚNG PHÁT TRIỂN</w:t>
       </w:r>
-      <w:bookmarkEnd w:id="33"/>
+      <w:bookmarkEnd w:id="34"/>
     </w:p>
     <w:p>
       <w:pPr>
@@ -15012,7 +15245,7 @@
           <w:lang w:eastAsia="ko-KR"/>
         </w:rPr>
       </w:pPr>
-      <w:bookmarkStart w:id="34" w:name="_Toc511943567"/>
+      <w:bookmarkStart w:id="35" w:name="_Toc511944720"/>
       <w:r>
         <w:rPr>
           <w:rFonts w:cstheme="majorHAnsi"/>
@@ -15021,9 +15254,10 @@
           <w:sz w:val="36"/>
           <w:lang w:eastAsia="ko-KR"/>
         </w:rPr>
+        <w:lastRenderedPageBreak/>
         <w:t>TÀI LIỆU THAM KHẢO</w:t>
       </w:r>
-      <w:bookmarkEnd w:id="34"/>
+      <w:bookmarkEnd w:id="35"/>
     </w:p>
     <w:p>
       <w:pPr>
@@ -15103,7 +15337,7 @@
           <w:rPr>
             <w:noProof/>
           </w:rPr>
-          <w:t>12</w:t>
+          <w:t>29</w:t>
         </w:r>
         <w:r>
           <w:rPr>
@@ -17465,7 +17699,7 @@
 </file>
 
 <file path=customXml/itemProps1.xml><?xml version="1.0" encoding="utf-8"?>
-<ds:datastoreItem xmlns:ds="http://schemas.openxmlformats.org/officeDocument/2006/customXml" ds:itemID="{D5E01049-E07E-402C-BBA0-AEB19F7EEE42}">
+<ds:datastoreItem xmlns:ds="http://schemas.openxmlformats.org/officeDocument/2006/customXml" ds:itemID="{9FEAE216-4353-462E-B3D0-A96A3E5BBF0C}">
   <ds:schemaRefs>
     <ds:schemaRef ds:uri="http://schemas.openxmlformats.org/officeDocument/2006/bibliography"/>
   </ds:schemaRefs>

--- a/Reports/bao cao tien do datn_TaAnhTu_TranQuangHuy.docx
+++ b/Reports/bao cao tien do datn_TaAnhTu_TranQuangHuy.docx
@@ -6629,7 +6629,7 @@
         </w:rPr>
       </w:pPr>
       <w:bookmarkStart w:id="2" w:name="_Toc503888536"/>
-      <w:bookmarkStart w:id="3" w:name="_Toc511944689"/>
+      <w:bookmarkStart w:id="3" w:name="_Toc512550596"/>
       <w:r>
         <w:rPr>
           <w:rFonts w:asciiTheme="majorHAnsi" w:eastAsia="Times New Roman" w:hAnsiTheme="majorHAnsi" w:cstheme="majorHAnsi"/>
@@ -6895,19 +6895,10 @@
     </w:p>
     <w:p>
       <w:pPr>
-        <w:rPr>
-          <w:rFonts w:asciiTheme="majorHAnsi" w:eastAsia="Times New Roman" w:hAnsiTheme="majorHAnsi" w:cstheme="majorHAnsi"/>
-          <w:color w:val="000000"/>
-          <w:szCs w:val="26"/>
-          <w:lang w:eastAsia="ko-KR"/>
-        </w:rPr>
-      </w:pPr>
-    </w:p>
-    <w:p>
-      <w:pPr>
+        <w:pStyle w:val="Heading1"/>
         <w:jc w:val="center"/>
         <w:rPr>
-          <w:rFonts w:asciiTheme="majorHAnsi" w:eastAsia="Times New Roman" w:hAnsiTheme="majorHAnsi" w:cstheme="majorHAnsi"/>
+          <w:rFonts w:eastAsia="Times New Roman" w:cstheme="majorHAnsi"/>
           <w:b/>
           <w:color w:val="000000"/>
           <w:sz w:val="36"/>
@@ -6915,17 +6906,20 @@
           <w:lang w:eastAsia="ko-KR"/>
         </w:rPr>
       </w:pPr>
-      <w:r>
-        <w:rPr>
-          <w:rFonts w:asciiTheme="majorHAnsi" w:eastAsia="Times New Roman" w:hAnsiTheme="majorHAnsi" w:cstheme="majorHAnsi"/>
+      <w:bookmarkStart w:id="4" w:name="_Toc512550597"/>
+      <w:r>
+        <w:rPr>
+          <w:rFonts w:eastAsia="Times New Roman" w:cstheme="majorHAnsi"/>
           <w:b/>
           <w:color w:val="000000"/>
           <w:sz w:val="36"/>
           <w:szCs w:val="26"/>
           <w:lang w:eastAsia="ko-KR"/>
         </w:rPr>
+        <w:lastRenderedPageBreak/>
         <w:t>TÓM TẮT ĐỒ ÁN</w:t>
       </w:r>
+      <w:bookmarkEnd w:id="4"/>
     </w:p>
     <w:p>
       <w:pPr>
@@ -6974,7 +6968,85 @@
           <w:szCs w:val="26"/>
           <w:lang w:eastAsia="ko-KR"/>
         </w:rPr>
-        <w:t xml:space="preserve"> này có tên đề tài là: "xây dựng hệ thống tìm kiếm nhà trọ". Mục đích chính của hệ thống là giúp người dùng có thể tìm kiếm được nhà trọ, nhà nghỉ, khách sạn dựa trên vị trí hiện tại của mình, hoặc tìm kiếm </w:t>
+        <w:t xml:space="preserve"> này có tên đề tài là: "xây dựng hệ thống tìm kiếm</w:t>
+      </w:r>
+      <w:r>
+        <w:rPr>
+          <w:rFonts w:asciiTheme="majorHAnsi" w:eastAsia="Times New Roman" w:hAnsiTheme="majorHAnsi" w:cstheme="majorHAnsi"/>
+          <w:color w:val="000000"/>
+          <w:szCs w:val="26"/>
+          <w:lang w:eastAsia="ko-KR"/>
+        </w:rPr>
+        <w:t xml:space="preserve"> khách sạn,</w:t>
+      </w:r>
+      <w:r>
+        <w:rPr>
+          <w:rFonts w:asciiTheme="majorHAnsi" w:eastAsia="Times New Roman" w:hAnsiTheme="majorHAnsi" w:cstheme="majorHAnsi"/>
+          <w:color w:val="000000"/>
+          <w:szCs w:val="26"/>
+          <w:lang w:eastAsia="ko-KR"/>
+        </w:rPr>
+        <w:t xml:space="preserve"> nhà trọ". </w:t>
+      </w:r>
+      <w:r>
+        <w:rPr>
+          <w:rFonts w:asciiTheme="majorHAnsi" w:eastAsia="Times New Roman" w:hAnsiTheme="majorHAnsi" w:cstheme="majorHAnsi"/>
+          <w:color w:val="000000"/>
+          <w:szCs w:val="26"/>
+          <w:lang w:eastAsia="ko-KR"/>
+        </w:rPr>
+        <w:t>Sau đây là mục đích chính của hệ thống:</w:t>
+      </w:r>
+    </w:p>
+    <w:p>
+      <w:pPr>
+        <w:pStyle w:val="ListParagraph"/>
+        <w:numPr>
+          <w:ilvl w:val="0"/>
+          <w:numId w:val="12"/>
+        </w:numPr>
+        <w:rPr>
+          <w:rFonts w:asciiTheme="majorHAnsi" w:eastAsia="Times New Roman" w:hAnsiTheme="majorHAnsi" w:cstheme="majorHAnsi"/>
+          <w:color w:val="000000"/>
+          <w:szCs w:val="26"/>
+          <w:lang w:eastAsia="ko-KR"/>
+        </w:rPr>
+      </w:pPr>
+      <w:r>
+        <w:rPr>
+          <w:rFonts w:asciiTheme="majorHAnsi" w:eastAsia="Times New Roman" w:hAnsiTheme="majorHAnsi" w:cstheme="majorHAnsi"/>
+          <w:color w:val="000000"/>
+          <w:szCs w:val="26"/>
+          <w:lang w:eastAsia="ko-KR"/>
+        </w:rPr>
+        <w:t>Thu thập dữ liệu từ các web</w:t>
+      </w:r>
+      <w:r>
+        <w:rPr>
+          <w:rFonts w:asciiTheme="majorHAnsi" w:eastAsia="Times New Roman" w:hAnsiTheme="majorHAnsi" w:cstheme="majorHAnsi"/>
+          <w:color w:val="000000"/>
+          <w:szCs w:val="26"/>
+          <w:lang w:eastAsia="ko-KR"/>
+        </w:rPr>
+        <w:t>site khác nhau về</w:t>
+      </w:r>
+      <w:r>
+        <w:rPr>
+          <w:rFonts w:asciiTheme="majorHAnsi" w:eastAsia="Times New Roman" w:hAnsiTheme="majorHAnsi" w:cstheme="majorHAnsi"/>
+          <w:color w:val="000000"/>
+          <w:szCs w:val="26"/>
+          <w:lang w:eastAsia="ko-KR"/>
+        </w:rPr>
+        <w:t xml:space="preserve"> </w:t>
+      </w:r>
+      <w:r>
+        <w:rPr>
+          <w:rFonts w:asciiTheme="majorHAnsi" w:eastAsia="Times New Roman" w:hAnsiTheme="majorHAnsi" w:cstheme="majorHAnsi"/>
+          <w:color w:val="000000"/>
+          <w:szCs w:val="26"/>
+          <w:lang w:eastAsia="ko-KR"/>
+        </w:rPr>
+        <w:t xml:space="preserve">khách sạn, nhà trọ, các trang cho thuê nhà khác. Việc </w:t>
       </w:r>
       <w:proofErr w:type="gramStart"/>
       <w:r>
@@ -6984,6 +7056,146 @@
           <w:szCs w:val="26"/>
           <w:lang w:eastAsia="ko-KR"/>
         </w:rPr>
+        <w:t>thu</w:t>
+      </w:r>
+      <w:proofErr w:type="gramEnd"/>
+      <w:r>
+        <w:rPr>
+          <w:rFonts w:asciiTheme="majorHAnsi" w:eastAsia="Times New Roman" w:hAnsiTheme="majorHAnsi" w:cstheme="majorHAnsi"/>
+          <w:color w:val="000000"/>
+          <w:szCs w:val="26"/>
+          <w:lang w:eastAsia="ko-KR"/>
+        </w:rPr>
+        <w:t xml:space="preserve"> thập này dùng để xây dựng cơ sở dữ liệu cho hệ thống, giúp người dùng có thể dễ dàng so sách các nhà trọ từ nhiều nguồn khác nhau.</w:t>
+      </w:r>
+    </w:p>
+    <w:p>
+      <w:pPr>
+        <w:pStyle w:val="ListParagraph"/>
+        <w:numPr>
+          <w:ilvl w:val="0"/>
+          <w:numId w:val="12"/>
+        </w:numPr>
+        <w:rPr>
+          <w:rFonts w:asciiTheme="majorHAnsi" w:eastAsia="Times New Roman" w:hAnsiTheme="majorHAnsi" w:cstheme="majorHAnsi"/>
+          <w:color w:val="000000"/>
+          <w:szCs w:val="26"/>
+          <w:lang w:eastAsia="ko-KR"/>
+        </w:rPr>
+      </w:pPr>
+      <w:r>
+        <w:rPr>
+          <w:rFonts w:asciiTheme="majorHAnsi" w:eastAsia="Times New Roman" w:hAnsiTheme="majorHAnsi" w:cstheme="majorHAnsi"/>
+          <w:color w:val="000000"/>
+          <w:szCs w:val="26"/>
+          <w:lang w:eastAsia="ko-KR"/>
+        </w:rPr>
+        <w:t xml:space="preserve">Xây dựng giao diện tiện ích trên 2 nền tảng khác nhau là </w:t>
+      </w:r>
+      <w:r>
+        <w:rPr>
+          <w:rFonts w:asciiTheme="majorHAnsi" w:eastAsia="Times New Roman" w:hAnsiTheme="majorHAnsi" w:cstheme="majorHAnsi"/>
+          <w:color w:val="000000"/>
+          <w:szCs w:val="26"/>
+          <w:lang w:eastAsia="ko-KR"/>
+        </w:rPr>
+        <w:t>ứng dụng</w:t>
+      </w:r>
+      <w:r>
+        <w:rPr>
+          <w:rFonts w:asciiTheme="majorHAnsi" w:eastAsia="Times New Roman" w:hAnsiTheme="majorHAnsi" w:cstheme="majorHAnsi"/>
+          <w:color w:val="000000"/>
+          <w:szCs w:val="26"/>
+          <w:lang w:eastAsia="ko-KR"/>
+        </w:rPr>
+        <w:t xml:space="preserve"> di dộng</w:t>
+      </w:r>
+      <w:r>
+        <w:rPr>
+          <w:rFonts w:asciiTheme="majorHAnsi" w:eastAsia="Times New Roman" w:hAnsiTheme="majorHAnsi" w:cstheme="majorHAnsi"/>
+          <w:color w:val="000000"/>
+          <w:szCs w:val="26"/>
+          <w:lang w:eastAsia="ko-KR"/>
+        </w:rPr>
+        <w:t xml:space="preserve"> (hệ điều hành Android)</w:t>
+      </w:r>
+      <w:r>
+        <w:rPr>
+          <w:rFonts w:asciiTheme="majorHAnsi" w:eastAsia="Times New Roman" w:hAnsiTheme="majorHAnsi" w:cstheme="majorHAnsi"/>
+          <w:color w:val="000000"/>
+          <w:szCs w:val="26"/>
+          <w:lang w:eastAsia="ko-KR"/>
+        </w:rPr>
+        <w:t xml:space="preserve"> và </w:t>
+      </w:r>
+      <w:r>
+        <w:rPr>
+          <w:rFonts w:asciiTheme="majorHAnsi" w:eastAsia="Times New Roman" w:hAnsiTheme="majorHAnsi" w:cstheme="majorHAnsi"/>
+          <w:color w:val="000000"/>
+          <w:szCs w:val="26"/>
+          <w:lang w:eastAsia="ko-KR"/>
+        </w:rPr>
+        <w:t>nền tảng web</w:t>
+      </w:r>
+      <w:r>
+        <w:rPr>
+          <w:rFonts w:asciiTheme="majorHAnsi" w:eastAsia="Times New Roman" w:hAnsiTheme="majorHAnsi" w:cstheme="majorHAnsi"/>
+          <w:color w:val="000000"/>
+          <w:szCs w:val="26"/>
+          <w:lang w:eastAsia="ko-KR"/>
+        </w:rPr>
+        <w:t>.</w:t>
+      </w:r>
+      <w:r>
+        <w:rPr>
+          <w:rFonts w:asciiTheme="majorHAnsi" w:eastAsia="Times New Roman" w:hAnsiTheme="majorHAnsi" w:cstheme="majorHAnsi"/>
+          <w:color w:val="000000"/>
+          <w:szCs w:val="26"/>
+          <w:lang w:eastAsia="ko-KR"/>
+        </w:rPr>
+        <w:t xml:space="preserve"> Điều này giúp cho người dùng có thể truy cập hệ thống ở bất kỳ nơi đâu với bất kỳ thiết bị điện thoại hay máy tính gì.</w:t>
+      </w:r>
+      <w:r>
+        <w:rPr>
+          <w:rFonts w:asciiTheme="majorHAnsi" w:eastAsia="Times New Roman" w:hAnsiTheme="majorHAnsi" w:cstheme="majorHAnsi"/>
+          <w:color w:val="000000"/>
+          <w:szCs w:val="26"/>
+          <w:lang w:eastAsia="ko-KR"/>
+        </w:rPr>
+        <w:t xml:space="preserve"> </w:t>
+      </w:r>
+    </w:p>
+    <w:p>
+      <w:pPr>
+        <w:pStyle w:val="ListParagraph"/>
+        <w:numPr>
+          <w:ilvl w:val="0"/>
+          <w:numId w:val="12"/>
+        </w:numPr>
+        <w:rPr>
+          <w:rFonts w:asciiTheme="majorHAnsi" w:eastAsia="Times New Roman" w:hAnsiTheme="majorHAnsi" w:cstheme="majorHAnsi"/>
+          <w:color w:val="000000"/>
+          <w:szCs w:val="26"/>
+          <w:lang w:eastAsia="ko-KR"/>
+        </w:rPr>
+      </w:pPr>
+      <w:r>
+        <w:rPr>
+          <w:rFonts w:asciiTheme="majorHAnsi" w:eastAsia="Times New Roman" w:hAnsiTheme="majorHAnsi" w:cstheme="majorHAnsi"/>
+          <w:color w:val="000000"/>
+          <w:szCs w:val="26"/>
+          <w:lang w:eastAsia="ko-KR"/>
+        </w:rPr>
+        <w:t xml:space="preserve">Xây dựng chức năng tìm kiếm khách sạn, nhà trọ (dựa trên vị trí hiện tại hoặc dựa </w:t>
+      </w:r>
+      <w:proofErr w:type="gramStart"/>
+      <w:r>
+        <w:rPr>
+          <w:rFonts w:asciiTheme="majorHAnsi" w:eastAsia="Times New Roman" w:hAnsiTheme="majorHAnsi" w:cstheme="majorHAnsi"/>
+          <w:color w:val="000000"/>
+          <w:szCs w:val="26"/>
+          <w:lang w:eastAsia="ko-KR"/>
+        </w:rPr>
         <w:t>theo</w:t>
       </w:r>
       <w:proofErr w:type="gramEnd"/>
@@ -6994,7 +7206,118 @@
           <w:szCs w:val="26"/>
           <w:lang w:eastAsia="ko-KR"/>
         </w:rPr>
-        <w:t xml:space="preserve"> tên, địa điểm… của nhà nghỉ. Hệ thống cũng cho phép người dùng, đặc biệt là chủ các nhà nghỉ đăng tải thông tin về nhà nghỉ của chính họ, giúp người khác dễ dàng tìm kiếm được. Hệ thống còn có thêm chức năng phản hồi, cho phép người dùng đánh giá và nhận xét về bất kỳ dịch vụ nhà trọ mà họ đã dùng.</w:t>
+        <w:t xml:space="preserve"> tên) và chức năng chỉ đường, giúp người dùng dễ dàng tìm thấy nhà trọ hay khách sạn mà mình mong muốn</w:t>
+      </w:r>
+      <w:r>
+        <w:rPr>
+          <w:rFonts w:asciiTheme="majorHAnsi" w:eastAsia="Times New Roman" w:hAnsiTheme="majorHAnsi" w:cstheme="majorHAnsi"/>
+          <w:color w:val="000000"/>
+          <w:szCs w:val="26"/>
+          <w:lang w:eastAsia="ko-KR"/>
+        </w:rPr>
+        <w:t>.</w:t>
+      </w:r>
+    </w:p>
+    <w:p>
+      <w:pPr>
+        <w:pStyle w:val="ListParagraph"/>
+        <w:numPr>
+          <w:ilvl w:val="0"/>
+          <w:numId w:val="12"/>
+        </w:numPr>
+        <w:rPr>
+          <w:rFonts w:asciiTheme="majorHAnsi" w:eastAsia="Times New Roman" w:hAnsiTheme="majorHAnsi" w:cstheme="majorHAnsi"/>
+          <w:color w:val="000000"/>
+          <w:szCs w:val="26"/>
+          <w:lang w:eastAsia="ko-KR"/>
+        </w:rPr>
+      </w:pPr>
+      <w:r>
+        <w:rPr>
+          <w:rFonts w:asciiTheme="majorHAnsi" w:eastAsia="Times New Roman" w:hAnsiTheme="majorHAnsi" w:cstheme="majorHAnsi"/>
+          <w:color w:val="000000"/>
+          <w:szCs w:val="26"/>
+          <w:lang w:eastAsia="ko-KR"/>
+        </w:rPr>
+        <w:t xml:space="preserve">Xây dựng chức năng cho phép người dùng đăng tải thông tin thuê nhà, giúp </w:t>
+      </w:r>
+      <w:r>
+        <w:rPr>
+          <w:rFonts w:asciiTheme="majorHAnsi" w:eastAsia="Times New Roman" w:hAnsiTheme="majorHAnsi" w:cstheme="majorHAnsi"/>
+          <w:color w:val="000000"/>
+          <w:szCs w:val="26"/>
+          <w:lang w:eastAsia="ko-KR"/>
+        </w:rPr>
+        <w:t>người dùng, đặc biệt là chủ các nhà nghỉ</w:t>
+      </w:r>
+      <w:r>
+        <w:rPr>
+          <w:rFonts w:asciiTheme="majorHAnsi" w:eastAsia="Times New Roman" w:hAnsiTheme="majorHAnsi" w:cstheme="majorHAnsi"/>
+          <w:color w:val="000000"/>
+          <w:szCs w:val="26"/>
+          <w:lang w:eastAsia="ko-KR"/>
+        </w:rPr>
+        <w:t>, nhà trọ dễ dàng quảng bá nhà trọ mà họ cần cho thuê</w:t>
+      </w:r>
+      <w:r>
+        <w:rPr>
+          <w:rFonts w:asciiTheme="majorHAnsi" w:eastAsia="Times New Roman" w:hAnsiTheme="majorHAnsi" w:cstheme="majorHAnsi"/>
+          <w:color w:val="000000"/>
+          <w:szCs w:val="26"/>
+          <w:lang w:eastAsia="ko-KR"/>
+        </w:rPr>
+        <w:t xml:space="preserve">. </w:t>
+      </w:r>
+    </w:p>
+    <w:p>
+      <w:pPr>
+        <w:pStyle w:val="ListParagraph"/>
+        <w:numPr>
+          <w:ilvl w:val="0"/>
+          <w:numId w:val="12"/>
+        </w:numPr>
+        <w:rPr>
+          <w:rFonts w:asciiTheme="majorHAnsi" w:eastAsia="Times New Roman" w:hAnsiTheme="majorHAnsi" w:cstheme="majorHAnsi"/>
+          <w:color w:val="000000"/>
+          <w:szCs w:val="26"/>
+          <w:lang w:eastAsia="ko-KR"/>
+        </w:rPr>
+      </w:pPr>
+      <w:r>
+        <w:rPr>
+          <w:rFonts w:asciiTheme="majorHAnsi" w:eastAsia="Times New Roman" w:hAnsiTheme="majorHAnsi" w:cstheme="majorHAnsi"/>
+          <w:color w:val="000000"/>
+          <w:szCs w:val="26"/>
+          <w:lang w:eastAsia="ko-KR"/>
+        </w:rPr>
+        <w:t xml:space="preserve">Xây dựng chức năng đánh giá, </w:t>
+      </w:r>
+      <w:r>
+        <w:rPr>
+          <w:rFonts w:asciiTheme="majorHAnsi" w:eastAsia="Times New Roman" w:hAnsiTheme="majorHAnsi" w:cstheme="majorHAnsi"/>
+          <w:color w:val="000000"/>
+          <w:szCs w:val="26"/>
+          <w:lang w:eastAsia="ko-KR"/>
+        </w:rPr>
+        <w:t>phản hồi, cho phép người dùng đánh giá và nhận xét về bất kỳ dịch vụ nhà trọ mà họ đã dùng.</w:t>
+      </w:r>
+      <w:r>
+        <w:rPr>
+          <w:rFonts w:asciiTheme="majorHAnsi" w:eastAsia="Times New Roman" w:hAnsiTheme="majorHAnsi" w:cstheme="majorHAnsi"/>
+          <w:color w:val="000000"/>
+          <w:szCs w:val="26"/>
+          <w:lang w:eastAsia="ko-KR"/>
+        </w:rPr>
+        <w:t xml:space="preserve"> Điều này </w:t>
+      </w:r>
+      <w:r>
+        <w:rPr>
+          <w:rFonts w:asciiTheme="majorHAnsi" w:eastAsia="Times New Roman" w:hAnsiTheme="majorHAnsi" w:cstheme="majorHAnsi"/>
+          <w:color w:val="000000"/>
+          <w:szCs w:val="26"/>
+          <w:lang w:eastAsia="ko-KR"/>
+        </w:rPr>
+        <w:t>sẽ khiến mọi người dễ dàng cảm nhận được chất lượng dịch vụ của nhà trọ, khách sạn mà họ đang tìm kiếm, dù họ chưa tới đó bao giờ.</w:t>
       </w:r>
     </w:p>
     <w:p>
@@ -7034,7 +7357,25 @@
           <w:szCs w:val="26"/>
           <w:lang w:eastAsia="ko-KR"/>
         </w:rPr>
-        <w:t xml:space="preserve"> này gồm //TO DO chương. Chương đầu tiên sẽ là </w:t>
+        <w:t xml:space="preserve"> này gồm </w:t>
+      </w:r>
+      <w:r>
+        <w:rPr>
+          <w:rFonts w:asciiTheme="majorHAnsi" w:eastAsia="Times New Roman" w:hAnsiTheme="majorHAnsi" w:cstheme="majorHAnsi"/>
+          <w:color w:val="000000"/>
+          <w:szCs w:val="26"/>
+          <w:lang w:eastAsia="ko-KR"/>
+        </w:rPr>
+        <w:t>5</w:t>
+      </w:r>
+      <w:r>
+        <w:rPr>
+          <w:rFonts w:asciiTheme="majorHAnsi" w:eastAsia="Times New Roman" w:hAnsiTheme="majorHAnsi" w:cstheme="majorHAnsi"/>
+          <w:color w:val="000000"/>
+          <w:szCs w:val="26"/>
+          <w:lang w:eastAsia="ko-KR"/>
+        </w:rPr>
+        <w:t xml:space="preserve"> chương. Chương đầu tiên sẽ là </w:t>
       </w:r>
       <w:r>
         <w:rPr>
@@ -7137,151 +7478,13 @@
         </w:rPr>
         <w:t xml:space="preserve"> Chương cuối cùng sẽ là phần demo kết quả đạt được và phương hướng phát triển hệ thống trong tương lai.</w:t>
       </w:r>
-      <w:r>
-        <w:rPr>
-          <w:rFonts w:asciiTheme="majorHAnsi" w:eastAsia="Times New Roman" w:hAnsiTheme="majorHAnsi" w:cstheme="majorHAnsi"/>
-          <w:color w:val="000000"/>
-          <w:szCs w:val="26"/>
-          <w:lang w:eastAsia="ko-KR"/>
-        </w:rPr>
-        <w:t xml:space="preserve"> Cuối mỗi chương đều có một phần tóm tắt ngắn gọn nội dung của chương đó.</w:t>
-      </w:r>
-    </w:p>
-    <w:p>
-      <w:pPr>
-        <w:rPr>
-          <w:rFonts w:asciiTheme="majorHAnsi" w:eastAsia="Times New Roman" w:hAnsiTheme="majorHAnsi" w:cstheme="majorHAnsi"/>
-          <w:color w:val="000000"/>
-          <w:szCs w:val="26"/>
-          <w:lang w:eastAsia="ko-KR"/>
-        </w:rPr>
-      </w:pPr>
-    </w:p>
-    <w:p>
-      <w:pPr>
-        <w:rPr>
-          <w:rFonts w:asciiTheme="majorHAnsi" w:eastAsia="Times New Roman" w:hAnsiTheme="majorHAnsi" w:cstheme="majorHAnsi"/>
-          <w:color w:val="000000"/>
-          <w:szCs w:val="26"/>
-          <w:lang w:eastAsia="ko-KR"/>
-        </w:rPr>
-      </w:pPr>
-    </w:p>
-    <w:p>
-      <w:pPr>
-        <w:rPr>
-          <w:rFonts w:asciiTheme="majorHAnsi" w:eastAsia="Times New Roman" w:hAnsiTheme="majorHAnsi" w:cstheme="majorHAnsi"/>
-          <w:color w:val="000000"/>
-          <w:szCs w:val="26"/>
-          <w:lang w:eastAsia="ko-KR"/>
-        </w:rPr>
-      </w:pPr>
-    </w:p>
-    <w:p>
-      <w:pPr>
-        <w:rPr>
-          <w:rFonts w:asciiTheme="majorHAnsi" w:eastAsia="Times New Roman" w:hAnsiTheme="majorHAnsi" w:cstheme="majorHAnsi"/>
-          <w:color w:val="000000"/>
-          <w:szCs w:val="26"/>
-          <w:lang w:eastAsia="ko-KR"/>
-        </w:rPr>
-      </w:pPr>
-    </w:p>
-    <w:p>
-      <w:pPr>
-        <w:rPr>
-          <w:rFonts w:asciiTheme="majorHAnsi" w:eastAsia="Times New Roman" w:hAnsiTheme="majorHAnsi" w:cstheme="majorHAnsi"/>
-          <w:color w:val="000000"/>
-          <w:szCs w:val="26"/>
-          <w:lang w:eastAsia="ko-KR"/>
-        </w:rPr>
-      </w:pPr>
-    </w:p>
-    <w:p>
-      <w:pPr>
-        <w:rPr>
-          <w:rFonts w:asciiTheme="majorHAnsi" w:eastAsia="Times New Roman" w:hAnsiTheme="majorHAnsi" w:cstheme="majorHAnsi"/>
-          <w:color w:val="000000"/>
-          <w:szCs w:val="26"/>
-          <w:lang w:eastAsia="ko-KR"/>
-        </w:rPr>
-      </w:pPr>
-    </w:p>
-    <w:p>
-      <w:pPr>
-        <w:rPr>
-          <w:rFonts w:asciiTheme="majorHAnsi" w:eastAsia="Times New Roman" w:hAnsiTheme="majorHAnsi" w:cstheme="majorHAnsi"/>
-          <w:color w:val="000000"/>
-          <w:szCs w:val="26"/>
-          <w:lang w:eastAsia="ko-KR"/>
-        </w:rPr>
-      </w:pPr>
-    </w:p>
-    <w:p>
-      <w:pPr>
-        <w:rPr>
-          <w:rFonts w:asciiTheme="majorHAnsi" w:eastAsia="Times New Roman" w:hAnsiTheme="majorHAnsi" w:cstheme="majorHAnsi"/>
-          <w:color w:val="000000"/>
-          <w:szCs w:val="26"/>
-          <w:lang w:eastAsia="ko-KR"/>
-        </w:rPr>
-      </w:pPr>
-    </w:p>
-    <w:p>
-      <w:pPr>
-        <w:rPr>
-          <w:rFonts w:asciiTheme="majorHAnsi" w:eastAsia="Times New Roman" w:hAnsiTheme="majorHAnsi" w:cstheme="majorHAnsi"/>
-          <w:color w:val="000000"/>
-          <w:szCs w:val="26"/>
-          <w:lang w:eastAsia="ko-KR"/>
-        </w:rPr>
-      </w:pPr>
-    </w:p>
-    <w:p>
-      <w:pPr>
-        <w:rPr>
-          <w:rFonts w:asciiTheme="majorHAnsi" w:eastAsia="Times New Roman" w:hAnsiTheme="majorHAnsi" w:cstheme="majorHAnsi"/>
-          <w:color w:val="000000"/>
-          <w:szCs w:val="26"/>
-          <w:lang w:eastAsia="ko-KR"/>
-        </w:rPr>
-      </w:pPr>
-    </w:p>
-    <w:p>
-      <w:pPr>
-        <w:rPr>
-          <w:rFonts w:asciiTheme="majorHAnsi" w:eastAsia="Times New Roman" w:hAnsiTheme="majorHAnsi" w:cstheme="majorHAnsi"/>
-          <w:color w:val="000000"/>
-          <w:szCs w:val="26"/>
-          <w:lang w:eastAsia="ko-KR"/>
-        </w:rPr>
-      </w:pPr>
-    </w:p>
-    <w:p>
-      <w:pPr>
-        <w:rPr>
-          <w:rFonts w:asciiTheme="majorHAnsi" w:eastAsia="Times New Roman" w:hAnsiTheme="majorHAnsi" w:cstheme="majorHAnsi"/>
-          <w:color w:val="000000"/>
-          <w:szCs w:val="26"/>
-          <w:lang w:eastAsia="ko-KR"/>
-        </w:rPr>
-      </w:pPr>
-    </w:p>
-    <w:p>
-      <w:pPr>
-        <w:rPr>
-          <w:rFonts w:asciiTheme="majorHAnsi" w:eastAsia="Times New Roman" w:hAnsiTheme="majorHAnsi" w:cstheme="majorHAnsi"/>
-          <w:color w:val="000000"/>
-          <w:szCs w:val="26"/>
-          <w:lang w:eastAsia="ko-KR"/>
-        </w:rPr>
-      </w:pPr>
-    </w:p>
-    <w:p>
-      <w:pPr>
+    </w:p>
+    <w:p>
+      <w:pPr>
+        <w:pStyle w:val="Heading1"/>
         <w:jc w:val="center"/>
         <w:rPr>
-          <w:rFonts w:asciiTheme="majorHAnsi" w:eastAsia="Times New Roman" w:hAnsiTheme="majorHAnsi" w:cstheme="majorHAnsi"/>
+          <w:rFonts w:eastAsia="Times New Roman" w:cstheme="majorHAnsi"/>
           <w:b/>
           <w:color w:val="000000"/>
           <w:sz w:val="36"/>
@@ -7289,17 +7492,20 @@
           <w:lang w:eastAsia="ko-KR"/>
         </w:rPr>
       </w:pPr>
-      <w:r>
-        <w:rPr>
-          <w:rFonts w:asciiTheme="majorHAnsi" w:eastAsia="Times New Roman" w:hAnsiTheme="majorHAnsi" w:cstheme="majorHAnsi"/>
+      <w:bookmarkStart w:id="5" w:name="_Toc512550598"/>
+      <w:r>
+        <w:rPr>
+          <w:rFonts w:eastAsia="Times New Roman" w:cstheme="majorHAnsi"/>
           <w:b/>
           <w:color w:val="000000"/>
           <w:sz w:val="36"/>
           <w:szCs w:val="26"/>
           <w:lang w:eastAsia="ko-KR"/>
         </w:rPr>
+        <w:lastRenderedPageBreak/>
         <w:t>ABSTRACTION</w:t>
       </w:r>
+      <w:bookmarkEnd w:id="5"/>
     </w:p>
     <w:p>
       <w:pPr>
@@ -7703,6 +7909,8 @@
             </w:rPr>
             <w:t>Mục lục</w:t>
           </w:r>
+          <w:bookmarkStart w:id="6" w:name="_GoBack"/>
+          <w:bookmarkEnd w:id="6"/>
         </w:p>
         <w:p>
           <w:pPr>
@@ -7744,7 +7952,7 @@
             </w:rPr>
             <w:fldChar w:fldCharType="separate"/>
           </w:r>
-          <w:hyperlink w:anchor="_Toc511944689" w:history="1">
+          <w:hyperlink w:anchor="_Toc512550596" w:history="1">
             <w:r>
               <w:rPr>
                 <w:rStyle w:val="Hyperlink"/>
@@ -7774,7 +7982,7 @@
                 <w:noProof/>
                 <w:webHidden/>
               </w:rPr>
-              <w:instrText xml:space="preserve"> PAGEREF _Toc511944689 \h </w:instrText>
+              <w:instrText xml:space="preserve"> PAGEREF _Toc512550596 \h </w:instrText>
             </w:r>
             <w:r>
               <w:rPr>
@@ -7820,7 +8028,7 @@
               <w:lang w:val="vi-VN" w:eastAsia="vi-VN"/>
             </w:rPr>
           </w:pPr>
-          <w:hyperlink w:anchor="_Toc511944690" w:history="1">
+          <w:hyperlink w:anchor="_Toc512550597" w:history="1">
             <w:r>
               <w:rPr>
                 <w:rStyle w:val="Hyperlink"/>
@@ -7829,7 +8037,7 @@
                 <w:noProof/>
                 <w:lang w:eastAsia="ko-KR"/>
               </w:rPr>
-              <w:t>CHƯƠNG 1. GIỚI THIỆU</w:t>
+              <w:t>TÓM TẮT ĐỒ ÁN</w:t>
             </w:r>
             <w:r>
               <w:rPr>
@@ -7850,7 +8058,7 @@
                 <w:noProof/>
                 <w:webHidden/>
               </w:rPr>
-              <w:instrText xml:space="preserve"> PAGEREF _Toc511944690 \h </w:instrText>
+              <w:instrText xml:space="preserve"> PAGEREF _Toc512550597 \h </w:instrText>
             </w:r>
             <w:r>
               <w:rPr>
@@ -7870,7 +8078,7 @@
                 <w:noProof/>
                 <w:webHidden/>
               </w:rPr>
-              <w:t>11</w:t>
+              <w:t>8</w:t>
             </w:r>
             <w:r>
               <w:rPr>
@@ -7896,7 +8104,7 @@
               <w:lang w:val="vi-VN" w:eastAsia="vi-VN"/>
             </w:rPr>
           </w:pPr>
-          <w:hyperlink w:anchor="_Toc511944691" w:history="1">
+          <w:hyperlink w:anchor="_Toc512550598" w:history="1">
             <w:r>
               <w:rPr>
                 <w:rStyle w:val="Hyperlink"/>
@@ -7905,7 +8113,7 @@
                 <w:noProof/>
                 <w:lang w:eastAsia="ko-KR"/>
               </w:rPr>
-              <w:t>CHƯƠNG 2. CƠ SỞ LÝ THUYẾT</w:t>
+              <w:t>ABSTRACTION</w:t>
             </w:r>
             <w:r>
               <w:rPr>
@@ -7926,7 +8134,7 @@
                 <w:noProof/>
                 <w:webHidden/>
               </w:rPr>
-              <w:instrText xml:space="preserve"> PAGEREF _Toc511944691 \h </w:instrText>
+              <w:instrText xml:space="preserve"> PAGEREF _Toc512550598 \h </w:instrText>
             </w:r>
             <w:r>
               <w:rPr>
@@ -7946,7 +8154,7 @@
                 <w:noProof/>
                 <w:webHidden/>
               </w:rPr>
-              <w:t>11</w:t>
+              <w:t>9</w:t>
             </w:r>
             <w:r>
               <w:rPr>
@@ -7972,7 +8180,7 @@
               <w:lang w:val="vi-VN" w:eastAsia="vi-VN"/>
             </w:rPr>
           </w:pPr>
-          <w:hyperlink w:anchor="_Toc511944692" w:history="1">
+          <w:hyperlink w:anchor="_Toc512550599" w:history="1">
             <w:r>
               <w:rPr>
                 <w:rStyle w:val="Hyperlink"/>
@@ -7981,6 +8189,158 @@
                 <w:noProof/>
                 <w:lang w:eastAsia="ko-KR"/>
               </w:rPr>
+              <w:t>CHƯƠNG 1. GIỚI THIỆU</w:t>
+            </w:r>
+            <w:r>
+              <w:rPr>
+                <w:noProof/>
+                <w:webHidden/>
+              </w:rPr>
+              <w:tab/>
+            </w:r>
+            <w:r>
+              <w:rPr>
+                <w:noProof/>
+                <w:webHidden/>
+              </w:rPr>
+              <w:fldChar w:fldCharType="begin"/>
+            </w:r>
+            <w:r>
+              <w:rPr>
+                <w:noProof/>
+                <w:webHidden/>
+              </w:rPr>
+              <w:instrText xml:space="preserve"> PAGEREF _Toc512550599 \h </w:instrText>
+            </w:r>
+            <w:r>
+              <w:rPr>
+                <w:noProof/>
+                <w:webHidden/>
+              </w:rPr>
+            </w:r>
+            <w:r>
+              <w:rPr>
+                <w:noProof/>
+                <w:webHidden/>
+              </w:rPr>
+              <w:fldChar w:fldCharType="separate"/>
+            </w:r>
+            <w:r>
+              <w:rPr>
+                <w:noProof/>
+                <w:webHidden/>
+              </w:rPr>
+              <w:t>11</w:t>
+            </w:r>
+            <w:r>
+              <w:rPr>
+                <w:noProof/>
+                <w:webHidden/>
+              </w:rPr>
+              <w:fldChar w:fldCharType="end"/>
+            </w:r>
+          </w:hyperlink>
+        </w:p>
+        <w:p>
+          <w:pPr>
+            <w:pStyle w:val="TOC1"/>
+            <w:tabs>
+              <w:tab w:val="right" w:leader="dot" w:pos="8777"/>
+            </w:tabs>
+            <w:rPr>
+              <w:rFonts w:cstheme="minorBidi"/>
+              <w:noProof/>
+              <w:color w:val="auto"/>
+              <w:sz w:val="22"/>
+              <w:szCs w:val="22"/>
+              <w:lang w:val="vi-VN" w:eastAsia="vi-VN"/>
+            </w:rPr>
+          </w:pPr>
+          <w:hyperlink w:anchor="_Toc512550600" w:history="1">
+            <w:r>
+              <w:rPr>
+                <w:rStyle w:val="Hyperlink"/>
+                <w:rFonts w:eastAsia="Times New Roman" w:cstheme="majorHAnsi"/>
+                <w:b/>
+                <w:noProof/>
+                <w:lang w:eastAsia="ko-KR"/>
+              </w:rPr>
+              <w:t>CHƯƠNG 2. CƠ SỞ LÝ THUYẾT</w:t>
+            </w:r>
+            <w:r>
+              <w:rPr>
+                <w:noProof/>
+                <w:webHidden/>
+              </w:rPr>
+              <w:tab/>
+            </w:r>
+            <w:r>
+              <w:rPr>
+                <w:noProof/>
+                <w:webHidden/>
+              </w:rPr>
+              <w:fldChar w:fldCharType="begin"/>
+            </w:r>
+            <w:r>
+              <w:rPr>
+                <w:noProof/>
+                <w:webHidden/>
+              </w:rPr>
+              <w:instrText xml:space="preserve"> PAGEREF _Toc512550600 \h </w:instrText>
+            </w:r>
+            <w:r>
+              <w:rPr>
+                <w:noProof/>
+                <w:webHidden/>
+              </w:rPr>
+            </w:r>
+            <w:r>
+              <w:rPr>
+                <w:noProof/>
+                <w:webHidden/>
+              </w:rPr>
+              <w:fldChar w:fldCharType="separate"/>
+            </w:r>
+            <w:r>
+              <w:rPr>
+                <w:noProof/>
+                <w:webHidden/>
+              </w:rPr>
+              <w:t>11</w:t>
+            </w:r>
+            <w:r>
+              <w:rPr>
+                <w:noProof/>
+                <w:webHidden/>
+              </w:rPr>
+              <w:fldChar w:fldCharType="end"/>
+            </w:r>
+          </w:hyperlink>
+        </w:p>
+        <w:p>
+          <w:pPr>
+            <w:pStyle w:val="TOC1"/>
+            <w:tabs>
+              <w:tab w:val="right" w:leader="dot" w:pos="8777"/>
+            </w:tabs>
+            <w:rPr>
+              <w:rFonts w:cstheme="minorBidi"/>
+              <w:noProof/>
+              <w:color w:val="auto"/>
+              <w:sz w:val="22"/>
+              <w:szCs w:val="22"/>
+              <w:lang w:val="vi-VN" w:eastAsia="vi-VN"/>
+            </w:rPr>
+          </w:pPr>
+          <w:hyperlink w:anchor="_Toc512550601" w:history="1">
+            <w:r>
+              <w:rPr>
+                <w:rStyle w:val="Hyperlink"/>
+                <w:rFonts w:eastAsia="Times New Roman" w:cstheme="majorHAnsi"/>
+                <w:b/>
+                <w:noProof/>
+                <w:lang w:eastAsia="ko-KR"/>
+              </w:rPr>
               <w:t>CHƯƠNG 3. PHÂN TÍCH HỆ THỐNG</w:t>
             </w:r>
             <w:r>
@@ -8002,7 +8362,7 @@
                 <w:noProof/>
                 <w:webHidden/>
               </w:rPr>
-              <w:instrText xml:space="preserve"> PAGEREF _Toc511944692 \h </w:instrText>
+              <w:instrText xml:space="preserve"> PAGEREF _Toc512550601 \h </w:instrText>
             </w:r>
             <w:r>
               <w:rPr>
@@ -8048,7 +8408,7 @@
               <w:lang w:val="vi-VN" w:eastAsia="vi-VN"/>
             </w:rPr>
           </w:pPr>
-          <w:hyperlink w:anchor="_Toc511944693" w:history="1">
+          <w:hyperlink w:anchor="_Toc512550602" w:history="1">
             <w:r>
               <w:rPr>
                 <w:rStyle w:val="Hyperlink"/>
@@ -8077,7 +8437,7 @@
                 <w:noProof/>
                 <w:webHidden/>
               </w:rPr>
-              <w:instrText xml:space="preserve"> PAGEREF _Toc511944693 \h </w:instrText>
+              <w:instrText xml:space="preserve"> PAGEREF _Toc512550602 \h </w:instrText>
             </w:r>
             <w:r>
               <w:rPr>
@@ -8123,7 +8483,7 @@
               <w:lang w:val="vi-VN" w:eastAsia="vi-VN"/>
             </w:rPr>
           </w:pPr>
-          <w:hyperlink w:anchor="_Toc511944694" w:history="1">
+          <w:hyperlink w:anchor="_Toc512550603" w:history="1">
             <w:r>
               <w:rPr>
                 <w:rStyle w:val="Hyperlink"/>
@@ -8152,7 +8512,7 @@
                 <w:noProof/>
                 <w:webHidden/>
               </w:rPr>
-              <w:instrText xml:space="preserve"> PAGEREF _Toc511944694 \h </w:instrText>
+              <w:instrText xml:space="preserve"> PAGEREF _Toc512550603 \h </w:instrText>
             </w:r>
             <w:r>
               <w:rPr>
@@ -8172,7 +8532,7 @@
                 <w:noProof/>
                 <w:webHidden/>
               </w:rPr>
-              <w:t>13</w:t>
+              <w:t>12</w:t>
             </w:r>
             <w:r>
               <w:rPr>
@@ -8198,7 +8558,7 @@
               <w:lang w:val="vi-VN" w:eastAsia="vi-VN"/>
             </w:rPr>
           </w:pPr>
-          <w:hyperlink w:anchor="_Toc511944695" w:history="1">
+          <w:hyperlink w:anchor="_Toc512550604" w:history="1">
             <w:r>
               <w:rPr>
                 <w:rStyle w:val="Hyperlink"/>
@@ -8227,7 +8587,7 @@
                 <w:noProof/>
                 <w:webHidden/>
               </w:rPr>
-              <w:instrText xml:space="preserve"> PAGEREF _Toc511944695 \h </w:instrText>
+              <w:instrText xml:space="preserve"> PAGEREF _Toc512550604 \h </w:instrText>
             </w:r>
             <w:r>
               <w:rPr>
@@ -8247,7 +8607,7 @@
                 <w:noProof/>
                 <w:webHidden/>
               </w:rPr>
-              <w:t>13</w:t>
+              <w:t>12</w:t>
             </w:r>
             <w:r>
               <w:rPr>
@@ -8273,7 +8633,7 @@
               <w:lang w:val="vi-VN" w:eastAsia="vi-VN"/>
             </w:rPr>
           </w:pPr>
-          <w:hyperlink w:anchor="_Toc511944696" w:history="1">
+          <w:hyperlink w:anchor="_Toc512550605" w:history="1">
             <w:r>
               <w:rPr>
                 <w:rStyle w:val="Hyperlink"/>
@@ -8302,7 +8662,7 @@
                 <w:noProof/>
                 <w:webHidden/>
               </w:rPr>
-              <w:instrText xml:space="preserve"> PAGEREF _Toc511944696 \h </w:instrText>
+              <w:instrText xml:space="preserve"> PAGEREF _Toc512550605 \h </w:instrText>
             </w:r>
             <w:r>
               <w:rPr>
@@ -8322,7 +8682,7 @@
                 <w:noProof/>
                 <w:webHidden/>
               </w:rPr>
-              <w:t>14</w:t>
+              <w:t>13</w:t>
             </w:r>
             <w:r>
               <w:rPr>
@@ -8348,7 +8708,7 @@
               <w:lang w:val="vi-VN" w:eastAsia="vi-VN"/>
             </w:rPr>
           </w:pPr>
-          <w:hyperlink w:anchor="_Toc511944697" w:history="1">
+          <w:hyperlink w:anchor="_Toc512550606" w:history="1">
             <w:r>
               <w:rPr>
                 <w:rStyle w:val="Hyperlink"/>
@@ -8377,7 +8737,7 @@
                 <w:noProof/>
                 <w:webHidden/>
               </w:rPr>
-              <w:instrText xml:space="preserve"> PAGEREF _Toc511944697 \h </w:instrText>
+              <w:instrText xml:space="preserve"> PAGEREF _Toc512550606 \h </w:instrText>
             </w:r>
             <w:r>
               <w:rPr>
@@ -8397,7 +8757,7 @@
                 <w:noProof/>
                 <w:webHidden/>
               </w:rPr>
-              <w:t>14</w:t>
+              <w:t>13</w:t>
             </w:r>
             <w:r>
               <w:rPr>
@@ -8423,7 +8783,7 @@
               <w:lang w:val="vi-VN" w:eastAsia="vi-VN"/>
             </w:rPr>
           </w:pPr>
-          <w:hyperlink w:anchor="_Toc511944698" w:history="1">
+          <w:hyperlink w:anchor="_Toc512550607" w:history="1">
             <w:r>
               <w:rPr>
                 <w:rStyle w:val="Hyperlink"/>
@@ -8452,7 +8812,7 @@
                 <w:noProof/>
                 <w:webHidden/>
               </w:rPr>
-              <w:instrText xml:space="preserve"> PAGEREF _Toc511944698 \h </w:instrText>
+              <w:instrText xml:space="preserve"> PAGEREF _Toc512550607 \h </w:instrText>
             </w:r>
             <w:r>
               <w:rPr>
@@ -8472,7 +8832,7 @@
                 <w:noProof/>
                 <w:webHidden/>
               </w:rPr>
-              <w:t>15</w:t>
+              <w:t>14</w:t>
             </w:r>
             <w:r>
               <w:rPr>
@@ -8498,7 +8858,7 @@
               <w:lang w:val="vi-VN" w:eastAsia="vi-VN"/>
             </w:rPr>
           </w:pPr>
-          <w:hyperlink w:anchor="_Toc511944699" w:history="1">
+          <w:hyperlink w:anchor="_Toc512550608" w:history="1">
             <w:r>
               <w:rPr>
                 <w:rStyle w:val="Hyperlink"/>
@@ -8527,7 +8887,7 @@
                 <w:noProof/>
                 <w:webHidden/>
               </w:rPr>
-              <w:instrText xml:space="preserve"> PAGEREF _Toc511944699 \h </w:instrText>
+              <w:instrText xml:space="preserve"> PAGEREF _Toc512550608 \h </w:instrText>
             </w:r>
             <w:r>
               <w:rPr>
@@ -8547,7 +8907,7 @@
                 <w:noProof/>
                 <w:webHidden/>
               </w:rPr>
-              <w:t>16</w:t>
+              <w:t>15</w:t>
             </w:r>
             <w:r>
               <w:rPr>
@@ -8573,7 +8933,7 @@
               <w:lang w:val="vi-VN" w:eastAsia="vi-VN"/>
             </w:rPr>
           </w:pPr>
-          <w:hyperlink w:anchor="_Toc511944700" w:history="1">
+          <w:hyperlink w:anchor="_Toc512550609" w:history="1">
             <w:r>
               <w:rPr>
                 <w:rStyle w:val="Hyperlink"/>
@@ -8602,7 +8962,7 @@
                 <w:noProof/>
                 <w:webHidden/>
               </w:rPr>
-              <w:instrText xml:space="preserve"> PAGEREF _Toc511944700 \h </w:instrText>
+              <w:instrText xml:space="preserve"> PAGEREF _Toc512550609 \h </w:instrText>
             </w:r>
             <w:r>
               <w:rPr>
@@ -8622,7 +8982,7 @@
                 <w:noProof/>
                 <w:webHidden/>
               </w:rPr>
-              <w:t>17</w:t>
+              <w:t>16</w:t>
             </w:r>
             <w:r>
               <w:rPr>
@@ -8648,7 +9008,7 @@
               <w:lang w:val="vi-VN" w:eastAsia="vi-VN"/>
             </w:rPr>
           </w:pPr>
-          <w:hyperlink w:anchor="_Toc511944701" w:history="1">
+          <w:hyperlink w:anchor="_Toc512550610" w:history="1">
             <w:r>
               <w:rPr>
                 <w:rStyle w:val="Hyperlink"/>
@@ -8677,7 +9037,7 @@
                 <w:noProof/>
                 <w:webHidden/>
               </w:rPr>
-              <w:instrText xml:space="preserve"> PAGEREF _Toc511944701 \h </w:instrText>
+              <w:instrText xml:space="preserve"> PAGEREF _Toc512550610 \h </w:instrText>
             </w:r>
             <w:r>
               <w:rPr>
@@ -8697,7 +9057,7 @@
                 <w:noProof/>
                 <w:webHidden/>
               </w:rPr>
-              <w:t>17</w:t>
+              <w:t>16</w:t>
             </w:r>
             <w:r>
               <w:rPr>
@@ -8723,7 +9083,7 @@
               <w:lang w:val="vi-VN" w:eastAsia="vi-VN"/>
             </w:rPr>
           </w:pPr>
-          <w:hyperlink w:anchor="_Toc511944702" w:history="1">
+          <w:hyperlink w:anchor="_Toc512550611" w:history="1">
             <w:r>
               <w:rPr>
                 <w:rStyle w:val="Hyperlink"/>
@@ -8752,7 +9112,7 @@
                 <w:noProof/>
                 <w:webHidden/>
               </w:rPr>
-              <w:instrText xml:space="preserve"> PAGEREF _Toc511944702 \h </w:instrText>
+              <w:instrText xml:space="preserve"> PAGEREF _Toc512550611 \h </w:instrText>
             </w:r>
             <w:r>
               <w:rPr>
@@ -8772,7 +9132,7 @@
                 <w:noProof/>
                 <w:webHidden/>
               </w:rPr>
-              <w:t>18</w:t>
+              <w:t>17</w:t>
             </w:r>
             <w:r>
               <w:rPr>
@@ -8798,7 +9158,7 @@
               <w:lang w:val="vi-VN" w:eastAsia="vi-VN"/>
             </w:rPr>
           </w:pPr>
-          <w:hyperlink w:anchor="_Toc511944703" w:history="1">
+          <w:hyperlink w:anchor="_Toc512550612" w:history="1">
             <w:r>
               <w:rPr>
                 <w:rStyle w:val="Hyperlink"/>
@@ -8827,7 +9187,7 @@
                 <w:noProof/>
                 <w:webHidden/>
               </w:rPr>
-              <w:instrText xml:space="preserve"> PAGEREF _Toc511944703 \h </w:instrText>
+              <w:instrText xml:space="preserve"> PAGEREF _Toc512550612 \h </w:instrText>
             </w:r>
             <w:r>
               <w:rPr>
@@ -8847,7 +9207,7 @@
                 <w:noProof/>
                 <w:webHidden/>
               </w:rPr>
-              <w:t>18</w:t>
+              <w:t>17</w:t>
             </w:r>
             <w:r>
               <w:rPr>
@@ -8873,7 +9233,7 @@
               <w:lang w:val="vi-VN" w:eastAsia="vi-VN"/>
             </w:rPr>
           </w:pPr>
-          <w:hyperlink w:anchor="_Toc511944704" w:history="1">
+          <w:hyperlink w:anchor="_Toc512550613" w:history="1">
             <w:r>
               <w:rPr>
                 <w:rStyle w:val="Hyperlink"/>
@@ -8902,7 +9262,7 @@
                 <w:noProof/>
                 <w:webHidden/>
               </w:rPr>
-              <w:instrText xml:space="preserve"> PAGEREF _Toc511944704 \h </w:instrText>
+              <w:instrText xml:space="preserve"> PAGEREF _Toc512550613 \h </w:instrText>
             </w:r>
             <w:r>
               <w:rPr>
@@ -8922,7 +9282,7 @@
                 <w:noProof/>
                 <w:webHidden/>
               </w:rPr>
-              <w:t>19</w:t>
+              <w:t>18</w:t>
             </w:r>
             <w:r>
               <w:rPr>
@@ -8948,7 +9308,7 @@
               <w:lang w:val="vi-VN" w:eastAsia="vi-VN"/>
             </w:rPr>
           </w:pPr>
-          <w:hyperlink w:anchor="_Toc511944705" w:history="1">
+          <w:hyperlink w:anchor="_Toc512550614" w:history="1">
             <w:r>
               <w:rPr>
                 <w:rStyle w:val="Hyperlink"/>
@@ -8977,7 +9337,7 @@
                 <w:noProof/>
                 <w:webHidden/>
               </w:rPr>
-              <w:instrText xml:space="preserve"> PAGEREF _Toc511944705 \h </w:instrText>
+              <w:instrText xml:space="preserve"> PAGEREF _Toc512550614 \h </w:instrText>
             </w:r>
             <w:r>
               <w:rPr>
@@ -8997,7 +9357,7 @@
                 <w:noProof/>
                 <w:webHidden/>
               </w:rPr>
-              <w:t>20</w:t>
+              <w:t>19</w:t>
             </w:r>
             <w:r>
               <w:rPr>
@@ -9023,7 +9383,7 @@
               <w:lang w:val="vi-VN" w:eastAsia="vi-VN"/>
             </w:rPr>
           </w:pPr>
-          <w:hyperlink w:anchor="_Toc511944706" w:history="1">
+          <w:hyperlink w:anchor="_Toc512550615" w:history="1">
             <w:r>
               <w:rPr>
                 <w:rStyle w:val="Hyperlink"/>
@@ -9052,7 +9412,7 @@
                 <w:noProof/>
                 <w:webHidden/>
               </w:rPr>
-              <w:instrText xml:space="preserve"> PAGEREF _Toc511944706 \h </w:instrText>
+              <w:instrText xml:space="preserve"> PAGEREF _Toc512550615 \h </w:instrText>
             </w:r>
             <w:r>
               <w:rPr>
@@ -9072,7 +9432,7 @@
                 <w:noProof/>
                 <w:webHidden/>
               </w:rPr>
-              <w:t>20</w:t>
+              <w:t>19</w:t>
             </w:r>
             <w:r>
               <w:rPr>
@@ -9098,7 +9458,7 @@
               <w:lang w:val="vi-VN" w:eastAsia="vi-VN"/>
             </w:rPr>
           </w:pPr>
-          <w:hyperlink w:anchor="_Toc511944707" w:history="1">
+          <w:hyperlink w:anchor="_Toc512550616" w:history="1">
             <w:r>
               <w:rPr>
                 <w:rStyle w:val="Hyperlink"/>
@@ -9127,7 +9487,7 @@
                 <w:noProof/>
                 <w:webHidden/>
               </w:rPr>
-              <w:instrText xml:space="preserve"> PAGEREF _Toc511944707 \h </w:instrText>
+              <w:instrText xml:space="preserve"> PAGEREF _Toc512550616 \h </w:instrText>
             </w:r>
             <w:r>
               <w:rPr>
@@ -9147,7 +9507,7 @@
                 <w:noProof/>
                 <w:webHidden/>
               </w:rPr>
-              <w:t>21</w:t>
+              <w:t>20</w:t>
             </w:r>
             <w:r>
               <w:rPr>
@@ -9173,7 +9533,7 @@
               <w:lang w:val="vi-VN" w:eastAsia="vi-VN"/>
             </w:rPr>
           </w:pPr>
-          <w:hyperlink w:anchor="_Toc511944708" w:history="1">
+          <w:hyperlink w:anchor="_Toc512550617" w:history="1">
             <w:r>
               <w:rPr>
                 <w:rStyle w:val="Hyperlink"/>
@@ -9202,7 +9562,7 @@
                 <w:noProof/>
                 <w:webHidden/>
               </w:rPr>
-              <w:instrText xml:space="preserve"> PAGEREF _Toc511944708 \h </w:instrText>
+              <w:instrText xml:space="preserve"> PAGEREF _Toc512550617 \h </w:instrText>
             </w:r>
             <w:r>
               <w:rPr>
@@ -9222,7 +9582,7 @@
                 <w:noProof/>
                 <w:webHidden/>
               </w:rPr>
-              <w:t>22</w:t>
+              <w:t>21</w:t>
             </w:r>
             <w:r>
               <w:rPr>
@@ -9248,7 +9608,7 @@
               <w:lang w:val="vi-VN" w:eastAsia="vi-VN"/>
             </w:rPr>
           </w:pPr>
-          <w:hyperlink w:anchor="_Toc511944709" w:history="1">
+          <w:hyperlink w:anchor="_Toc512550618" w:history="1">
             <w:r>
               <w:rPr>
                 <w:rStyle w:val="Hyperlink"/>
@@ -9277,7 +9637,7 @@
                 <w:noProof/>
                 <w:webHidden/>
               </w:rPr>
-              <w:instrText xml:space="preserve"> PAGEREF _Toc511944709 \h </w:instrText>
+              <w:instrText xml:space="preserve"> PAGEREF _Toc512550618 \h </w:instrText>
             </w:r>
             <w:r>
               <w:rPr>
@@ -9297,7 +9657,7 @@
                 <w:noProof/>
                 <w:webHidden/>
               </w:rPr>
-              <w:t>23</w:t>
+              <w:t>22</w:t>
             </w:r>
             <w:r>
               <w:rPr>
@@ -9323,7 +9683,7 @@
               <w:lang w:val="vi-VN" w:eastAsia="vi-VN"/>
             </w:rPr>
           </w:pPr>
-          <w:hyperlink w:anchor="_Toc511944710" w:history="1">
+          <w:hyperlink w:anchor="_Toc512550619" w:history="1">
             <w:r>
               <w:rPr>
                 <w:rStyle w:val="Hyperlink"/>
@@ -9352,7 +9712,7 @@
                 <w:noProof/>
                 <w:webHidden/>
               </w:rPr>
-              <w:instrText xml:space="preserve"> PAGEREF _Toc511944710 \h </w:instrText>
+              <w:instrText xml:space="preserve"> PAGEREF _Toc512550619 \h </w:instrText>
             </w:r>
             <w:r>
               <w:rPr>
@@ -9372,7 +9732,7 @@
                 <w:noProof/>
                 <w:webHidden/>
               </w:rPr>
-              <w:t>24</w:t>
+              <w:t>23</w:t>
             </w:r>
             <w:r>
               <w:rPr>
@@ -9398,7 +9758,7 @@
               <w:lang w:val="vi-VN" w:eastAsia="vi-VN"/>
             </w:rPr>
           </w:pPr>
-          <w:hyperlink w:anchor="_Toc511944711" w:history="1">
+          <w:hyperlink w:anchor="_Toc512550620" w:history="1">
             <w:r>
               <w:rPr>
                 <w:rStyle w:val="Hyperlink"/>
@@ -9427,7 +9787,7 @@
                 <w:noProof/>
                 <w:webHidden/>
               </w:rPr>
-              <w:instrText xml:space="preserve"> PAGEREF _Toc511944711 \h </w:instrText>
+              <w:instrText xml:space="preserve"> PAGEREF _Toc512550620 \h </w:instrText>
             </w:r>
             <w:r>
               <w:rPr>
@@ -9447,7 +9807,7 @@
                 <w:noProof/>
                 <w:webHidden/>
               </w:rPr>
-              <w:t>24</w:t>
+              <w:t>23</w:t>
             </w:r>
             <w:r>
               <w:rPr>
@@ -9473,7 +9833,7 @@
               <w:lang w:val="vi-VN" w:eastAsia="vi-VN"/>
             </w:rPr>
           </w:pPr>
-          <w:hyperlink w:anchor="_Toc511944712" w:history="1">
+          <w:hyperlink w:anchor="_Toc512550621" w:history="1">
             <w:r>
               <w:rPr>
                 <w:rStyle w:val="Hyperlink"/>
@@ -9502,7 +9862,7 @@
                 <w:noProof/>
                 <w:webHidden/>
               </w:rPr>
-              <w:instrText xml:space="preserve"> PAGEREF _Toc511944712 \h </w:instrText>
+              <w:instrText xml:space="preserve"> PAGEREF _Toc512550621 \h </w:instrText>
             </w:r>
             <w:r>
               <w:rPr>
@@ -9522,7 +9882,7 @@
                 <w:noProof/>
                 <w:webHidden/>
               </w:rPr>
-              <w:t>24</w:t>
+              <w:t>23</w:t>
             </w:r>
             <w:r>
               <w:rPr>
@@ -9548,7 +9908,7 @@
               <w:lang w:val="vi-VN" w:eastAsia="vi-VN"/>
             </w:rPr>
           </w:pPr>
-          <w:hyperlink w:anchor="_Toc511944713" w:history="1">
+          <w:hyperlink w:anchor="_Toc512550622" w:history="1">
             <w:r>
               <w:rPr>
                 <w:rStyle w:val="Hyperlink"/>
@@ -9577,7 +9937,7 @@
                 <w:noProof/>
                 <w:webHidden/>
               </w:rPr>
-              <w:instrText xml:space="preserve"> PAGEREF _Toc511944713 \h </w:instrText>
+              <w:instrText xml:space="preserve"> PAGEREF _Toc512550622 \h </w:instrText>
             </w:r>
             <w:r>
               <w:rPr>
@@ -9597,7 +9957,7 @@
                 <w:noProof/>
                 <w:webHidden/>
               </w:rPr>
-              <w:t>25</w:t>
+              <w:t>24</w:t>
             </w:r>
             <w:r>
               <w:rPr>
@@ -9623,7 +9983,7 @@
               <w:lang w:val="vi-VN" w:eastAsia="vi-VN"/>
             </w:rPr>
           </w:pPr>
-          <w:hyperlink w:anchor="_Toc511944714" w:history="1">
+          <w:hyperlink w:anchor="_Toc512550623" w:history="1">
             <w:r>
               <w:rPr>
                 <w:rStyle w:val="Hyperlink"/>
@@ -9652,7 +10012,7 @@
                 <w:noProof/>
                 <w:webHidden/>
               </w:rPr>
-              <w:instrText xml:space="preserve"> PAGEREF _Toc511944714 \h </w:instrText>
+              <w:instrText xml:space="preserve"> PAGEREF _Toc512550623 \h </w:instrText>
             </w:r>
             <w:r>
               <w:rPr>
@@ -9672,7 +10032,7 @@
                 <w:noProof/>
                 <w:webHidden/>
               </w:rPr>
-              <w:t>26</w:t>
+              <w:t>25</w:t>
             </w:r>
             <w:r>
               <w:rPr>
@@ -9698,7 +10058,7 @@
               <w:lang w:val="vi-VN" w:eastAsia="vi-VN"/>
             </w:rPr>
           </w:pPr>
-          <w:hyperlink w:anchor="_Toc511944715" w:history="1">
+          <w:hyperlink w:anchor="_Toc512550624" w:history="1">
             <w:r>
               <w:rPr>
                 <w:rStyle w:val="Hyperlink"/>
@@ -9727,7 +10087,7 @@
                 <w:noProof/>
                 <w:webHidden/>
               </w:rPr>
-              <w:instrText xml:space="preserve"> PAGEREF _Toc511944715 \h </w:instrText>
+              <w:instrText xml:space="preserve"> PAGEREF _Toc512550624 \h </w:instrText>
             </w:r>
             <w:r>
               <w:rPr>
@@ -9747,7 +10107,7 @@
                 <w:noProof/>
                 <w:webHidden/>
               </w:rPr>
-              <w:t>27</w:t>
+              <w:t>26</w:t>
             </w:r>
             <w:r>
               <w:rPr>
@@ -9773,7 +10133,7 @@
               <w:lang w:val="vi-VN" w:eastAsia="vi-VN"/>
             </w:rPr>
           </w:pPr>
-          <w:hyperlink w:anchor="_Toc511944716" w:history="1">
+          <w:hyperlink w:anchor="_Toc512550625" w:history="1">
             <w:r>
               <w:rPr>
                 <w:rStyle w:val="Hyperlink"/>
@@ -9803,7 +10163,7 @@
                 <w:noProof/>
                 <w:webHidden/>
               </w:rPr>
-              <w:instrText xml:space="preserve"> PAGEREF _Toc511944716 \h </w:instrText>
+              <w:instrText xml:space="preserve"> PAGEREF _Toc512550625 \h </w:instrText>
             </w:r>
             <w:r>
               <w:rPr>
@@ -9823,7 +10183,7 @@
                 <w:noProof/>
                 <w:webHidden/>
               </w:rPr>
-              <w:t>28</w:t>
+              <w:t>27</w:t>
             </w:r>
             <w:r>
               <w:rPr>
@@ -9849,7 +10209,7 @@
               <w:lang w:val="vi-VN" w:eastAsia="vi-VN"/>
             </w:rPr>
           </w:pPr>
-          <w:hyperlink w:anchor="_Toc511944717" w:history="1">
+          <w:hyperlink w:anchor="_Toc512550626" w:history="1">
             <w:r>
               <w:rPr>
                 <w:rStyle w:val="Hyperlink"/>
@@ -9857,25 +10217,7 @@
                 <w:noProof/>
                 <w:lang w:eastAsia="ko-KR"/>
               </w:rPr>
-              <w:t>4.1. Sơ đồ thực thể liên kết (Entity Relation</w:t>
-            </w:r>
-            <w:r>
-              <w:rPr>
-                <w:rStyle w:val="Hyperlink"/>
-                <w:rFonts w:cstheme="majorHAnsi"/>
-                <w:noProof/>
-                <w:lang w:eastAsia="ko-KR"/>
-              </w:rPr>
-              <w:t>s</w:t>
-            </w:r>
-            <w:r>
-              <w:rPr>
-                <w:rStyle w:val="Hyperlink"/>
-                <w:rFonts w:cstheme="majorHAnsi"/>
-                <w:noProof/>
-                <w:lang w:eastAsia="ko-KR"/>
-              </w:rPr>
-              <w:t>hip Diagram)</w:t>
+              <w:t>4.1. Sơ đồ thực thể liên kết (Entity Relationship Diagram)</w:t>
             </w:r>
             <w:r>
               <w:rPr>
@@ -9896,7 +10238,7 @@
                 <w:noProof/>
                 <w:webHidden/>
               </w:rPr>
-              <w:instrText xml:space="preserve"> PAGEREF _Toc511944717 \h </w:instrText>
+              <w:instrText xml:space="preserve"> PAGEREF _Toc512550626 \h </w:instrText>
             </w:r>
             <w:r>
               <w:rPr>
@@ -9916,7 +10258,7 @@
                 <w:noProof/>
                 <w:webHidden/>
               </w:rPr>
-              <w:t>28</w:t>
+              <w:t>27</w:t>
             </w:r>
             <w:r>
               <w:rPr>
@@ -9942,7 +10284,7 @@
               <w:lang w:val="vi-VN" w:eastAsia="vi-VN"/>
             </w:rPr>
           </w:pPr>
-          <w:hyperlink w:anchor="_Toc511944718" w:history="1">
+          <w:hyperlink w:anchor="_Toc512550627" w:history="1">
             <w:r>
               <w:rPr>
                 <w:rStyle w:val="Hyperlink"/>
@@ -9971,7 +10313,7 @@
                 <w:noProof/>
                 <w:webHidden/>
               </w:rPr>
-              <w:instrText xml:space="preserve"> PAGEREF _Toc511944718 \h </w:instrText>
+              <w:instrText xml:space="preserve"> PAGEREF _Toc512550627 \h </w:instrText>
             </w:r>
             <w:r>
               <w:rPr>
@@ -9991,7 +10333,7 @@
                 <w:noProof/>
                 <w:webHidden/>
               </w:rPr>
-              <w:t>28</w:t>
+              <w:t>27</w:t>
             </w:r>
             <w:r>
               <w:rPr>
@@ -10017,7 +10359,7 @@
               <w:lang w:val="vi-VN" w:eastAsia="vi-VN"/>
             </w:rPr>
           </w:pPr>
-          <w:hyperlink w:anchor="_Toc511944719" w:history="1">
+          <w:hyperlink w:anchor="_Toc512550628" w:history="1">
             <w:r>
               <w:rPr>
                 <w:rStyle w:val="Hyperlink"/>
@@ -10047,7 +10389,7 @@
                 <w:noProof/>
                 <w:webHidden/>
               </w:rPr>
-              <w:instrText xml:space="preserve"> PAGEREF _Toc511944719 \h </w:instrText>
+              <w:instrText xml:space="preserve"> PAGEREF _Toc512550628 \h </w:instrText>
             </w:r>
             <w:r>
               <w:rPr>
@@ -10067,7 +10409,7 @@
                 <w:noProof/>
                 <w:webHidden/>
               </w:rPr>
-              <w:t>29</w:t>
+              <w:t>28</w:t>
             </w:r>
             <w:r>
               <w:rPr>
@@ -10093,7 +10435,7 @@
               <w:lang w:val="vi-VN" w:eastAsia="vi-VN"/>
             </w:rPr>
           </w:pPr>
-          <w:hyperlink w:anchor="_Toc511944720" w:history="1">
+          <w:hyperlink w:anchor="_Toc512550629" w:history="1">
             <w:r>
               <w:rPr>
                 <w:rStyle w:val="Hyperlink"/>
@@ -10123,7 +10465,7 @@
                 <w:noProof/>
                 <w:webHidden/>
               </w:rPr>
-              <w:instrText xml:space="preserve"> PAGEREF _Toc511944720 \h </w:instrText>
+              <w:instrText xml:space="preserve"> PAGEREF _Toc512550629 \h </w:instrText>
             </w:r>
             <w:r>
               <w:rPr>
@@ -10143,7 +10485,7 @@
                 <w:noProof/>
                 <w:webHidden/>
               </w:rPr>
-              <w:t>30</w:t>
+              <w:t>29</w:t>
             </w:r>
             <w:r>
               <w:rPr>
@@ -10275,7 +10617,7 @@
           <w:lang w:eastAsia="ko-KR"/>
         </w:rPr>
       </w:pPr>
-      <w:bookmarkStart w:id="4" w:name="_Toc511944690"/>
+      <w:bookmarkStart w:id="7" w:name="_Toc512550599"/>
       <w:r>
         <w:rPr>
           <w:rFonts w:eastAsia="Times New Roman" w:cstheme="majorHAnsi"/>
@@ -10287,7 +10629,7 @@
         </w:rPr>
         <w:t>CHƯƠNG 1. GIỚI THIỆU</w:t>
       </w:r>
-      <w:bookmarkEnd w:id="4"/>
+      <w:bookmarkEnd w:id="7"/>
     </w:p>
     <w:p>
       <w:pPr>
@@ -10312,7 +10654,7 @@
           <w:lang w:eastAsia="ko-KR"/>
         </w:rPr>
       </w:pPr>
-      <w:bookmarkStart w:id="5" w:name="_Toc511944691"/>
+      <w:bookmarkStart w:id="8" w:name="_Toc512550600"/>
       <w:r>
         <w:rPr>
           <w:rFonts w:eastAsia="Times New Roman" w:cstheme="majorHAnsi"/>
@@ -10346,227 +10688,7 @@
         </w:rPr>
         <w:t>. CƠ SỞ LÝ THUYẾT</w:t>
       </w:r>
-      <w:bookmarkEnd w:id="5"/>
-    </w:p>
-    <w:p>
-      <w:pPr>
-        <w:rPr>
-          <w:rFonts w:asciiTheme="majorHAnsi" w:eastAsia="Times New Roman" w:hAnsiTheme="majorHAnsi" w:cstheme="majorHAnsi"/>
-          <w:color w:val="000000"/>
-          <w:szCs w:val="26"/>
-          <w:lang w:eastAsia="ko-KR"/>
-        </w:rPr>
-      </w:pPr>
-    </w:p>
-    <w:p>
-      <w:pPr>
-        <w:rPr>
-          <w:rFonts w:asciiTheme="majorHAnsi" w:eastAsia="Times New Roman" w:hAnsiTheme="majorHAnsi" w:cstheme="majorHAnsi"/>
-          <w:color w:val="000000"/>
-          <w:szCs w:val="26"/>
-          <w:lang w:eastAsia="ko-KR"/>
-        </w:rPr>
-      </w:pPr>
-    </w:p>
-    <w:p>
-      <w:pPr>
-        <w:rPr>
-          <w:rFonts w:asciiTheme="majorHAnsi" w:eastAsia="Times New Roman" w:hAnsiTheme="majorHAnsi" w:cstheme="majorHAnsi"/>
-          <w:color w:val="000000"/>
-          <w:szCs w:val="26"/>
-          <w:lang w:eastAsia="ko-KR"/>
-        </w:rPr>
-      </w:pPr>
-    </w:p>
-    <w:p>
-      <w:pPr>
-        <w:rPr>
-          <w:rFonts w:asciiTheme="majorHAnsi" w:eastAsia="Times New Roman" w:hAnsiTheme="majorHAnsi" w:cstheme="majorHAnsi"/>
-          <w:color w:val="000000"/>
-          <w:szCs w:val="26"/>
-          <w:lang w:eastAsia="ko-KR"/>
-        </w:rPr>
-      </w:pPr>
-    </w:p>
-    <w:p>
-      <w:pPr>
-        <w:rPr>
-          <w:rFonts w:asciiTheme="majorHAnsi" w:eastAsia="Times New Roman" w:hAnsiTheme="majorHAnsi" w:cstheme="majorHAnsi"/>
-          <w:color w:val="000000"/>
-          <w:szCs w:val="26"/>
-          <w:lang w:eastAsia="ko-KR"/>
-        </w:rPr>
-      </w:pPr>
-    </w:p>
-    <w:p>
-      <w:pPr>
-        <w:rPr>
-          <w:rFonts w:asciiTheme="majorHAnsi" w:eastAsia="Times New Roman" w:hAnsiTheme="majorHAnsi" w:cstheme="majorHAnsi"/>
-          <w:color w:val="000000"/>
-          <w:szCs w:val="26"/>
-          <w:lang w:eastAsia="ko-KR"/>
-        </w:rPr>
-      </w:pPr>
-    </w:p>
-    <w:p>
-      <w:pPr>
-        <w:rPr>
-          <w:rFonts w:asciiTheme="majorHAnsi" w:eastAsia="Times New Roman" w:hAnsiTheme="majorHAnsi" w:cstheme="majorHAnsi"/>
-          <w:color w:val="000000"/>
-          <w:szCs w:val="26"/>
-          <w:lang w:eastAsia="ko-KR"/>
-        </w:rPr>
-      </w:pPr>
-    </w:p>
-    <w:p>
-      <w:pPr>
-        <w:rPr>
-          <w:rFonts w:asciiTheme="majorHAnsi" w:eastAsia="Times New Roman" w:hAnsiTheme="majorHAnsi" w:cstheme="majorHAnsi"/>
-          <w:color w:val="000000"/>
-          <w:szCs w:val="26"/>
-          <w:lang w:eastAsia="ko-KR"/>
-        </w:rPr>
-      </w:pPr>
-    </w:p>
-    <w:p>
-      <w:pPr>
-        <w:rPr>
-          <w:rFonts w:asciiTheme="majorHAnsi" w:eastAsia="Times New Roman" w:hAnsiTheme="majorHAnsi" w:cstheme="majorHAnsi"/>
-          <w:color w:val="000000"/>
-          <w:szCs w:val="26"/>
-          <w:lang w:eastAsia="ko-KR"/>
-        </w:rPr>
-      </w:pPr>
-    </w:p>
-    <w:p>
-      <w:pPr>
-        <w:rPr>
-          <w:rFonts w:asciiTheme="majorHAnsi" w:eastAsia="Times New Roman" w:hAnsiTheme="majorHAnsi" w:cstheme="majorHAnsi"/>
-          <w:color w:val="000000"/>
-          <w:szCs w:val="26"/>
-          <w:lang w:eastAsia="ko-KR"/>
-        </w:rPr>
-      </w:pPr>
-    </w:p>
-    <w:p>
-      <w:pPr>
-        <w:rPr>
-          <w:rFonts w:asciiTheme="majorHAnsi" w:eastAsia="Times New Roman" w:hAnsiTheme="majorHAnsi" w:cstheme="majorHAnsi"/>
-          <w:color w:val="000000"/>
-          <w:szCs w:val="26"/>
-          <w:lang w:eastAsia="ko-KR"/>
-        </w:rPr>
-      </w:pPr>
-    </w:p>
-    <w:p>
-      <w:pPr>
-        <w:rPr>
-          <w:rFonts w:asciiTheme="majorHAnsi" w:eastAsia="Times New Roman" w:hAnsiTheme="majorHAnsi" w:cstheme="majorHAnsi"/>
-          <w:color w:val="000000"/>
-          <w:szCs w:val="26"/>
-          <w:lang w:eastAsia="ko-KR"/>
-        </w:rPr>
-      </w:pPr>
-    </w:p>
-    <w:p>
-      <w:pPr>
-        <w:rPr>
-          <w:rFonts w:asciiTheme="majorHAnsi" w:eastAsia="Times New Roman" w:hAnsiTheme="majorHAnsi" w:cstheme="majorHAnsi"/>
-          <w:color w:val="000000"/>
-          <w:szCs w:val="26"/>
-          <w:lang w:eastAsia="ko-KR"/>
-        </w:rPr>
-      </w:pPr>
-    </w:p>
-    <w:p>
-      <w:pPr>
-        <w:rPr>
-          <w:rFonts w:asciiTheme="majorHAnsi" w:eastAsia="Times New Roman" w:hAnsiTheme="majorHAnsi" w:cstheme="majorHAnsi"/>
-          <w:color w:val="000000"/>
-          <w:szCs w:val="26"/>
-          <w:lang w:eastAsia="ko-KR"/>
-        </w:rPr>
-      </w:pPr>
-    </w:p>
-    <w:p>
-      <w:pPr>
-        <w:rPr>
-          <w:rFonts w:asciiTheme="majorHAnsi" w:eastAsia="Times New Roman" w:hAnsiTheme="majorHAnsi" w:cstheme="majorHAnsi"/>
-          <w:color w:val="000000"/>
-          <w:szCs w:val="26"/>
-          <w:lang w:eastAsia="ko-KR"/>
-        </w:rPr>
-      </w:pPr>
-    </w:p>
-    <w:p>
-      <w:pPr>
-        <w:rPr>
-          <w:rFonts w:asciiTheme="majorHAnsi" w:eastAsia="Times New Roman" w:hAnsiTheme="majorHAnsi" w:cstheme="majorHAnsi"/>
-          <w:color w:val="000000"/>
-          <w:szCs w:val="26"/>
-          <w:lang w:eastAsia="ko-KR"/>
-        </w:rPr>
-      </w:pPr>
-    </w:p>
-    <w:p>
-      <w:pPr>
-        <w:rPr>
-          <w:rFonts w:asciiTheme="majorHAnsi" w:eastAsia="Times New Roman" w:hAnsiTheme="majorHAnsi" w:cstheme="majorHAnsi"/>
-          <w:color w:val="000000"/>
-          <w:szCs w:val="26"/>
-          <w:lang w:eastAsia="ko-KR"/>
-        </w:rPr>
-      </w:pPr>
-    </w:p>
-    <w:p>
-      <w:pPr>
-        <w:rPr>
-          <w:rFonts w:asciiTheme="majorHAnsi" w:eastAsia="Times New Roman" w:hAnsiTheme="majorHAnsi" w:cstheme="majorHAnsi"/>
-          <w:color w:val="000000"/>
-          <w:szCs w:val="26"/>
-          <w:lang w:eastAsia="ko-KR"/>
-        </w:rPr>
-      </w:pPr>
-    </w:p>
-    <w:p>
-      <w:pPr>
-        <w:rPr>
-          <w:rFonts w:asciiTheme="majorHAnsi" w:eastAsia="Times New Roman" w:hAnsiTheme="majorHAnsi" w:cstheme="majorHAnsi"/>
-          <w:color w:val="000000"/>
-          <w:szCs w:val="26"/>
-          <w:lang w:eastAsia="ko-KR"/>
-        </w:rPr>
-      </w:pPr>
-    </w:p>
-    <w:p>
-      <w:pPr>
-        <w:rPr>
-          <w:rFonts w:asciiTheme="majorHAnsi" w:eastAsia="Times New Roman" w:hAnsiTheme="majorHAnsi" w:cstheme="majorHAnsi"/>
-          <w:color w:val="000000"/>
-          <w:szCs w:val="26"/>
-          <w:lang w:eastAsia="ko-KR"/>
-        </w:rPr>
-      </w:pPr>
-    </w:p>
-    <w:p>
-      <w:pPr>
-        <w:rPr>
-          <w:rFonts w:asciiTheme="majorHAnsi" w:eastAsia="Times New Roman" w:hAnsiTheme="majorHAnsi" w:cstheme="majorHAnsi"/>
-          <w:color w:val="000000"/>
-          <w:szCs w:val="26"/>
-          <w:lang w:eastAsia="ko-KR"/>
-        </w:rPr>
-      </w:pPr>
-    </w:p>
-    <w:p>
-      <w:pPr>
-        <w:rPr>
-          <w:rFonts w:asciiTheme="majorHAnsi" w:eastAsia="Times New Roman" w:hAnsiTheme="majorHAnsi" w:cstheme="majorHAnsi"/>
-          <w:color w:val="000000"/>
-          <w:szCs w:val="26"/>
-          <w:lang w:eastAsia="ko-KR"/>
-        </w:rPr>
-      </w:pPr>
+      <w:bookmarkEnd w:id="8"/>
     </w:p>
     <w:p>
       <w:pPr>
@@ -10621,7 +10743,7 @@
           <w:lang w:eastAsia="ko-KR"/>
         </w:rPr>
       </w:pPr>
-      <w:bookmarkStart w:id="6" w:name="_Toc511944692"/>
+      <w:bookmarkStart w:id="9" w:name="_Toc512550601"/>
       <w:r>
         <w:rPr>
           <w:rFonts w:eastAsia="Times New Roman" w:cstheme="majorHAnsi"/>
@@ -10631,6 +10753,7 @@
           <w:szCs w:val="26"/>
           <w:lang w:eastAsia="ko-KR"/>
         </w:rPr>
+        <w:lastRenderedPageBreak/>
         <w:t xml:space="preserve">CHƯƠNG </w:t>
       </w:r>
       <w:r>
@@ -10655,7 +10778,7 @@
         </w:rPr>
         <w:t>. PHÂN TÍCH HỆ THỐNG</w:t>
       </w:r>
-      <w:bookmarkEnd w:id="6"/>
+      <w:bookmarkEnd w:id="9"/>
     </w:p>
     <w:p>
       <w:pPr>
@@ -10667,7 +10790,7 @@
           <w:lang w:eastAsia="ko-KR"/>
         </w:rPr>
       </w:pPr>
-      <w:bookmarkStart w:id="7" w:name="_Toc511944693"/>
+      <w:bookmarkStart w:id="10" w:name="_Toc512550602"/>
       <w:r>
         <w:rPr>
           <w:rFonts w:eastAsia="Times New Roman" w:cstheme="majorHAnsi"/>
@@ -10686,7 +10809,7 @@
         </w:rPr>
         <w:t>.1. Yêu cầu chức năng</w:t>
       </w:r>
-      <w:bookmarkEnd w:id="7"/>
+      <w:bookmarkEnd w:id="10"/>
     </w:p>
     <w:p>
       <w:pPr>
@@ -10796,7 +10919,6 @@
           <w:szCs w:val="26"/>
           <w:lang w:eastAsia="ko-KR"/>
         </w:rPr>
-        <w:lastRenderedPageBreak/>
         <w:t>Hệ thống có chức năng chỉ đường tới nhà nghỉ, khách sạn được chọn lựa (optional).</w:t>
       </w:r>
     </w:p>
@@ -10888,7 +11010,7 @@
           <w:lang w:eastAsia="ko-KR"/>
         </w:rPr>
       </w:pPr>
-      <w:bookmarkStart w:id="8" w:name="_Toc511944694"/>
+      <w:bookmarkStart w:id="11" w:name="_Toc512550603"/>
       <w:r>
         <w:rPr>
           <w:rFonts w:eastAsia="Times New Roman" w:cstheme="majorHAnsi"/>
@@ -10907,7 +11029,7 @@
         </w:rPr>
         <w:t>.2. Yêu cầu phi chức năng</w:t>
       </w:r>
-      <w:bookmarkEnd w:id="8"/>
+      <w:bookmarkEnd w:id="11"/>
     </w:p>
     <w:p>
       <w:pPr>
@@ -11030,7 +11152,7 @@
           <w:lang w:eastAsia="ko-KR"/>
         </w:rPr>
       </w:pPr>
-      <w:bookmarkStart w:id="9" w:name="_Toc511944695"/>
+      <w:bookmarkStart w:id="12" w:name="_Toc512550604"/>
       <w:r>
         <w:rPr>
           <w:rFonts w:eastAsia="Times New Roman" w:cstheme="majorHAnsi"/>
@@ -11058,7 +11180,7 @@
         </w:rPr>
         <w:t xml:space="preserve"> (Use case Diagram)</w:t>
       </w:r>
-      <w:bookmarkEnd w:id="9"/>
+      <w:bookmarkEnd w:id="12"/>
     </w:p>
     <w:p>
       <w:pPr>
@@ -11175,7 +11297,7 @@
           <w:lang w:eastAsia="ko-KR"/>
         </w:rPr>
       </w:pPr>
-      <w:bookmarkStart w:id="10" w:name="_Toc511944696"/>
+      <w:bookmarkStart w:id="13" w:name="_Toc512550605"/>
       <w:r>
         <w:rPr>
           <w:rFonts w:cstheme="majorHAnsi"/>
@@ -11194,7 +11316,7 @@
         </w:rPr>
         <w:t>.4. Sơ đồ phân rã use case</w:t>
       </w:r>
-      <w:bookmarkEnd w:id="10"/>
+      <w:bookmarkEnd w:id="13"/>
     </w:p>
     <w:p>
       <w:pPr>
@@ -11207,7 +11329,7 @@
           <w:lang w:eastAsia="ko-KR"/>
         </w:rPr>
       </w:pPr>
-      <w:bookmarkStart w:id="11" w:name="_Toc511944697"/>
+      <w:bookmarkStart w:id="14" w:name="_Toc512550606"/>
       <w:r>
         <w:rPr>
           <w:rFonts w:eastAsia="Times New Roman" w:cstheme="majorHAnsi"/>
@@ -11228,7 +11350,7 @@
         </w:rPr>
         <w:t>.4.1. Use case đăng ký tài khoản</w:t>
       </w:r>
-      <w:bookmarkEnd w:id="11"/>
+      <w:bookmarkEnd w:id="14"/>
     </w:p>
     <w:p>
       <w:pPr>
@@ -11493,7 +11615,7 @@
           <w:lang w:eastAsia="ko-KR"/>
         </w:rPr>
       </w:pPr>
-      <w:bookmarkStart w:id="12" w:name="_Toc511944698"/>
+      <w:bookmarkStart w:id="15" w:name="_Toc512550607"/>
       <w:r>
         <w:rPr>
           <w:rFonts w:eastAsia="Times New Roman" w:cstheme="majorHAnsi"/>
@@ -11514,7 +11636,7 @@
         </w:rPr>
         <w:t>.4.2. Use case đăng nhập</w:t>
       </w:r>
-      <w:bookmarkEnd w:id="12"/>
+      <w:bookmarkEnd w:id="15"/>
     </w:p>
     <w:p>
       <w:pPr>
@@ -11748,7 +11870,7 @@
           <w:lang w:eastAsia="ko-KR"/>
         </w:rPr>
       </w:pPr>
-      <w:bookmarkStart w:id="13" w:name="_Toc511944699"/>
+      <w:bookmarkStart w:id="16" w:name="_Toc512550608"/>
       <w:r>
         <w:rPr>
           <w:rFonts w:eastAsia="Times New Roman" w:cstheme="majorHAnsi"/>
@@ -11789,7 +11911,7 @@
         </w:rPr>
         <w:t>. Use case tìm kiếm nhà trọ</w:t>
       </w:r>
-      <w:bookmarkEnd w:id="13"/>
+      <w:bookmarkEnd w:id="16"/>
     </w:p>
     <w:p>
       <w:pPr>
@@ -12121,7 +12243,7 @@
           <w:lang w:eastAsia="ko-KR"/>
         </w:rPr>
       </w:pPr>
-      <w:bookmarkStart w:id="14" w:name="_Toc511944700"/>
+      <w:bookmarkStart w:id="17" w:name="_Toc512550609"/>
       <w:r>
         <w:rPr>
           <w:rFonts w:eastAsia="Times New Roman" w:cstheme="majorHAnsi"/>
@@ -12143,7 +12265,7 @@
         </w:rPr>
         <w:t>.4.4. Use case xem thông tin nhà trọ</w:t>
       </w:r>
-      <w:bookmarkEnd w:id="14"/>
+      <w:bookmarkEnd w:id="17"/>
     </w:p>
     <w:p>
       <w:pPr>
@@ -12437,7 +12559,7 @@
           <w:lang w:eastAsia="ko-KR"/>
         </w:rPr>
       </w:pPr>
-      <w:bookmarkStart w:id="15" w:name="_Toc511944701"/>
+      <w:bookmarkStart w:id="18" w:name="_Toc512550610"/>
       <w:r>
         <w:rPr>
           <w:rFonts w:eastAsia="Times New Roman" w:cstheme="majorHAnsi"/>
@@ -12458,7 +12580,7 @@
         </w:rPr>
         <w:t>.4.5. Use case sửa thông tin</w:t>
       </w:r>
-      <w:bookmarkEnd w:id="15"/>
+      <w:bookmarkEnd w:id="18"/>
     </w:p>
     <w:p>
       <w:pPr>
@@ -12672,7 +12794,7 @@
           <w:lang w:eastAsia="ko-KR"/>
         </w:rPr>
       </w:pPr>
-      <w:bookmarkStart w:id="16" w:name="_Toc511944702"/>
+      <w:bookmarkStart w:id="19" w:name="_Toc512550611"/>
       <w:r>
         <w:rPr>
           <w:rFonts w:eastAsia="Times New Roman" w:cstheme="majorHAnsi"/>
@@ -12693,7 +12815,7 @@
         </w:rPr>
         <w:t>.4.6. Use case báo cáo thống kê</w:t>
       </w:r>
-      <w:bookmarkEnd w:id="16"/>
+      <w:bookmarkEnd w:id="19"/>
     </w:p>
     <w:p>
       <w:pPr>
@@ -12855,7 +12977,7 @@
           <w:lang w:eastAsia="ko-KR"/>
         </w:rPr>
       </w:pPr>
-      <w:bookmarkStart w:id="17" w:name="_Toc511944703"/>
+      <w:bookmarkStart w:id="20" w:name="_Toc512550612"/>
       <w:r>
         <w:rPr>
           <w:rFonts w:eastAsia="Times New Roman" w:cstheme="majorHAnsi"/>
@@ -12910,7 +13032,7 @@
         </w:rPr>
         <w:t xml:space="preserve"> đồ lớp (Class Diagram)</w:t>
       </w:r>
-      <w:bookmarkEnd w:id="17"/>
+      <w:bookmarkEnd w:id="20"/>
     </w:p>
     <w:p>
       <w:pPr>
@@ -13154,7 +13276,7 @@
           <w:lang w:eastAsia="ko-KR"/>
         </w:rPr>
       </w:pPr>
-      <w:bookmarkStart w:id="18" w:name="_Toc511944704"/>
+      <w:bookmarkStart w:id="21" w:name="_Toc512550613"/>
       <w:r>
         <w:rPr>
           <w:rFonts w:eastAsia="Times New Roman" w:cstheme="majorHAnsi"/>
@@ -13209,7 +13331,7 @@
         </w:rPr>
         <w:t xml:space="preserve"> hoạt động (Activity Diagram)</w:t>
       </w:r>
-      <w:bookmarkEnd w:id="18"/>
+      <w:bookmarkEnd w:id="21"/>
     </w:p>
     <w:p>
       <w:pPr>
@@ -13230,7 +13352,7 @@
           <w:lang w:eastAsia="ko-KR"/>
         </w:rPr>
       </w:pPr>
-      <w:bookmarkStart w:id="19" w:name="_Toc511944705"/>
+      <w:bookmarkStart w:id="22" w:name="_Toc512550614"/>
       <w:r>
         <w:rPr>
           <w:rFonts w:eastAsia="Times New Roman" w:cstheme="majorHAnsi"/>
@@ -13252,7 +13374,7 @@
         </w:rPr>
         <w:t>.1. Chức năng đăng nhập</w:t>
       </w:r>
-      <w:bookmarkEnd w:id="19"/>
+      <w:bookmarkEnd w:id="22"/>
     </w:p>
     <w:p>
       <w:pPr>
@@ -13347,7 +13469,7 @@
           <w:lang w:eastAsia="ko-KR"/>
         </w:rPr>
       </w:pPr>
-      <w:bookmarkStart w:id="20" w:name="_Toc511944706"/>
+      <w:bookmarkStart w:id="23" w:name="_Toc512550615"/>
       <w:r>
         <w:rPr>
           <w:rFonts w:eastAsia="Times New Roman" w:cstheme="majorHAnsi"/>
@@ -13368,7 +13490,7 @@
         </w:rPr>
         <w:t>.2. Chức năng đăng ký</w:t>
       </w:r>
-      <w:bookmarkEnd w:id="20"/>
+      <w:bookmarkEnd w:id="23"/>
     </w:p>
     <w:p>
       <w:pPr>
@@ -13473,7 +13595,7 @@
           <w:lang w:eastAsia="ko-KR"/>
         </w:rPr>
       </w:pPr>
-      <w:bookmarkStart w:id="21" w:name="_Toc511944707"/>
+      <w:bookmarkStart w:id="24" w:name="_Toc512550616"/>
       <w:r>
         <w:rPr>
           <w:rFonts w:eastAsia="Times New Roman" w:cstheme="majorHAnsi"/>
@@ -13494,7 +13616,7 @@
         </w:rPr>
         <w:t>.3. Chức năng tìm kiếm nhà trọ</w:t>
       </w:r>
-      <w:bookmarkEnd w:id="21"/>
+      <w:bookmarkEnd w:id="24"/>
     </w:p>
     <w:p>
       <w:pPr>
@@ -13677,7 +13799,7 @@
           <w:lang w:eastAsia="ko-KR"/>
         </w:rPr>
       </w:pPr>
-      <w:bookmarkStart w:id="22" w:name="_Toc511944708"/>
+      <w:bookmarkStart w:id="25" w:name="_Toc512550617"/>
       <w:r>
         <w:rPr>
           <w:rFonts w:eastAsia="Times New Roman" w:cstheme="majorHAnsi"/>
@@ -13709,7 +13831,7 @@
         </w:rPr>
         <w:t>xem thông tin nhà trọ</w:t>
       </w:r>
-      <w:bookmarkEnd w:id="22"/>
+      <w:bookmarkEnd w:id="25"/>
     </w:p>
     <w:p>
       <w:pPr>
@@ -13879,7 +14001,7 @@
           <w:lang w:eastAsia="ko-KR"/>
         </w:rPr>
       </w:pPr>
-      <w:bookmarkStart w:id="23" w:name="_Toc511944709"/>
+      <w:bookmarkStart w:id="26" w:name="_Toc512550618"/>
       <w:r>
         <w:rPr>
           <w:rFonts w:eastAsia="Times New Roman" w:cstheme="majorHAnsi"/>
@@ -13901,7 +14023,7 @@
         </w:rPr>
         <w:t>.5. Chức năng đăng tin thuê nhà</w:t>
       </w:r>
-      <w:bookmarkEnd w:id="23"/>
+      <w:bookmarkEnd w:id="26"/>
     </w:p>
     <w:p>
       <w:pPr>
@@ -14005,7 +14127,7 @@
           <w:lang w:eastAsia="ko-KR"/>
         </w:rPr>
       </w:pPr>
-      <w:bookmarkStart w:id="24" w:name="_Toc511944710"/>
+      <w:bookmarkStart w:id="27" w:name="_Toc512550619"/>
       <w:r>
         <w:rPr>
           <w:rFonts w:eastAsia="Times New Roman" w:cstheme="majorHAnsi"/>
@@ -14043,7 +14165,7 @@
         </w:rPr>
         <w:t>. Biểu đồ tuần tự (Sequence diagram)</w:t>
       </w:r>
-      <w:bookmarkEnd w:id="24"/>
+      <w:bookmarkEnd w:id="27"/>
     </w:p>
     <w:p>
       <w:pPr>
@@ -14056,7 +14178,7 @@
           <w:lang w:eastAsia="ko-KR"/>
         </w:rPr>
       </w:pPr>
-      <w:bookmarkStart w:id="25" w:name="_Toc511944711"/>
+      <w:bookmarkStart w:id="28" w:name="_Toc512550620"/>
       <w:r>
         <w:rPr>
           <w:rFonts w:eastAsia="Times New Roman" w:cstheme="majorHAnsi"/>
@@ -14077,7 +14199,7 @@
         </w:rPr>
         <w:t>.1. Chức năng đăng ký</w:t>
       </w:r>
-      <w:bookmarkEnd w:id="25"/>
+      <w:bookmarkEnd w:id="28"/>
     </w:p>
     <w:p>
       <w:pPr>
@@ -14172,7 +14294,7 @@
           <w:lang w:eastAsia="ko-KR"/>
         </w:rPr>
       </w:pPr>
-      <w:bookmarkStart w:id="26" w:name="_Toc511944712"/>
+      <w:bookmarkStart w:id="29" w:name="_Toc512550621"/>
       <w:r>
         <w:rPr>
           <w:rFonts w:eastAsia="Times New Roman" w:cstheme="majorHAnsi"/>
@@ -14193,7 +14315,7 @@
         </w:rPr>
         <w:t>.2. Chức năng đăng nhập</w:t>
       </w:r>
-      <w:bookmarkEnd w:id="26"/>
+      <w:bookmarkEnd w:id="29"/>
     </w:p>
     <w:p>
       <w:pPr>
@@ -14288,7 +14410,7 @@
           <w:lang w:eastAsia="ko-KR"/>
         </w:rPr>
       </w:pPr>
-      <w:bookmarkStart w:id="27" w:name="_Toc511944713"/>
+      <w:bookmarkStart w:id="30" w:name="_Toc512550622"/>
       <w:r>
         <w:rPr>
           <w:rFonts w:eastAsia="Times New Roman" w:cstheme="majorHAnsi"/>
@@ -14310,7 +14432,7 @@
         </w:rPr>
         <w:t>.3. Chức năng tìm nhà trọ</w:t>
       </w:r>
-      <w:bookmarkEnd w:id="27"/>
+      <w:bookmarkEnd w:id="30"/>
     </w:p>
     <w:p>
       <w:pPr>
@@ -14405,7 +14527,7 @@
           <w:lang w:eastAsia="ko-KR"/>
         </w:rPr>
       </w:pPr>
-      <w:bookmarkStart w:id="28" w:name="_Toc511944714"/>
+      <w:bookmarkStart w:id="31" w:name="_Toc512550623"/>
       <w:r>
         <w:rPr>
           <w:rFonts w:eastAsia="Times New Roman" w:cstheme="majorHAnsi"/>
@@ -14427,7 +14549,7 @@
         </w:rPr>
         <w:t>.4. Chức năng xem thông tin nhà trọ</w:t>
       </w:r>
-      <w:bookmarkEnd w:id="28"/>
+      <w:bookmarkEnd w:id="31"/>
     </w:p>
     <w:p>
       <w:pPr>
@@ -14533,7 +14655,7 @@
           <w:lang w:eastAsia="ko-KR"/>
         </w:rPr>
       </w:pPr>
-      <w:bookmarkStart w:id="29" w:name="_Toc511944715"/>
+      <w:bookmarkStart w:id="32" w:name="_Toc512550624"/>
       <w:r>
         <w:rPr>
           <w:rFonts w:eastAsia="Times New Roman" w:cstheme="majorHAnsi"/>
@@ -14555,7 +14677,7 @@
         </w:rPr>
         <w:t>.5. Chức năng đăng ký nhà trọ (đăng tin)</w:t>
       </w:r>
-      <w:bookmarkEnd w:id="29"/>
+      <w:bookmarkEnd w:id="32"/>
     </w:p>
     <w:p>
       <w:pPr>
@@ -14713,7 +14835,7 @@
           <w:lang w:eastAsia="ko-KR"/>
         </w:rPr>
       </w:pPr>
-      <w:bookmarkStart w:id="30" w:name="_Toc511944716"/>
+      <w:bookmarkStart w:id="33" w:name="_Toc512550625"/>
       <w:r>
         <w:rPr>
           <w:rFonts w:eastAsia="Times New Roman" w:cstheme="majorHAnsi"/>
@@ -14748,7 +14870,7 @@
         </w:rPr>
         <w:t>. THIẾT KẾ HỆ THỐNG</w:t>
       </w:r>
-      <w:bookmarkEnd w:id="30"/>
+      <w:bookmarkEnd w:id="33"/>
     </w:p>
     <w:p>
       <w:pPr>
@@ -14760,7 +14882,7 @@
           <w:lang w:eastAsia="ko-KR"/>
         </w:rPr>
       </w:pPr>
-      <w:bookmarkStart w:id="31" w:name="_Toc511944717"/>
+      <w:bookmarkStart w:id="34" w:name="_Toc512550626"/>
       <w:r>
         <w:rPr>
           <w:rFonts w:cstheme="majorHAnsi"/>
@@ -14779,7 +14901,7 @@
         </w:rPr>
         <w:t>Sơ đồ thực thể liên kết (Entity Relationship Diagram)</w:t>
       </w:r>
-      <w:bookmarkEnd w:id="31"/>
+      <w:bookmarkEnd w:id="34"/>
     </w:p>
     <w:p>
       <w:pPr>
@@ -14857,7 +14979,7 @@
           <w:lang w:eastAsia="ko-KR"/>
         </w:rPr>
       </w:pPr>
-      <w:bookmarkStart w:id="32" w:name="_Toc511944718"/>
+      <w:bookmarkStart w:id="35" w:name="_Toc512550627"/>
       <w:r>
         <w:rPr>
           <w:rFonts w:cstheme="majorHAnsi"/>
@@ -14867,7 +14989,7 @@
         </w:rPr>
         <w:t>4.2. Thiết kế cơ sở dựa liệu</w:t>
       </w:r>
-      <w:bookmarkEnd w:id="32"/>
+      <w:bookmarkEnd w:id="35"/>
     </w:p>
     <w:p>
       <w:pPr>
@@ -14883,8 +15005,6 @@
         </w:rPr>
         <w:t>Từ mô hình thực thể liên kết ta có thể xây dựng được cơ sở dữ liệu như sau:</w:t>
       </w:r>
-      <w:bookmarkStart w:id="33" w:name="_GoBack"/>
-      <w:bookmarkEnd w:id="33"/>
     </w:p>
     <w:p>
       <w:pPr>
@@ -15092,7 +15212,7 @@
           <w:lang w:eastAsia="ko-KR"/>
         </w:rPr>
       </w:pPr>
-      <w:bookmarkStart w:id="34" w:name="_Toc511944719"/>
+      <w:bookmarkStart w:id="36" w:name="_Toc512550628"/>
       <w:r>
         <w:rPr>
           <w:rFonts w:cstheme="majorHAnsi"/>
@@ -15103,7 +15223,7 @@
         </w:rPr>
         <w:t>CHƯƠNG 5. KẾT QUẢ VÀ PHƯƠNG HƯỚNG PHÁT TRIỂN</w:t>
       </w:r>
-      <w:bookmarkEnd w:id="34"/>
+      <w:bookmarkEnd w:id="36"/>
     </w:p>
     <w:p>
       <w:pPr>
@@ -15245,7 +15365,7 @@
           <w:lang w:eastAsia="ko-KR"/>
         </w:rPr>
       </w:pPr>
-      <w:bookmarkStart w:id="35" w:name="_Toc511944720"/>
+      <w:bookmarkStart w:id="37" w:name="_Toc512550629"/>
       <w:r>
         <w:rPr>
           <w:rFonts w:cstheme="majorHAnsi"/>
@@ -15257,7 +15377,7 @@
         <w:lastRenderedPageBreak/>
         <w:t>TÀI LIỆU THAM KHẢO</w:t>
       </w:r>
-      <w:bookmarkEnd w:id="35"/>
+      <w:bookmarkEnd w:id="37"/>
     </w:p>
     <w:p>
       <w:pPr>
@@ -15337,7 +15457,7 @@
           <w:rPr>
             <w:noProof/>
           </w:rPr>
-          <w:t>29</w:t>
+          <w:t>21</w:t>
         </w:r>
         <w:r>
           <w:rPr>
@@ -16419,6 +16539,95 @@
     </w:lvl>
   </w:abstractNum>
   <w:abstractNum w:abstractNumId="9">
+    <w:nsid w:val="47D87FBA"/>
+    <w:multiLevelType w:val="hybridMultilevel"/>
+    <w:tmpl w:val="D8364B6E"/>
+    <w:lvl w:ilvl="0" w:tplc="042A000F">
+      <w:start w:val="1"/>
+      <w:numFmt w:val="decimal"/>
+      <w:lvlText w:val="%1."/>
+      <w:lvlJc w:val="left"/>
+      <w:pPr>
+        <w:ind w:left="720" w:hanging="360"/>
+      </w:pPr>
+      <w:rPr>
+        <w:rFonts w:hint="default"/>
+      </w:rPr>
+    </w:lvl>
+    <w:lvl w:ilvl="1" w:tplc="042A0019" w:tentative="1">
+      <w:start w:val="1"/>
+      <w:numFmt w:val="lowerLetter"/>
+      <w:lvlText w:val="%2."/>
+      <w:lvlJc w:val="left"/>
+      <w:pPr>
+        <w:ind w:left="1440" w:hanging="360"/>
+      </w:pPr>
+    </w:lvl>
+    <w:lvl w:ilvl="2" w:tplc="042A001B" w:tentative="1">
+      <w:start w:val="1"/>
+      <w:numFmt w:val="lowerRoman"/>
+      <w:lvlText w:val="%3."/>
+      <w:lvlJc w:val="right"/>
+      <w:pPr>
+        <w:ind w:left="2160" w:hanging="180"/>
+      </w:pPr>
+    </w:lvl>
+    <w:lvl w:ilvl="3" w:tplc="042A000F" w:tentative="1">
+      <w:start w:val="1"/>
+      <w:numFmt w:val="decimal"/>
+      <w:lvlText w:val="%4."/>
+      <w:lvlJc w:val="left"/>
+      <w:pPr>
+        <w:ind w:left="2880" w:hanging="360"/>
+      </w:pPr>
+    </w:lvl>
+    <w:lvl w:ilvl="4" w:tplc="042A0019" w:tentative="1">
+      <w:start w:val="1"/>
+      <w:numFmt w:val="lowerLetter"/>
+      <w:lvlText w:val="%5."/>
+      <w:lvlJc w:val="left"/>
+      <w:pPr>
+        <w:ind w:left="3600" w:hanging="360"/>
+      </w:pPr>
+    </w:lvl>
+    <w:lvl w:ilvl="5" w:tplc="042A001B" w:tentative="1">
+      <w:start w:val="1"/>
+      <w:numFmt w:val="lowerRoman"/>
+      <w:lvlText w:val="%6."/>
+      <w:lvlJc w:val="right"/>
+      <w:pPr>
+        <w:ind w:left="4320" w:hanging="180"/>
+      </w:pPr>
+    </w:lvl>
+    <w:lvl w:ilvl="6" w:tplc="042A000F" w:tentative="1">
+      <w:start w:val="1"/>
+      <w:numFmt w:val="decimal"/>
+      <w:lvlText w:val="%7."/>
+      <w:lvlJc w:val="left"/>
+      <w:pPr>
+        <w:ind w:left="5040" w:hanging="360"/>
+      </w:pPr>
+    </w:lvl>
+    <w:lvl w:ilvl="7" w:tplc="042A0019" w:tentative="1">
+      <w:start w:val="1"/>
+      <w:numFmt w:val="lowerLetter"/>
+      <w:lvlText w:val="%8."/>
+      <w:lvlJc w:val="left"/>
+      <w:pPr>
+        <w:ind w:left="5760" w:hanging="360"/>
+      </w:pPr>
+    </w:lvl>
+    <w:lvl w:ilvl="8" w:tplc="042A001B" w:tentative="1">
+      <w:start w:val="1"/>
+      <w:numFmt w:val="lowerRoman"/>
+      <w:lvlText w:val="%9."/>
+      <w:lvlJc w:val="right"/>
+      <w:pPr>
+        <w:ind w:left="6480" w:hanging="180"/>
+      </w:pPr>
+    </w:lvl>
+  </w:abstractNum>
+  <w:abstractNum w:abstractNumId="10">
     <w:nsid w:val="4B6D5491"/>
     <w:multiLevelType w:val="hybridMultilevel"/>
     <w:tmpl w:val="EEFE30BA"/>
@@ -16531,7 +16740,7 @@
       </w:rPr>
     </w:lvl>
   </w:abstractNum>
-  <w:abstractNum w:abstractNumId="10">
+  <w:abstractNum w:abstractNumId="11">
     <w:nsid w:val="58493297"/>
     <w:multiLevelType w:val="hybridMultilevel"/>
     <w:tmpl w:val="107CE8CE"/>
@@ -16645,7 +16854,7 @@
     </w:lvl>
   </w:abstractNum>
   <w:num w:numId="1">
-    <w:abstractNumId w:val="10"/>
+    <w:abstractNumId w:val="11"/>
   </w:num>
   <w:num w:numId="2">
     <w:abstractNumId w:val="6"/>
@@ -16654,7 +16863,7 @@
     <w:abstractNumId w:val="8"/>
   </w:num>
   <w:num w:numId="4">
-    <w:abstractNumId w:val="9"/>
+    <w:abstractNumId w:val="10"/>
   </w:num>
   <w:num w:numId="5">
     <w:abstractNumId w:val="3"/>
@@ -16676,6 +16885,9 @@
   </w:num>
   <w:num w:numId="11">
     <w:abstractNumId w:val="4"/>
+  </w:num>
+  <w:num w:numId="12">
+    <w:abstractNumId w:val="9"/>
   </w:num>
 </w:numbering>
 </file>
@@ -17699,7 +17911,7 @@
 </file>
 
 <file path=customXml/itemProps1.xml><?xml version="1.0" encoding="utf-8"?>
-<ds:datastoreItem xmlns:ds="http://schemas.openxmlformats.org/officeDocument/2006/customXml" ds:itemID="{9FEAE216-4353-462E-B3D0-A96A3E5BBF0C}">
+<ds:datastoreItem xmlns:ds="http://schemas.openxmlformats.org/officeDocument/2006/customXml" ds:itemID="{F2E18BE8-169C-4D16-BD0C-F16B4F8B465C}">
   <ds:schemaRefs>
     <ds:schemaRef ds:uri="http://schemas.openxmlformats.org/officeDocument/2006/bibliography"/>
   </ds:schemaRefs>
